--- a/Entrega 3/Grupo 9. Memoria entrega 3.docx
+++ b/Entrega 3/Grupo 9. Memoria entrega 3.docx
@@ -440,13 +440,7 @@
         <w:rPr>
           <w:i/>
         </w:rPr>
-        <w:t xml:space="preserve">Figura 1. </w:t>
-      </w:r>
-      <w:r>
-        <w:rPr>
-          <w:i/>
-        </w:rPr>
-        <w:t>Pantalla de inicio.</w:t>
+        <w:t>Figura 1. Pantalla de inicio.</w:t>
       </w:r>
     </w:p>
     <w:p>
@@ -524,64 +518,43 @@
         <w:rPr>
           <w:i/>
         </w:rPr>
-        <w:t>Figura 2</w:t>
-      </w:r>
-      <w:r>
-        <w:rPr>
-          <w:i/>
-        </w:rPr>
-        <w:t xml:space="preserve">. </w:t>
-      </w:r>
-      <w:r>
-        <w:rPr>
-          <w:i/>
-        </w:rPr>
-        <w:t>Resumen de intentos ejercicios</w:t>
-      </w:r>
-      <w:r>
-        <w:rPr>
-          <w:i/>
+        <w:t>Figura 2. Resumen de intentos ejercicios.</w:t>
+      </w:r>
+    </w:p>
+    <w:p/>
+    <w:p>
+      <w:pPr>
+        <w:jc w:val="both"/>
+      </w:pPr>
+      <w:r>
+        <w:rPr>
+          <w:b/>
+        </w:rPr>
+        <w:tab/>
+      </w:r>
+      <w:r>
+        <w:rPr>
+          <w:b/>
+        </w:rPr>
+        <w:t>Permite el uso de atajos a las operaciones más frecuentes</w:t>
+      </w:r>
+      <w:r>
+        <w:rPr>
+          <w:b/>
         </w:rPr>
         <w:t>.</w:t>
       </w:r>
-    </w:p>
-    <w:p/>
-    <w:p>
-      <w:pPr>
-        <w:jc w:val="both"/>
-      </w:pPr>
       <w:r>
         <w:rPr>
           <w:b/>
         </w:rPr>
-        <w:tab/>
-      </w:r>
-      <w:r>
-        <w:rPr>
-          <w:b/>
-        </w:rPr>
-        <w:t>Permite el uso de atajos a las operaciones más frecuentes</w:t>
-      </w:r>
-      <w:r>
-        <w:rPr>
-          <w:b/>
-        </w:rPr>
-        <w:t>.</w:t>
-      </w:r>
-      <w:r>
-        <w:rPr>
-          <w:b/>
-        </w:rPr>
         <w:t xml:space="preserve"> </w:t>
       </w:r>
       <w:r>
         <w:t xml:space="preserve">(Principo </w:t>
       </w:r>
       <w:r>
-        <w:t>parcialmente</w:t>
-      </w:r>
-      <w:r>
-        <w:t xml:space="preserve">  </w:t>
+        <w:t xml:space="preserve">parcialmente  </w:t>
       </w:r>
       <w:r>
         <w:t xml:space="preserve">representado). </w:t>
@@ -711,13 +684,7 @@
         <w:rPr>
           <w:i/>
         </w:rPr>
-        <w:t>Figura 3</w:t>
-      </w:r>
-      <w:r>
-        <w:rPr>
-          <w:i/>
-        </w:rPr>
-        <w:t>. Retroalimentación al enviar un cuestionario.</w:t>
+        <w:t>Figura 3. Retroalimentación al enviar un cuestionario.</w:t>
       </w:r>
     </w:p>
     <w:p>
@@ -879,31 +846,7 @@
         <w:rPr>
           <w:i/>
         </w:rPr>
-        <w:t xml:space="preserve">Figura </w:t>
-      </w:r>
-      <w:r>
-        <w:rPr>
-          <w:i/>
-        </w:rPr>
-        <w:t>5</w:t>
-      </w:r>
-      <w:r>
-        <w:rPr>
-          <w:i/>
-        </w:rPr>
-        <w:t xml:space="preserve">. </w:t>
-      </w:r>
-      <w:r>
-        <w:rPr>
-          <w:i/>
-        </w:rPr>
-        <w:t>Asistencia en operaciones</w:t>
-      </w:r>
-      <w:r>
-        <w:rPr>
-          <w:i/>
-        </w:rPr>
-        <w:t>.</w:t>
+        <w:t>Figura 5. Asistencia en operaciones.</w:t>
       </w:r>
     </w:p>
     <w:p/>
@@ -1423,22 +1366,303 @@
     </w:p>
     <w:p/>
     <w:p>
+      <w:r>
+        <w:t>Tarea 1. Realizar actividad Tema 1: músculos del ser humano. (Alumno)</w:t>
+      </w:r>
+      <w:r>
+        <w:t>.</w:t>
+      </w:r>
+    </w:p>
+    <w:p>
+      <w:pPr>
+        <w:pStyle w:val="Prrafodelista"/>
+        <w:numPr>
+          <w:ilvl w:val="0"/>
+          <w:numId w:val="7"/>
+        </w:numPr>
+      </w:pPr>
+      <w:r>
+        <w:t xml:space="preserve">Acceso a </w:t>
+      </w:r>
+      <w:hyperlink r:id="rId17" w:history="1">
+        <w:r>
+          <w:rPr>
+            <w:rStyle w:val="Hipervnculo"/>
+          </w:rPr>
+          <w:t>www.conocimientodelmedio.tk</w:t>
+        </w:r>
+      </w:hyperlink>
+    </w:p>
+    <w:p>
+      <w:pPr>
+        <w:pStyle w:val="Prrafodelista"/>
+        <w:numPr>
+          <w:ilvl w:val="0"/>
+          <w:numId w:val="7"/>
+        </w:numPr>
+      </w:pPr>
+      <w:r>
+        <w:t>Inicio de sesión con el usuario “alumno1” y contraseña “Aa12345.”.</w:t>
+      </w:r>
+    </w:p>
+    <w:p>
+      <w:pPr>
+        <w:pStyle w:val="Prrafodelista"/>
+        <w:numPr>
+          <w:ilvl w:val="0"/>
+          <w:numId w:val="7"/>
+        </w:numPr>
+      </w:pPr>
+      <w:r>
+        <w:t>Entrar en el curso correspondiente: Primero de Primaria A.</w:t>
+      </w:r>
+    </w:p>
+    <w:p>
+      <w:pPr>
+        <w:pStyle w:val="Prrafodelista"/>
+        <w:numPr>
+          <w:ilvl w:val="0"/>
+          <w:numId w:val="7"/>
+        </w:numPr>
+      </w:pPr>
+      <w:r>
+        <w:t>Acceder, en la sección central de contenidos, al e</w:t>
+      </w:r>
+      <w:r>
+        <w:t>jercicio El Cuerpo Humano (Huesos y Músculos)</w:t>
+      </w:r>
+      <w:r>
+        <w:t>.</w:t>
+      </w:r>
+    </w:p>
+    <w:p>
+      <w:pPr>
+        <w:pStyle w:val="Prrafodelista"/>
+        <w:numPr>
+          <w:ilvl w:val="0"/>
+          <w:numId w:val="7"/>
+        </w:numPr>
+      </w:pPr>
+      <w:r>
+        <w:t>Desplazar las casillas de los músculos a sus correspondientes y darle a finalizar para ver la nota.</w:t>
+      </w:r>
+    </w:p>
+    <w:p>
+      <w:pPr>
+        <w:jc w:val="both"/>
+      </w:pPr>
+      <w:r>
+        <w:tab/>
+        <w:t xml:space="preserve">Asumiendo el rol de un alumno de Primero de Primaria </w:t>
+      </w:r>
+      <w:r>
+        <w:t>dirigido por un profesor entendemos que el acceso será sencillo si recibe ayuda del profesor</w:t>
+      </w:r>
+      <w:r>
+        <w:t>.</w:t>
+      </w:r>
+      <w:r>
+        <w:t xml:space="preserve"> Respecto a la aplicación resulta ser intuitiva y poco disractoria.</w:t>
+      </w:r>
+      <w:r>
+        <w:t xml:space="preserve"> Por un lado, los colores y el tamaño de </w:t>
+      </w:r>
+      <w:r>
+        <w:lastRenderedPageBreak/>
+        <w:t>la letra destacan las acciones más importantes y la secuencia de pasos a seguir, dejando en segundo plano las opciones secundarias. Cuando el alumno entra en la sección principal, al mover el ratón se subrayan los hipervínculos que llevan a la actividad.</w:t>
+      </w:r>
+      <w:r>
+        <w:t xml:space="preserve"> Palabras clave como Tema 1, actividad, ejercicio o Músculos; así como el curso y la letra de su clase es el único que texto que tendrá que conocer. Contamos con que el profesor habrá dado una pequeña explicación.</w:t>
+      </w:r>
+    </w:p>
+    <w:p>
+      <w:pPr>
+        <w:jc w:val="both"/>
+      </w:pPr>
+      <w:r>
+        <w:tab/>
+        <w:t>La aplicación web retroalimenta al alumno cambiando las pantallas al pulsar en hipervínculos y al finalizar la actividad le felicita si lo ha hecho muy bien y le anima a seguir en el resto de casos (Figura 4).</w:t>
+      </w:r>
+      <w:r>
+        <w:t xml:space="preserve"> Finalmente, la misma figura ilustra el fin de actividad y el usuario es, por tanto, consciente de que ha acabado la tarea.</w:t>
+      </w:r>
+    </w:p>
+    <w:p>
+      <w:r>
+        <w:t>Tarea 2. Subir un PDF dado en el escritorio del PC al Tema 1. (Profesor).</w:t>
+      </w:r>
+    </w:p>
+    <w:p>
+      <w:pPr>
+        <w:pStyle w:val="Prrafodelista"/>
+        <w:numPr>
+          <w:ilvl w:val="0"/>
+          <w:numId w:val="8"/>
+        </w:numPr>
+      </w:pPr>
+      <w:r>
+        <w:t xml:space="preserve">Acceso a </w:t>
+      </w:r>
+      <w:hyperlink r:id="rId18" w:history="1">
+        <w:r>
+          <w:rPr>
+            <w:rStyle w:val="Hipervnculo"/>
+          </w:rPr>
+          <w:t>www.conocimientodelmedio.tk</w:t>
+        </w:r>
+      </w:hyperlink>
+    </w:p>
+    <w:p>
+      <w:pPr>
+        <w:pStyle w:val="Prrafodelista"/>
+        <w:numPr>
+          <w:ilvl w:val="0"/>
+          <w:numId w:val="8"/>
+        </w:numPr>
+      </w:pPr>
+      <w:r>
+        <w:t>Inicio de sesión con el usuario “</w:t>
+      </w:r>
+      <w:r>
+        <w:t>profesor1</w:t>
+      </w:r>
+      <w:r>
+        <w:t>” y contraseña “Aa12345.”.</w:t>
+      </w:r>
+    </w:p>
+    <w:p>
+      <w:pPr>
+        <w:pStyle w:val="Prrafodelista"/>
+        <w:numPr>
+          <w:ilvl w:val="0"/>
+          <w:numId w:val="8"/>
+        </w:numPr>
+      </w:pPr>
+      <w:r>
+        <w:t>Entrar en el curso correspondiente: Primero de Primaria A.</w:t>
+      </w:r>
+    </w:p>
+    <w:p>
+      <w:pPr>
+        <w:pStyle w:val="Prrafodelista"/>
+        <w:numPr>
+          <w:ilvl w:val="0"/>
+          <w:numId w:val="8"/>
+        </w:numPr>
+      </w:pPr>
+      <w:r>
+        <w:t>Activar modo edición.</w:t>
+      </w:r>
+    </w:p>
+    <w:p>
+      <w:pPr>
+        <w:pStyle w:val="Prrafodelista"/>
+        <w:numPr>
+          <w:ilvl w:val="0"/>
+          <w:numId w:val="8"/>
+        </w:numPr>
+      </w:pPr>
+      <w:r>
+        <w:t>En el Tema 1 hacer clic en “Añadir una actividad o un nuevo recurso”.</w:t>
+      </w:r>
+    </w:p>
+    <w:p>
+      <w:pPr>
+        <w:pStyle w:val="Prrafodelista"/>
+        <w:numPr>
+          <w:ilvl w:val="0"/>
+          <w:numId w:val="8"/>
+        </w:numPr>
+      </w:pPr>
+      <w:r>
+        <w:t>En el panel flotante seleccionar Archivo y agregar.</w:t>
+      </w:r>
+    </w:p>
+    <w:p>
+      <w:pPr>
+        <w:pStyle w:val="Prrafodelista"/>
+        <w:numPr>
+          <w:ilvl w:val="0"/>
+          <w:numId w:val="8"/>
+        </w:numPr>
+      </w:pPr>
+      <w:r>
+        <w:t>Escribir un nombre obligatorio y una descripción opciona.</w:t>
+      </w:r>
+    </w:p>
+    <w:p>
+      <w:pPr>
+        <w:pStyle w:val="Prrafodelista"/>
+        <w:numPr>
+          <w:ilvl w:val="0"/>
+          <w:numId w:val="8"/>
+        </w:numPr>
+      </w:pPr>
+      <w:r>
+        <w:t>Seleccionar guardar cambios.</w:t>
+      </w:r>
+    </w:p>
+    <w:p>
+      <w:pPr>
+        <w:jc w:val="both"/>
+      </w:pPr>
+      <w:r>
+        <w:tab/>
+      </w:r>
+      <w:r>
+        <w:t>Sea un profesor de Primaria que muy seguramente haya sido formado en aplicación TICS durante su carrera.</w:t>
+      </w:r>
+      <w:r>
+        <w:t xml:space="preserve"> </w:t>
+      </w:r>
+      <w:r>
+        <w:t>En primer lugar, los pasos de acceso no suponen dific</w:t>
+      </w:r>
+      <w:r>
+        <w:t>ultad alguna y son triviales.</w:t>
+      </w:r>
+      <w:r>
+        <w:t xml:space="preserve"> El acceso a los temas es análogo al del alumno luego nuevamente, en base a las palabras clave anteriores el profesor sabría dirigirse al Tema 1.</w:t>
+      </w:r>
+    </w:p>
+    <w:p>
+      <w:pPr>
+        <w:jc w:val="both"/>
+      </w:pPr>
+      <w:r>
+        <w:tab/>
+        <w:t>El paso de activar edición quizás resulte poco ilustrativo por ser muy general, pero realmente solo sería un pequeño incoveniente en el primer uso. Una vez dentro podrá editar todos los contenidos del Tema 1.</w:t>
+      </w:r>
+      <w:r>
+        <w:t xml:space="preserve"> Cuando vea el hipervínculo “Añadir actividad o recurso nuevo” haciendo clic en él, ya tendrá prácticamente todo hecho pues el sistema le guiará hasta que suba el fichero PDF.</w:t>
+      </w:r>
+    </w:p>
+    <w:p>
+      <w:pPr>
+        <w:jc w:val="both"/>
+      </w:pPr>
+      <w:r>
+        <w:tab/>
+        <w:t>Una vez subido el PDF y acaba la tarea la retroalimentación recibida es un cambio de pantalla que muestra el recurso subido en su posición. De esta forma, el profesor sabe que ha concluido su tarea satisfactoriamente. En caso de, por ejemplo, intentar subir un archivo sin nombre, el sistema lo notifica en letra roja al lado de la casilla correspondiente.</w:t>
+      </w:r>
+      <w:bookmarkStart w:id="0" w:name="_GoBack"/>
+      <w:bookmarkEnd w:id="0"/>
+    </w:p>
+    <w:p>
       <w:pPr>
         <w:pStyle w:val="Ttulo2"/>
       </w:pPr>
-      <w:bookmarkStart w:id="0" w:name="_GoBack"/>
       <w:r>
         <w:t>Evaluación empírica.</w:t>
       </w:r>
-      <w:bookmarkEnd w:id="0"/>
     </w:p>
     <w:sectPr>
-      <w:headerReference w:type="even" r:id="rId17"/>
-      <w:headerReference w:type="default" r:id="rId18"/>
-      <w:footerReference w:type="even" r:id="rId19"/>
-      <w:footerReference w:type="default" r:id="rId20"/>
-      <w:headerReference w:type="first" r:id="rId21"/>
-      <w:footerReference w:type="first" r:id="rId22"/>
+      <w:headerReference w:type="even" r:id="rId19"/>
+      <w:headerReference w:type="default" r:id="rId20"/>
+      <w:footerReference w:type="even" r:id="rId21"/>
+      <w:footerReference w:type="default" r:id="rId22"/>
+      <w:headerReference w:type="first" r:id="rId23"/>
+      <w:footerReference w:type="first" r:id="rId24"/>
       <w:pgSz w:w="11906" w:h="16838"/>
       <w:pgMar w:top="1417" w:right="1701" w:bottom="1417" w:left="1701" w:header="708" w:footer="708" w:gutter="0"/>
       <w:pgNumType w:start="0"/>
@@ -1515,7 +1739,7 @@
           <w:rPr>
             <w:noProof/>
           </w:rPr>
-          <w:t>3</w:t>
+          <w:t>5</w:t>
         </w:r>
         <w:r>
           <w:fldChar w:fldCharType="end"/>
@@ -1776,6 +2000,95 @@
     </w:lvl>
   </w:abstractNum>
   <w:abstractNum w:abstractNumId="2" w15:restartNumberingAfterBreak="0">
+    <w:nsid w:val="2C2B1F8C"/>
+    <w:multiLevelType w:val="hybridMultilevel"/>
+    <w:tmpl w:val="92B48D5A"/>
+    <w:lvl w:ilvl="0" w:tplc="0C0A000F">
+      <w:start w:val="1"/>
+      <w:numFmt w:val="decimal"/>
+      <w:lvlText w:val="%1."/>
+      <w:lvlJc w:val="left"/>
+      <w:pPr>
+        <w:ind w:left="720" w:hanging="360"/>
+      </w:pPr>
+      <w:rPr>
+        <w:rFonts w:hint="default"/>
+      </w:rPr>
+    </w:lvl>
+    <w:lvl w:ilvl="1" w:tplc="0C0A0019" w:tentative="1">
+      <w:start w:val="1"/>
+      <w:numFmt w:val="lowerLetter"/>
+      <w:lvlText w:val="%2."/>
+      <w:lvlJc w:val="left"/>
+      <w:pPr>
+        <w:ind w:left="1440" w:hanging="360"/>
+      </w:pPr>
+    </w:lvl>
+    <w:lvl w:ilvl="2" w:tplc="0C0A001B" w:tentative="1">
+      <w:start w:val="1"/>
+      <w:numFmt w:val="lowerRoman"/>
+      <w:lvlText w:val="%3."/>
+      <w:lvlJc w:val="right"/>
+      <w:pPr>
+        <w:ind w:left="2160" w:hanging="180"/>
+      </w:pPr>
+    </w:lvl>
+    <w:lvl w:ilvl="3" w:tplc="0C0A000F" w:tentative="1">
+      <w:start w:val="1"/>
+      <w:numFmt w:val="decimal"/>
+      <w:lvlText w:val="%4."/>
+      <w:lvlJc w:val="left"/>
+      <w:pPr>
+        <w:ind w:left="2880" w:hanging="360"/>
+      </w:pPr>
+    </w:lvl>
+    <w:lvl w:ilvl="4" w:tplc="0C0A0019" w:tentative="1">
+      <w:start w:val="1"/>
+      <w:numFmt w:val="lowerLetter"/>
+      <w:lvlText w:val="%5."/>
+      <w:lvlJc w:val="left"/>
+      <w:pPr>
+        <w:ind w:left="3600" w:hanging="360"/>
+      </w:pPr>
+    </w:lvl>
+    <w:lvl w:ilvl="5" w:tplc="0C0A001B" w:tentative="1">
+      <w:start w:val="1"/>
+      <w:numFmt w:val="lowerRoman"/>
+      <w:lvlText w:val="%6."/>
+      <w:lvlJc w:val="right"/>
+      <w:pPr>
+        <w:ind w:left="4320" w:hanging="180"/>
+      </w:pPr>
+    </w:lvl>
+    <w:lvl w:ilvl="6" w:tplc="0C0A000F" w:tentative="1">
+      <w:start w:val="1"/>
+      <w:numFmt w:val="decimal"/>
+      <w:lvlText w:val="%7."/>
+      <w:lvlJc w:val="left"/>
+      <w:pPr>
+        <w:ind w:left="5040" w:hanging="360"/>
+      </w:pPr>
+    </w:lvl>
+    <w:lvl w:ilvl="7" w:tplc="0C0A0019" w:tentative="1">
+      <w:start w:val="1"/>
+      <w:numFmt w:val="lowerLetter"/>
+      <w:lvlText w:val="%8."/>
+      <w:lvlJc w:val="left"/>
+      <w:pPr>
+        <w:ind w:left="5760" w:hanging="360"/>
+      </w:pPr>
+    </w:lvl>
+    <w:lvl w:ilvl="8" w:tplc="0C0A001B" w:tentative="1">
+      <w:start w:val="1"/>
+      <w:numFmt w:val="lowerRoman"/>
+      <w:lvlText w:val="%9."/>
+      <w:lvlJc w:val="right"/>
+      <w:pPr>
+        <w:ind w:left="6480" w:hanging="180"/>
+      </w:pPr>
+    </w:lvl>
+  </w:abstractNum>
+  <w:abstractNum w:abstractNumId="3" w15:restartNumberingAfterBreak="0">
     <w:nsid w:val="2EAA7E54"/>
     <w:multiLevelType w:val="hybridMultilevel"/>
     <w:tmpl w:val="ED8A5318"/>
@@ -1864,7 +2177,7 @@
       </w:pPr>
     </w:lvl>
   </w:abstractNum>
-  <w:abstractNum w:abstractNumId="3" w15:restartNumberingAfterBreak="0">
+  <w:abstractNum w:abstractNumId="4" w15:restartNumberingAfterBreak="0">
     <w:nsid w:val="41B90C9B"/>
     <w:multiLevelType w:val="hybridMultilevel"/>
     <w:tmpl w:val="71F0763E"/>
@@ -1953,7 +2266,7 @@
       </w:pPr>
     </w:lvl>
   </w:abstractNum>
-  <w:abstractNum w:abstractNumId="4" w15:restartNumberingAfterBreak="0">
+  <w:abstractNum w:abstractNumId="5" w15:restartNumberingAfterBreak="0">
     <w:nsid w:val="53354DB9"/>
     <w:multiLevelType w:val="hybridMultilevel"/>
     <w:tmpl w:val="A5DC7766"/>
@@ -2042,10 +2355,99 @@
       </w:pPr>
     </w:lvl>
   </w:abstractNum>
-  <w:abstractNum w:abstractNumId="5" w15:restartNumberingAfterBreak="0">
+  <w:abstractNum w:abstractNumId="6" w15:restartNumberingAfterBreak="0">
     <w:nsid w:val="650E1162"/>
     <w:multiLevelType w:val="hybridMultilevel"/>
     <w:tmpl w:val="0D1422E2"/>
+    <w:lvl w:ilvl="0" w:tplc="0C0A000F">
+      <w:start w:val="1"/>
+      <w:numFmt w:val="decimal"/>
+      <w:lvlText w:val="%1."/>
+      <w:lvlJc w:val="left"/>
+      <w:pPr>
+        <w:ind w:left="720" w:hanging="360"/>
+      </w:pPr>
+      <w:rPr>
+        <w:rFonts w:hint="default"/>
+      </w:rPr>
+    </w:lvl>
+    <w:lvl w:ilvl="1" w:tplc="0C0A0019" w:tentative="1">
+      <w:start w:val="1"/>
+      <w:numFmt w:val="lowerLetter"/>
+      <w:lvlText w:val="%2."/>
+      <w:lvlJc w:val="left"/>
+      <w:pPr>
+        <w:ind w:left="1440" w:hanging="360"/>
+      </w:pPr>
+    </w:lvl>
+    <w:lvl w:ilvl="2" w:tplc="0C0A001B" w:tentative="1">
+      <w:start w:val="1"/>
+      <w:numFmt w:val="lowerRoman"/>
+      <w:lvlText w:val="%3."/>
+      <w:lvlJc w:val="right"/>
+      <w:pPr>
+        <w:ind w:left="2160" w:hanging="180"/>
+      </w:pPr>
+    </w:lvl>
+    <w:lvl w:ilvl="3" w:tplc="0C0A000F" w:tentative="1">
+      <w:start w:val="1"/>
+      <w:numFmt w:val="decimal"/>
+      <w:lvlText w:val="%4."/>
+      <w:lvlJc w:val="left"/>
+      <w:pPr>
+        <w:ind w:left="2880" w:hanging="360"/>
+      </w:pPr>
+    </w:lvl>
+    <w:lvl w:ilvl="4" w:tplc="0C0A0019" w:tentative="1">
+      <w:start w:val="1"/>
+      <w:numFmt w:val="lowerLetter"/>
+      <w:lvlText w:val="%5."/>
+      <w:lvlJc w:val="left"/>
+      <w:pPr>
+        <w:ind w:left="3600" w:hanging="360"/>
+      </w:pPr>
+    </w:lvl>
+    <w:lvl w:ilvl="5" w:tplc="0C0A001B" w:tentative="1">
+      <w:start w:val="1"/>
+      <w:numFmt w:val="lowerRoman"/>
+      <w:lvlText w:val="%6."/>
+      <w:lvlJc w:val="right"/>
+      <w:pPr>
+        <w:ind w:left="4320" w:hanging="180"/>
+      </w:pPr>
+    </w:lvl>
+    <w:lvl w:ilvl="6" w:tplc="0C0A000F" w:tentative="1">
+      <w:start w:val="1"/>
+      <w:numFmt w:val="decimal"/>
+      <w:lvlText w:val="%7."/>
+      <w:lvlJc w:val="left"/>
+      <w:pPr>
+        <w:ind w:left="5040" w:hanging="360"/>
+      </w:pPr>
+    </w:lvl>
+    <w:lvl w:ilvl="7" w:tplc="0C0A0019" w:tentative="1">
+      <w:start w:val="1"/>
+      <w:numFmt w:val="lowerLetter"/>
+      <w:lvlText w:val="%8."/>
+      <w:lvlJc w:val="left"/>
+      <w:pPr>
+        <w:ind w:left="5760" w:hanging="360"/>
+      </w:pPr>
+    </w:lvl>
+    <w:lvl w:ilvl="8" w:tplc="0C0A001B" w:tentative="1">
+      <w:start w:val="1"/>
+      <w:numFmt w:val="lowerRoman"/>
+      <w:lvlText w:val="%9."/>
+      <w:lvlJc w:val="right"/>
+      <w:pPr>
+        <w:ind w:left="6480" w:hanging="180"/>
+      </w:pPr>
+    </w:lvl>
+  </w:abstractNum>
+  <w:abstractNum w:abstractNumId="7" w15:restartNumberingAfterBreak="0">
+    <w:nsid w:val="719C2F3E"/>
+    <w:multiLevelType w:val="hybridMultilevel"/>
+    <w:tmpl w:val="92B48D5A"/>
     <w:lvl w:ilvl="0" w:tplc="0C0A000F">
       <w:start w:val="1"/>
       <w:numFmt w:val="decimal"/>
@@ -2135,19 +2537,25 @@
     <w:abstractNumId w:val="0"/>
   </w:num>
   <w:num w:numId="2">
-    <w:abstractNumId w:val="4"/>
+    <w:abstractNumId w:val="5"/>
   </w:num>
   <w:num w:numId="3">
-    <w:abstractNumId w:val="5"/>
+    <w:abstractNumId w:val="6"/>
   </w:num>
   <w:num w:numId="4">
-    <w:abstractNumId w:val="2"/>
+    <w:abstractNumId w:val="3"/>
   </w:num>
   <w:num w:numId="5">
     <w:abstractNumId w:val="1"/>
   </w:num>
   <w:num w:numId="6">
-    <w:abstractNumId w:val="3"/>
+    <w:abstractNumId w:val="4"/>
+  </w:num>
+  <w:num w:numId="7">
+    <w:abstractNumId w:val="2"/>
+  </w:num>
+  <w:num w:numId="8">
+    <w:abstractNumId w:val="7"/>
   </w:num>
 </w:numbering>
 </file>
@@ -3020,6 +3428,17 @@
       <w:szCs w:val="18"/>
     </w:rPr>
   </w:style>
+  <w:style w:type="character" w:styleId="Hipervnculo">
+    <w:name w:val="Hyperlink"/>
+    <w:basedOn w:val="Fuentedeprrafopredeter"/>
+    <w:uiPriority w:val="99"/>
+    <w:unhideWhenUsed/>
+    <w:rsid w:val="00580021"/>
+    <w:rPr>
+      <w:color w:val="0563C1" w:themeColor="hyperlink"/>
+      <w:u w:val="single"/>
+    </w:rPr>
+  </w:style>
 </w:styles>
 </file>
 
@@ -3289,7 +3708,7 @@
 </file>
 
 <file path=customXml/itemProps1.xml><?xml version="1.0" encoding="utf-8"?>
-<ds:datastoreItem xmlns:ds="http://schemas.openxmlformats.org/officeDocument/2006/customXml" ds:itemID="{69A32BFA-2D89-4697-9350-93A67BD128CF}">
+<ds:datastoreItem xmlns:ds="http://schemas.openxmlformats.org/officeDocument/2006/customXml" ds:itemID="{678849F7-B357-4CDB-B73C-CF7DF5048B84}">
   <ds:schemaRefs>
     <ds:schemaRef ds:uri="http://schemas.openxmlformats.org/officeDocument/2006/bibliography"/>
   </ds:schemaRefs>

--- a/Entrega 3/Grupo 9. Memoria entrega 3.docx
+++ b/Entrega 3/Grupo 9. Memoria entrega 3.docx
@@ -265,20 +265,733 @@
     <w:p/>
     <w:p/>
     <w:p/>
+    <w:sdt>
+      <w:sdtPr>
+        <w:id w:val="-1823721973"/>
+        <w:docPartObj>
+          <w:docPartGallery w:val="Table of Contents"/>
+          <w:docPartUnique/>
+        </w:docPartObj>
+      </w:sdtPr>
+      <w:sdtEndPr>
+        <w:rPr>
+          <w:rFonts w:eastAsiaTheme="minorHAnsi" w:cs="Times New Roman"/>
+          <w:b/>
+          <w:sz w:val="24"/>
+          <w:szCs w:val="24"/>
+          <w:lang w:eastAsia="en-US"/>
+        </w:rPr>
+      </w:sdtEndPr>
+      <w:sdtContent>
+        <w:p>
+          <w:pPr>
+            <w:pStyle w:val="TtulodeTDC"/>
+          </w:pPr>
+          <w:r>
+            <w:t>Contenido</w:t>
+          </w:r>
+        </w:p>
+        <w:p>
+          <w:pPr>
+            <w:pStyle w:val="TDC2"/>
+            <w:tabs>
+              <w:tab w:val="right" w:leader="dot" w:pos="8494"/>
+            </w:tabs>
+            <w:rPr>
+              <w:rFonts w:asciiTheme="minorHAnsi" w:eastAsiaTheme="minorEastAsia" w:hAnsiTheme="minorHAnsi" w:cstheme="minorBidi"/>
+              <w:noProof/>
+              <w:sz w:val="22"/>
+              <w:szCs w:val="22"/>
+              <w:lang w:eastAsia="es-ES"/>
+            </w:rPr>
+          </w:pPr>
+          <w:r>
+            <w:fldChar w:fldCharType="begin"/>
+          </w:r>
+          <w:r>
+            <w:instrText xml:space="preserve"> TOC \o "1-3" \h \z \u </w:instrText>
+          </w:r>
+          <w:r>
+            <w:fldChar w:fldCharType="separate"/>
+          </w:r>
+          <w:hyperlink w:anchor="_Toc449872873" w:history="1">
+            <w:r>
+              <w:rPr>
+                <w:rStyle w:val="Hipervnculo"/>
+                <w:noProof/>
+              </w:rPr>
+              <w:t>Introducción.</w:t>
+            </w:r>
+            <w:r>
+              <w:rPr>
+                <w:noProof/>
+                <w:webHidden/>
+              </w:rPr>
+              <w:tab/>
+            </w:r>
+            <w:r>
+              <w:rPr>
+                <w:noProof/>
+                <w:webHidden/>
+              </w:rPr>
+              <w:fldChar w:fldCharType="begin"/>
+            </w:r>
+            <w:r>
+              <w:rPr>
+                <w:noProof/>
+                <w:webHidden/>
+              </w:rPr>
+              <w:instrText xml:space="preserve"> PAGEREF _Toc449872873 \h </w:instrText>
+            </w:r>
+            <w:r>
+              <w:rPr>
+                <w:noProof/>
+                <w:webHidden/>
+              </w:rPr>
+            </w:r>
+            <w:r>
+              <w:rPr>
+                <w:noProof/>
+                <w:webHidden/>
+              </w:rPr>
+              <w:fldChar w:fldCharType="separate"/>
+            </w:r>
+            <w:r>
+              <w:rPr>
+                <w:noProof/>
+                <w:webHidden/>
+              </w:rPr>
+              <w:t>2</w:t>
+            </w:r>
+            <w:r>
+              <w:rPr>
+                <w:noProof/>
+                <w:webHidden/>
+              </w:rPr>
+              <w:fldChar w:fldCharType="end"/>
+            </w:r>
+          </w:hyperlink>
+        </w:p>
+        <w:p>
+          <w:pPr>
+            <w:pStyle w:val="TDC3"/>
+            <w:tabs>
+              <w:tab w:val="right" w:leader="dot" w:pos="8494"/>
+            </w:tabs>
+            <w:rPr>
+              <w:rFonts w:asciiTheme="minorHAnsi" w:eastAsiaTheme="minorEastAsia" w:hAnsiTheme="minorHAnsi" w:cstheme="minorBidi"/>
+              <w:noProof/>
+              <w:sz w:val="22"/>
+              <w:szCs w:val="22"/>
+              <w:lang w:eastAsia="es-ES"/>
+            </w:rPr>
+          </w:pPr>
+          <w:hyperlink w:anchor="_Toc449872874" w:history="1">
+            <w:r>
+              <w:rPr>
+                <w:rStyle w:val="Hipervnculo"/>
+                <w:noProof/>
+              </w:rPr>
+              <w:t>Evaluación heurística.</w:t>
+            </w:r>
+            <w:r>
+              <w:rPr>
+                <w:noProof/>
+                <w:webHidden/>
+              </w:rPr>
+              <w:tab/>
+            </w:r>
+            <w:r>
+              <w:rPr>
+                <w:noProof/>
+                <w:webHidden/>
+              </w:rPr>
+              <w:fldChar w:fldCharType="begin"/>
+            </w:r>
+            <w:r>
+              <w:rPr>
+                <w:noProof/>
+                <w:webHidden/>
+              </w:rPr>
+              <w:instrText xml:space="preserve"> PAGEREF _Toc449872874 \h </w:instrText>
+            </w:r>
+            <w:r>
+              <w:rPr>
+                <w:noProof/>
+                <w:webHidden/>
+              </w:rPr>
+            </w:r>
+            <w:r>
+              <w:rPr>
+                <w:noProof/>
+                <w:webHidden/>
+              </w:rPr>
+              <w:fldChar w:fldCharType="separate"/>
+            </w:r>
+            <w:r>
+              <w:rPr>
+                <w:noProof/>
+                <w:webHidden/>
+              </w:rPr>
+              <w:t>2</w:t>
+            </w:r>
+            <w:r>
+              <w:rPr>
+                <w:noProof/>
+                <w:webHidden/>
+              </w:rPr>
+              <w:fldChar w:fldCharType="end"/>
+            </w:r>
+          </w:hyperlink>
+        </w:p>
+        <w:p>
+          <w:pPr>
+            <w:pStyle w:val="TDC3"/>
+            <w:tabs>
+              <w:tab w:val="right" w:leader="dot" w:pos="8494"/>
+            </w:tabs>
+            <w:rPr>
+              <w:rFonts w:asciiTheme="minorHAnsi" w:eastAsiaTheme="minorEastAsia" w:hAnsiTheme="minorHAnsi" w:cstheme="minorBidi"/>
+              <w:noProof/>
+              <w:sz w:val="22"/>
+              <w:szCs w:val="22"/>
+              <w:lang w:eastAsia="es-ES"/>
+            </w:rPr>
+          </w:pPr>
+          <w:hyperlink w:anchor="_Toc449872875" w:history="1">
+            <w:r>
+              <w:rPr>
+                <w:rStyle w:val="Hipervnculo"/>
+                <w:noProof/>
+              </w:rPr>
+              <w:t>Reglas Doradas de Schneidermann</w:t>
+            </w:r>
+            <w:r>
+              <w:rPr>
+                <w:noProof/>
+                <w:webHidden/>
+              </w:rPr>
+              <w:tab/>
+            </w:r>
+            <w:r>
+              <w:rPr>
+                <w:noProof/>
+                <w:webHidden/>
+              </w:rPr>
+              <w:fldChar w:fldCharType="begin"/>
+            </w:r>
+            <w:r>
+              <w:rPr>
+                <w:noProof/>
+                <w:webHidden/>
+              </w:rPr>
+              <w:instrText xml:space="preserve"> PAGEREF _Toc449872875 \h </w:instrText>
+            </w:r>
+            <w:r>
+              <w:rPr>
+                <w:noProof/>
+                <w:webHidden/>
+              </w:rPr>
+            </w:r>
+            <w:r>
+              <w:rPr>
+                <w:noProof/>
+                <w:webHidden/>
+              </w:rPr>
+              <w:fldChar w:fldCharType="separate"/>
+            </w:r>
+            <w:r>
+              <w:rPr>
+                <w:noProof/>
+                <w:webHidden/>
+              </w:rPr>
+              <w:t>2</w:t>
+            </w:r>
+            <w:r>
+              <w:rPr>
+                <w:noProof/>
+                <w:webHidden/>
+              </w:rPr>
+              <w:fldChar w:fldCharType="end"/>
+            </w:r>
+          </w:hyperlink>
+        </w:p>
+        <w:p>
+          <w:pPr>
+            <w:pStyle w:val="TDC3"/>
+            <w:tabs>
+              <w:tab w:val="right" w:leader="dot" w:pos="8494"/>
+            </w:tabs>
+            <w:rPr>
+              <w:rFonts w:asciiTheme="minorHAnsi" w:eastAsiaTheme="minorEastAsia" w:hAnsiTheme="minorHAnsi" w:cstheme="minorBidi"/>
+              <w:noProof/>
+              <w:sz w:val="22"/>
+              <w:szCs w:val="22"/>
+              <w:lang w:eastAsia="es-ES"/>
+            </w:rPr>
+          </w:pPr>
+          <w:hyperlink w:anchor="_Toc449872876" w:history="1">
+            <w:r>
+              <w:rPr>
+                <w:rStyle w:val="Hipervnculo"/>
+                <w:noProof/>
+              </w:rPr>
+              <w:t>Recorrido cognitivo</w:t>
+            </w:r>
+            <w:r>
+              <w:rPr>
+                <w:noProof/>
+                <w:webHidden/>
+              </w:rPr>
+              <w:tab/>
+            </w:r>
+            <w:r>
+              <w:rPr>
+                <w:noProof/>
+                <w:webHidden/>
+              </w:rPr>
+              <w:fldChar w:fldCharType="begin"/>
+            </w:r>
+            <w:r>
+              <w:rPr>
+                <w:noProof/>
+                <w:webHidden/>
+              </w:rPr>
+              <w:instrText xml:space="preserve"> PAGEREF _Toc449872876 \h </w:instrText>
+            </w:r>
+            <w:r>
+              <w:rPr>
+                <w:noProof/>
+                <w:webHidden/>
+              </w:rPr>
+            </w:r>
+            <w:r>
+              <w:rPr>
+                <w:noProof/>
+                <w:webHidden/>
+              </w:rPr>
+              <w:fldChar w:fldCharType="separate"/>
+            </w:r>
+            <w:r>
+              <w:rPr>
+                <w:noProof/>
+                <w:webHidden/>
+              </w:rPr>
+              <w:t>5</w:t>
+            </w:r>
+            <w:r>
+              <w:rPr>
+                <w:noProof/>
+                <w:webHidden/>
+              </w:rPr>
+              <w:fldChar w:fldCharType="end"/>
+            </w:r>
+          </w:hyperlink>
+        </w:p>
+        <w:p>
+          <w:pPr>
+            <w:pStyle w:val="TDC2"/>
+            <w:tabs>
+              <w:tab w:val="right" w:leader="dot" w:pos="8494"/>
+            </w:tabs>
+            <w:rPr>
+              <w:rFonts w:asciiTheme="minorHAnsi" w:eastAsiaTheme="minorEastAsia" w:hAnsiTheme="minorHAnsi" w:cstheme="minorBidi"/>
+              <w:noProof/>
+              <w:sz w:val="22"/>
+              <w:szCs w:val="22"/>
+              <w:lang w:eastAsia="es-ES"/>
+            </w:rPr>
+          </w:pPr>
+          <w:hyperlink w:anchor="_Toc449872877" w:history="1">
+            <w:r>
+              <w:rPr>
+                <w:rStyle w:val="Hipervnculo"/>
+                <w:noProof/>
+              </w:rPr>
+              <w:t>Evaluación empírica.</w:t>
+            </w:r>
+            <w:r>
+              <w:rPr>
+                <w:noProof/>
+                <w:webHidden/>
+              </w:rPr>
+              <w:tab/>
+            </w:r>
+            <w:r>
+              <w:rPr>
+                <w:noProof/>
+                <w:webHidden/>
+              </w:rPr>
+              <w:fldChar w:fldCharType="begin"/>
+            </w:r>
+            <w:r>
+              <w:rPr>
+                <w:noProof/>
+                <w:webHidden/>
+              </w:rPr>
+              <w:instrText xml:space="preserve"> PAGEREF _Toc449872877 \h </w:instrText>
+            </w:r>
+            <w:r>
+              <w:rPr>
+                <w:noProof/>
+                <w:webHidden/>
+              </w:rPr>
+            </w:r>
+            <w:r>
+              <w:rPr>
+                <w:noProof/>
+                <w:webHidden/>
+              </w:rPr>
+              <w:fldChar w:fldCharType="separate"/>
+            </w:r>
+            <w:r>
+              <w:rPr>
+                <w:noProof/>
+                <w:webHidden/>
+              </w:rPr>
+              <w:t>7</w:t>
+            </w:r>
+            <w:r>
+              <w:rPr>
+                <w:noProof/>
+                <w:webHidden/>
+              </w:rPr>
+              <w:fldChar w:fldCharType="end"/>
+            </w:r>
+          </w:hyperlink>
+        </w:p>
+        <w:p>
+          <w:pPr>
+            <w:pStyle w:val="TDC3"/>
+            <w:tabs>
+              <w:tab w:val="right" w:leader="dot" w:pos="8494"/>
+            </w:tabs>
+            <w:rPr>
+              <w:rFonts w:asciiTheme="minorHAnsi" w:eastAsiaTheme="minorEastAsia" w:hAnsiTheme="minorHAnsi" w:cstheme="minorBidi"/>
+              <w:noProof/>
+              <w:sz w:val="22"/>
+              <w:szCs w:val="22"/>
+              <w:lang w:eastAsia="es-ES"/>
+            </w:rPr>
+          </w:pPr>
+          <w:hyperlink w:anchor="_Toc449872878" w:history="1">
+            <w:r>
+              <w:rPr>
+                <w:rStyle w:val="Hipervnculo"/>
+                <w:noProof/>
+              </w:rPr>
+              <w:t>Protocolo interno</w:t>
+            </w:r>
+            <w:r>
+              <w:rPr>
+                <w:noProof/>
+                <w:webHidden/>
+              </w:rPr>
+              <w:tab/>
+            </w:r>
+            <w:r>
+              <w:rPr>
+                <w:noProof/>
+                <w:webHidden/>
+              </w:rPr>
+              <w:fldChar w:fldCharType="begin"/>
+            </w:r>
+            <w:r>
+              <w:rPr>
+                <w:noProof/>
+                <w:webHidden/>
+              </w:rPr>
+              <w:instrText xml:space="preserve"> PAGEREF _Toc449872878 \h </w:instrText>
+            </w:r>
+            <w:r>
+              <w:rPr>
+                <w:noProof/>
+                <w:webHidden/>
+              </w:rPr>
+            </w:r>
+            <w:r>
+              <w:rPr>
+                <w:noProof/>
+                <w:webHidden/>
+              </w:rPr>
+              <w:fldChar w:fldCharType="separate"/>
+            </w:r>
+            <w:r>
+              <w:rPr>
+                <w:noProof/>
+                <w:webHidden/>
+              </w:rPr>
+              <w:t>7</w:t>
+            </w:r>
+            <w:r>
+              <w:rPr>
+                <w:noProof/>
+                <w:webHidden/>
+              </w:rPr>
+              <w:fldChar w:fldCharType="end"/>
+            </w:r>
+          </w:hyperlink>
+        </w:p>
+        <w:p>
+          <w:pPr>
+            <w:pStyle w:val="TDC3"/>
+            <w:tabs>
+              <w:tab w:val="right" w:leader="dot" w:pos="8494"/>
+            </w:tabs>
+            <w:rPr>
+              <w:rFonts w:asciiTheme="minorHAnsi" w:eastAsiaTheme="minorEastAsia" w:hAnsiTheme="minorHAnsi" w:cstheme="minorBidi"/>
+              <w:noProof/>
+              <w:sz w:val="22"/>
+              <w:szCs w:val="22"/>
+              <w:lang w:eastAsia="es-ES"/>
+            </w:rPr>
+          </w:pPr>
+          <w:hyperlink w:anchor="_Toc449872879" w:history="1">
+            <w:r>
+              <w:rPr>
+                <w:rStyle w:val="Hipervnculo"/>
+                <w:noProof/>
+              </w:rPr>
+              <w:t>Entrevista</w:t>
+            </w:r>
+            <w:r>
+              <w:rPr>
+                <w:noProof/>
+                <w:webHidden/>
+              </w:rPr>
+              <w:tab/>
+            </w:r>
+            <w:r>
+              <w:rPr>
+                <w:noProof/>
+                <w:webHidden/>
+              </w:rPr>
+              <w:fldChar w:fldCharType="begin"/>
+            </w:r>
+            <w:r>
+              <w:rPr>
+                <w:noProof/>
+                <w:webHidden/>
+              </w:rPr>
+              <w:instrText xml:space="preserve"> PAGEREF _Toc449872879 \h </w:instrText>
+            </w:r>
+            <w:r>
+              <w:rPr>
+                <w:noProof/>
+                <w:webHidden/>
+              </w:rPr>
+            </w:r>
+            <w:r>
+              <w:rPr>
+                <w:noProof/>
+                <w:webHidden/>
+              </w:rPr>
+              <w:fldChar w:fldCharType="separate"/>
+            </w:r>
+            <w:r>
+              <w:rPr>
+                <w:noProof/>
+                <w:webHidden/>
+              </w:rPr>
+              <w:t>8</w:t>
+            </w:r>
+            <w:r>
+              <w:rPr>
+                <w:noProof/>
+                <w:webHidden/>
+              </w:rPr>
+              <w:fldChar w:fldCharType="end"/>
+            </w:r>
+          </w:hyperlink>
+        </w:p>
+        <w:p>
+          <w:pPr>
+            <w:pStyle w:val="TDC3"/>
+            <w:tabs>
+              <w:tab w:val="right" w:leader="dot" w:pos="8494"/>
+            </w:tabs>
+            <w:rPr>
+              <w:rFonts w:asciiTheme="minorHAnsi" w:eastAsiaTheme="minorEastAsia" w:hAnsiTheme="minorHAnsi" w:cstheme="minorBidi"/>
+              <w:noProof/>
+              <w:sz w:val="22"/>
+              <w:szCs w:val="22"/>
+              <w:lang w:eastAsia="es-ES"/>
+            </w:rPr>
+          </w:pPr>
+          <w:hyperlink w:anchor="_Toc449872880" w:history="1">
+            <w:r>
+              <w:rPr>
+                <w:rStyle w:val="Hipervnculo"/>
+                <w:noProof/>
+              </w:rPr>
+              <w:t>Observación de campo</w:t>
+            </w:r>
+            <w:r>
+              <w:rPr>
+                <w:noProof/>
+                <w:webHidden/>
+              </w:rPr>
+              <w:tab/>
+            </w:r>
+            <w:r>
+              <w:rPr>
+                <w:noProof/>
+                <w:webHidden/>
+              </w:rPr>
+              <w:fldChar w:fldCharType="begin"/>
+            </w:r>
+            <w:r>
+              <w:rPr>
+                <w:noProof/>
+                <w:webHidden/>
+              </w:rPr>
+              <w:instrText xml:space="preserve"> PAGEREF _Toc449872880 \h </w:instrText>
+            </w:r>
+            <w:r>
+              <w:rPr>
+                <w:noProof/>
+                <w:webHidden/>
+              </w:rPr>
+            </w:r>
+            <w:r>
+              <w:rPr>
+                <w:noProof/>
+                <w:webHidden/>
+              </w:rPr>
+              <w:fldChar w:fldCharType="separate"/>
+            </w:r>
+            <w:r>
+              <w:rPr>
+                <w:noProof/>
+                <w:webHidden/>
+              </w:rPr>
+              <w:t>9</w:t>
+            </w:r>
+            <w:r>
+              <w:rPr>
+                <w:noProof/>
+                <w:webHidden/>
+              </w:rPr>
+              <w:fldChar w:fldCharType="end"/>
+            </w:r>
+          </w:hyperlink>
+        </w:p>
+        <w:p>
+          <w:pPr>
+            <w:pStyle w:val="TDC3"/>
+            <w:tabs>
+              <w:tab w:val="right" w:leader="dot" w:pos="8494"/>
+            </w:tabs>
+            <w:rPr>
+              <w:rFonts w:asciiTheme="minorHAnsi" w:eastAsiaTheme="minorEastAsia" w:hAnsiTheme="minorHAnsi" w:cstheme="minorBidi"/>
+              <w:noProof/>
+              <w:sz w:val="22"/>
+              <w:szCs w:val="22"/>
+              <w:lang w:eastAsia="es-ES"/>
+            </w:rPr>
+          </w:pPr>
+          <w:hyperlink w:anchor="_Toc449872881" w:history="1">
+            <w:r>
+              <w:rPr>
+                <w:rStyle w:val="Hipervnculo"/>
+                <w:noProof/>
+              </w:rPr>
+              <w:t>Test</w:t>
+            </w:r>
+            <w:r>
+              <w:rPr>
+                <w:noProof/>
+                <w:webHidden/>
+              </w:rPr>
+              <w:tab/>
+            </w:r>
+            <w:r>
+              <w:rPr>
+                <w:noProof/>
+                <w:webHidden/>
+              </w:rPr>
+              <w:fldChar w:fldCharType="begin"/>
+            </w:r>
+            <w:r>
+              <w:rPr>
+                <w:noProof/>
+                <w:webHidden/>
+              </w:rPr>
+              <w:instrText xml:space="preserve"> PAGEREF _Toc449872881 \h </w:instrText>
+            </w:r>
+            <w:r>
+              <w:rPr>
+                <w:noProof/>
+                <w:webHidden/>
+              </w:rPr>
+            </w:r>
+            <w:r>
+              <w:rPr>
+                <w:noProof/>
+                <w:webHidden/>
+              </w:rPr>
+              <w:fldChar w:fldCharType="separate"/>
+            </w:r>
+            <w:r>
+              <w:rPr>
+                <w:noProof/>
+                <w:webHidden/>
+              </w:rPr>
+              <w:t>1</w:t>
+            </w:r>
+            <w:r>
+              <w:rPr>
+                <w:noProof/>
+                <w:webHidden/>
+              </w:rPr>
+              <w:fldChar w:fldCharType="end"/>
+            </w:r>
+          </w:hyperlink>
+        </w:p>
+        <w:p>
+          <w:r>
+            <w:rPr>
+              <w:b/>
+              <w:bCs/>
+            </w:rPr>
+            <w:fldChar w:fldCharType="end"/>
+          </w:r>
+        </w:p>
+      </w:sdtContent>
+    </w:sdt>
+    <w:p/>
+    <w:p/>
+    <w:p/>
+    <w:p/>
+    <w:p/>
+    <w:p/>
+    <w:p/>
+    <w:p/>
+    <w:p/>
+    <w:p/>
+    <w:p/>
+    <w:p/>
+    <w:p/>
+    <w:p/>
+    <w:p/>
+    <w:p/>
     <w:p>
       <w:pPr>
         <w:pStyle w:val="Ttulo2"/>
       </w:pPr>
+      <w:bookmarkStart w:id="0" w:name="_Toc449872873"/>
       <w:r>
         <w:lastRenderedPageBreak/>
         <w:t>Introducción.</w:t>
       </w:r>
+      <w:bookmarkEnd w:id="0"/>
     </w:p>
     <w:p/>
     <w:p>
       <w:pPr>
         <w:pStyle w:val="Ttulo3"/>
       </w:pPr>
+      <w:bookmarkStart w:id="1" w:name="_Toc449872874"/>
       <w:r>
         <w:t>Evaluación</w:t>
       </w:r>
@@ -291,15 +1004,18 @@
       <w:r>
         <w:t>.</w:t>
       </w:r>
+      <w:bookmarkEnd w:id="1"/>
     </w:p>
     <w:p/>
     <w:p>
       <w:pPr>
         <w:pStyle w:val="Ttulo3"/>
       </w:pPr>
+      <w:bookmarkStart w:id="2" w:name="_Toc449872875"/>
       <w:r>
         <w:t>Reglas Doradas de Schneidermann</w:t>
       </w:r>
+      <w:bookmarkEnd w:id="2"/>
     </w:p>
     <w:p>
       <w:pPr>
@@ -577,6 +1293,7 @@
         <w:rPr>
           <w:b/>
         </w:rPr>
+        <w:lastRenderedPageBreak/>
         <w:tab/>
       </w:r>
       <w:r>
@@ -625,7 +1342,6 @@
           <w:noProof/>
           <w:lang w:eastAsia="es-ES"/>
         </w:rPr>
-        <w:lastRenderedPageBreak/>
         <w:drawing>
           <wp:inline distT="0" distB="0" distL="0" distR="0">
             <wp:extent cx="3452774" cy="2292509"/>
@@ -1080,6 +1796,7 @@
         <w:rPr>
           <w:b/>
         </w:rPr>
+        <w:lastRenderedPageBreak/>
         <w:tab/>
       </w:r>
       <w:r>
@@ -1104,11 +1821,7 @@
         <w:t>omo se ha mencionado en la</w:t>
       </w:r>
       <w:r>
-        <w:t xml:space="preserve"> heurística </w:t>
-      </w:r>
-      <w:r>
-        <w:lastRenderedPageBreak/>
-        <w:t>dos,</w:t>
+        <w:t xml:space="preserve"> heurística dos,</w:t>
       </w:r>
       <w:r>
         <w:t xml:space="preserve"> incluir en la aplicación comandos de acceso rápido como rehacer y deshacer para agilizar </w:t>
@@ -1360,13 +2073,16 @@
       <w:pPr>
         <w:pStyle w:val="Ttulo3"/>
       </w:pPr>
+      <w:bookmarkStart w:id="3" w:name="_Toc449872876"/>
       <w:r>
         <w:t>Recorrido cognitivo</w:t>
       </w:r>
+      <w:bookmarkEnd w:id="3"/>
     </w:p>
     <w:p/>
     <w:p>
       <w:r>
+        <w:lastRenderedPageBreak/>
         <w:t>Tarea 1. Realizar actividad Tema 1: músculos del ser humano. (Alumno)</w:t>
       </w:r>
       <w:r>
@@ -1465,11 +2181,7 @@
         <w:t xml:space="preserve"> Respecto a la aplicación resulta ser intuitiva y poco disractoria.</w:t>
       </w:r>
       <w:r>
-        <w:t xml:space="preserve"> Por un lado, los colores y el tamaño de </w:t>
-      </w:r>
-      <w:r>
-        <w:lastRenderedPageBreak/>
-        <w:t>la letra destacan las acciones más importantes y la secuencia de pasos a seguir, dejando en segundo plano las opciones secundarias. Cuando el alumno entra en la sección principal, al mover el ratón se subrayan los hipervínculos que llevan a la actividad.</w:t>
+        <w:t xml:space="preserve"> Por un lado, los colores y el tamaño de la letra destacan las acciones más importantes y la secuencia de pasos a seguir, dejando en segundo plano las opciones secundarias. Cuando el alumno entra en la sección principal, al mover el ratón se subrayan los hipervínculos que llevan a la actividad.</w:t>
       </w:r>
       <w:r>
         <w:t xml:space="preserve"> Palabras clave como Tema 1, actividad, ejercicio o Músculos; así como el curso y la letra de su clase es el único que texto que tendrá que conocer. Contamos con que el profesor habrá dado una pequeña explicación.</w:t>
@@ -1631,7 +2343,11 @@
       </w:pPr>
       <w:r>
         <w:tab/>
-        <w:t>El paso de activar edición quizás resulte poco ilustrativo por ser muy general, pero realmente solo sería un pequeño incoveniente en el primer uso. Una vez dentro podrá editar todos los contenidos del Tema 1.</w:t>
+        <w:t xml:space="preserve">El paso de activar edición quizás resulte poco ilustrativo por ser muy general, pero realmente solo sería un pequeño incoveniente en el primer uso. Una vez dentro podrá </w:t>
+      </w:r>
+      <w:r>
+        <w:lastRenderedPageBreak/>
+        <w:t>editar todos los contenidos del Tema 1.</w:t>
       </w:r>
       <w:r>
         <w:t xml:space="preserve"> Cuando vea el hipervínculo “Añadir actividad o recurso nuevo” haciendo clic en él, ya tendrá prácticamente todo hecho pues el sistema le guiará hasta que suba el fichero PDF.</w:t>
@@ -1645,24 +2361,858 @@
         <w:tab/>
         <w:t>Una vez subido el PDF y acaba la tarea la retroalimentación recibida es un cambio de pantalla que muestra el recurso subido en su posición. De esta forma, el profesor sabe que ha concluido su tarea satisfactoriamente. En caso de, por ejemplo, intentar subir un archivo sin nombre, el sistema lo notifica en letra roja al lado de la casilla correspondiente.</w:t>
       </w:r>
-      <w:bookmarkStart w:id="0" w:name="_GoBack"/>
-      <w:bookmarkEnd w:id="0"/>
     </w:p>
     <w:p>
       <w:pPr>
         <w:pStyle w:val="Ttulo2"/>
       </w:pPr>
+      <w:bookmarkStart w:id="4" w:name="_Toc449872877"/>
       <w:r>
         <w:t>Evaluación empírica.</w:t>
       </w:r>
+      <w:bookmarkEnd w:id="4"/>
+    </w:p>
+    <w:p/>
+    <w:p>
+      <w:pPr>
+        <w:jc w:val="both"/>
+      </w:pPr>
+      <w:r>
+        <w:tab/>
+        <w:t>En la evaluación con los alumnos se usaron cuatro documentos. Dos de ellos implícitamentes, pues eran internos: Protocolo interno y Entrevista. Los otros dos explíctamente, ya que se les dieron a los evaluados: Observación de Campo y Test.</w:t>
+      </w:r>
+      <w:r>
+        <w:t xml:space="preserve"> </w:t>
+      </w:r>
+      <w:bookmarkStart w:id="5" w:name="_GoBack"/>
+      <w:bookmarkEnd w:id="5"/>
+      <w:r>
+        <w:t>A continuación los mostramos:</w:t>
+      </w:r>
+    </w:p>
+    <w:p>
+      <w:pPr>
+        <w:pStyle w:val="Ttulo3"/>
+      </w:pPr>
+      <w:bookmarkStart w:id="6" w:name="_Toc449872878"/>
+      <w:r>
+        <w:t>Protocolo interno</w:t>
+      </w:r>
+      <w:bookmarkEnd w:id="6"/>
+    </w:p>
+    <w:p/>
+    <w:p>
+      <w:pPr>
+        <w:spacing w:after="120" w:line="360" w:lineRule="auto"/>
+        <w:ind w:firstLine="708"/>
+        <w:jc w:val="both"/>
+      </w:pPr>
+      <w:r>
+        <w:t>Se informará al usuario que el prototipo es funcional pero que faltan contenidos y algunas cuestiones de mejora de accesibilidad para facilitar el uso a personas con dificultades auditivas.</w:t>
+      </w:r>
+    </w:p>
+    <w:p>
+      <w:pPr>
+        <w:spacing w:after="120" w:line="360" w:lineRule="auto"/>
+        <w:jc w:val="both"/>
+        <w:rPr>
+          <w:u w:val="single"/>
+        </w:rPr>
+      </w:pPr>
+      <w:r>
+        <w:rPr>
+          <w:u w:val="single"/>
+        </w:rPr>
+        <w:t>Introducción:</w:t>
+      </w:r>
+    </w:p>
+    <w:p>
+      <w:pPr>
+        <w:spacing w:after="120" w:line="360" w:lineRule="auto"/>
+        <w:jc w:val="both"/>
+      </w:pPr>
+      <w:r>
+        <w:tab/>
+        <w:t>La aplicación está destinada a alumnos y profesores de Primer Ciclo de Educación Primaria. Se trata de un Prototipo vertical de alta fidelidad para el aprendizaje de Conocimiento del Medio.</w:t>
+      </w:r>
+      <w:r>
+        <w:t xml:space="preserve"> </w:t>
+      </w:r>
+      <w:r>
+        <w:t>La aplicación web puede ser accedida a través del siguiente enlace:</w:t>
+      </w:r>
+    </w:p>
+    <w:p>
+      <w:pPr>
+        <w:spacing w:after="120" w:line="360" w:lineRule="auto"/>
+        <w:jc w:val="center"/>
+      </w:pPr>
+      <w:hyperlink r:id="rId19" w:history="1">
+        <w:r>
+          <w:rPr>
+            <w:rStyle w:val="Hipervnculo"/>
+          </w:rPr>
+          <w:t>www.conocimientodelmedio.tk</w:t>
+        </w:r>
+      </w:hyperlink>
+    </w:p>
+    <w:p>
+      <w:pPr>
+        <w:tabs>
+          <w:tab w:val="left" w:pos="2281"/>
+        </w:tabs>
+        <w:spacing w:after="120" w:line="360" w:lineRule="auto"/>
+        <w:jc w:val="both"/>
+        <w:rPr>
+          <w:u w:val="single"/>
+        </w:rPr>
+      </w:pPr>
+      <w:r>
+        <w:rPr>
+          <w:u w:val="single"/>
+        </w:rPr>
+        <w:t>Pasos de la sesión:</w:t>
+      </w:r>
+      <w:r>
+        <w:tab/>
+      </w:r>
+    </w:p>
+    <w:p>
+      <w:pPr>
+        <w:pStyle w:val="Prrafodelista"/>
+        <w:numPr>
+          <w:ilvl w:val="0"/>
+          <w:numId w:val="9"/>
+        </w:numPr>
+        <w:spacing w:after="120" w:line="360" w:lineRule="auto"/>
+        <w:jc w:val="both"/>
+      </w:pPr>
+      <w:r>
+        <w:rPr>
+          <w:b/>
+        </w:rPr>
+        <w:t>Perfil de usuario.</w:t>
+      </w:r>
+      <w:r>
+        <w:t xml:space="preserve"> El usuario desempeñará tanto el papel de alumno como el de profesor, por tanto, usará ambos módulos de la aplicación. Para ello se le facilitará un usuario de alumno y de profesor con sus respectivas contraseñas.</w:t>
+      </w:r>
+    </w:p>
+    <w:p>
+      <w:pPr>
+        <w:pStyle w:val="Prrafodelista"/>
+        <w:numPr>
+          <w:ilvl w:val="0"/>
+          <w:numId w:val="9"/>
+        </w:numPr>
+        <w:spacing w:after="120" w:line="360" w:lineRule="auto"/>
+        <w:jc w:val="both"/>
+      </w:pPr>
+      <w:r>
+        <w:rPr>
+          <w:b/>
+        </w:rPr>
+        <w:lastRenderedPageBreak/>
+        <w:t>Observación de campo</w:t>
+      </w:r>
+      <w:r>
+        <w:t>. Se permitirá un tiempo de unos 5 minutos para que los usuarios exploren libremente la aplicación: el módulo del alumno con sus test y del profesor con sus opciones. Serán observados durante el uso de la aplicación</w:t>
+      </w:r>
+    </w:p>
+    <w:p>
+      <w:pPr>
+        <w:pStyle w:val="Prrafodelista"/>
+        <w:numPr>
+          <w:ilvl w:val="0"/>
+          <w:numId w:val="9"/>
+        </w:numPr>
+        <w:spacing w:after="120" w:line="360" w:lineRule="auto"/>
+        <w:jc w:val="both"/>
+      </w:pPr>
+      <w:r>
+        <w:rPr>
+          <w:b/>
+        </w:rPr>
+        <w:t xml:space="preserve">Grabación del uso. </w:t>
+      </w:r>
+      <w:r>
+        <w:t>Se grabará la pantalla mientras los usuarios interaccionan con la aplicación. Se tendrá también en cuenta el conteo de clics de ratón.</w:t>
+      </w:r>
+    </w:p>
+    <w:p>
+      <w:pPr>
+        <w:pStyle w:val="Prrafodelista"/>
+        <w:numPr>
+          <w:ilvl w:val="0"/>
+          <w:numId w:val="9"/>
+        </w:numPr>
+        <w:spacing w:after="120" w:line="360" w:lineRule="auto"/>
+        <w:jc w:val="both"/>
+      </w:pPr>
+      <w:r>
+        <w:rPr>
+          <w:b/>
+        </w:rPr>
+        <w:t>Entrevista</w:t>
+      </w:r>
+      <w:r>
+        <w:t>. Se seguirá un guion preestablecido y estructurado, aunque  ampliable. El motivo es que durante la sesión de evaluación podrán surgir preguntas adicionales en función de las impresiones sobre el evaluado. Tiempo estimado 5 – 8 minutos.</w:t>
+      </w:r>
+    </w:p>
+    <w:p>
+      <w:pPr>
+        <w:pStyle w:val="Prrafodelista"/>
+        <w:numPr>
+          <w:ilvl w:val="0"/>
+          <w:numId w:val="9"/>
+        </w:numPr>
+        <w:spacing w:after="120" w:line="360" w:lineRule="auto"/>
+        <w:jc w:val="both"/>
+      </w:pPr>
+      <w:r>
+        <w:rPr>
+          <w:b/>
+        </w:rPr>
+        <w:t>Test</w:t>
+      </w:r>
+      <w:r>
+        <w:t>. Se realizarán los siguientes test:</w:t>
+      </w:r>
+    </w:p>
+    <w:p>
+      <w:pPr>
+        <w:pStyle w:val="Prrafodelista"/>
+        <w:numPr>
+          <w:ilvl w:val="1"/>
+          <w:numId w:val="9"/>
+        </w:numPr>
+        <w:spacing w:after="120" w:line="360" w:lineRule="auto"/>
+        <w:jc w:val="both"/>
+      </w:pPr>
+      <w:r>
+        <w:rPr>
+          <w:b/>
+        </w:rPr>
+        <w:t xml:space="preserve">Interacción constructivista. </w:t>
+      </w:r>
+      <w:r>
+        <w:t>Se tendrán dos usuarios que realizarán una tarea preestablecida, por ejemplo: añadir un video como contenido, realizar un ejercicio, etc. Como no podremos disponer de dos usuarios de Educación simultáneamente, un miembro del equipo desempeñará el papel de alumno de educación. Si el usuario de Educación no expresa sus pensamientos en voz alta, se realizarán preguntas para motivarle. Tiempo estimado 7 - 10 minutos.</w:t>
+      </w:r>
+    </w:p>
+    <w:p>
+      <w:pPr>
+        <w:pStyle w:val="Ttulo3"/>
+      </w:pPr>
+      <w:bookmarkStart w:id="7" w:name="_Toc449872879"/>
+      <w:r>
+        <w:t>Entrevista</w:t>
+      </w:r>
+      <w:bookmarkEnd w:id="7"/>
+    </w:p>
+    <w:p/>
+    <w:p>
+      <w:pPr>
+        <w:jc w:val="both"/>
+      </w:pPr>
+      <w:r>
+        <w:t>Antes de realizar la entrevista se solicitará permiso al usuario para grabar audio.</w:t>
+      </w:r>
+    </w:p>
+    <w:p>
+      <w:pPr>
+        <w:jc w:val="both"/>
+      </w:pPr>
+      <w:r>
+        <w:t>Sobre accesibilidad:</w:t>
+      </w:r>
+    </w:p>
+    <w:p>
+      <w:pPr>
+        <w:pStyle w:val="Prrafodelista"/>
+        <w:numPr>
+          <w:ilvl w:val="0"/>
+          <w:numId w:val="12"/>
+        </w:numPr>
+        <w:jc w:val="both"/>
+        <w:rPr>
+          <w:i/>
+        </w:rPr>
+      </w:pPr>
+      <w:r>
+        <w:rPr>
+          <w:i/>
+        </w:rPr>
+        <w:t xml:space="preserve">¿La aplicación ayuda a personas con problemas de accesibilidad? </w:t>
+      </w:r>
+    </w:p>
+    <w:p>
+      <w:pPr>
+        <w:pStyle w:val="Prrafodelista"/>
+        <w:numPr>
+          <w:ilvl w:val="0"/>
+          <w:numId w:val="12"/>
+        </w:numPr>
+        <w:jc w:val="both"/>
+        <w:rPr>
+          <w:i/>
+        </w:rPr>
+      </w:pPr>
+      <w:r>
+        <w:rPr>
+          <w:i/>
+        </w:rPr>
+        <w:t xml:space="preserve">¿Cree que las herramientas de accesibilidad proporcionadas son suficientes? </w:t>
+      </w:r>
+    </w:p>
+    <w:p>
+      <w:pPr>
+        <w:pStyle w:val="Prrafodelista"/>
+        <w:numPr>
+          <w:ilvl w:val="0"/>
+          <w:numId w:val="12"/>
+        </w:numPr>
+        <w:jc w:val="both"/>
+        <w:rPr>
+          <w:i/>
+        </w:rPr>
+      </w:pPr>
+      <w:r>
+        <w:rPr>
+          <w:i/>
+        </w:rPr>
+        <w:t>¿Añadiría alguna otra herramienta?</w:t>
+      </w:r>
+    </w:p>
+    <w:p>
+      <w:pPr>
+        <w:jc w:val="both"/>
+      </w:pPr>
+      <w:r>
+        <w:t>Sobre facilidad de aprendizaje:</w:t>
+      </w:r>
+    </w:p>
+    <w:p>
+      <w:pPr>
+        <w:pStyle w:val="Prrafodelista"/>
+        <w:numPr>
+          <w:ilvl w:val="0"/>
+          <w:numId w:val="12"/>
+        </w:numPr>
+        <w:jc w:val="both"/>
+        <w:rPr>
+          <w:i/>
+        </w:rPr>
+      </w:pPr>
+      <w:r>
+        <w:rPr>
+          <w:i/>
+        </w:rPr>
+        <w:t>¿Cree que la aplicación es lo suficientemente entretenida y rigurosa como para resultar apta para un entorno escolar?</w:t>
+      </w:r>
+    </w:p>
+    <w:p>
+      <w:pPr>
+        <w:pStyle w:val="Prrafodelista"/>
+        <w:numPr>
+          <w:ilvl w:val="0"/>
+          <w:numId w:val="12"/>
+        </w:numPr>
+        <w:jc w:val="both"/>
+        <w:rPr>
+          <w:i/>
+        </w:rPr>
+      </w:pPr>
+      <w:r>
+        <w:rPr>
+          <w:i/>
+        </w:rPr>
+        <w:t>¿Los idiomas soportados resultan ser suficientes para cubrir las necesidades del aula?</w:t>
+      </w:r>
+    </w:p>
+    <w:p>
+      <w:pPr>
+        <w:pStyle w:val="Prrafodelista"/>
+        <w:numPr>
+          <w:ilvl w:val="0"/>
+          <w:numId w:val="12"/>
+        </w:numPr>
+        <w:jc w:val="both"/>
+        <w:rPr>
+          <w:i/>
+        </w:rPr>
+      </w:pPr>
+      <w:r>
+        <w:rPr>
+          <w:i/>
+        </w:rPr>
+        <w:lastRenderedPageBreak/>
+        <w:t>En lo referente al chat de tema (se guarda la conversación) y chat global, ¿considera que son un elemento útil para resolución de dudas y problemas? ¿O por el contrario es recomendable desactivar alguno de ellos?</w:t>
+      </w:r>
+    </w:p>
+    <w:p>
+      <w:pPr>
+        <w:jc w:val="both"/>
+      </w:pPr>
+      <w:r>
+        <w:t>Sección de alumno:</w:t>
+      </w:r>
+    </w:p>
+    <w:p>
+      <w:pPr>
+        <w:pStyle w:val="Prrafodelista"/>
+        <w:numPr>
+          <w:ilvl w:val="0"/>
+          <w:numId w:val="12"/>
+        </w:numPr>
+        <w:jc w:val="both"/>
+        <w:rPr>
+          <w:i/>
+        </w:rPr>
+      </w:pPr>
+      <w:r>
+        <w:rPr>
+          <w:i/>
+        </w:rPr>
+        <w:t>¿Hay suficiente ayuda a la hora de interaccionar con la aplicación (realizar ejercicios, leer la teoría, ver sus resultados, etc.) especialmente en la sección del alumno?</w:t>
+      </w:r>
+    </w:p>
+    <w:p>
+      <w:pPr>
+        <w:pStyle w:val="Prrafodelista"/>
+        <w:numPr>
+          <w:ilvl w:val="0"/>
+          <w:numId w:val="12"/>
+        </w:numPr>
+        <w:jc w:val="both"/>
+        <w:rPr>
+          <w:i/>
+        </w:rPr>
+      </w:pPr>
+      <w:r>
+        <w:rPr>
+          <w:i/>
+        </w:rPr>
+        <w:t>Respecto a la actividad, ¿considera que el modelo proporcionado en el prototipo es lo suficientemente interactivo, fácil de rellenar y consta de ayuda para completarse? ¿El feedback al alumno es lo suficientemente motivador e informativo?</w:t>
+      </w:r>
+    </w:p>
+    <w:p>
+      <w:pPr>
+        <w:jc w:val="both"/>
+      </w:pPr>
+      <w:r>
+        <w:t>Sección de profesor:</w:t>
+      </w:r>
+    </w:p>
+    <w:p>
+      <w:pPr>
+        <w:pStyle w:val="Prrafodelista"/>
+        <w:numPr>
+          <w:ilvl w:val="0"/>
+          <w:numId w:val="12"/>
+        </w:numPr>
+        <w:jc w:val="both"/>
+        <w:rPr>
+          <w:i/>
+        </w:rPr>
+      </w:pPr>
+      <w:r>
+        <w:rPr>
+          <w:i/>
+        </w:rPr>
+        <w:t>¿La edición, modificación y eliminación de contenido que se proporciona en el prototipo permite cubrir las necesidades de un profesor de Primer Ciclo de Primaria?</w:t>
+      </w:r>
+    </w:p>
+    <w:p>
+      <w:pPr>
+        <w:pStyle w:val="Prrafodelista"/>
+        <w:numPr>
+          <w:ilvl w:val="0"/>
+          <w:numId w:val="12"/>
+        </w:numPr>
+        <w:jc w:val="both"/>
+        <w:rPr>
+          <w:i/>
+        </w:rPr>
+      </w:pPr>
+      <w:r>
+        <w:rPr>
+          <w:i/>
+        </w:rPr>
+        <w:t>¿Le ha resultado sencillo y cómodo modificar alumnos, darlos de alta y de baja?</w:t>
+      </w:r>
+    </w:p>
+    <w:p>
+      <w:pPr>
+        <w:pStyle w:val="Prrafodelista"/>
+        <w:numPr>
+          <w:ilvl w:val="0"/>
+          <w:numId w:val="12"/>
+        </w:numPr>
+        <w:jc w:val="both"/>
+        <w:rPr>
+          <w:i/>
+        </w:rPr>
+      </w:pPr>
+      <w:r>
+        <w:rPr>
+          <w:i/>
+        </w:rPr>
+        <w:t>¿Le parece suficiente las calificaciones por alumno que se ofrecen en la aplicación?</w:t>
+      </w:r>
+    </w:p>
+    <w:p>
+      <w:pPr>
+        <w:jc w:val="both"/>
+      </w:pPr>
+    </w:p>
+    <w:p>
+      <w:pPr>
+        <w:pStyle w:val="Ttulo3"/>
+      </w:pPr>
+      <w:bookmarkStart w:id="8" w:name="_Toc449872880"/>
+      <w:r>
+        <w:t>Observación de campo</w:t>
+      </w:r>
+      <w:bookmarkEnd w:id="8"/>
+    </w:p>
+    <w:p/>
+    <w:p>
+      <w:pPr>
+        <w:jc w:val="both"/>
+      </w:pPr>
+      <w:r>
+        <w:tab/>
+      </w:r>
+      <w:r>
+        <w:t>Muchas gracias por participar en la evaluación de nuestro prototipo para una aplicación de Primer Ciclo de Primaria sobre Conocimiento del Medio.</w:t>
+      </w:r>
+    </w:p>
+    <w:p>
+      <w:pPr>
+        <w:jc w:val="both"/>
+      </w:pPr>
+      <w:r>
+        <w:tab/>
+        <w:t xml:space="preserve">Podrá acceder a nuestra aplicación introduciendo el siguiente enlace en la barra de direcciones de su navegador: </w:t>
+      </w:r>
+      <w:hyperlink r:id="rId20" w:history="1">
+        <w:r>
+          <w:rPr>
+            <w:rStyle w:val="Hipervnculo"/>
+          </w:rPr>
+          <w:t>www.conocimientodelmedio.tk</w:t>
+        </w:r>
+      </w:hyperlink>
+      <w:r>
+        <w:t>.</w:t>
+      </w:r>
+      <w:r>
+        <w:t xml:space="preserve"> </w:t>
+      </w:r>
+      <w:r>
+        <w:t xml:space="preserve">Primeramente deseamos que adopte el rol de alumno y use la aplicación como tal. Para eso podrá utilizar el </w:t>
+      </w:r>
+      <w:r>
+        <w:t>siguiente usuario y contraseña.</w:t>
+      </w:r>
+    </w:p>
+    <w:p>
+      <w:pPr>
+        <w:jc w:val="both"/>
+        <w:rPr>
+          <w:i/>
+        </w:rPr>
+      </w:pPr>
+      <w:r>
+        <w:tab/>
+      </w:r>
+      <w:r>
+        <w:t xml:space="preserve">Usuario: </w:t>
+      </w:r>
+      <w:r>
+        <w:rPr>
+          <w:i/>
+        </w:rPr>
+        <w:t>Usuario personalizado para cada evaluado</w:t>
+      </w:r>
+    </w:p>
+    <w:p>
+      <w:pPr>
+        <w:jc w:val="both"/>
+      </w:pPr>
+      <w:r>
+        <w:tab/>
+      </w:r>
+      <w:r>
+        <w:t>Contraseña:</w:t>
+      </w:r>
+      <w:r>
+        <w:t xml:space="preserve"> </w:t>
+      </w:r>
+      <w:r>
+        <w:rPr>
+          <w:i/>
+        </w:rPr>
+        <w:t>Contraseña</w:t>
+      </w:r>
+      <w:r>
+        <w:rPr>
+          <w:i/>
+        </w:rPr>
+        <w:t xml:space="preserve"> personalizad</w:t>
+      </w:r>
+      <w:r>
+        <w:rPr>
+          <w:i/>
+        </w:rPr>
+        <w:t>a</w:t>
+      </w:r>
+      <w:r>
+        <w:rPr>
+          <w:i/>
+        </w:rPr>
+        <w:t xml:space="preserve"> para cada evaluado</w:t>
+      </w:r>
+    </w:p>
+    <w:p>
+      <w:pPr>
+        <w:jc w:val="both"/>
+      </w:pPr>
+      <w:r>
+        <w:t xml:space="preserve"> </w:t>
+      </w:r>
+      <w:r>
+        <w:tab/>
+        <w:t xml:space="preserve">Seguidamente podrá, tras cerrar sesión, acceder al módulo del profesor con el </w:t>
+      </w:r>
+      <w:r>
+        <w:t>siguiente usuario y contraseña.</w:t>
+      </w:r>
+    </w:p>
+    <w:p>
+      <w:pPr>
+        <w:jc w:val="both"/>
+      </w:pPr>
+      <w:r>
+        <w:tab/>
+      </w:r>
+      <w:r>
+        <w:t>Usuario:</w:t>
+      </w:r>
+      <w:r>
+        <w:t xml:space="preserve"> </w:t>
+      </w:r>
+      <w:r>
+        <w:rPr>
+          <w:i/>
+        </w:rPr>
+        <w:t>Usuario personalizado para cada evaluado</w:t>
+      </w:r>
+    </w:p>
+    <w:p>
+      <w:pPr>
+        <w:jc w:val="both"/>
+      </w:pPr>
+      <w:r>
+        <w:lastRenderedPageBreak/>
+        <w:tab/>
+      </w:r>
+      <w:r>
+        <w:t>Contraseña</w:t>
+      </w:r>
+      <w:r>
+        <w:t xml:space="preserve">: </w:t>
+      </w:r>
+      <w:r>
+        <w:rPr>
+          <w:i/>
+        </w:rPr>
+        <w:t>Contraseña</w:t>
+      </w:r>
+      <w:r>
+        <w:rPr>
+          <w:i/>
+        </w:rPr>
+        <w:t xml:space="preserve"> personalizad</w:t>
+      </w:r>
+      <w:r>
+        <w:rPr>
+          <w:i/>
+        </w:rPr>
+        <w:t>a</w:t>
+      </w:r>
+      <w:r>
+        <w:rPr>
+          <w:i/>
+        </w:rPr>
+        <w:t xml:space="preserve"> para cada evaluado</w:t>
+      </w:r>
+    </w:p>
+    <w:p>
+      <w:pPr>
+        <w:jc w:val="both"/>
+      </w:pPr>
+      <w:r>
+        <w:tab/>
+        <w:t>Se le notifica que se capturará la pantalla mientras usted interacciona con el objetivo de mejorar nuestra aplicación.</w:t>
+      </w:r>
+    </w:p>
+    <w:p>
+      <w:pPr>
+        <w:jc w:val="both"/>
+      </w:pPr>
+      <w:r>
+        <w:tab/>
+      </w:r>
+      <w:r>
+        <w:t>Muchas gracias, con sus respuestas podemos seguir mejorando nuestra aplicación:</w:t>
+      </w:r>
+    </w:p>
+    <w:p>
+      <w:pPr>
+        <w:jc w:val="both"/>
+      </w:pPr>
+      <w:r>
+        <w:t>Mattia  Rosselli</w:t>
+      </w:r>
+    </w:p>
+    <w:p>
+      <w:pPr>
+        <w:jc w:val="both"/>
+      </w:pPr>
+      <w:r>
+        <w:t>Jorge Justo Vergés</w:t>
+      </w:r>
+    </w:p>
+    <w:p>
+      <w:pPr>
+        <w:jc w:val="both"/>
+      </w:pPr>
+      <w:r>
+        <w:t>Héctor Fernández Matellanes</w:t>
+      </w:r>
+    </w:p>
+    <w:p/>
+    <w:p>
+      <w:pPr>
+        <w:pStyle w:val="Ttulo3"/>
+      </w:pPr>
+      <w:bookmarkStart w:id="9" w:name="_Toc449872881"/>
+      <w:r>
+        <w:t>Test</w:t>
+      </w:r>
+      <w:bookmarkEnd w:id="9"/>
+    </w:p>
+    <w:p>
+      <w:pPr>
+        <w:ind w:firstLine="708"/>
+        <w:jc w:val="both"/>
+      </w:pPr>
+      <w:r>
+        <w:t>Muchas gracias por colaborar con nosotros en la valoración de la aplicación para alumnos de Primer Ciclo de Primaria.</w:t>
+      </w:r>
+    </w:p>
+    <w:p>
+      <w:pPr>
+        <w:ind w:firstLine="708"/>
+        <w:jc w:val="both"/>
+      </w:pPr>
+      <w:r>
+        <w:t>A continuación le proponemos tres tareas para que las realice y pueda expresar libremente, a medida que las va realizando, cualquier sugerencia o aspecto que le resulte interesante y crea que se debe completar, añadir o eliminar. De esta manera, nosotros podremos mejorar la aplicación.</w:t>
+      </w:r>
+    </w:p>
+    <w:p>
+      <w:pPr>
+        <w:ind w:firstLine="708"/>
+        <w:jc w:val="both"/>
+      </w:pPr>
+      <w:r>
+        <w:t xml:space="preserve">TAREA 1: Acceder como alumno y completar la actividad </w:t>
+      </w:r>
+      <w:r>
+        <w:rPr>
+          <w:i/>
+        </w:rPr>
+        <w:t>El cuerpo humano (huesos y músculos)</w:t>
+      </w:r>
+      <w:r>
+        <w:t xml:space="preserve"> del Tema 1 para alumnos de Primero de Primaria A.</w:t>
+      </w:r>
+    </w:p>
+    <w:p>
+      <w:pPr>
+        <w:ind w:firstLine="708"/>
+        <w:jc w:val="both"/>
+      </w:pPr>
+      <w:r>
+        <w:t>TAREA 2: Acceder como profesor, revisar la calificación de los alumnos en la actividad anterior.</w:t>
+      </w:r>
+    </w:p>
+    <w:p>
+      <w:pPr>
+        <w:ind w:firstLine="708"/>
+        <w:jc w:val="both"/>
+      </w:pPr>
+      <w:r>
+        <w:t>TAREA 3: Como profesor, editar contenido del Tema 1 para la clase Primero de Primaria A.</w:t>
+      </w:r>
+    </w:p>
+    <w:p>
+      <w:pPr>
+        <w:ind w:firstLine="708"/>
+        <w:jc w:val="both"/>
+      </w:pPr>
+      <w:r>
+        <w:t>Muchas gracias,</w:t>
+      </w:r>
+    </w:p>
+    <w:p>
+      <w:pPr>
+        <w:ind w:firstLine="708"/>
+        <w:jc w:val="both"/>
+      </w:pPr>
+      <w:r>
+        <w:t>Jorge Justo Vergés</w:t>
+      </w:r>
+    </w:p>
+    <w:p>
+      <w:pPr>
+        <w:ind w:firstLine="708"/>
+        <w:jc w:val="both"/>
+      </w:pPr>
+      <w:r>
+        <w:t xml:space="preserve">Héctor Fernández Matellanes </w:t>
+      </w:r>
+    </w:p>
+    <w:p>
+      <w:pPr>
+        <w:ind w:firstLine="708"/>
+        <w:jc w:val="both"/>
+      </w:pPr>
+      <w:r>
+        <w:t>Mattia Rosselli</w:t>
+      </w:r>
+    </w:p>
+    <w:p>
+      <w:pPr>
+        <w:jc w:val="both"/>
+      </w:pPr>
+    </w:p>
+    <w:p>
+      <w:pPr>
+        <w:pStyle w:val="Ttulo3"/>
+      </w:pPr>
+      <w:r>
+        <w:t>Análisis de los resultados</w:t>
+      </w:r>
     </w:p>
     <w:sectPr>
-      <w:headerReference w:type="even" r:id="rId19"/>
-      <w:headerReference w:type="default" r:id="rId20"/>
-      <w:footerReference w:type="even" r:id="rId21"/>
-      <w:footerReference w:type="default" r:id="rId22"/>
-      <w:headerReference w:type="first" r:id="rId23"/>
-      <w:footerReference w:type="first" r:id="rId24"/>
+      <w:headerReference w:type="even" r:id="rId21"/>
+      <w:headerReference w:type="default" r:id="rId22"/>
+      <w:footerReference w:type="even" r:id="rId23"/>
+      <w:footerReference w:type="default" r:id="rId24"/>
+      <w:headerReference w:type="first" r:id="rId25"/>
+      <w:footerReference w:type="first" r:id="rId26"/>
+      <w:type w:val="continuous"/>
       <w:pgSz w:w="11906" w:h="16838"/>
       <w:pgMar w:top="1417" w:right="1701" w:bottom="1417" w:left="1701" w:header="708" w:footer="708" w:gutter="0"/>
       <w:pgNumType w:start="0"/>
@@ -1706,6 +3256,9 @@
       <w:pStyle w:val="Piedepgina"/>
     </w:pPr>
   </w:p>
+  <w:p/>
+  <w:p/>
+  <w:p/>
 </w:ftr>
 </file>
 
@@ -1739,7 +3292,7 @@
           <w:rPr>
             <w:noProof/>
           </w:rPr>
-          <w:t>5</w:t>
+          <w:t>7</w:t>
         </w:r>
         <w:r>
           <w:fldChar w:fldCharType="end"/>
@@ -1752,6 +3305,9 @@
       <w:pStyle w:val="Piedepgina"/>
     </w:pPr>
   </w:p>
+  <w:p/>
+  <w:p/>
+  <w:p/>
 </w:ftr>
 </file>
 
@@ -1797,6 +3353,9 @@
       <w:pStyle w:val="Encabezado"/>
     </w:pPr>
   </w:p>
+  <w:p/>
+  <w:p/>
+  <w:p/>
 </w:hdr>
 </file>
 
@@ -1807,6 +3366,9 @@
       <w:pStyle w:val="Encabezado"/>
     </w:pPr>
   </w:p>
+  <w:p/>
+  <w:p/>
+  <w:p/>
 </w:hdr>
 </file>
 
@@ -1823,6 +3385,119 @@
 <file path=word/numbering.xml><?xml version="1.0" encoding="utf-8"?>
 <w:numbering xmlns:wpc="http://schemas.microsoft.com/office/word/2010/wordprocessingCanvas" xmlns:mc="http://schemas.openxmlformats.org/markup-compatibility/2006" xmlns:o="urn:schemas-microsoft-com:office:office" xmlns:r="http://schemas.openxmlformats.org/officeDocument/2006/relationships" xmlns:m="http://schemas.openxmlformats.org/officeDocument/2006/math" xmlns:v="urn:schemas-microsoft-com:vml" xmlns:wp14="http://schemas.microsoft.com/office/word/2010/wordprocessingDrawing" xmlns:wp="http://schemas.openxmlformats.org/drawingml/2006/wordprocessingDrawing" xmlns:w10="urn:schemas-microsoft-com:office:word" xmlns:w="http://schemas.openxmlformats.org/wordprocessingml/2006/main" xmlns:w14="http://schemas.microsoft.com/office/word/2010/wordml" xmlns:w15="http://schemas.microsoft.com/office/word/2012/wordml" xmlns:wpg="http://schemas.microsoft.com/office/word/2010/wordprocessingGroup" xmlns:wpi="http://schemas.microsoft.com/office/word/2010/wordprocessingInk" xmlns:wne="http://schemas.microsoft.com/office/word/2006/wordml" xmlns:wps="http://schemas.microsoft.com/office/word/2010/wordprocessingShape" mc:Ignorable="w14 w15 wp14">
   <w:abstractNum w:abstractNumId="0" w15:restartNumberingAfterBreak="0">
+    <w:nsid w:val="088B7A34"/>
+    <w:multiLevelType w:val="hybridMultilevel"/>
+    <w:tmpl w:val="F8322D62"/>
+    <w:lvl w:ilvl="0" w:tplc="0C0A0001">
+      <w:start w:val="1"/>
+      <w:numFmt w:val="bullet"/>
+      <w:lvlText w:val=""/>
+      <w:lvlJc w:val="left"/>
+      <w:pPr>
+        <w:ind w:left="720" w:hanging="360"/>
+      </w:pPr>
+      <w:rPr>
+        <w:rFonts w:ascii="Symbol" w:hAnsi="Symbol" w:hint="default"/>
+      </w:rPr>
+    </w:lvl>
+    <w:lvl w:ilvl="1" w:tplc="0C0A0003" w:tentative="1">
+      <w:start w:val="1"/>
+      <w:numFmt w:val="bullet"/>
+      <w:lvlText w:val="o"/>
+      <w:lvlJc w:val="left"/>
+      <w:pPr>
+        <w:ind w:left="1440" w:hanging="360"/>
+      </w:pPr>
+      <w:rPr>
+        <w:rFonts w:ascii="Courier New" w:hAnsi="Courier New" w:cs="Courier New" w:hint="default"/>
+      </w:rPr>
+    </w:lvl>
+    <w:lvl w:ilvl="2" w:tplc="0C0A0005" w:tentative="1">
+      <w:start w:val="1"/>
+      <w:numFmt w:val="bullet"/>
+      <w:lvlText w:val=""/>
+      <w:lvlJc w:val="left"/>
+      <w:pPr>
+        <w:ind w:left="2160" w:hanging="360"/>
+      </w:pPr>
+      <w:rPr>
+        <w:rFonts w:ascii="Wingdings" w:hAnsi="Wingdings" w:hint="default"/>
+      </w:rPr>
+    </w:lvl>
+    <w:lvl w:ilvl="3" w:tplc="0C0A0001" w:tentative="1">
+      <w:start w:val="1"/>
+      <w:numFmt w:val="bullet"/>
+      <w:lvlText w:val=""/>
+      <w:lvlJc w:val="left"/>
+      <w:pPr>
+        <w:ind w:left="2880" w:hanging="360"/>
+      </w:pPr>
+      <w:rPr>
+        <w:rFonts w:ascii="Symbol" w:hAnsi="Symbol" w:hint="default"/>
+      </w:rPr>
+    </w:lvl>
+    <w:lvl w:ilvl="4" w:tplc="0C0A0003" w:tentative="1">
+      <w:start w:val="1"/>
+      <w:numFmt w:val="bullet"/>
+      <w:lvlText w:val="o"/>
+      <w:lvlJc w:val="left"/>
+      <w:pPr>
+        <w:ind w:left="3600" w:hanging="360"/>
+      </w:pPr>
+      <w:rPr>
+        <w:rFonts w:ascii="Courier New" w:hAnsi="Courier New" w:cs="Courier New" w:hint="default"/>
+      </w:rPr>
+    </w:lvl>
+    <w:lvl w:ilvl="5" w:tplc="0C0A0005" w:tentative="1">
+      <w:start w:val="1"/>
+      <w:numFmt w:val="bullet"/>
+      <w:lvlText w:val=""/>
+      <w:lvlJc w:val="left"/>
+      <w:pPr>
+        <w:ind w:left="4320" w:hanging="360"/>
+      </w:pPr>
+      <w:rPr>
+        <w:rFonts w:ascii="Wingdings" w:hAnsi="Wingdings" w:hint="default"/>
+      </w:rPr>
+    </w:lvl>
+    <w:lvl w:ilvl="6" w:tplc="0C0A0001" w:tentative="1">
+      <w:start w:val="1"/>
+      <w:numFmt w:val="bullet"/>
+      <w:lvlText w:val=""/>
+      <w:lvlJc w:val="left"/>
+      <w:pPr>
+        <w:ind w:left="5040" w:hanging="360"/>
+      </w:pPr>
+      <w:rPr>
+        <w:rFonts w:ascii="Symbol" w:hAnsi="Symbol" w:hint="default"/>
+      </w:rPr>
+    </w:lvl>
+    <w:lvl w:ilvl="7" w:tplc="0C0A0003" w:tentative="1">
+      <w:start w:val="1"/>
+      <w:numFmt w:val="bullet"/>
+      <w:lvlText w:val="o"/>
+      <w:lvlJc w:val="left"/>
+      <w:pPr>
+        <w:ind w:left="5760" w:hanging="360"/>
+      </w:pPr>
+      <w:rPr>
+        <w:rFonts w:ascii="Courier New" w:hAnsi="Courier New" w:cs="Courier New" w:hint="default"/>
+      </w:rPr>
+    </w:lvl>
+    <w:lvl w:ilvl="8" w:tplc="0C0A0005" w:tentative="1">
+      <w:start w:val="1"/>
+      <w:numFmt w:val="bullet"/>
+      <w:lvlText w:val=""/>
+      <w:lvlJc w:val="left"/>
+      <w:pPr>
+        <w:ind w:left="6480" w:hanging="360"/>
+      </w:pPr>
+      <w:rPr>
+        <w:rFonts w:ascii="Wingdings" w:hAnsi="Wingdings" w:hint="default"/>
+      </w:rPr>
+    </w:lvl>
+  </w:abstractNum>
+  <w:abstractNum w:abstractNumId="1" w15:restartNumberingAfterBreak="0">
     <w:nsid w:val="114E1C77"/>
     <w:multiLevelType w:val="hybridMultilevel"/>
     <w:tmpl w:val="2F1A54C0"/>
@@ -1910,7 +3585,93 @@
       </w:pPr>
     </w:lvl>
   </w:abstractNum>
-  <w:abstractNum w:abstractNumId="1" w15:restartNumberingAfterBreak="0">
+  <w:abstractNum w:abstractNumId="2" w15:restartNumberingAfterBreak="0">
+    <w:nsid w:val="118A16E8"/>
+    <w:multiLevelType w:val="hybridMultilevel"/>
+    <w:tmpl w:val="D68EBDEA"/>
+    <w:lvl w:ilvl="0" w:tplc="0C0A000F">
+      <w:start w:val="1"/>
+      <w:numFmt w:val="decimal"/>
+      <w:lvlText w:val="%1."/>
+      <w:lvlJc w:val="left"/>
+      <w:pPr>
+        <w:ind w:left="720" w:hanging="360"/>
+      </w:pPr>
+    </w:lvl>
+    <w:lvl w:ilvl="1" w:tplc="0C0A0019">
+      <w:start w:val="1"/>
+      <w:numFmt w:val="lowerLetter"/>
+      <w:lvlText w:val="%2."/>
+      <w:lvlJc w:val="left"/>
+      <w:pPr>
+        <w:ind w:left="1440" w:hanging="360"/>
+      </w:pPr>
+    </w:lvl>
+    <w:lvl w:ilvl="2" w:tplc="0C0A001B" w:tentative="1">
+      <w:start w:val="1"/>
+      <w:numFmt w:val="lowerRoman"/>
+      <w:lvlText w:val="%3."/>
+      <w:lvlJc w:val="right"/>
+      <w:pPr>
+        <w:ind w:left="2160" w:hanging="180"/>
+      </w:pPr>
+    </w:lvl>
+    <w:lvl w:ilvl="3" w:tplc="0C0A000F" w:tentative="1">
+      <w:start w:val="1"/>
+      <w:numFmt w:val="decimal"/>
+      <w:lvlText w:val="%4."/>
+      <w:lvlJc w:val="left"/>
+      <w:pPr>
+        <w:ind w:left="2880" w:hanging="360"/>
+      </w:pPr>
+    </w:lvl>
+    <w:lvl w:ilvl="4" w:tplc="0C0A0019" w:tentative="1">
+      <w:start w:val="1"/>
+      <w:numFmt w:val="lowerLetter"/>
+      <w:lvlText w:val="%5."/>
+      <w:lvlJc w:val="left"/>
+      <w:pPr>
+        <w:ind w:left="3600" w:hanging="360"/>
+      </w:pPr>
+    </w:lvl>
+    <w:lvl w:ilvl="5" w:tplc="0C0A001B" w:tentative="1">
+      <w:start w:val="1"/>
+      <w:numFmt w:val="lowerRoman"/>
+      <w:lvlText w:val="%6."/>
+      <w:lvlJc w:val="right"/>
+      <w:pPr>
+        <w:ind w:left="4320" w:hanging="180"/>
+      </w:pPr>
+    </w:lvl>
+    <w:lvl w:ilvl="6" w:tplc="0C0A000F" w:tentative="1">
+      <w:start w:val="1"/>
+      <w:numFmt w:val="decimal"/>
+      <w:lvlText w:val="%7."/>
+      <w:lvlJc w:val="left"/>
+      <w:pPr>
+        <w:ind w:left="5040" w:hanging="360"/>
+      </w:pPr>
+    </w:lvl>
+    <w:lvl w:ilvl="7" w:tplc="0C0A0019" w:tentative="1">
+      <w:start w:val="1"/>
+      <w:numFmt w:val="lowerLetter"/>
+      <w:lvlText w:val="%8."/>
+      <w:lvlJc w:val="left"/>
+      <w:pPr>
+        <w:ind w:left="5760" w:hanging="360"/>
+      </w:pPr>
+    </w:lvl>
+    <w:lvl w:ilvl="8" w:tplc="0C0A001B" w:tentative="1">
+      <w:start w:val="1"/>
+      <w:numFmt w:val="lowerRoman"/>
+      <w:lvlText w:val="%9."/>
+      <w:lvlJc w:val="right"/>
+      <w:pPr>
+        <w:ind w:left="6480" w:hanging="180"/>
+      </w:pPr>
+    </w:lvl>
+  </w:abstractNum>
+  <w:abstractNum w:abstractNumId="3" w15:restartNumberingAfterBreak="0">
     <w:nsid w:val="22497507"/>
     <w:multiLevelType w:val="hybridMultilevel"/>
     <w:tmpl w:val="45B6AD10"/>
@@ -1999,7 +3760,120 @@
       </w:pPr>
     </w:lvl>
   </w:abstractNum>
-  <w:abstractNum w:abstractNumId="2" w15:restartNumberingAfterBreak="0">
+  <w:abstractNum w:abstractNumId="4" w15:restartNumberingAfterBreak="0">
+    <w:nsid w:val="2B370FC7"/>
+    <w:multiLevelType w:val="hybridMultilevel"/>
+    <w:tmpl w:val="03ECC5D4"/>
+    <w:lvl w:ilvl="0" w:tplc="0C0A0001">
+      <w:start w:val="1"/>
+      <w:numFmt w:val="bullet"/>
+      <w:lvlText w:val=""/>
+      <w:lvlJc w:val="left"/>
+      <w:pPr>
+        <w:ind w:left="720" w:hanging="360"/>
+      </w:pPr>
+      <w:rPr>
+        <w:rFonts w:ascii="Symbol" w:hAnsi="Symbol" w:hint="default"/>
+      </w:rPr>
+    </w:lvl>
+    <w:lvl w:ilvl="1" w:tplc="0C0A0003" w:tentative="1">
+      <w:start w:val="1"/>
+      <w:numFmt w:val="bullet"/>
+      <w:lvlText w:val="o"/>
+      <w:lvlJc w:val="left"/>
+      <w:pPr>
+        <w:ind w:left="1440" w:hanging="360"/>
+      </w:pPr>
+      <w:rPr>
+        <w:rFonts w:ascii="Courier New" w:hAnsi="Courier New" w:cs="Courier New" w:hint="default"/>
+      </w:rPr>
+    </w:lvl>
+    <w:lvl w:ilvl="2" w:tplc="0C0A0005" w:tentative="1">
+      <w:start w:val="1"/>
+      <w:numFmt w:val="bullet"/>
+      <w:lvlText w:val=""/>
+      <w:lvlJc w:val="left"/>
+      <w:pPr>
+        <w:ind w:left="2160" w:hanging="360"/>
+      </w:pPr>
+      <w:rPr>
+        <w:rFonts w:ascii="Wingdings" w:hAnsi="Wingdings" w:hint="default"/>
+      </w:rPr>
+    </w:lvl>
+    <w:lvl w:ilvl="3" w:tplc="0C0A0001" w:tentative="1">
+      <w:start w:val="1"/>
+      <w:numFmt w:val="bullet"/>
+      <w:lvlText w:val=""/>
+      <w:lvlJc w:val="left"/>
+      <w:pPr>
+        <w:ind w:left="2880" w:hanging="360"/>
+      </w:pPr>
+      <w:rPr>
+        <w:rFonts w:ascii="Symbol" w:hAnsi="Symbol" w:hint="default"/>
+      </w:rPr>
+    </w:lvl>
+    <w:lvl w:ilvl="4" w:tplc="0C0A0003" w:tentative="1">
+      <w:start w:val="1"/>
+      <w:numFmt w:val="bullet"/>
+      <w:lvlText w:val="o"/>
+      <w:lvlJc w:val="left"/>
+      <w:pPr>
+        <w:ind w:left="3600" w:hanging="360"/>
+      </w:pPr>
+      <w:rPr>
+        <w:rFonts w:ascii="Courier New" w:hAnsi="Courier New" w:cs="Courier New" w:hint="default"/>
+      </w:rPr>
+    </w:lvl>
+    <w:lvl w:ilvl="5" w:tplc="0C0A0005" w:tentative="1">
+      <w:start w:val="1"/>
+      <w:numFmt w:val="bullet"/>
+      <w:lvlText w:val=""/>
+      <w:lvlJc w:val="left"/>
+      <w:pPr>
+        <w:ind w:left="4320" w:hanging="360"/>
+      </w:pPr>
+      <w:rPr>
+        <w:rFonts w:ascii="Wingdings" w:hAnsi="Wingdings" w:hint="default"/>
+      </w:rPr>
+    </w:lvl>
+    <w:lvl w:ilvl="6" w:tplc="0C0A0001" w:tentative="1">
+      <w:start w:val="1"/>
+      <w:numFmt w:val="bullet"/>
+      <w:lvlText w:val=""/>
+      <w:lvlJc w:val="left"/>
+      <w:pPr>
+        <w:ind w:left="5040" w:hanging="360"/>
+      </w:pPr>
+      <w:rPr>
+        <w:rFonts w:ascii="Symbol" w:hAnsi="Symbol" w:hint="default"/>
+      </w:rPr>
+    </w:lvl>
+    <w:lvl w:ilvl="7" w:tplc="0C0A0003" w:tentative="1">
+      <w:start w:val="1"/>
+      <w:numFmt w:val="bullet"/>
+      <w:lvlText w:val="o"/>
+      <w:lvlJc w:val="left"/>
+      <w:pPr>
+        <w:ind w:left="5760" w:hanging="360"/>
+      </w:pPr>
+      <w:rPr>
+        <w:rFonts w:ascii="Courier New" w:hAnsi="Courier New" w:cs="Courier New" w:hint="default"/>
+      </w:rPr>
+    </w:lvl>
+    <w:lvl w:ilvl="8" w:tplc="0C0A0005" w:tentative="1">
+      <w:start w:val="1"/>
+      <w:numFmt w:val="bullet"/>
+      <w:lvlText w:val=""/>
+      <w:lvlJc w:val="left"/>
+      <w:pPr>
+        <w:ind w:left="6480" w:hanging="360"/>
+      </w:pPr>
+      <w:rPr>
+        <w:rFonts w:ascii="Wingdings" w:hAnsi="Wingdings" w:hint="default"/>
+      </w:rPr>
+    </w:lvl>
+  </w:abstractNum>
+  <w:abstractNum w:abstractNumId="5" w15:restartNumberingAfterBreak="0">
     <w:nsid w:val="2C2B1F8C"/>
     <w:multiLevelType w:val="hybridMultilevel"/>
     <w:tmpl w:val="92B48D5A"/>
@@ -2088,7 +3962,7 @@
       </w:pPr>
     </w:lvl>
   </w:abstractNum>
-  <w:abstractNum w:abstractNumId="3" w15:restartNumberingAfterBreak="0">
+  <w:abstractNum w:abstractNumId="6" w15:restartNumberingAfterBreak="0">
     <w:nsid w:val="2EAA7E54"/>
     <w:multiLevelType w:val="hybridMultilevel"/>
     <w:tmpl w:val="ED8A5318"/>
@@ -2177,7 +4051,7 @@
       </w:pPr>
     </w:lvl>
   </w:abstractNum>
-  <w:abstractNum w:abstractNumId="4" w15:restartNumberingAfterBreak="0">
+  <w:abstractNum w:abstractNumId="7" w15:restartNumberingAfterBreak="0">
     <w:nsid w:val="41B90C9B"/>
     <w:multiLevelType w:val="hybridMultilevel"/>
     <w:tmpl w:val="71F0763E"/>
@@ -2266,7 +4140,7 @@
       </w:pPr>
     </w:lvl>
   </w:abstractNum>
-  <w:abstractNum w:abstractNumId="5" w15:restartNumberingAfterBreak="0">
+  <w:abstractNum w:abstractNumId="8" w15:restartNumberingAfterBreak="0">
     <w:nsid w:val="53354DB9"/>
     <w:multiLevelType w:val="hybridMultilevel"/>
     <w:tmpl w:val="A5DC7766"/>
@@ -2355,7 +4229,93 @@
       </w:pPr>
     </w:lvl>
   </w:abstractNum>
-  <w:abstractNum w:abstractNumId="6" w15:restartNumberingAfterBreak="0">
+  <w:abstractNum w:abstractNumId="9" w15:restartNumberingAfterBreak="0">
+    <w:nsid w:val="53ED038B"/>
+    <w:multiLevelType w:val="hybridMultilevel"/>
+    <w:tmpl w:val="51B85A70"/>
+    <w:lvl w:ilvl="0" w:tplc="0C0A000F">
+      <w:start w:val="1"/>
+      <w:numFmt w:val="decimal"/>
+      <w:lvlText w:val="%1."/>
+      <w:lvlJc w:val="left"/>
+      <w:pPr>
+        <w:ind w:left="1080" w:hanging="360"/>
+      </w:pPr>
+    </w:lvl>
+    <w:lvl w:ilvl="1" w:tplc="0C0A0019" w:tentative="1">
+      <w:start w:val="1"/>
+      <w:numFmt w:val="lowerLetter"/>
+      <w:lvlText w:val="%2."/>
+      <w:lvlJc w:val="left"/>
+      <w:pPr>
+        <w:ind w:left="1800" w:hanging="360"/>
+      </w:pPr>
+    </w:lvl>
+    <w:lvl w:ilvl="2" w:tplc="0C0A001B" w:tentative="1">
+      <w:start w:val="1"/>
+      <w:numFmt w:val="lowerRoman"/>
+      <w:lvlText w:val="%3."/>
+      <w:lvlJc w:val="right"/>
+      <w:pPr>
+        <w:ind w:left="2520" w:hanging="180"/>
+      </w:pPr>
+    </w:lvl>
+    <w:lvl w:ilvl="3" w:tplc="0C0A000F" w:tentative="1">
+      <w:start w:val="1"/>
+      <w:numFmt w:val="decimal"/>
+      <w:lvlText w:val="%4."/>
+      <w:lvlJc w:val="left"/>
+      <w:pPr>
+        <w:ind w:left="3240" w:hanging="360"/>
+      </w:pPr>
+    </w:lvl>
+    <w:lvl w:ilvl="4" w:tplc="0C0A0019" w:tentative="1">
+      <w:start w:val="1"/>
+      <w:numFmt w:val="lowerLetter"/>
+      <w:lvlText w:val="%5."/>
+      <w:lvlJc w:val="left"/>
+      <w:pPr>
+        <w:ind w:left="3960" w:hanging="360"/>
+      </w:pPr>
+    </w:lvl>
+    <w:lvl w:ilvl="5" w:tplc="0C0A001B" w:tentative="1">
+      <w:start w:val="1"/>
+      <w:numFmt w:val="lowerRoman"/>
+      <w:lvlText w:val="%6."/>
+      <w:lvlJc w:val="right"/>
+      <w:pPr>
+        <w:ind w:left="4680" w:hanging="180"/>
+      </w:pPr>
+    </w:lvl>
+    <w:lvl w:ilvl="6" w:tplc="0C0A000F" w:tentative="1">
+      <w:start w:val="1"/>
+      <w:numFmt w:val="decimal"/>
+      <w:lvlText w:val="%7."/>
+      <w:lvlJc w:val="left"/>
+      <w:pPr>
+        <w:ind w:left="5400" w:hanging="360"/>
+      </w:pPr>
+    </w:lvl>
+    <w:lvl w:ilvl="7" w:tplc="0C0A0019" w:tentative="1">
+      <w:start w:val="1"/>
+      <w:numFmt w:val="lowerLetter"/>
+      <w:lvlText w:val="%8."/>
+      <w:lvlJc w:val="left"/>
+      <w:pPr>
+        <w:ind w:left="6120" w:hanging="360"/>
+      </w:pPr>
+    </w:lvl>
+    <w:lvl w:ilvl="8" w:tplc="0C0A001B" w:tentative="1">
+      <w:start w:val="1"/>
+      <w:numFmt w:val="lowerRoman"/>
+      <w:lvlText w:val="%9."/>
+      <w:lvlJc w:val="right"/>
+      <w:pPr>
+        <w:ind w:left="6840" w:hanging="180"/>
+      </w:pPr>
+    </w:lvl>
+  </w:abstractNum>
+  <w:abstractNum w:abstractNumId="10" w15:restartNumberingAfterBreak="0">
     <w:nsid w:val="650E1162"/>
     <w:multiLevelType w:val="hybridMultilevel"/>
     <w:tmpl w:val="0D1422E2"/>
@@ -2444,7 +4404,7 @@
       </w:pPr>
     </w:lvl>
   </w:abstractNum>
-  <w:abstractNum w:abstractNumId="7" w15:restartNumberingAfterBreak="0">
+  <w:abstractNum w:abstractNumId="11" w15:restartNumberingAfterBreak="0">
     <w:nsid w:val="719C2F3E"/>
     <w:multiLevelType w:val="hybridMultilevel"/>
     <w:tmpl w:val="92B48D5A"/>
@@ -2534,28 +4494,40 @@
     </w:lvl>
   </w:abstractNum>
   <w:num w:numId="1">
+    <w:abstractNumId w:val="1"/>
+  </w:num>
+  <w:num w:numId="2">
+    <w:abstractNumId w:val="8"/>
+  </w:num>
+  <w:num w:numId="3">
+    <w:abstractNumId w:val="10"/>
+  </w:num>
+  <w:num w:numId="4">
+    <w:abstractNumId w:val="6"/>
+  </w:num>
+  <w:num w:numId="5">
+    <w:abstractNumId w:val="3"/>
+  </w:num>
+  <w:num w:numId="6">
+    <w:abstractNumId w:val="7"/>
+  </w:num>
+  <w:num w:numId="7">
+    <w:abstractNumId w:val="5"/>
+  </w:num>
+  <w:num w:numId="8">
+    <w:abstractNumId w:val="11"/>
+  </w:num>
+  <w:num w:numId="9">
+    <w:abstractNumId w:val="2"/>
+  </w:num>
+  <w:num w:numId="10">
+    <w:abstractNumId w:val="4"/>
+  </w:num>
+  <w:num w:numId="11">
     <w:abstractNumId w:val="0"/>
   </w:num>
-  <w:num w:numId="2">
-    <w:abstractNumId w:val="5"/>
-  </w:num>
-  <w:num w:numId="3">
-    <w:abstractNumId w:val="6"/>
-  </w:num>
-  <w:num w:numId="4">
-    <w:abstractNumId w:val="3"/>
-  </w:num>
-  <w:num w:numId="5">
-    <w:abstractNumId w:val="1"/>
-  </w:num>
-  <w:num w:numId="6">
-    <w:abstractNumId w:val="4"/>
-  </w:num>
-  <w:num w:numId="7">
-    <w:abstractNumId w:val="2"/>
-  </w:num>
-  <w:num w:numId="8">
-    <w:abstractNumId w:val="7"/>
+  <w:num w:numId="12">
+    <w:abstractNumId w:val="9"/>
   </w:num>
 </w:numbering>
 </file>
@@ -3024,7 +4996,6 @@
   <w:style w:type="character" w:default="1" w:styleId="Fuentedeprrafopredeter">
     <w:name w:val="Default Paragraph Font"/>
     <w:uiPriority w:val="1"/>
-    <w:semiHidden/>
     <w:unhideWhenUsed/>
   </w:style>
   <w:style w:type="table" w:default="1" w:styleId="Tablanormal">
@@ -3090,7 +5061,6 @@
     <w:basedOn w:val="Ttulo1"/>
     <w:next w:val="Normal"/>
     <w:uiPriority w:val="39"/>
-    <w:semiHidden/>
     <w:unhideWhenUsed/>
     <w:qFormat/>
     <w:rsid w:val="00BB4B92"/>
@@ -3439,6 +5409,32 @@
       <w:u w:val="single"/>
     </w:rPr>
   </w:style>
+  <w:style w:type="paragraph" w:styleId="TDC2">
+    <w:name w:val="toc 2"/>
+    <w:basedOn w:val="Normal"/>
+    <w:next w:val="Normal"/>
+    <w:autoRedefine/>
+    <w:uiPriority w:val="39"/>
+    <w:unhideWhenUsed/>
+    <w:rsid w:val="00506DB2"/>
+    <w:pPr>
+      <w:spacing w:after="100"/>
+      <w:ind w:left="240"/>
+    </w:pPr>
+  </w:style>
+  <w:style w:type="paragraph" w:styleId="TDC3">
+    <w:name w:val="toc 3"/>
+    <w:basedOn w:val="Normal"/>
+    <w:next w:val="Normal"/>
+    <w:autoRedefine/>
+    <w:uiPriority w:val="39"/>
+    <w:unhideWhenUsed/>
+    <w:rsid w:val="00506DB2"/>
+    <w:pPr>
+      <w:spacing w:after="100"/>
+      <w:ind w:left="480"/>
+    </w:pPr>
+  </w:style>
 </w:styles>
 </file>
 
@@ -3708,7 +5704,7 @@
 </file>
 
 <file path=customXml/itemProps1.xml><?xml version="1.0" encoding="utf-8"?>
-<ds:datastoreItem xmlns:ds="http://schemas.openxmlformats.org/officeDocument/2006/customXml" ds:itemID="{678849F7-B357-4CDB-B73C-CF7DF5048B84}">
+<ds:datastoreItem xmlns:ds="http://schemas.openxmlformats.org/officeDocument/2006/customXml" ds:itemID="{43E6D438-7524-46F4-A7F4-ABA23E209277}">
   <ds:schemaRefs>
     <ds:schemaRef ds:uri="http://schemas.openxmlformats.org/officeDocument/2006/bibliography"/>
   </ds:schemaRefs>

--- a/Entrega 3/Grupo 9. Memoria entrega 3.docx
+++ b/Entrega 3/Grupo 9. Memoria entrega 3.docx
@@ -267,6 +267,13 @@
     <w:p/>
     <w:sdt>
       <w:sdtPr>
+        <w:rPr>
+          <w:rFonts w:eastAsiaTheme="minorHAnsi" w:cs="Times New Roman"/>
+          <w:bCs w:val="0"/>
+          <w:sz w:val="24"/>
+          <w:szCs w:val="24"/>
+          <w:lang w:eastAsia="en-US"/>
+        </w:rPr>
         <w:id w:val="-1823721973"/>
         <w:docPartObj>
           <w:docPartGallery w:val="Table of Contents"/>
@@ -275,11 +282,7 @@
       </w:sdtPr>
       <w:sdtEndPr>
         <w:rPr>
-          <w:rFonts w:eastAsiaTheme="minorHAnsi" w:cs="Times New Roman"/>
           <w:b/>
-          <w:sz w:val="24"/>
-          <w:szCs w:val="24"/>
-          <w:lang w:eastAsia="en-US"/>
         </w:rPr>
       </w:sdtEndPr>
       <w:sdtContent>
@@ -314,7 +317,7 @@
           <w:r>
             <w:fldChar w:fldCharType="separate"/>
           </w:r>
-          <w:hyperlink w:anchor="_Toc449872873" w:history="1">
+          <w:hyperlink w:anchor="_Toc450743224" w:history="1">
             <w:r>
               <w:rPr>
                 <w:rStyle w:val="Hipervnculo"/>
@@ -341,7 +344,79 @@
                 <w:noProof/>
                 <w:webHidden/>
               </w:rPr>
-              <w:instrText xml:space="preserve"> PAGEREF _Toc449872873 \h </w:instrText>
+              <w:instrText xml:space="preserve"> PAGEREF _Toc450743224 \h </w:instrText>
+            </w:r>
+            <w:r>
+              <w:rPr>
+                <w:noProof/>
+                <w:webHidden/>
+              </w:rPr>
+            </w:r>
+            <w:r>
+              <w:rPr>
+                <w:noProof/>
+                <w:webHidden/>
+              </w:rPr>
+              <w:fldChar w:fldCharType="separate"/>
+            </w:r>
+            <w:r>
+              <w:rPr>
+                <w:noProof/>
+                <w:webHidden/>
+              </w:rPr>
+              <w:t>2</w:t>
+            </w:r>
+            <w:r>
+              <w:rPr>
+                <w:noProof/>
+                <w:webHidden/>
+              </w:rPr>
+              <w:fldChar w:fldCharType="end"/>
+            </w:r>
+          </w:hyperlink>
+        </w:p>
+        <w:p>
+          <w:pPr>
+            <w:pStyle w:val="TDC2"/>
+            <w:tabs>
+              <w:tab w:val="right" w:leader="dot" w:pos="8494"/>
+            </w:tabs>
+            <w:rPr>
+              <w:rFonts w:asciiTheme="minorHAnsi" w:eastAsiaTheme="minorEastAsia" w:hAnsiTheme="minorHAnsi" w:cstheme="minorBidi"/>
+              <w:noProof/>
+              <w:sz w:val="22"/>
+              <w:szCs w:val="22"/>
+              <w:lang w:eastAsia="es-ES"/>
+            </w:rPr>
+          </w:pPr>
+          <w:hyperlink w:anchor="_Toc450743225" w:history="1">
+            <w:r>
+              <w:rPr>
+                <w:rStyle w:val="Hipervnculo"/>
+                <w:noProof/>
+              </w:rPr>
+              <w:t>Evaluación heurística.</w:t>
+            </w:r>
+            <w:r>
+              <w:rPr>
+                <w:noProof/>
+                <w:webHidden/>
+              </w:rPr>
+              <w:tab/>
+            </w:r>
+            <w:r>
+              <w:rPr>
+                <w:noProof/>
+                <w:webHidden/>
+              </w:rPr>
+              <w:fldChar w:fldCharType="begin"/>
+            </w:r>
+            <w:r>
+              <w:rPr>
+                <w:noProof/>
+                <w:webHidden/>
+              </w:rPr>
+              <w:instrText xml:space="preserve"> PAGEREF _Toc450743225 \h </w:instrText>
             </w:r>
             <w:r>
               <w:rPr>
@@ -386,13 +461,13 @@
               <w:lang w:eastAsia="es-ES"/>
             </w:rPr>
           </w:pPr>
-          <w:hyperlink w:anchor="_Toc449872874" w:history="1">
+          <w:hyperlink w:anchor="_Toc450743226" w:history="1">
             <w:r>
               <w:rPr>
                 <w:rStyle w:val="Hipervnculo"/>
                 <w:noProof/>
               </w:rPr>
-              <w:t>Evaluación heurística.</w:t>
+              <w:t>Reglas Doradas de Schneidermann</w:t>
             </w:r>
             <w:r>
               <w:rPr>
@@ -413,7 +488,7 @@
                 <w:noProof/>
                 <w:webHidden/>
               </w:rPr>
-              <w:instrText xml:space="preserve"> PAGEREF _Toc449872874 \h </w:instrText>
+              <w:instrText xml:space="preserve"> PAGEREF _Toc450743226 \h </w:instrText>
             </w:r>
             <w:r>
               <w:rPr>
@@ -458,13 +533,13 @@
               <w:lang w:eastAsia="es-ES"/>
             </w:rPr>
           </w:pPr>
-          <w:hyperlink w:anchor="_Toc449872875" w:history="1">
+          <w:hyperlink w:anchor="_Toc450743227" w:history="1">
             <w:r>
               <w:rPr>
                 <w:rStyle w:val="Hipervnculo"/>
                 <w:noProof/>
               </w:rPr>
-              <w:t>Reglas Doradas de Schneidermann</w:t>
+              <w:t>Recorrido cognitivo</w:t>
             </w:r>
             <w:r>
               <w:rPr>
@@ -485,7 +560,7 @@
                 <w:noProof/>
                 <w:webHidden/>
               </w:rPr>
-              <w:instrText xml:space="preserve"> PAGEREF _Toc449872875 \h </w:instrText>
+              <w:instrText xml:space="preserve"> PAGEREF _Toc450743227 \h </w:instrText>
             </w:r>
             <w:r>
               <w:rPr>
@@ -505,7 +580,79 @@
                 <w:noProof/>
                 <w:webHidden/>
               </w:rPr>
-              <w:t>2</w:t>
+              <w:t>6</w:t>
+            </w:r>
+            <w:r>
+              <w:rPr>
+                <w:noProof/>
+                <w:webHidden/>
+              </w:rPr>
+              <w:fldChar w:fldCharType="end"/>
+            </w:r>
+          </w:hyperlink>
+        </w:p>
+        <w:p>
+          <w:pPr>
+            <w:pStyle w:val="TDC2"/>
+            <w:tabs>
+              <w:tab w:val="right" w:leader="dot" w:pos="8494"/>
+            </w:tabs>
+            <w:rPr>
+              <w:rFonts w:asciiTheme="minorHAnsi" w:eastAsiaTheme="minorEastAsia" w:hAnsiTheme="minorHAnsi" w:cstheme="minorBidi"/>
+              <w:noProof/>
+              <w:sz w:val="22"/>
+              <w:szCs w:val="22"/>
+              <w:lang w:eastAsia="es-ES"/>
+            </w:rPr>
+          </w:pPr>
+          <w:hyperlink w:anchor="_Toc450743228" w:history="1">
+            <w:r>
+              <w:rPr>
+                <w:rStyle w:val="Hipervnculo"/>
+                <w:noProof/>
+              </w:rPr>
+              <w:t>Evaluación empírica.</w:t>
+            </w:r>
+            <w:r>
+              <w:rPr>
+                <w:noProof/>
+                <w:webHidden/>
+              </w:rPr>
+              <w:tab/>
+            </w:r>
+            <w:r>
+              <w:rPr>
+                <w:noProof/>
+                <w:webHidden/>
+              </w:rPr>
+              <w:fldChar w:fldCharType="begin"/>
+            </w:r>
+            <w:r>
+              <w:rPr>
+                <w:noProof/>
+                <w:webHidden/>
+              </w:rPr>
+              <w:instrText xml:space="preserve"> PAGEREF _Toc450743228 \h </w:instrText>
+            </w:r>
+            <w:r>
+              <w:rPr>
+                <w:noProof/>
+                <w:webHidden/>
+              </w:rPr>
+            </w:r>
+            <w:r>
+              <w:rPr>
+                <w:noProof/>
+                <w:webHidden/>
+              </w:rPr>
+              <w:fldChar w:fldCharType="separate"/>
+            </w:r>
+            <w:r>
+              <w:rPr>
+                <w:noProof/>
+                <w:webHidden/>
+              </w:rPr>
+              <w:t>7</w:t>
             </w:r>
             <w:r>
               <w:rPr>
@@ -530,13 +677,13 @@
               <w:lang w:eastAsia="es-ES"/>
             </w:rPr>
           </w:pPr>
-          <w:hyperlink w:anchor="_Toc449872876" w:history="1">
+          <w:hyperlink w:anchor="_Toc450743229" w:history="1">
             <w:r>
               <w:rPr>
                 <w:rStyle w:val="Hipervnculo"/>
                 <w:noProof/>
               </w:rPr>
-              <w:t>Recorrido cognitivo</w:t>
+              <w:t>Protocolo interno</w:t>
             </w:r>
             <w:r>
               <w:rPr>
@@ -557,7 +704,7 @@
                 <w:noProof/>
                 <w:webHidden/>
               </w:rPr>
-              <w:instrText xml:space="preserve"> PAGEREF _Toc449872876 \h </w:instrText>
+              <w:instrText xml:space="preserve"> PAGEREF _Toc450743229 \h </w:instrText>
             </w:r>
             <w:r>
               <w:rPr>
@@ -577,7 +724,295 @@
                 <w:noProof/>
                 <w:webHidden/>
               </w:rPr>
-              <w:t>5</w:t>
+              <w:t>7</w:t>
+            </w:r>
+            <w:r>
+              <w:rPr>
+                <w:noProof/>
+                <w:webHidden/>
+              </w:rPr>
+              <w:fldChar w:fldCharType="end"/>
+            </w:r>
+          </w:hyperlink>
+        </w:p>
+        <w:p>
+          <w:pPr>
+            <w:pStyle w:val="TDC3"/>
+            <w:tabs>
+              <w:tab w:val="right" w:leader="dot" w:pos="8494"/>
+            </w:tabs>
+            <w:rPr>
+              <w:rFonts w:asciiTheme="minorHAnsi" w:eastAsiaTheme="minorEastAsia" w:hAnsiTheme="minorHAnsi" w:cstheme="minorBidi"/>
+              <w:noProof/>
+              <w:sz w:val="22"/>
+              <w:szCs w:val="22"/>
+              <w:lang w:eastAsia="es-ES"/>
+            </w:rPr>
+          </w:pPr>
+          <w:hyperlink w:anchor="_Toc450743230" w:history="1">
+            <w:r>
+              <w:rPr>
+                <w:rStyle w:val="Hipervnculo"/>
+                <w:noProof/>
+              </w:rPr>
+              <w:t>Entrevista</w:t>
+            </w:r>
+            <w:r>
+              <w:rPr>
+                <w:noProof/>
+                <w:webHidden/>
+              </w:rPr>
+              <w:tab/>
+            </w:r>
+            <w:r>
+              <w:rPr>
+                <w:noProof/>
+                <w:webHidden/>
+              </w:rPr>
+              <w:fldChar w:fldCharType="begin"/>
+            </w:r>
+            <w:r>
+              <w:rPr>
+                <w:noProof/>
+                <w:webHidden/>
+              </w:rPr>
+              <w:instrText xml:space="preserve"> PAGEREF _Toc450743230 \h </w:instrText>
+            </w:r>
+            <w:r>
+              <w:rPr>
+                <w:noProof/>
+                <w:webHidden/>
+              </w:rPr>
+            </w:r>
+            <w:r>
+              <w:rPr>
+                <w:noProof/>
+                <w:webHidden/>
+              </w:rPr>
+              <w:fldChar w:fldCharType="separate"/>
+            </w:r>
+            <w:r>
+              <w:rPr>
+                <w:noProof/>
+                <w:webHidden/>
+              </w:rPr>
+              <w:t>8</w:t>
+            </w:r>
+            <w:r>
+              <w:rPr>
+                <w:noProof/>
+                <w:webHidden/>
+              </w:rPr>
+              <w:fldChar w:fldCharType="end"/>
+            </w:r>
+          </w:hyperlink>
+        </w:p>
+        <w:p>
+          <w:pPr>
+            <w:pStyle w:val="TDC3"/>
+            <w:tabs>
+              <w:tab w:val="right" w:leader="dot" w:pos="8494"/>
+            </w:tabs>
+            <w:rPr>
+              <w:rFonts w:asciiTheme="minorHAnsi" w:eastAsiaTheme="minorEastAsia" w:hAnsiTheme="minorHAnsi" w:cstheme="minorBidi"/>
+              <w:noProof/>
+              <w:sz w:val="22"/>
+              <w:szCs w:val="22"/>
+              <w:lang w:eastAsia="es-ES"/>
+            </w:rPr>
+          </w:pPr>
+          <w:hyperlink w:anchor="_Toc450743231" w:history="1">
+            <w:r>
+              <w:rPr>
+                <w:rStyle w:val="Hipervnculo"/>
+                <w:noProof/>
+              </w:rPr>
+              <w:t>Observación de campo</w:t>
+            </w:r>
+            <w:r>
+              <w:rPr>
+                <w:noProof/>
+                <w:webHidden/>
+              </w:rPr>
+              <w:tab/>
+            </w:r>
+            <w:r>
+              <w:rPr>
+                <w:noProof/>
+                <w:webHidden/>
+              </w:rPr>
+              <w:fldChar w:fldCharType="begin"/>
+            </w:r>
+            <w:r>
+              <w:rPr>
+                <w:noProof/>
+                <w:webHidden/>
+              </w:rPr>
+              <w:instrText xml:space="preserve"> PAGEREF _Toc450743231 \h </w:instrText>
+            </w:r>
+            <w:r>
+              <w:rPr>
+                <w:noProof/>
+                <w:webHidden/>
+              </w:rPr>
+            </w:r>
+            <w:r>
+              <w:rPr>
+                <w:noProof/>
+                <w:webHidden/>
+              </w:rPr>
+              <w:fldChar w:fldCharType="separate"/>
+            </w:r>
+            <w:r>
+              <w:rPr>
+                <w:noProof/>
+                <w:webHidden/>
+              </w:rPr>
+              <w:t>9</w:t>
+            </w:r>
+            <w:r>
+              <w:rPr>
+                <w:noProof/>
+                <w:webHidden/>
+              </w:rPr>
+              <w:fldChar w:fldCharType="end"/>
+            </w:r>
+          </w:hyperlink>
+        </w:p>
+        <w:p>
+          <w:pPr>
+            <w:pStyle w:val="TDC3"/>
+            <w:tabs>
+              <w:tab w:val="right" w:leader="dot" w:pos="8494"/>
+            </w:tabs>
+            <w:rPr>
+              <w:rFonts w:asciiTheme="minorHAnsi" w:eastAsiaTheme="minorEastAsia" w:hAnsiTheme="minorHAnsi" w:cstheme="minorBidi"/>
+              <w:noProof/>
+              <w:sz w:val="22"/>
+              <w:szCs w:val="22"/>
+              <w:lang w:eastAsia="es-ES"/>
+            </w:rPr>
+          </w:pPr>
+          <w:hyperlink w:anchor="_Toc450743232" w:history="1">
+            <w:r>
+              <w:rPr>
+                <w:rStyle w:val="Hipervnculo"/>
+                <w:noProof/>
+              </w:rPr>
+              <w:t>Test</w:t>
+            </w:r>
+            <w:r>
+              <w:rPr>
+                <w:noProof/>
+                <w:webHidden/>
+              </w:rPr>
+              <w:tab/>
+            </w:r>
+            <w:r>
+              <w:rPr>
+                <w:noProof/>
+                <w:webHidden/>
+              </w:rPr>
+              <w:fldChar w:fldCharType="begin"/>
+            </w:r>
+            <w:r>
+              <w:rPr>
+                <w:noProof/>
+                <w:webHidden/>
+              </w:rPr>
+              <w:instrText xml:space="preserve"> PAGEREF _Toc450743232 \h </w:instrText>
+            </w:r>
+            <w:r>
+              <w:rPr>
+                <w:noProof/>
+                <w:webHidden/>
+              </w:rPr>
+            </w:r>
+            <w:r>
+              <w:rPr>
+                <w:noProof/>
+                <w:webHidden/>
+              </w:rPr>
+              <w:fldChar w:fldCharType="separate"/>
+            </w:r>
+            <w:r>
+              <w:rPr>
+                <w:noProof/>
+                <w:webHidden/>
+              </w:rPr>
+              <w:t>10</w:t>
+            </w:r>
+            <w:r>
+              <w:rPr>
+                <w:noProof/>
+                <w:webHidden/>
+              </w:rPr>
+              <w:fldChar w:fldCharType="end"/>
+            </w:r>
+          </w:hyperlink>
+        </w:p>
+        <w:p>
+          <w:pPr>
+            <w:pStyle w:val="TDC3"/>
+            <w:tabs>
+              <w:tab w:val="right" w:leader="dot" w:pos="8494"/>
+            </w:tabs>
+            <w:rPr>
+              <w:rFonts w:asciiTheme="minorHAnsi" w:eastAsiaTheme="minorEastAsia" w:hAnsiTheme="minorHAnsi" w:cstheme="minorBidi"/>
+              <w:noProof/>
+              <w:sz w:val="22"/>
+              <w:szCs w:val="22"/>
+              <w:lang w:eastAsia="es-ES"/>
+            </w:rPr>
+          </w:pPr>
+          <w:hyperlink w:anchor="_Toc450743233" w:history="1">
+            <w:r>
+              <w:rPr>
+                <w:rStyle w:val="Hipervnculo"/>
+                <w:noProof/>
+              </w:rPr>
+              <w:t>Análisis de los resultados</w:t>
+            </w:r>
+            <w:r>
+              <w:rPr>
+                <w:noProof/>
+                <w:webHidden/>
+              </w:rPr>
+              <w:tab/>
+            </w:r>
+            <w:r>
+              <w:rPr>
+                <w:noProof/>
+                <w:webHidden/>
+              </w:rPr>
+              <w:fldChar w:fldCharType="begin"/>
+            </w:r>
+            <w:r>
+              <w:rPr>
+                <w:noProof/>
+                <w:webHidden/>
+              </w:rPr>
+              <w:instrText xml:space="preserve"> PAGEREF _Toc450743233 \h </w:instrText>
+            </w:r>
+            <w:r>
+              <w:rPr>
+                <w:noProof/>
+                <w:webHidden/>
+              </w:rPr>
+            </w:r>
+            <w:r>
+              <w:rPr>
+                <w:noProof/>
+                <w:webHidden/>
+              </w:rPr>
+              <w:fldChar w:fldCharType="separate"/>
+            </w:r>
+            <w:r>
+              <w:rPr>
+                <w:noProof/>
+                <w:webHidden/>
+              </w:rPr>
+              <w:t>11</w:t>
             </w:r>
             <w:r>
               <w:rPr>
@@ -602,13 +1037,13 @@
               <w:lang w:eastAsia="es-ES"/>
             </w:rPr>
           </w:pPr>
-          <w:hyperlink w:anchor="_Toc449872877" w:history="1">
+          <w:hyperlink w:anchor="_Toc450743234" w:history="1">
             <w:r>
               <w:rPr>
                 <w:rStyle w:val="Hipervnculo"/>
                 <w:noProof/>
               </w:rPr>
-              <w:t>Evaluación empírica.</w:t>
+              <w:t>Cambios del Prototipo v3.0 al Prototipo v4.0</w:t>
             </w:r>
             <w:r>
               <w:rPr>
@@ -629,7 +1064,7 @@
                 <w:noProof/>
                 <w:webHidden/>
               </w:rPr>
-              <w:instrText xml:space="preserve"> PAGEREF _Toc449872877 \h </w:instrText>
+              <w:instrText xml:space="preserve"> PAGEREF _Toc450743234 \h </w:instrText>
             </w:r>
             <w:r>
               <w:rPr>
@@ -649,295 +1084,7 @@
                 <w:noProof/>
                 <w:webHidden/>
               </w:rPr>
-              <w:t>7</w:t>
-            </w:r>
-            <w:r>
-              <w:rPr>
-                <w:noProof/>
-                <w:webHidden/>
-              </w:rPr>
-              <w:fldChar w:fldCharType="end"/>
-            </w:r>
-          </w:hyperlink>
-        </w:p>
-        <w:p>
-          <w:pPr>
-            <w:pStyle w:val="TDC3"/>
-            <w:tabs>
-              <w:tab w:val="right" w:leader="dot" w:pos="8494"/>
-            </w:tabs>
-            <w:rPr>
-              <w:rFonts w:asciiTheme="minorHAnsi" w:eastAsiaTheme="minorEastAsia" w:hAnsiTheme="minorHAnsi" w:cstheme="minorBidi"/>
-              <w:noProof/>
-              <w:sz w:val="22"/>
-              <w:szCs w:val="22"/>
-              <w:lang w:eastAsia="es-ES"/>
-            </w:rPr>
-          </w:pPr>
-          <w:hyperlink w:anchor="_Toc449872878" w:history="1">
-            <w:r>
-              <w:rPr>
-                <w:rStyle w:val="Hipervnculo"/>
-                <w:noProof/>
-              </w:rPr>
-              <w:t>Protocolo interno</w:t>
-            </w:r>
-            <w:r>
-              <w:rPr>
-                <w:noProof/>
-                <w:webHidden/>
-              </w:rPr>
-              <w:tab/>
-            </w:r>
-            <w:r>
-              <w:rPr>
-                <w:noProof/>
-                <w:webHidden/>
-              </w:rPr>
-              <w:fldChar w:fldCharType="begin"/>
-            </w:r>
-            <w:r>
-              <w:rPr>
-                <w:noProof/>
-                <w:webHidden/>
-              </w:rPr>
-              <w:instrText xml:space="preserve"> PAGEREF _Toc449872878 \h </w:instrText>
-            </w:r>
-            <w:r>
-              <w:rPr>
-                <w:noProof/>
-                <w:webHidden/>
-              </w:rPr>
-            </w:r>
-            <w:r>
-              <w:rPr>
-                <w:noProof/>
-                <w:webHidden/>
-              </w:rPr>
-              <w:fldChar w:fldCharType="separate"/>
-            </w:r>
-            <w:r>
-              <w:rPr>
-                <w:noProof/>
-                <w:webHidden/>
-              </w:rPr>
-              <w:t>7</w:t>
-            </w:r>
-            <w:r>
-              <w:rPr>
-                <w:noProof/>
-                <w:webHidden/>
-              </w:rPr>
-              <w:fldChar w:fldCharType="end"/>
-            </w:r>
-          </w:hyperlink>
-        </w:p>
-        <w:p>
-          <w:pPr>
-            <w:pStyle w:val="TDC3"/>
-            <w:tabs>
-              <w:tab w:val="right" w:leader="dot" w:pos="8494"/>
-            </w:tabs>
-            <w:rPr>
-              <w:rFonts w:asciiTheme="minorHAnsi" w:eastAsiaTheme="minorEastAsia" w:hAnsiTheme="minorHAnsi" w:cstheme="minorBidi"/>
-              <w:noProof/>
-              <w:sz w:val="22"/>
-              <w:szCs w:val="22"/>
-              <w:lang w:eastAsia="es-ES"/>
-            </w:rPr>
-          </w:pPr>
-          <w:hyperlink w:anchor="_Toc449872879" w:history="1">
-            <w:r>
-              <w:rPr>
-                <w:rStyle w:val="Hipervnculo"/>
-                <w:noProof/>
-              </w:rPr>
-              <w:t>Entrevista</w:t>
-            </w:r>
-            <w:r>
-              <w:rPr>
-                <w:noProof/>
-                <w:webHidden/>
-              </w:rPr>
-              <w:tab/>
-            </w:r>
-            <w:r>
-              <w:rPr>
-                <w:noProof/>
-                <w:webHidden/>
-              </w:rPr>
-              <w:fldChar w:fldCharType="begin"/>
-            </w:r>
-            <w:r>
-              <w:rPr>
-                <w:noProof/>
-                <w:webHidden/>
-              </w:rPr>
-              <w:instrText xml:space="preserve"> PAGEREF _Toc449872879 \h </w:instrText>
-            </w:r>
-            <w:r>
-              <w:rPr>
-                <w:noProof/>
-                <w:webHidden/>
-              </w:rPr>
-            </w:r>
-            <w:r>
-              <w:rPr>
-                <w:noProof/>
-                <w:webHidden/>
-              </w:rPr>
-              <w:fldChar w:fldCharType="separate"/>
-            </w:r>
-            <w:r>
-              <w:rPr>
-                <w:noProof/>
-                <w:webHidden/>
-              </w:rPr>
-              <w:t>8</w:t>
-            </w:r>
-            <w:r>
-              <w:rPr>
-                <w:noProof/>
-                <w:webHidden/>
-              </w:rPr>
-              <w:fldChar w:fldCharType="end"/>
-            </w:r>
-          </w:hyperlink>
-        </w:p>
-        <w:p>
-          <w:pPr>
-            <w:pStyle w:val="TDC3"/>
-            <w:tabs>
-              <w:tab w:val="right" w:leader="dot" w:pos="8494"/>
-            </w:tabs>
-            <w:rPr>
-              <w:rFonts w:asciiTheme="minorHAnsi" w:eastAsiaTheme="minorEastAsia" w:hAnsiTheme="minorHAnsi" w:cstheme="minorBidi"/>
-              <w:noProof/>
-              <w:sz w:val="22"/>
-              <w:szCs w:val="22"/>
-              <w:lang w:eastAsia="es-ES"/>
-            </w:rPr>
-          </w:pPr>
-          <w:hyperlink w:anchor="_Toc449872880" w:history="1">
-            <w:r>
-              <w:rPr>
-                <w:rStyle w:val="Hipervnculo"/>
-                <w:noProof/>
-              </w:rPr>
-              <w:t>Observación de campo</w:t>
-            </w:r>
-            <w:r>
-              <w:rPr>
-                <w:noProof/>
-                <w:webHidden/>
-              </w:rPr>
-              <w:tab/>
-            </w:r>
-            <w:r>
-              <w:rPr>
-                <w:noProof/>
-                <w:webHidden/>
-              </w:rPr>
-              <w:fldChar w:fldCharType="begin"/>
-            </w:r>
-            <w:r>
-              <w:rPr>
-                <w:noProof/>
-                <w:webHidden/>
-              </w:rPr>
-              <w:instrText xml:space="preserve"> PAGEREF _Toc449872880 \h </w:instrText>
-            </w:r>
-            <w:r>
-              <w:rPr>
-                <w:noProof/>
-                <w:webHidden/>
-              </w:rPr>
-            </w:r>
-            <w:r>
-              <w:rPr>
-                <w:noProof/>
-                <w:webHidden/>
-              </w:rPr>
-              <w:fldChar w:fldCharType="separate"/>
-            </w:r>
-            <w:r>
-              <w:rPr>
-                <w:noProof/>
-                <w:webHidden/>
-              </w:rPr>
-              <w:t>9</w:t>
-            </w:r>
-            <w:r>
-              <w:rPr>
-                <w:noProof/>
-                <w:webHidden/>
-              </w:rPr>
-              <w:fldChar w:fldCharType="end"/>
-            </w:r>
-          </w:hyperlink>
-        </w:p>
-        <w:p>
-          <w:pPr>
-            <w:pStyle w:val="TDC3"/>
-            <w:tabs>
-              <w:tab w:val="right" w:leader="dot" w:pos="8494"/>
-            </w:tabs>
-            <w:rPr>
-              <w:rFonts w:asciiTheme="minorHAnsi" w:eastAsiaTheme="minorEastAsia" w:hAnsiTheme="minorHAnsi" w:cstheme="minorBidi"/>
-              <w:noProof/>
-              <w:sz w:val="22"/>
-              <w:szCs w:val="22"/>
-              <w:lang w:eastAsia="es-ES"/>
-            </w:rPr>
-          </w:pPr>
-          <w:hyperlink w:anchor="_Toc449872881" w:history="1">
-            <w:r>
-              <w:rPr>
-                <w:rStyle w:val="Hipervnculo"/>
-                <w:noProof/>
-              </w:rPr>
-              <w:t>Test</w:t>
-            </w:r>
-            <w:r>
-              <w:rPr>
-                <w:noProof/>
-                <w:webHidden/>
-              </w:rPr>
-              <w:tab/>
-            </w:r>
-            <w:r>
-              <w:rPr>
-                <w:noProof/>
-                <w:webHidden/>
-              </w:rPr>
-              <w:fldChar w:fldCharType="begin"/>
-            </w:r>
-            <w:r>
-              <w:rPr>
-                <w:noProof/>
-                <w:webHidden/>
-              </w:rPr>
-              <w:instrText xml:space="preserve"> PAGEREF _Toc449872881 \h </w:instrText>
-            </w:r>
-            <w:r>
-              <w:rPr>
-                <w:noProof/>
-                <w:webHidden/>
-              </w:rPr>
-            </w:r>
-            <w:r>
-              <w:rPr>
-                <w:noProof/>
-                <w:webHidden/>
-              </w:rPr>
-              <w:fldChar w:fldCharType="separate"/>
-            </w:r>
-            <w:r>
-              <w:rPr>
-                <w:noProof/>
-                <w:webHidden/>
-              </w:rPr>
-              <w:t>1</w:t>
+              <w:t>13</w:t>
             </w:r>
             <w:r>
               <w:rPr>
@@ -974,49 +1121,97 @@
     <w:p/>
     <w:p/>
     <w:p/>
-    <w:p/>
     <w:p>
       <w:pPr>
         <w:pStyle w:val="Ttulo2"/>
       </w:pPr>
-      <w:bookmarkStart w:id="0" w:name="_Toc449872873"/>
+      <w:bookmarkStart w:id="0" w:name="_Toc450743224"/>
       <w:r>
         <w:lastRenderedPageBreak/>
         <w:t>Introducción.</w:t>
       </w:r>
       <w:bookmarkEnd w:id="0"/>
     </w:p>
+    <w:p>
+      <w:pPr>
+        <w:jc w:val="both"/>
+      </w:pPr>
+    </w:p>
+    <w:p>
+      <w:pPr>
+        <w:pStyle w:val="Prrafodelista"/>
+        <w:numPr>
+          <w:ilvl w:val="0"/>
+          <w:numId w:val="16"/>
+        </w:numPr>
+        <w:jc w:val="both"/>
+      </w:pPr>
+      <w:r>
+        <w:t>Poner el enlace a la aplicación, un usuario de alumno y otro de profesor.</w:t>
+      </w:r>
+    </w:p>
+    <w:p>
+      <w:pPr>
+        <w:pStyle w:val="Prrafodelista"/>
+        <w:numPr>
+          <w:ilvl w:val="0"/>
+          <w:numId w:val="16"/>
+        </w:numPr>
+        <w:jc w:val="both"/>
+      </w:pPr>
+      <w:r>
+        <w:t>Comentar qué se va a hacer: evaluación heurística de acuerdo a las reglas de Schneidermann y un recorrido cognitivo donde los diseñadores interactuan con la aplicación como si fuesen alumnos de Educaci</w:t>
+      </w:r>
+      <w:r>
+        <w:t>ón, realizando distintas tareas como subir un archivo a la aplicación.</w:t>
+      </w:r>
+    </w:p>
+    <w:p>
+      <w:pPr>
+        <w:pStyle w:val="Prrafodelista"/>
+        <w:numPr>
+          <w:ilvl w:val="0"/>
+          <w:numId w:val="16"/>
+        </w:numPr>
+        <w:jc w:val="both"/>
+      </w:pPr>
+      <w:r>
+        <w:t>Comentar qué se hizo en las entrevistas y en la sesión de evaluación con los alumnos de educación.</w:t>
+      </w:r>
+      <w:bookmarkStart w:id="1" w:name="_GoBack"/>
+      <w:bookmarkEnd w:id="1"/>
+    </w:p>
+    <w:p>
+      <w:pPr>
+        <w:pStyle w:val="Ttulo2"/>
+      </w:pPr>
+      <w:bookmarkStart w:id="2" w:name="_Toc450743225"/>
+      <w:r>
+        <w:t>Evaluación</w:t>
+      </w:r>
+      <w:r>
+        <w:t xml:space="preserve"> heurístic</w:t>
+      </w:r>
+      <w:r>
+        <w:t>a</w:t>
+      </w:r>
+      <w:r>
+        <w:t>.</w:t>
+      </w:r>
+      <w:bookmarkEnd w:id="2"/>
+    </w:p>
     <w:p/>
     <w:p>
       <w:pPr>
         <w:pStyle w:val="Ttulo3"/>
       </w:pPr>
-      <w:bookmarkStart w:id="1" w:name="_Toc449872874"/>
-      <w:r>
-        <w:t>Evaluación</w:t>
-      </w:r>
-      <w:r>
-        <w:t xml:space="preserve"> heurístic</w:t>
-      </w:r>
-      <w:r>
-        <w:t>a</w:t>
-      </w:r>
-      <w:r>
-        <w:t>.</w:t>
-      </w:r>
-      <w:bookmarkEnd w:id="1"/>
+      <w:bookmarkStart w:id="3" w:name="_Toc450743226"/>
+      <w:r>
+        <w:t>Reglas Doradas de Schneidermann</w:t>
+      </w:r>
+      <w:bookmarkEnd w:id="3"/>
     </w:p>
     <w:p/>
-    <w:p>
-      <w:pPr>
-        <w:pStyle w:val="Ttulo3"/>
-      </w:pPr>
-      <w:bookmarkStart w:id="2" w:name="_Toc449872875"/>
-      <w:r>
-        <w:t>Reglas Doradas de Schneidermann</w:t>
-      </w:r>
-      <w:bookmarkEnd w:id="2"/>
-    </w:p>
     <w:p>
       <w:pPr>
         <w:jc w:val="both"/>
@@ -1173,6 +1368,7 @@
           <w:noProof/>
           <w:lang w:eastAsia="es-ES"/>
         </w:rPr>
+        <w:lastRenderedPageBreak/>
         <w:drawing>
           <wp:inline distT="0" distB="0" distL="0" distR="0" wp14:anchorId="26E9226D" wp14:editId="58DA7102">
             <wp:extent cx="4433012" cy="1492035"/>
@@ -1293,7 +1489,6 @@
         <w:rPr>
           <w:b/>
         </w:rPr>
-        <w:lastRenderedPageBreak/>
         <w:tab/>
       </w:r>
       <w:r>
@@ -1412,6 +1607,7 @@
           <w:noProof/>
           <w:lang w:eastAsia="es-ES"/>
         </w:rPr>
+        <w:lastRenderedPageBreak/>
         <w:drawing>
           <wp:inline distT="0" distB="0" distL="0" distR="0" wp14:anchorId="61120F63" wp14:editId="1F8B6641">
             <wp:extent cx="3438144" cy="2028190"/>
@@ -1503,7 +1699,6 @@
           <w:noProof/>
           <w:lang w:eastAsia="es-ES"/>
         </w:rPr>
-        <w:lastRenderedPageBreak/>
         <w:drawing>
           <wp:inline distT="0" distB="0" distL="0" distR="0">
             <wp:extent cx="3884371" cy="2596507"/>
@@ -1598,7 +1793,11 @@
         <w:t xml:space="preserve"> (Figura 6)</w:t>
       </w:r>
       <w:r>
-        <w:t xml:space="preserve"> y notifica ante errores comunes como datos de acceso de incorrectos, acceso a secciones donde no hay permisos por no estar dado de alta, etc</w:t>
+        <w:t xml:space="preserve"> y notifica ante errores comunes como </w:t>
+      </w:r>
+      <w:r>
+        <w:lastRenderedPageBreak/>
+        <w:t>datos de acceso de incorrectos, acceso a secciones donde no hay permisos por no estar dado de alta, etc</w:t>
       </w:r>
       <w:r>
         <w:t xml:space="preserve"> (Figura 7)</w:t>
@@ -1796,7 +1995,6 @@
         <w:rPr>
           <w:b/>
         </w:rPr>
-        <w:lastRenderedPageBreak/>
         <w:tab/>
       </w:r>
       <w:r>
@@ -1960,6 +2158,7 @@
         <w:rPr>
           <w:b/>
         </w:rPr>
+        <w:lastRenderedPageBreak/>
         <w:tab/>
       </w:r>
       <w:r>
@@ -2073,16 +2272,15 @@
       <w:pPr>
         <w:pStyle w:val="Ttulo3"/>
       </w:pPr>
-      <w:bookmarkStart w:id="3" w:name="_Toc449872876"/>
+      <w:bookmarkStart w:id="4" w:name="_Toc450743227"/>
       <w:r>
         <w:t>Recorrido cognitivo</w:t>
       </w:r>
-      <w:bookmarkEnd w:id="3"/>
+      <w:bookmarkEnd w:id="4"/>
     </w:p>
     <w:p/>
     <w:p>
       <w:r>
-        <w:lastRenderedPageBreak/>
         <w:t>Tarea 1. Realizar actividad Tema 1: músculos del ser humano. (Alumno)</w:t>
       </w:r>
       <w:r>
@@ -2192,6 +2390,7 @@
         <w:jc w:val="both"/>
       </w:pPr>
       <w:r>
+        <w:lastRenderedPageBreak/>
         <w:tab/>
         <w:t>La aplicación web retroalimenta al alumno cambiando las pantallas al pulsar en hipervínculos y al finalizar la actividad le felicita si lo ha hecho muy bien y le anima a seguir en el resto de casos (Figura 4).</w:t>
       </w:r>
@@ -2233,13 +2432,7 @@
         </w:numPr>
       </w:pPr>
       <w:r>
-        <w:t>Inicio de sesión con el usuario “</w:t>
-      </w:r>
-      <w:r>
-        <w:t>profesor1</w:t>
-      </w:r>
-      <w:r>
-        <w:t>” y contraseña “Aa12345.”.</w:t>
+        <w:t>Inicio de sesión con el usuario “profesor1” y contraseña “Aa12345.”.</w:t>
       </w:r>
     </w:p>
     <w:p>
@@ -2343,11 +2536,7 @@
       </w:pPr>
       <w:r>
         <w:tab/>
-        <w:t xml:space="preserve">El paso de activar edición quizás resulte poco ilustrativo por ser muy general, pero realmente solo sería un pequeño incoveniente en el primer uso. Una vez dentro podrá </w:t>
-      </w:r>
-      <w:r>
-        <w:lastRenderedPageBreak/>
-        <w:t>editar todos los contenidos del Tema 1.</w:t>
+        <w:t>El paso de activar edición quizás resulte poco ilustrativo por ser muy general, pero realmente solo sería un pequeño incoveniente en el primer uso. Una vez dentro podrá editar todos los contenidos del Tema 1.</w:t>
       </w:r>
       <w:r>
         <w:t xml:space="preserve"> Cuando vea el hipervínculo “Añadir actividad o recurso nuevo” haciendo clic en él, ya tendrá prácticamente todo hecho pues el sistema le guiará hasta que suba el fichero PDF.</w:t>
@@ -2366,11 +2555,11 @@
       <w:pPr>
         <w:pStyle w:val="Ttulo2"/>
       </w:pPr>
-      <w:bookmarkStart w:id="4" w:name="_Toc449872877"/>
+      <w:bookmarkStart w:id="5" w:name="_Toc450743228"/>
       <w:r>
         <w:t>Evaluación empírica.</w:t>
       </w:r>
-      <w:bookmarkEnd w:id="4"/>
+      <w:bookmarkEnd w:id="5"/>
     </w:p>
     <w:p/>
     <w:p>
@@ -2384,8 +2573,6 @@
       <w:r>
         <w:t xml:space="preserve"> </w:t>
       </w:r>
-      <w:bookmarkStart w:id="5" w:name="_GoBack"/>
-      <w:bookmarkEnd w:id="5"/>
       <w:r>
         <w:t>A continuación los mostramos:</w:t>
       </w:r>
@@ -2394,7 +2581,7 @@
       <w:pPr>
         <w:pStyle w:val="Ttulo3"/>
       </w:pPr>
-      <w:bookmarkStart w:id="6" w:name="_Toc449872878"/>
+      <w:bookmarkStart w:id="6" w:name="_Toc450743229"/>
       <w:r>
         <w:t>Protocolo interno</w:t>
       </w:r>
@@ -2408,6 +2595,7 @@
         <w:jc w:val="both"/>
       </w:pPr>
       <w:r>
+        <w:lastRenderedPageBreak/>
         <w:t>Se informará al usuario que el prototipo es funcional pero que faltan contenidos y algunas cuestiones de mejora de accesibilidad para facilitar el uso a personas con dificultades auditivas.</w:t>
       </w:r>
     </w:p>
@@ -2511,7 +2699,6 @@
         <w:rPr>
           <w:b/>
         </w:rPr>
-        <w:lastRenderedPageBreak/>
         <w:t>Observación de campo</w:t>
       </w:r>
       <w:r>
@@ -2595,14 +2782,18 @@
         <w:t xml:space="preserve">Interacción constructivista. </w:t>
       </w:r>
       <w:r>
-        <w:t>Se tendrán dos usuarios que realizarán una tarea preestablecida, por ejemplo: añadir un video como contenido, realizar un ejercicio, etc. Como no podremos disponer de dos usuarios de Educación simultáneamente, un miembro del equipo desempeñará el papel de alumno de educación. Si el usuario de Educación no expresa sus pensamientos en voz alta, se realizarán preguntas para motivarle. Tiempo estimado 7 - 10 minutos.</w:t>
+        <w:t xml:space="preserve">Se tendrán dos usuarios que realizarán una tarea preestablecida, por ejemplo: añadir un video como contenido, realizar un ejercicio, etc. Como no podremos disponer de dos usuarios de Educación simultáneamente, un miembro del equipo desempeñará el papel </w:t>
+      </w:r>
+      <w:r>
+        <w:lastRenderedPageBreak/>
+        <w:t>de alumno de educación. Si el usuario de Educación no expresa sus pensamientos en voz alta, se realizarán preguntas para motivarle. Tiempo estimado 7 - 10 minutos.</w:t>
       </w:r>
     </w:p>
     <w:p>
       <w:pPr>
         <w:pStyle w:val="Ttulo3"/>
       </w:pPr>
-      <w:bookmarkStart w:id="7" w:name="_Toc449872879"/>
+      <w:bookmarkStart w:id="7" w:name="_Toc450743230"/>
       <w:r>
         <w:t>Entrevista</w:t>
       </w:r>
@@ -2744,7 +2935,6 @@
         <w:rPr>
           <w:i/>
         </w:rPr>
-        <w:lastRenderedPageBreak/>
         <w:t>En lo referente al chat de tema (se guarda la conversación) y chat global, ¿considera que son un elemento útil para resolución de dudas y problemas? ¿O por el contrario es recomendable desactivar alguno de ellos?</w:t>
       </w:r>
     </w:p>
@@ -2856,6 +3046,7 @@
         <w:rPr>
           <w:i/>
         </w:rPr>
+        <w:lastRenderedPageBreak/>
         <w:t>¿Le parece suficiente las calificaciones por alumno que se ofrecen en la aplicación?</w:t>
       </w:r>
     </w:p>
@@ -2868,7 +3059,7 @@
       <w:pPr>
         <w:pStyle w:val="Ttulo3"/>
       </w:pPr>
-      <w:bookmarkStart w:id="8" w:name="_Toc449872880"/>
+      <w:bookmarkStart w:id="8" w:name="_Toc450743231"/>
       <w:r>
         <w:t>Observación de campo</w:t>
       </w:r>
@@ -2952,25 +3143,7 @@
         <w:rPr>
           <w:i/>
         </w:rPr>
-        <w:t>Contraseña</w:t>
-      </w:r>
-      <w:r>
-        <w:rPr>
-          <w:i/>
-        </w:rPr>
-        <w:t xml:space="preserve"> personalizad</w:t>
-      </w:r>
-      <w:r>
-        <w:rPr>
-          <w:i/>
-        </w:rPr>
-        <w:t>a</w:t>
-      </w:r>
-      <w:r>
-        <w:rPr>
-          <w:i/>
-        </w:rPr>
-        <w:t xml:space="preserve"> para cada evaluado</w:t>
+        <w:t>Contraseña personalizada para cada evaluado</w:t>
       </w:r>
     </w:p>
     <w:p>
@@ -3013,38 +3186,798 @@
         <w:jc w:val="both"/>
       </w:pPr>
       <w:r>
+        <w:tab/>
+      </w:r>
+      <w:r>
+        <w:t>Contraseña</w:t>
+      </w:r>
+      <w:r>
+        <w:t xml:space="preserve">: </w:t>
+      </w:r>
+      <w:r>
+        <w:rPr>
+          <w:i/>
+        </w:rPr>
+        <w:t>Contraseña personalizada para cada evaluado</w:t>
+      </w:r>
+    </w:p>
+    <w:p>
+      <w:pPr>
+        <w:jc w:val="both"/>
+      </w:pPr>
+      <w:r>
+        <w:tab/>
+        <w:t>Se le notifica que se capturará la pantalla mientras usted interacciona con el objetivo de mejorar nuestra aplicación.</w:t>
+      </w:r>
+    </w:p>
+    <w:p>
+      <w:pPr>
+        <w:jc w:val="both"/>
+      </w:pPr>
+      <w:r>
+        <w:tab/>
+      </w:r>
+      <w:r>
+        <w:t>Muchas gracias, con sus respuestas podemos seguir mejorando nuestra aplicación:</w:t>
+      </w:r>
+    </w:p>
+    <w:p>
+      <w:pPr>
+        <w:jc w:val="both"/>
+      </w:pPr>
+      <w:r>
+        <w:t>Mattia  Rosselli</w:t>
+      </w:r>
+    </w:p>
+    <w:p>
+      <w:pPr>
+        <w:jc w:val="both"/>
+      </w:pPr>
+      <w:r>
+        <w:t>Jorge Justo Vergés</w:t>
+      </w:r>
+    </w:p>
+    <w:p>
+      <w:pPr>
+        <w:jc w:val="both"/>
+      </w:pPr>
+      <w:r>
+        <w:t>Héctor Fernández Matellanes</w:t>
+      </w:r>
+    </w:p>
+    <w:p/>
+    <w:p>
+      <w:pPr>
+        <w:pStyle w:val="Ttulo3"/>
+      </w:pPr>
+      <w:bookmarkStart w:id="9" w:name="_Toc450743232"/>
+      <w:r>
+        <w:t>Test</w:t>
+      </w:r>
+      <w:bookmarkEnd w:id="9"/>
+    </w:p>
+    <w:p>
+      <w:pPr>
+        <w:ind w:firstLine="708"/>
+        <w:jc w:val="both"/>
+      </w:pPr>
+      <w:r>
+        <w:t>Muchas gracias por colaborar con nosotros en la valoración de la aplicación para alumnos de Primer Ciclo de Primaria.</w:t>
+      </w:r>
+    </w:p>
+    <w:p>
+      <w:pPr>
+        <w:ind w:firstLine="708"/>
+        <w:jc w:val="both"/>
+      </w:pPr>
+      <w:r>
+        <w:t>A continuación le proponemos tres tareas para que las realice y pueda expresar libremente, a medida que las va realizando, cualquier sugerencia o aspecto que le resulte interesante y crea que se debe completar, añadir o eliminar. De esta manera, nosotros podremos mejorar la aplicación.</w:t>
+      </w:r>
+    </w:p>
+    <w:p>
+      <w:pPr>
+        <w:ind w:firstLine="708"/>
+        <w:jc w:val="both"/>
+      </w:pPr>
+      <w:r>
+        <w:lastRenderedPageBreak/>
+        <w:t xml:space="preserve">TAREA 1: Acceder como alumno y completar la actividad </w:t>
+      </w:r>
+      <w:r>
+        <w:rPr>
+          <w:i/>
+        </w:rPr>
+        <w:t>El cuerpo humano (huesos y músculos)</w:t>
+      </w:r>
+      <w:r>
+        <w:t xml:space="preserve"> del Tema 1 para alumnos de Primero de Primaria A.</w:t>
+      </w:r>
+    </w:p>
+    <w:p>
+      <w:pPr>
+        <w:ind w:firstLine="708"/>
+        <w:jc w:val="both"/>
+      </w:pPr>
+      <w:r>
+        <w:t>TAREA 2: Acceder como profesor, revisar la calificación de los alumnos en la actividad anterior.</w:t>
+      </w:r>
+    </w:p>
+    <w:p>
+      <w:pPr>
+        <w:ind w:firstLine="708"/>
+        <w:jc w:val="both"/>
+      </w:pPr>
+      <w:r>
+        <w:t>TAREA 3: Como profesor, editar contenido del Tema 1 para la clase Primero de Primaria A.</w:t>
+      </w:r>
+    </w:p>
+    <w:p>
+      <w:pPr>
+        <w:ind w:firstLine="708"/>
+        <w:jc w:val="both"/>
+      </w:pPr>
+      <w:r>
+        <w:t>Muchas gracias,</w:t>
+      </w:r>
+    </w:p>
+    <w:p>
+      <w:pPr>
+        <w:ind w:firstLine="708"/>
+        <w:jc w:val="both"/>
+      </w:pPr>
+      <w:r>
+        <w:t>Jorge Justo Vergés</w:t>
+      </w:r>
+    </w:p>
+    <w:p>
+      <w:pPr>
+        <w:ind w:firstLine="708"/>
+        <w:jc w:val="both"/>
+      </w:pPr>
+      <w:r>
+        <w:t xml:space="preserve">Héctor Fernández Matellanes </w:t>
+      </w:r>
+    </w:p>
+    <w:p>
+      <w:pPr>
+        <w:ind w:firstLine="708"/>
+        <w:jc w:val="both"/>
+      </w:pPr>
+      <w:r>
+        <w:t>Mattia Rosselli</w:t>
+      </w:r>
+    </w:p>
+    <w:p>
+      <w:pPr>
+        <w:jc w:val="both"/>
+      </w:pPr>
+    </w:p>
+    <w:p>
+      <w:pPr>
+        <w:pStyle w:val="Ttulo3"/>
+      </w:pPr>
+      <w:bookmarkStart w:id="10" w:name="_Toc450743233"/>
+      <w:r>
+        <w:t>Análisis de los resultados</w:t>
+      </w:r>
+      <w:bookmarkEnd w:id="10"/>
+    </w:p>
+    <w:p/>
+    <w:p>
+      <w:pPr>
+        <w:jc w:val="both"/>
+      </w:pPr>
+      <w:r>
+        <w:tab/>
+        <w:t>En la e</w:t>
+      </w:r>
+      <w:r>
+        <w:t>valuaci</w:t>
+      </w:r>
+      <w:r>
+        <w:t>ón según técnicas de indagación se</w:t>
+      </w:r>
+      <w:r>
+        <w:t xml:space="preserve"> decidi</w:t>
+      </w:r>
+      <w:r>
+        <w:t>ó realizar un</w:t>
+      </w:r>
+      <w:r>
+        <w:t>a observación de campo y una entrevista.</w:t>
+      </w:r>
+    </w:p>
+    <w:p>
+      <w:pPr>
+        <w:pStyle w:val="Ttulo4"/>
+      </w:pPr>
+      <w:r>
+        <w:t>Observación de campo</w:t>
+      </w:r>
+    </w:p>
+    <w:p/>
+    <w:p>
+      <w:pPr>
+        <w:jc w:val="both"/>
+      </w:pPr>
+      <w:r>
+        <w:tab/>
+      </w:r>
+      <w:r>
+        <w:t>En primer lugar, durante la observación de campo</w:t>
+      </w:r>
+      <w:r>
+        <w:t>,</w:t>
+      </w:r>
+      <w:r>
+        <w:t xml:space="preserve"> permitimos que los </w:t>
+      </w:r>
+      <w:r>
+        <w:t>usuarios</w:t>
+      </w:r>
+      <w:r>
+        <w:t xml:space="preserve"> pudieran interactuar libremente con la aplicación. Sus primeras impresiones en general fueron buenas, simultáneamente a la interacción nos iban comentando </w:t>
+      </w:r>
+      <w:r>
+        <w:t>diversos aspectos de la interfaz</w:t>
+      </w:r>
+      <w:r>
+        <w:t>, los más importantes:</w:t>
+      </w:r>
+    </w:p>
+    <w:p>
+      <w:pPr>
+        <w:pStyle w:val="Prrafodelista"/>
+        <w:numPr>
+          <w:ilvl w:val="0"/>
+          <w:numId w:val="13"/>
+        </w:numPr>
+        <w:jc w:val="both"/>
+      </w:pPr>
+      <w:r>
+        <w:t>El diseño era</w:t>
+      </w:r>
+      <w:r>
+        <w:t xml:space="preserve"> simple pero a la vez acertado. Mencionaron el correcto uso de caligrafía para la aplicación, colores no estridentes y fáciles de leer. Además, la disposición de elementos les resultó cómoda de usar.</w:t>
+      </w:r>
+    </w:p>
+    <w:p>
+      <w:pPr>
+        <w:pStyle w:val="Prrafodelista"/>
+        <w:numPr>
+          <w:ilvl w:val="0"/>
+          <w:numId w:val="13"/>
+        </w:numPr>
+        <w:jc w:val="both"/>
+      </w:pPr>
+      <w:r>
+        <w:t>La estructura era muy</w:t>
+      </w:r>
+      <w:r>
+        <w:t xml:space="preserve"> sencilla e intuitiva. Les agradó que la estructura de la aplicación estuviese separada según la funcionalidad y colocados de acuerdo a su importancia: paneles de navegación a un lado en la parte superior, ajustes y opciones en los lados, accesibilidad a la derecha y contenido en el centro. </w:t>
+      </w:r>
+    </w:p>
+    <w:p>
+      <w:pPr>
+        <w:pStyle w:val="Prrafodelista"/>
+        <w:numPr>
+          <w:ilvl w:val="0"/>
+          <w:numId w:val="13"/>
+        </w:numPr>
+        <w:jc w:val="both"/>
+      </w:pPr>
+      <w:r>
+        <w:t>Gran flexibilidad para</w:t>
+      </w:r>
+      <w:r>
+        <w:t xml:space="preserve"> añadir contenidos de todo tipo en la sección del profesor: videos, temario, archivos, encuestas, etc.</w:t>
+      </w:r>
+    </w:p>
+    <w:p>
+      <w:pPr>
+        <w:pStyle w:val="Prrafodelista"/>
+        <w:numPr>
+          <w:ilvl w:val="0"/>
+          <w:numId w:val="13"/>
+        </w:numPr>
+        <w:jc w:val="both"/>
+      </w:pPr>
+      <w:r>
+        <w:t>Modulo de accesibilidad con numerosas opciones: aumentar tamaño de letra, cambiar color de fondo,</w:t>
+      </w:r>
+      <w:r>
+        <w:t xml:space="preserve"> reestablecer ajustes por defecto,</w:t>
+      </w:r>
+      <w:r>
+        <w:t xml:space="preserve"> etc. No obstante, se nos </w:t>
+      </w:r>
+      <w:r>
+        <w:lastRenderedPageBreak/>
+        <w:t>instó a mejorar los botones que resultaban confusos y poco claros</w:t>
+      </w:r>
+      <w:r>
+        <w:t>, nos recomendaron añadir tooltips a los botones.</w:t>
+      </w:r>
+    </w:p>
+    <w:p>
+      <w:pPr>
+        <w:jc w:val="both"/>
+      </w:pPr>
+      <w:r>
+        <w:tab/>
+      </w:r>
+      <w:r>
+        <w:t>Como suceso extraordinario</w:t>
+      </w:r>
+      <w:r>
+        <w:t>,</w:t>
+      </w:r>
+      <w:r>
+        <w:t xml:space="preserve"> por la falta de alumnos de Educación, dos profesores se hicieron pasar por alumnos y nos recomendaron que cambiáramos la forma con la que se editaban los contenidos para el alumno. En su opinión los alumnos de Educación no iban a saber hacerlo, pero lo cierto es que como veremos en el apartado de técnicas de t</w:t>
+      </w:r>
+      <w:r>
+        <w:t>est lo realizaron sin problemas, muy posiblemente se debe a que los alumnos ya han recibido formación en TICS.</w:t>
+      </w:r>
+    </w:p>
+    <w:p>
+      <w:pPr>
+        <w:pStyle w:val="Ttulo4"/>
+      </w:pPr>
+      <w:r>
+        <w:t>Entrevista</w:t>
+      </w:r>
+    </w:p>
+    <w:p/>
+    <w:p>
+      <w:pPr>
+        <w:jc w:val="both"/>
+      </w:pPr>
+      <w:r>
+        <w:tab/>
+      </w:r>
+      <w:r>
+        <w:t xml:space="preserve">En </w:t>
+      </w:r>
+      <w:r>
+        <w:t>lo concerniente</w:t>
+      </w:r>
+      <w:r>
+        <w:t xml:space="preserve"> a la</w:t>
+      </w:r>
+      <w:r>
+        <w:t>s preguntas sobre</w:t>
+      </w:r>
+      <w:r>
+        <w:t xml:space="preserve"> </w:t>
+      </w:r>
+      <w:r>
+        <w:rPr>
+          <w:u w:val="single"/>
+        </w:rPr>
+        <w:t>accesibi</w:t>
+      </w:r>
+      <w:r>
+        <w:rPr>
+          <w:u w:val="single"/>
+        </w:rPr>
+        <w:t>lidad</w:t>
+      </w:r>
+      <w:r>
+        <w:t xml:space="preserve"> (</w:t>
+      </w:r>
+      <w:r>
+        <w:rPr>
+          <w:i/>
+        </w:rPr>
+        <w:t>preguntas 1, 2 y 3; se pueden leer más arriba)</w:t>
+      </w:r>
+      <w:r>
+        <w:t xml:space="preserve"> todos coincidieron en que </w:t>
+      </w:r>
+      <w:r>
+        <w:t xml:space="preserve">las opciones </w:t>
+      </w:r>
+      <w:r>
+        <w:t xml:space="preserve">y herramientas </w:t>
+      </w:r>
+      <w:r>
+        <w:t>aportadas en el módulo de accesibilidad que habíamos incluido era</w:t>
+      </w:r>
+      <w:r>
+        <w:t>n</w:t>
+      </w:r>
+      <w:r>
+        <w:t xml:space="preserve"> </w:t>
+      </w:r>
+      <w:r>
+        <w:t>suficientes. N</w:t>
+      </w:r>
+      <w:r>
+        <w:t xml:space="preserve">o propusieron mejoras </w:t>
+      </w:r>
+      <w:r>
+        <w:t>y se manifestó que la aplicación cubría los problemas de accesibilidad más comunes</w:t>
+      </w:r>
+      <w:r>
+        <w:t>. Aunque no hay sonido en la aplicación, el lector de pantalla NVDA se compenetra con la aplicación sin problemas.</w:t>
+      </w:r>
+    </w:p>
+    <w:p>
+      <w:pPr>
+        <w:jc w:val="both"/>
+      </w:pPr>
+      <w:r>
+        <w:tab/>
+      </w:r>
+      <w:r>
+        <w:t xml:space="preserve">Por otra parte, sobre la </w:t>
+      </w:r>
+      <w:r>
+        <w:rPr>
+          <w:u w:val="single"/>
+        </w:rPr>
+        <w:t>facilidad de aprendizaje</w:t>
+      </w:r>
+      <w:r>
+        <w:t xml:space="preserve"> (</w:t>
+      </w:r>
+      <w:r>
+        <w:rPr>
+          <w:i/>
+        </w:rPr>
+        <w:t>preguntas 4, 5 y 6</w:t>
+      </w:r>
+      <w:r>
+        <w:t>)</w:t>
+      </w:r>
+      <w:r>
+        <w:t xml:space="preserve"> recalcaron la manera tan sencilla que tiene el alumno de hacer ejercicios y la gran pers</w:t>
+      </w:r>
+      <w:r>
+        <w:t>onalización disponible para éstos</w:t>
+      </w:r>
+      <w:r>
+        <w:t>.</w:t>
+      </w:r>
+      <w:r>
+        <w:t xml:space="preserve"> Por añadidura, l</w:t>
+      </w:r>
+      <w:r>
+        <w:t xml:space="preserve">os </w:t>
+      </w:r>
+      <w:r>
+        <w:t>usuarios</w:t>
+      </w:r>
+      <w:r>
+        <w:t xml:space="preserve"> estuvieron de acuerdo con los cuatro idiomas incluidos (castellano, inglés, francés, italiano) y dijeron no ser necesario la inclusión de ninguno más.</w:t>
+      </w:r>
+    </w:p>
+    <w:p>
+      <w:pPr>
+        <w:jc w:val="both"/>
+      </w:pPr>
+      <w:r>
+        <w:tab/>
+        <w:t>Respecto a los</w:t>
+      </w:r>
+      <w:r>
+        <w:t xml:space="preserve"> dos chat incluidos en la aplicación, el de cada tema y el global, hubo diversidad de opiniones, los profesores que simularon ser alumnos no le vieron utilidad, se basaron en su experiencia en la </w:t>
+      </w:r>
+      <w:r>
+        <w:t>U</w:t>
+      </w:r>
+      <w:r>
+        <w:t xml:space="preserve">niversidad </w:t>
+      </w:r>
+      <w:r>
+        <w:t>para argumentar que los chats no son empleados en el mundo educativo. Por ello,</w:t>
+      </w:r>
+      <w:r>
+        <w:t xml:space="preserve"> nos recomendaron modificarlo por otro elemento más útil o directamente elim</w:t>
+      </w:r>
+      <w:r>
+        <w:t>inarlo. Los otros dos alumnos, en cambio, sí</w:t>
+      </w:r>
+      <w:r>
+        <w:t xml:space="preserve"> que</w:t>
+      </w:r>
+      <w:r>
+        <w:t xml:space="preserve"> lo </w:t>
+      </w:r>
+      <w:r>
+        <w:t xml:space="preserve">consideraron </w:t>
+      </w:r>
+      <w:r>
+        <w:t>realmente útil</w:t>
+      </w:r>
+      <w:r>
+        <w:t xml:space="preserve"> como medio de expresión de dudas entre alumnos y con el profesor</w:t>
+      </w:r>
+      <w:r>
+        <w:t>.</w:t>
+      </w:r>
+    </w:p>
+    <w:p>
+      <w:pPr>
+        <w:jc w:val="both"/>
+      </w:pPr>
+      <w:r>
+        <w:tab/>
+      </w:r>
+      <w:r>
+        <w:t xml:space="preserve">Comentemos ahora la </w:t>
+      </w:r>
+      <w:r>
+        <w:rPr>
+          <w:u w:val="single"/>
+        </w:rPr>
+        <w:t>sección del alumno</w:t>
+      </w:r>
+      <w:r>
+        <w:t xml:space="preserve">. </w:t>
+      </w:r>
+      <w:r>
+        <w:t>En primer lugar, t</w:t>
+      </w:r>
+      <w:r>
+        <w:t>odos consideraron que habíamos introducido suficiente ayuda e instrucciones como para que el alumno no se sienta perdido en ningún momento, y sumado a la sencillez de uso de la aplicación estaban bastante satisfechos.</w:t>
+      </w:r>
+    </w:p>
+    <w:p>
+      <w:pPr>
+        <w:jc w:val="both"/>
+      </w:pPr>
+      <w:r>
+        <w:tab/>
+      </w:r>
+      <w:r>
+        <w:t xml:space="preserve">También manifestaron su </w:t>
+      </w:r>
+      <w:r>
+        <w:t>conformidad</w:t>
+      </w:r>
+      <w:r>
+        <w:t xml:space="preserve"> en cuanto a</w:t>
+      </w:r>
+      <w:r>
+        <w:t xml:space="preserve">l amplio abanico de </w:t>
+      </w:r>
+      <w:r>
+        <w:t xml:space="preserve"> actividades prácticas que podían diseñar los profesores para </w:t>
+      </w:r>
+      <w:r>
+        <w:t>sus</w:t>
+      </w:r>
+      <w:r>
+        <w:t xml:space="preserve"> alumnos. (Tipo test, arrastrar cuadros a una imagen, arrastrar texto, rellenar palabras, rellenar frases, etc)</w:t>
+      </w:r>
+    </w:p>
+    <w:p>
+      <w:pPr>
+        <w:jc w:val="both"/>
+      </w:pPr>
+      <w:r>
         <w:lastRenderedPageBreak/>
         <w:tab/>
       </w:r>
       <w:r>
-        <w:t>Contraseña</w:t>
-      </w:r>
-      <w:r>
-        <w:t xml:space="preserve">: </w:t>
+        <w:t>Por último</w:t>
+      </w:r>
+      <w:r>
+        <w:t>,</w:t>
+      </w:r>
+      <w:r>
+        <w:t xml:space="preserve"> para terminar la</w:t>
+      </w:r>
+      <w:r>
+        <w:t xml:space="preserve"> recopilación de información de la</w:t>
+      </w:r>
+      <w:r>
+        <w:t xml:space="preserve"> entrevista nos queda </w:t>
+      </w:r>
+      <w:r>
+        <w:t>analziar los comentarios</w:t>
+      </w:r>
+      <w:r>
+        <w:t xml:space="preserve"> acerca de la </w:t>
+      </w:r>
+      <w:r>
+        <w:rPr>
+          <w:u w:val="single"/>
+        </w:rPr>
+        <w:t>sección del profesor</w:t>
+      </w:r>
+      <w:r>
+        <w:t>:</w:t>
+      </w:r>
+    </w:p>
+    <w:p>
+      <w:pPr>
+        <w:jc w:val="both"/>
+      </w:pPr>
+      <w:r>
+        <w:tab/>
+        <w:t>Todos los entrevistados</w:t>
+      </w:r>
+      <w:r>
+        <w:t xml:space="preserve"> destacaron su satisfacción en cuanto al gran </w:t>
+      </w:r>
+      <w:r>
+        <w:t>número</w:t>
+      </w:r>
+      <w:r>
+        <w:t xml:space="preserve"> de posibilidades que ofrece la aplicación para subir diferentes tipos  de contenidos y no </w:t>
+      </w:r>
+      <w:r>
+        <w:t>consiguieron aportar</w:t>
+      </w:r>
+      <w:r>
+        <w:t xml:space="preserve"> ninguna idea sobre nuevos tipos de contenidos que debiéramos incluir.</w:t>
+      </w:r>
+    </w:p>
+    <w:p>
+      <w:pPr>
+        <w:jc w:val="both"/>
+      </w:pPr>
+      <w:r>
+        <w:tab/>
+      </w:r>
+      <w:r>
+        <w:t>El módulo de calificaciones les pareció sencillo, intuitivo y en especial mencionaron de forma positiva la posibilidad de utilizar el rango de notas (Por ejemplo: Suspendo, bien, not</w:t>
+      </w:r>
+      <w:r>
+        <w:t>able, sobresaliente) que deseen a parte</w:t>
+      </w:r>
+      <w:r>
+        <w:t xml:space="preserve"> de los ya incluidos y lo puedan modificar ellos mismos de forma sencilla para adaptarlo a la legislación.</w:t>
+      </w:r>
+    </w:p>
+    <w:p>
+      <w:pPr>
+        <w:pStyle w:val="Ttulo4"/>
+        <w:rPr>
+          <w:rFonts w:cs="Times New Roman"/>
+        </w:rPr>
+      </w:pPr>
+      <w:r>
+        <w:t>Test</w:t>
+      </w:r>
+      <w:r>
+        <w:rPr>
+          <w:rFonts w:cs="Times New Roman"/>
+        </w:rPr>
+        <w:t xml:space="preserve"> interacción contructivis</w:t>
+      </w:r>
+      <w:r>
+        <w:t>ta y medida de las prestaciones</w:t>
+      </w:r>
+    </w:p>
+    <w:p>
+      <w:pPr>
+        <w:jc w:val="both"/>
+      </w:pPr>
+    </w:p>
+    <w:p>
+      <w:pPr>
+        <w:jc w:val="both"/>
+      </w:pPr>
+      <w:r>
+        <w:tab/>
+      </w:r>
+      <w:r>
+        <w:t xml:space="preserve">Durante la interacción contructivista contamos con dos usuarios interactuando simultáneamente con la aplicación </w:t>
+      </w:r>
+      <w:r>
+        <w:t xml:space="preserve">(un usuario de educación y un miembro del equipo de desarrolladores) </w:t>
+      </w:r>
+      <w:r>
+        <w:t>mientras nos contaban aspectos del sistema. Los comentarios recib</w:t>
+      </w:r>
+      <w:r>
+        <w:t xml:space="preserve">idos fueron muy similares a aquellos realizados </w:t>
+      </w:r>
+      <w:r>
+        <w:t xml:space="preserve">durante la observación de campo. </w:t>
+      </w:r>
+      <w:r>
+        <w:t>No obstante</w:t>
+      </w:r>
+      <w:r>
+        <w:t xml:space="preserve">, uno de los usuarios nos sugirió que diseñáramos la interfaz de una forma más colorida. Puesto que la entrevista era flexible, preguntamos explícitamente a los siguientes </w:t>
+      </w:r>
+      <w:r>
+        <w:t>usuarios</w:t>
+      </w:r>
+      <w:r>
+        <w:t xml:space="preserve"> si creen que el diseño era acertado y debíamos modificarlo. La respuesta fue que tal y como estaba era un diseño acertado y cambiar los colores podría empeorar la interfaz.</w:t>
+      </w:r>
+      <w:r>
+        <w:t xml:space="preserve"> Es decir, un usuario se manifestó a favor de un diseño más colorido y llamativo, mientras que el resto prefirió mantener los colores.</w:t>
+      </w:r>
+    </w:p>
+    <w:p>
+      <w:pPr>
+        <w:jc w:val="both"/>
+      </w:pPr>
+      <w:r>
+        <w:tab/>
+      </w:r>
+      <w:r>
+        <w:t xml:space="preserve">Para concluir este apartado, en la medida de las prestaciones sugerimos a los usuarios que realizaran tres tareas: </w:t>
+      </w:r>
+      <w:r>
+        <w:t xml:space="preserve">Realizar una </w:t>
       </w:r>
       <w:r>
         <w:rPr>
           <w:i/>
         </w:rPr>
-        <w:t>Contraseña</w:t>
+        <w:t>actividad práctica</w:t>
+      </w:r>
+      <w:r>
+        <w:t xml:space="preserve"> (rol de alumno), </w:t>
       </w:r>
       <w:r>
         <w:rPr>
           <w:i/>
         </w:rPr>
-        <w:t xml:space="preserve"> personalizad</w:t>
+        <w:t>consultar las notas de los alumnos</w:t>
+      </w:r>
+      <w:r>
+        <w:t xml:space="preserve"> (rol del profesor)</w:t>
+      </w:r>
+      <w:r>
+        <w:t xml:space="preserve"> y</w:t>
+      </w:r>
+      <w:r>
+        <w:t xml:space="preserve"> </w:t>
       </w:r>
       <w:r>
         <w:rPr>
           <w:i/>
         </w:rPr>
-        <w:t>a</w:t>
+        <w:t>subir un archivo de teoría a la aplicación</w:t>
+      </w:r>
+      <w:r>
+        <w:t xml:space="preserve"> para que los alumno lo visiten (rol del profesor).</w:t>
+      </w:r>
+    </w:p>
+    <w:p>
+      <w:pPr>
+        <w:jc w:val="both"/>
+      </w:pPr>
+      <w:r>
+        <w:tab/>
       </w:r>
       <w:r>
         <w:rPr>
           <w:i/>
         </w:rPr>
-        <w:t xml:space="preserve"> para cada evaluado</w:t>
+        <w:t>Realizar una actividad</w:t>
+      </w:r>
+      <w:r>
+        <w:rPr>
+          <w:i/>
+        </w:rPr>
+        <w:t xml:space="preserve"> práctica</w:t>
+      </w:r>
+      <w:r>
+        <w:t xml:space="preserve">: Fue resuelta y entregada sin ningún problema por todos los </w:t>
+      </w:r>
+      <w:r>
+        <w:t>usuarios</w:t>
+      </w:r>
+      <w:r>
+        <w:t xml:space="preserve"> que</w:t>
+      </w:r>
+      <w:r>
+        <w:t xml:space="preserve"> expresaron su satisfacción, en concreto</w:t>
+      </w:r>
+      <w:r>
+        <w:t>,</w:t>
+      </w:r>
+      <w:r>
+        <w:t xml:space="preserve"> destacaron la retroalimentación en cuanto a los resultados obtenidos y no propusieron mejoras.</w:t>
       </w:r>
     </w:p>
     <w:p>
@@ -3053,7 +3986,18 @@
       </w:pPr>
       <w:r>
         <w:tab/>
-        <w:t>Se le notifica que se capturará la pantalla mientras usted interacciona con el objetivo de mejorar nuestra aplicación.</w:t>
+      </w:r>
+      <w:r>
+        <w:rPr>
+          <w:i/>
+        </w:rPr>
+        <w:t>Consultar las notas de los alumnos</w:t>
+      </w:r>
+      <w:r>
+        <w:t>: Esta tarea también fue resuelta sin dificultades, los profesores pudieron consultar las notas de todos sus</w:t>
+      </w:r>
+      <w:r>
+        <w:t xml:space="preserve"> alumnos de una forma eficiente y con pocos “clics”.</w:t>
       </w:r>
     </w:p>
     <w:p>
@@ -3064,154 +4008,353 @@
         <w:tab/>
       </w:r>
       <w:r>
-        <w:t>Muchas gracias, con sus respuestas podemos seguir mejorando nuestra aplicación:</w:t>
-      </w:r>
-    </w:p>
-    <w:p>
-      <w:pPr>
-        <w:jc w:val="both"/>
-      </w:pPr>
-      <w:r>
-        <w:t>Mattia  Rosselli</w:t>
-      </w:r>
-    </w:p>
-    <w:p>
-      <w:pPr>
-        <w:jc w:val="both"/>
-      </w:pPr>
-      <w:r>
-        <w:t>Jorge Justo Vergés</w:t>
-      </w:r>
-    </w:p>
-    <w:p>
-      <w:pPr>
-        <w:jc w:val="both"/>
-      </w:pPr>
-      <w:r>
-        <w:t>Héctor Fernández Matellanes</w:t>
-      </w:r>
-    </w:p>
-    <w:p/>
-    <w:p>
-      <w:pPr>
-        <w:pStyle w:val="Ttulo3"/>
-      </w:pPr>
-      <w:bookmarkStart w:id="9" w:name="_Toc449872881"/>
-      <w:r>
-        <w:t>Test</w:t>
-      </w:r>
-      <w:bookmarkEnd w:id="9"/>
-    </w:p>
-    <w:p>
-      <w:pPr>
-        <w:ind w:firstLine="708"/>
-        <w:jc w:val="both"/>
-      </w:pPr>
-      <w:r>
-        <w:t>Muchas gracias por colaborar con nosotros en la valoración de la aplicación para alumnos de Primer Ciclo de Primaria.</w:t>
-      </w:r>
-    </w:p>
-    <w:p>
-      <w:pPr>
-        <w:ind w:firstLine="708"/>
-        <w:jc w:val="both"/>
-      </w:pPr>
-      <w:r>
-        <w:t>A continuación le proponemos tres tareas para que las realice y pueda expresar libremente, a medida que las va realizando, cualquier sugerencia o aspecto que le resulte interesante y crea que se debe completar, añadir o eliminar. De esta manera, nosotros podremos mejorar la aplicación.</w:t>
-      </w:r>
-    </w:p>
-    <w:p>
-      <w:pPr>
-        <w:ind w:firstLine="708"/>
-        <w:jc w:val="both"/>
-      </w:pPr>
-      <w:r>
-        <w:t xml:space="preserve">TAREA 1: Acceder como alumno y completar la actividad </w:t>
-      </w:r>
-      <w:r>
         <w:rPr>
           <w:i/>
         </w:rPr>
-        <w:t>El cuerpo humano (huesos y músculos)</w:t>
-      </w:r>
-      <w:r>
-        <w:t xml:space="preserve"> del Tema 1 para alumnos de Primero de Primaria A.</w:t>
-      </w:r>
-    </w:p>
-    <w:p>
-      <w:pPr>
-        <w:ind w:firstLine="708"/>
-        <w:jc w:val="both"/>
-      </w:pPr>
-      <w:r>
-        <w:t>TAREA 2: Acceder como profesor, revisar la calificación de los alumnos en la actividad anterior.</w:t>
-      </w:r>
-    </w:p>
-    <w:p>
-      <w:pPr>
-        <w:ind w:firstLine="708"/>
-        <w:jc w:val="both"/>
-      </w:pPr>
-      <w:r>
-        <w:t>TAREA 3: Como profesor, editar contenido del Tema 1 para la clase Primero de Primaria A.</w:t>
-      </w:r>
-    </w:p>
-    <w:p>
-      <w:pPr>
-        <w:ind w:firstLine="708"/>
-        <w:jc w:val="both"/>
-      </w:pPr>
-      <w:r>
-        <w:t>Muchas gracias,</w:t>
-      </w:r>
-    </w:p>
-    <w:p>
-      <w:pPr>
-        <w:ind w:firstLine="708"/>
-        <w:jc w:val="both"/>
-      </w:pPr>
-      <w:r>
-        <w:t>Jorge Justo Vergés</w:t>
-      </w:r>
-    </w:p>
-    <w:p>
-      <w:pPr>
-        <w:ind w:firstLine="708"/>
-        <w:jc w:val="both"/>
-      </w:pPr>
-      <w:r>
-        <w:t xml:space="preserve">Héctor Fernández Matellanes </w:t>
-      </w:r>
-    </w:p>
-    <w:p>
-      <w:pPr>
-        <w:ind w:firstLine="708"/>
-        <w:jc w:val="both"/>
-      </w:pPr>
-      <w:r>
-        <w:t>Mattia Rosselli</w:t>
-      </w:r>
-    </w:p>
-    <w:p>
-      <w:pPr>
-        <w:jc w:val="both"/>
-      </w:pPr>
-    </w:p>
-    <w:p>
-      <w:pPr>
-        <w:pStyle w:val="Ttulo3"/>
-      </w:pPr>
-      <w:r>
-        <w:t>Análisis de los resultados</w:t>
+        <w:t>Subir un archivo a la aplicación</w:t>
+      </w:r>
+      <w:r>
+        <w:t>:</w:t>
+      </w:r>
+      <w:r>
+        <w:t xml:space="preserve"> En esta actividad es importante volver a hacer mención a lo comentado durante la evaluación empírica, dos profesores nos dijeron que esta tarea iba a ser difícil y no la conseguirían.</w:t>
+      </w:r>
+    </w:p>
+    <w:p>
+      <w:pPr>
+        <w:jc w:val="both"/>
+      </w:pPr>
+      <w:r>
+        <w:lastRenderedPageBreak/>
+        <w:tab/>
+      </w:r>
+      <w:r>
+        <w:t>Todos consiguieron realizarla correctamente, pero en los registros de video posteriores observamos que uno de los usuarios tuvo dificultades ya que movía el ratón de forma errática y seleccionó opciones que no tenían nada que ver; al final en un tiempo aceptable lo consiguió. No obstante para mejorar este aspecto hemos propuesto la inclusión de un botón de “</w:t>
+      </w:r>
+      <w:r>
+        <w:rPr>
+          <w:i/>
+        </w:rPr>
+        <w:t>Activar edición</w:t>
+      </w:r>
+      <w:r>
+        <w:t>” más grande.</w:t>
+      </w:r>
+    </w:p>
+    <w:p>
+      <w:pPr>
+        <w:pStyle w:val="Ttulo2"/>
+        <w:rPr>
+          <w:rFonts w:cs="Times New Roman"/>
+          <w:sz w:val="24"/>
+          <w:szCs w:val="24"/>
+        </w:rPr>
+      </w:pPr>
+      <w:bookmarkStart w:id="11" w:name="_Toc450743234"/>
+      <w:r>
+        <w:t>Cambios del Prototipo v3.0 al Prototipo v4.0</w:t>
+      </w:r>
+      <w:bookmarkEnd w:id="11"/>
+    </w:p>
+    <w:p>
+      <w:pPr>
+        <w:jc w:val="both"/>
+      </w:pPr>
+    </w:p>
+    <w:p>
+      <w:pPr>
+        <w:jc w:val="both"/>
+      </w:pPr>
+      <w:r>
+        <w:tab/>
+      </w:r>
+      <w:r>
+        <w:t>Hemos con</w:t>
+      </w:r>
+      <w:r>
+        <w:t>siderado las siguientes mejoras gracias a la sesión de evaluación con los alumnos de Educación.</w:t>
+      </w:r>
+    </w:p>
+    <w:p>
+      <w:pPr>
+        <w:pStyle w:val="Prrafodelista"/>
+        <w:numPr>
+          <w:ilvl w:val="0"/>
+          <w:numId w:val="14"/>
+        </w:numPr>
+        <w:jc w:val="both"/>
+      </w:pPr>
+      <w:r>
+        <w:t>Añadir tooltips a los botones de accesibilidad.</w:t>
+      </w:r>
+    </w:p>
+    <w:p>
+      <w:pPr>
+        <w:jc w:val="center"/>
+      </w:pPr>
+      <w:r>
+        <w:rPr>
+          <w:noProof/>
+          <w:lang w:eastAsia="es-ES"/>
+        </w:rPr>
+        <w:drawing>
+          <wp:inline distT="0" distB="0" distL="0" distR="0">
+            <wp:extent cx="4191635" cy="1828800"/>
+            <wp:effectExtent l="0" t="0" r="0" b="0"/>
+            <wp:docPr id="12" name="Imagen 12"/>
+            <wp:cNvGraphicFramePr>
+              <a:graphicFrameLocks xmlns:a="http://schemas.openxmlformats.org/drawingml/2006/main" noChangeAspect="1"/>
+            </wp:cNvGraphicFramePr>
+            <a:graphic xmlns:a="http://schemas.openxmlformats.org/drawingml/2006/main">
+              <a:graphicData uri="http://schemas.openxmlformats.org/drawingml/2006/picture">
+                <pic:pic xmlns:pic="http://schemas.openxmlformats.org/drawingml/2006/picture">
+                  <pic:nvPicPr>
+                    <pic:cNvPr id="0" name="Picture 1"/>
+                    <pic:cNvPicPr>
+                      <a:picLocks noChangeAspect="1" noChangeArrowheads="1"/>
+                    </pic:cNvPicPr>
+                  </pic:nvPicPr>
+                  <pic:blipFill>
+                    <a:blip r:embed="rId21">
+                      <a:extLst>
+                        <a:ext uri="{28A0092B-C50C-407E-A947-70E740481C1C}">
+                          <a14:useLocalDpi xmlns:a14="http://schemas.microsoft.com/office/drawing/2010/main" val="0"/>
+                        </a:ext>
+                      </a:extLst>
+                    </a:blip>
+                    <a:srcRect/>
+                    <a:stretch>
+                      <a:fillRect/>
+                    </a:stretch>
+                  </pic:blipFill>
+                  <pic:spPr bwMode="auto">
+                    <a:xfrm>
+                      <a:off x="0" y="0"/>
+                      <a:ext cx="4191635" cy="1828800"/>
+                    </a:xfrm>
+                    <a:prstGeom prst="rect">
+                      <a:avLst/>
+                    </a:prstGeom>
+                    <a:noFill/>
+                    <a:ln>
+                      <a:noFill/>
+                    </a:ln>
+                  </pic:spPr>
+                </pic:pic>
+              </a:graphicData>
+            </a:graphic>
+          </wp:inline>
+        </w:drawing>
+      </w:r>
+    </w:p>
+    <w:p>
+      <w:pPr>
+        <w:jc w:val="center"/>
+        <w:rPr>
+          <w:i/>
+        </w:rPr>
+      </w:pPr>
+      <w:r>
+        <w:rPr>
+          <w:i/>
+        </w:rPr>
+        <w:t>Figura 8. Panel de accesibilidad modificado.</w:t>
+      </w:r>
+    </w:p>
+    <w:p>
+      <w:pPr>
+        <w:pStyle w:val="Prrafodelista"/>
+        <w:numPr>
+          <w:ilvl w:val="0"/>
+          <w:numId w:val="14"/>
+        </w:numPr>
+        <w:jc w:val="both"/>
+      </w:pPr>
+      <w:r>
+        <w:t>Añadir botón de “Activar edición” más grande.</w:t>
+      </w:r>
+    </w:p>
+    <w:p>
+      <w:pPr>
+        <w:jc w:val="center"/>
+      </w:pPr>
+      <w:r>
+        <w:rPr>
+          <w:noProof/>
+        </w:rPr>
+        <w:drawing>
+          <wp:inline distT="0" distB="0" distL="0" distR="0" wp14:anchorId="666CD61E" wp14:editId="785F3CDF">
+            <wp:extent cx="4542739" cy="994410"/>
+            <wp:effectExtent l="0" t="0" r="0" b="0"/>
+            <wp:docPr id="8" name="Imagen 8"/>
+            <wp:cNvGraphicFramePr>
+              <a:graphicFrameLocks xmlns:a="http://schemas.openxmlformats.org/drawingml/2006/main" noChangeAspect="1"/>
+            </wp:cNvGraphicFramePr>
+            <a:graphic xmlns:a="http://schemas.openxmlformats.org/drawingml/2006/main">
+              <a:graphicData uri="http://schemas.openxmlformats.org/drawingml/2006/picture">
+                <pic:pic xmlns:pic="http://schemas.openxmlformats.org/drawingml/2006/picture">
+                  <pic:nvPicPr>
+                    <pic:cNvPr id="0" name="Captura de pantalla 2016-05-11 a la(s) 11.24.22.png"/>
+                    <pic:cNvPicPr/>
+                  </pic:nvPicPr>
+                  <pic:blipFill>
+                    <a:blip r:embed="rId22">
+                      <a:extLst>
+                        <a:ext uri="{28A0092B-C50C-407E-A947-70E740481C1C}">
+                          <a14:useLocalDpi xmlns:a14="http://schemas.microsoft.com/office/drawing/2010/main" val="0"/>
+                        </a:ext>
+                      </a:extLst>
+                    </a:blip>
+                    <a:stretch>
+                      <a:fillRect/>
+                    </a:stretch>
+                  </pic:blipFill>
+                  <pic:spPr>
+                    <a:xfrm>
+                      <a:off x="0" y="0"/>
+                      <a:ext cx="4550138" cy="996030"/>
+                    </a:xfrm>
+                    <a:prstGeom prst="rect">
+                      <a:avLst/>
+                    </a:prstGeom>
+                  </pic:spPr>
+                </pic:pic>
+              </a:graphicData>
+            </a:graphic>
+          </wp:inline>
+        </w:drawing>
+      </w:r>
+    </w:p>
+    <w:p>
+      <w:pPr>
+        <w:jc w:val="center"/>
+        <w:rPr>
+          <w:i/>
+        </w:rPr>
+      </w:pPr>
+      <w:r>
+        <w:rPr>
+          <w:i/>
+        </w:rPr>
+        <w:t>Fi</w:t>
+      </w:r>
+      <w:r>
+        <w:rPr>
+          <w:i/>
+        </w:rPr>
+        <w:t>gura 9</w:t>
+      </w:r>
+      <w:r>
+        <w:rPr>
+          <w:i/>
+        </w:rPr>
+        <w:t xml:space="preserve">. </w:t>
+      </w:r>
+      <w:r>
+        <w:rPr>
+          <w:i/>
+        </w:rPr>
+        <w:t>Botón de activar edición</w:t>
+      </w:r>
+      <w:r>
+        <w:rPr>
+          <w:i/>
+        </w:rPr>
+        <w:t xml:space="preserve"> modificado.</w:t>
+      </w:r>
+    </w:p>
+    <w:p>
+      <w:pPr>
+        <w:pStyle w:val="Prrafodelista"/>
+        <w:numPr>
+          <w:ilvl w:val="0"/>
+          <w:numId w:val="14"/>
+        </w:numPr>
+        <w:jc w:val="both"/>
+      </w:pPr>
+      <w:r>
+        <w:t>Los chats específicos para cada Tema ya no aparecen por defecto en el curso, se deja a decisión del Profesor si quiere añadirlo o no.</w:t>
+      </w:r>
+    </w:p>
+    <w:p>
+      <w:pPr>
+        <w:pStyle w:val="Prrafodelista"/>
+        <w:jc w:val="both"/>
+      </w:pPr>
+    </w:p>
+    <w:p>
+      <w:pPr>
+        <w:pStyle w:val="Prrafodelista"/>
+        <w:numPr>
+          <w:ilvl w:val="0"/>
+          <w:numId w:val="14"/>
+        </w:numPr>
+        <w:jc w:val="both"/>
+      </w:pPr>
+      <w:r>
+        <w:t>No hemos considerado necesario sustituir el Chat por otra herramienta ya que para que el profesor comunique a sus alumnos cuestiones importantes puede añadir texto en la sección de Temario.</w:t>
+      </w:r>
+    </w:p>
+    <w:p>
+      <w:pPr>
+        <w:pStyle w:val="Ttulo2"/>
+      </w:pPr>
+      <w:r>
+        <w:lastRenderedPageBreak/>
+        <w:t>Conclusión</w:t>
+      </w:r>
+    </w:p>
+    <w:p>
+      <w:pPr>
+        <w:jc w:val="both"/>
+      </w:pPr>
+    </w:p>
+    <w:p>
+      <w:pPr>
+        <w:pStyle w:val="Prrafodelista"/>
+        <w:numPr>
+          <w:ilvl w:val="0"/>
+          <w:numId w:val="15"/>
+        </w:numPr>
+        <w:jc w:val="both"/>
+      </w:pPr>
+      <w:r>
+        <w:t>Mencionar la utilidad de la evaluación empírica respecto a las heurísticas donde no hay usuario y el diseñador tiene que simular ser un usuario con las dificultades que esto acarrea: conocimientos informáticos reducidos, formas de pensar diferentes, etc.</w:t>
+      </w:r>
+    </w:p>
+    <w:p>
+      <w:pPr>
+        <w:pStyle w:val="Prrafodelista"/>
+        <w:numPr>
+          <w:ilvl w:val="0"/>
+          <w:numId w:val="15"/>
+        </w:numPr>
+        <w:jc w:val="both"/>
+      </w:pPr>
+      <w:r>
+        <w:t>Aplicación quizás poco divertida y muy seria para un alumno de primaria de primer ciclo (aunque no todos los entrevistados veían la seriedad como un punto negativo). Comentar cómo se podría mejorar: animal de compañía, colores mejorados, más interacción con la aplicación, etc.</w:t>
+      </w:r>
+    </w:p>
+    <w:p>
+      <w:pPr>
+        <w:pStyle w:val="Prrafodelista"/>
+        <w:numPr>
+          <w:ilvl w:val="0"/>
+          <w:numId w:val="15"/>
+        </w:numPr>
+        <w:jc w:val="both"/>
+      </w:pPr>
+      <w:r>
+        <w:t>Finalmente decir que los comentarios fueron muy útiles y que en los prototipos v4.0 se espera mejorar todos estos aspectos.</w:t>
       </w:r>
     </w:p>
     <w:sectPr>
-      <w:headerReference w:type="even" r:id="rId21"/>
-      <w:headerReference w:type="default" r:id="rId22"/>
-      <w:footerReference w:type="even" r:id="rId23"/>
-      <w:footerReference w:type="default" r:id="rId24"/>
-      <w:headerReference w:type="first" r:id="rId25"/>
-      <w:footerReference w:type="first" r:id="rId26"/>
+      <w:headerReference w:type="even" r:id="rId23"/>
+      <w:headerReference w:type="default" r:id="rId24"/>
+      <w:footerReference w:type="even" r:id="rId25"/>
+      <w:footerReference w:type="default" r:id="rId26"/>
+      <w:headerReference w:type="first" r:id="rId27"/>
+      <w:footerReference w:type="first" r:id="rId28"/>
       <w:type w:val="continuous"/>
       <w:pgSz w:w="11906" w:h="16838"/>
       <w:pgMar w:top="1417" w:right="1701" w:bottom="1417" w:left="1701" w:header="708" w:footer="708" w:gutter="0"/>
@@ -3292,7 +4435,7 @@
           <w:rPr>
             <w:noProof/>
           </w:rPr>
-          <w:t>7</w:t>
+          <w:t>2</w:t>
         </w:r>
         <w:r>
           <w:fldChar w:fldCharType="end"/>
@@ -4052,6 +5195,317 @@
     </w:lvl>
   </w:abstractNum>
   <w:abstractNum w:abstractNumId="7" w15:restartNumberingAfterBreak="0">
+    <w:nsid w:val="32C32550"/>
+    <w:multiLevelType w:val="hybridMultilevel"/>
+    <w:tmpl w:val="55587F52"/>
+    <w:lvl w:ilvl="0" w:tplc="0C0A000F">
+      <w:start w:val="1"/>
+      <w:numFmt w:val="decimal"/>
+      <w:lvlText w:val="%1."/>
+      <w:lvlJc w:val="left"/>
+      <w:pPr>
+        <w:ind w:left="720" w:hanging="360"/>
+      </w:pPr>
+    </w:lvl>
+    <w:lvl w:ilvl="1" w:tplc="0C0A0019" w:tentative="1">
+      <w:start w:val="1"/>
+      <w:numFmt w:val="lowerLetter"/>
+      <w:lvlText w:val="%2."/>
+      <w:lvlJc w:val="left"/>
+      <w:pPr>
+        <w:ind w:left="1440" w:hanging="360"/>
+      </w:pPr>
+    </w:lvl>
+    <w:lvl w:ilvl="2" w:tplc="0C0A001B" w:tentative="1">
+      <w:start w:val="1"/>
+      <w:numFmt w:val="lowerRoman"/>
+      <w:lvlText w:val="%3."/>
+      <w:lvlJc w:val="right"/>
+      <w:pPr>
+        <w:ind w:left="2160" w:hanging="180"/>
+      </w:pPr>
+    </w:lvl>
+    <w:lvl w:ilvl="3" w:tplc="0C0A000F" w:tentative="1">
+      <w:start w:val="1"/>
+      <w:numFmt w:val="decimal"/>
+      <w:lvlText w:val="%4."/>
+      <w:lvlJc w:val="left"/>
+      <w:pPr>
+        <w:ind w:left="2880" w:hanging="360"/>
+      </w:pPr>
+    </w:lvl>
+    <w:lvl w:ilvl="4" w:tplc="0C0A0019" w:tentative="1">
+      <w:start w:val="1"/>
+      <w:numFmt w:val="lowerLetter"/>
+      <w:lvlText w:val="%5."/>
+      <w:lvlJc w:val="left"/>
+      <w:pPr>
+        <w:ind w:left="3600" w:hanging="360"/>
+      </w:pPr>
+    </w:lvl>
+    <w:lvl w:ilvl="5" w:tplc="0C0A001B" w:tentative="1">
+      <w:start w:val="1"/>
+      <w:numFmt w:val="lowerRoman"/>
+      <w:lvlText w:val="%6."/>
+      <w:lvlJc w:val="right"/>
+      <w:pPr>
+        <w:ind w:left="4320" w:hanging="180"/>
+      </w:pPr>
+    </w:lvl>
+    <w:lvl w:ilvl="6" w:tplc="0C0A000F" w:tentative="1">
+      <w:start w:val="1"/>
+      <w:numFmt w:val="decimal"/>
+      <w:lvlText w:val="%7."/>
+      <w:lvlJc w:val="left"/>
+      <w:pPr>
+        <w:ind w:left="5040" w:hanging="360"/>
+      </w:pPr>
+    </w:lvl>
+    <w:lvl w:ilvl="7" w:tplc="0C0A0019" w:tentative="1">
+      <w:start w:val="1"/>
+      <w:numFmt w:val="lowerLetter"/>
+      <w:lvlText w:val="%8."/>
+      <w:lvlJc w:val="left"/>
+      <w:pPr>
+        <w:ind w:left="5760" w:hanging="360"/>
+      </w:pPr>
+    </w:lvl>
+    <w:lvl w:ilvl="8" w:tplc="0C0A001B" w:tentative="1">
+      <w:start w:val="1"/>
+      <w:numFmt w:val="lowerRoman"/>
+      <w:lvlText w:val="%9."/>
+      <w:lvlJc w:val="right"/>
+      <w:pPr>
+        <w:ind w:left="6480" w:hanging="180"/>
+      </w:pPr>
+    </w:lvl>
+  </w:abstractNum>
+  <w:abstractNum w:abstractNumId="8" w15:restartNumberingAfterBreak="0">
+    <w:nsid w:val="340F6C89"/>
+    <w:multiLevelType w:val="hybridMultilevel"/>
+    <w:tmpl w:val="E1B0CF04"/>
+    <w:lvl w:ilvl="0" w:tplc="810AD7BC">
+      <w:numFmt w:val="bullet"/>
+      <w:lvlText w:val="-"/>
+      <w:lvlJc w:val="left"/>
+      <w:pPr>
+        <w:ind w:left="720" w:hanging="360"/>
+      </w:pPr>
+      <w:rPr>
+        <w:rFonts w:ascii="Times New Roman" w:eastAsiaTheme="minorHAnsi" w:hAnsi="Times New Roman" w:cs="Times New Roman" w:hint="default"/>
+      </w:rPr>
+    </w:lvl>
+    <w:lvl w:ilvl="1" w:tplc="0C0A0003" w:tentative="1">
+      <w:start w:val="1"/>
+      <w:numFmt w:val="bullet"/>
+      <w:lvlText w:val="o"/>
+      <w:lvlJc w:val="left"/>
+      <w:pPr>
+        <w:ind w:left="1440" w:hanging="360"/>
+      </w:pPr>
+      <w:rPr>
+        <w:rFonts w:ascii="Courier New" w:hAnsi="Courier New" w:cs="Courier New" w:hint="default"/>
+      </w:rPr>
+    </w:lvl>
+    <w:lvl w:ilvl="2" w:tplc="0C0A0005" w:tentative="1">
+      <w:start w:val="1"/>
+      <w:numFmt w:val="bullet"/>
+      <w:lvlText w:val=""/>
+      <w:lvlJc w:val="left"/>
+      <w:pPr>
+        <w:ind w:left="2160" w:hanging="360"/>
+      </w:pPr>
+      <w:rPr>
+        <w:rFonts w:ascii="Wingdings" w:hAnsi="Wingdings" w:hint="default"/>
+      </w:rPr>
+    </w:lvl>
+    <w:lvl w:ilvl="3" w:tplc="0C0A0001" w:tentative="1">
+      <w:start w:val="1"/>
+      <w:numFmt w:val="bullet"/>
+      <w:lvlText w:val=""/>
+      <w:lvlJc w:val="left"/>
+      <w:pPr>
+        <w:ind w:left="2880" w:hanging="360"/>
+      </w:pPr>
+      <w:rPr>
+        <w:rFonts w:ascii="Symbol" w:hAnsi="Symbol" w:hint="default"/>
+      </w:rPr>
+    </w:lvl>
+    <w:lvl w:ilvl="4" w:tplc="0C0A0003" w:tentative="1">
+      <w:start w:val="1"/>
+      <w:numFmt w:val="bullet"/>
+      <w:lvlText w:val="o"/>
+      <w:lvlJc w:val="left"/>
+      <w:pPr>
+        <w:ind w:left="3600" w:hanging="360"/>
+      </w:pPr>
+      <w:rPr>
+        <w:rFonts w:ascii="Courier New" w:hAnsi="Courier New" w:cs="Courier New" w:hint="default"/>
+      </w:rPr>
+    </w:lvl>
+    <w:lvl w:ilvl="5" w:tplc="0C0A0005" w:tentative="1">
+      <w:start w:val="1"/>
+      <w:numFmt w:val="bullet"/>
+      <w:lvlText w:val=""/>
+      <w:lvlJc w:val="left"/>
+      <w:pPr>
+        <w:ind w:left="4320" w:hanging="360"/>
+      </w:pPr>
+      <w:rPr>
+        <w:rFonts w:ascii="Wingdings" w:hAnsi="Wingdings" w:hint="default"/>
+      </w:rPr>
+    </w:lvl>
+    <w:lvl w:ilvl="6" w:tplc="0C0A0001" w:tentative="1">
+      <w:start w:val="1"/>
+      <w:numFmt w:val="bullet"/>
+      <w:lvlText w:val=""/>
+      <w:lvlJc w:val="left"/>
+      <w:pPr>
+        <w:ind w:left="5040" w:hanging="360"/>
+      </w:pPr>
+      <w:rPr>
+        <w:rFonts w:ascii="Symbol" w:hAnsi="Symbol" w:hint="default"/>
+      </w:rPr>
+    </w:lvl>
+    <w:lvl w:ilvl="7" w:tplc="0C0A0003" w:tentative="1">
+      <w:start w:val="1"/>
+      <w:numFmt w:val="bullet"/>
+      <w:lvlText w:val="o"/>
+      <w:lvlJc w:val="left"/>
+      <w:pPr>
+        <w:ind w:left="5760" w:hanging="360"/>
+      </w:pPr>
+      <w:rPr>
+        <w:rFonts w:ascii="Courier New" w:hAnsi="Courier New" w:cs="Courier New" w:hint="default"/>
+      </w:rPr>
+    </w:lvl>
+    <w:lvl w:ilvl="8" w:tplc="0C0A0005" w:tentative="1">
+      <w:start w:val="1"/>
+      <w:numFmt w:val="bullet"/>
+      <w:lvlText w:val=""/>
+      <w:lvlJc w:val="left"/>
+      <w:pPr>
+        <w:ind w:left="6480" w:hanging="360"/>
+      </w:pPr>
+      <w:rPr>
+        <w:rFonts w:ascii="Wingdings" w:hAnsi="Wingdings" w:hint="default"/>
+      </w:rPr>
+    </w:lvl>
+  </w:abstractNum>
+  <w:abstractNum w:abstractNumId="9" w15:restartNumberingAfterBreak="0">
+    <w:nsid w:val="3CE55642"/>
+    <w:multiLevelType w:val="hybridMultilevel"/>
+    <w:tmpl w:val="EB5A861A"/>
+    <w:lvl w:ilvl="0" w:tplc="0C0A0001">
+      <w:start w:val="1"/>
+      <w:numFmt w:val="bullet"/>
+      <w:lvlText w:val=""/>
+      <w:lvlJc w:val="left"/>
+      <w:pPr>
+        <w:ind w:left="720" w:hanging="360"/>
+      </w:pPr>
+      <w:rPr>
+        <w:rFonts w:ascii="Symbol" w:hAnsi="Symbol" w:hint="default"/>
+      </w:rPr>
+    </w:lvl>
+    <w:lvl w:ilvl="1" w:tplc="0C0A0003" w:tentative="1">
+      <w:start w:val="1"/>
+      <w:numFmt w:val="bullet"/>
+      <w:lvlText w:val="o"/>
+      <w:lvlJc w:val="left"/>
+      <w:pPr>
+        <w:ind w:left="1440" w:hanging="360"/>
+      </w:pPr>
+      <w:rPr>
+        <w:rFonts w:ascii="Courier New" w:hAnsi="Courier New" w:cs="Courier New" w:hint="default"/>
+      </w:rPr>
+    </w:lvl>
+    <w:lvl w:ilvl="2" w:tplc="0C0A0005" w:tentative="1">
+      <w:start w:val="1"/>
+      <w:numFmt w:val="bullet"/>
+      <w:lvlText w:val=""/>
+      <w:lvlJc w:val="left"/>
+      <w:pPr>
+        <w:ind w:left="2160" w:hanging="360"/>
+      </w:pPr>
+      <w:rPr>
+        <w:rFonts w:ascii="Wingdings" w:hAnsi="Wingdings" w:hint="default"/>
+      </w:rPr>
+    </w:lvl>
+    <w:lvl w:ilvl="3" w:tplc="0C0A0001" w:tentative="1">
+      <w:start w:val="1"/>
+      <w:numFmt w:val="bullet"/>
+      <w:lvlText w:val=""/>
+      <w:lvlJc w:val="left"/>
+      <w:pPr>
+        <w:ind w:left="2880" w:hanging="360"/>
+      </w:pPr>
+      <w:rPr>
+        <w:rFonts w:ascii="Symbol" w:hAnsi="Symbol" w:hint="default"/>
+      </w:rPr>
+    </w:lvl>
+    <w:lvl w:ilvl="4" w:tplc="0C0A0003" w:tentative="1">
+      <w:start w:val="1"/>
+      <w:numFmt w:val="bullet"/>
+      <w:lvlText w:val="o"/>
+      <w:lvlJc w:val="left"/>
+      <w:pPr>
+        <w:ind w:left="3600" w:hanging="360"/>
+      </w:pPr>
+      <w:rPr>
+        <w:rFonts w:ascii="Courier New" w:hAnsi="Courier New" w:cs="Courier New" w:hint="default"/>
+      </w:rPr>
+    </w:lvl>
+    <w:lvl w:ilvl="5" w:tplc="0C0A0005" w:tentative="1">
+      <w:start w:val="1"/>
+      <w:numFmt w:val="bullet"/>
+      <w:lvlText w:val=""/>
+      <w:lvlJc w:val="left"/>
+      <w:pPr>
+        <w:ind w:left="4320" w:hanging="360"/>
+      </w:pPr>
+      <w:rPr>
+        <w:rFonts w:ascii="Wingdings" w:hAnsi="Wingdings" w:hint="default"/>
+      </w:rPr>
+    </w:lvl>
+    <w:lvl w:ilvl="6" w:tplc="0C0A0001" w:tentative="1">
+      <w:start w:val="1"/>
+      <w:numFmt w:val="bullet"/>
+      <w:lvlText w:val=""/>
+      <w:lvlJc w:val="left"/>
+      <w:pPr>
+        <w:ind w:left="5040" w:hanging="360"/>
+      </w:pPr>
+      <w:rPr>
+        <w:rFonts w:ascii="Symbol" w:hAnsi="Symbol" w:hint="default"/>
+      </w:rPr>
+    </w:lvl>
+    <w:lvl w:ilvl="7" w:tplc="0C0A0003" w:tentative="1">
+      <w:start w:val="1"/>
+      <w:numFmt w:val="bullet"/>
+      <w:lvlText w:val="o"/>
+      <w:lvlJc w:val="left"/>
+      <w:pPr>
+        <w:ind w:left="5760" w:hanging="360"/>
+      </w:pPr>
+      <w:rPr>
+        <w:rFonts w:ascii="Courier New" w:hAnsi="Courier New" w:cs="Courier New" w:hint="default"/>
+      </w:rPr>
+    </w:lvl>
+    <w:lvl w:ilvl="8" w:tplc="0C0A0005" w:tentative="1">
+      <w:start w:val="1"/>
+      <w:numFmt w:val="bullet"/>
+      <w:lvlText w:val=""/>
+      <w:lvlJc w:val="left"/>
+      <w:pPr>
+        <w:ind w:left="6480" w:hanging="360"/>
+      </w:pPr>
+      <w:rPr>
+        <w:rFonts w:ascii="Wingdings" w:hAnsi="Wingdings" w:hint="default"/>
+      </w:rPr>
+    </w:lvl>
+  </w:abstractNum>
+  <w:abstractNum w:abstractNumId="10" w15:restartNumberingAfterBreak="0">
     <w:nsid w:val="41B90C9B"/>
     <w:multiLevelType w:val="hybridMultilevel"/>
     <w:tmpl w:val="71F0763E"/>
@@ -4140,7 +5594,7 @@
       </w:pPr>
     </w:lvl>
   </w:abstractNum>
-  <w:abstractNum w:abstractNumId="8" w15:restartNumberingAfterBreak="0">
+  <w:abstractNum w:abstractNumId="11" w15:restartNumberingAfterBreak="0">
     <w:nsid w:val="53354DB9"/>
     <w:multiLevelType w:val="hybridMultilevel"/>
     <w:tmpl w:val="A5DC7766"/>
@@ -4229,7 +5683,7 @@
       </w:pPr>
     </w:lvl>
   </w:abstractNum>
-  <w:abstractNum w:abstractNumId="9" w15:restartNumberingAfterBreak="0">
+  <w:abstractNum w:abstractNumId="12" w15:restartNumberingAfterBreak="0">
     <w:nsid w:val="53ED038B"/>
     <w:multiLevelType w:val="hybridMultilevel"/>
     <w:tmpl w:val="51B85A70"/>
@@ -4315,7 +5769,119 @@
       </w:pPr>
     </w:lvl>
   </w:abstractNum>
-  <w:abstractNum w:abstractNumId="10" w15:restartNumberingAfterBreak="0">
+  <w:abstractNum w:abstractNumId="13" w15:restartNumberingAfterBreak="0">
+    <w:nsid w:val="5FA20640"/>
+    <w:multiLevelType w:val="hybridMultilevel"/>
+    <w:tmpl w:val="B226D966"/>
+    <w:lvl w:ilvl="0" w:tplc="B28293C6">
+      <w:numFmt w:val="bullet"/>
+      <w:lvlText w:val="-"/>
+      <w:lvlJc w:val="left"/>
+      <w:pPr>
+        <w:ind w:left="720" w:hanging="360"/>
+      </w:pPr>
+      <w:rPr>
+        <w:rFonts w:ascii="Times New Roman" w:eastAsiaTheme="minorHAnsi" w:hAnsi="Times New Roman" w:cs="Times New Roman" w:hint="default"/>
+      </w:rPr>
+    </w:lvl>
+    <w:lvl w:ilvl="1" w:tplc="0C0A0003" w:tentative="1">
+      <w:start w:val="1"/>
+      <w:numFmt w:val="bullet"/>
+      <w:lvlText w:val="o"/>
+      <w:lvlJc w:val="left"/>
+      <w:pPr>
+        <w:ind w:left="1440" w:hanging="360"/>
+      </w:pPr>
+      <w:rPr>
+        <w:rFonts w:ascii="Courier New" w:hAnsi="Courier New" w:cs="Courier New" w:hint="default"/>
+      </w:rPr>
+    </w:lvl>
+    <w:lvl w:ilvl="2" w:tplc="0C0A0005" w:tentative="1">
+      <w:start w:val="1"/>
+      <w:numFmt w:val="bullet"/>
+      <w:lvlText w:val=""/>
+      <w:lvlJc w:val="left"/>
+      <w:pPr>
+        <w:ind w:left="2160" w:hanging="360"/>
+      </w:pPr>
+      <w:rPr>
+        <w:rFonts w:ascii="Wingdings" w:hAnsi="Wingdings" w:hint="default"/>
+      </w:rPr>
+    </w:lvl>
+    <w:lvl w:ilvl="3" w:tplc="0C0A0001" w:tentative="1">
+      <w:start w:val="1"/>
+      <w:numFmt w:val="bullet"/>
+      <w:lvlText w:val=""/>
+      <w:lvlJc w:val="left"/>
+      <w:pPr>
+        <w:ind w:left="2880" w:hanging="360"/>
+      </w:pPr>
+      <w:rPr>
+        <w:rFonts w:ascii="Symbol" w:hAnsi="Symbol" w:hint="default"/>
+      </w:rPr>
+    </w:lvl>
+    <w:lvl w:ilvl="4" w:tplc="0C0A0003" w:tentative="1">
+      <w:start w:val="1"/>
+      <w:numFmt w:val="bullet"/>
+      <w:lvlText w:val="o"/>
+      <w:lvlJc w:val="left"/>
+      <w:pPr>
+        <w:ind w:left="3600" w:hanging="360"/>
+      </w:pPr>
+      <w:rPr>
+        <w:rFonts w:ascii="Courier New" w:hAnsi="Courier New" w:cs="Courier New" w:hint="default"/>
+      </w:rPr>
+    </w:lvl>
+    <w:lvl w:ilvl="5" w:tplc="0C0A0005" w:tentative="1">
+      <w:start w:val="1"/>
+      <w:numFmt w:val="bullet"/>
+      <w:lvlText w:val=""/>
+      <w:lvlJc w:val="left"/>
+      <w:pPr>
+        <w:ind w:left="4320" w:hanging="360"/>
+      </w:pPr>
+      <w:rPr>
+        <w:rFonts w:ascii="Wingdings" w:hAnsi="Wingdings" w:hint="default"/>
+      </w:rPr>
+    </w:lvl>
+    <w:lvl w:ilvl="6" w:tplc="0C0A0001" w:tentative="1">
+      <w:start w:val="1"/>
+      <w:numFmt w:val="bullet"/>
+      <w:lvlText w:val=""/>
+      <w:lvlJc w:val="left"/>
+      <w:pPr>
+        <w:ind w:left="5040" w:hanging="360"/>
+      </w:pPr>
+      <w:rPr>
+        <w:rFonts w:ascii="Symbol" w:hAnsi="Symbol" w:hint="default"/>
+      </w:rPr>
+    </w:lvl>
+    <w:lvl w:ilvl="7" w:tplc="0C0A0003" w:tentative="1">
+      <w:start w:val="1"/>
+      <w:numFmt w:val="bullet"/>
+      <w:lvlText w:val="o"/>
+      <w:lvlJc w:val="left"/>
+      <w:pPr>
+        <w:ind w:left="5760" w:hanging="360"/>
+      </w:pPr>
+      <w:rPr>
+        <w:rFonts w:ascii="Courier New" w:hAnsi="Courier New" w:cs="Courier New" w:hint="default"/>
+      </w:rPr>
+    </w:lvl>
+    <w:lvl w:ilvl="8" w:tplc="0C0A0005" w:tentative="1">
+      <w:start w:val="1"/>
+      <w:numFmt w:val="bullet"/>
+      <w:lvlText w:val=""/>
+      <w:lvlJc w:val="left"/>
+      <w:pPr>
+        <w:ind w:left="6480" w:hanging="360"/>
+      </w:pPr>
+      <w:rPr>
+        <w:rFonts w:ascii="Wingdings" w:hAnsi="Wingdings" w:hint="default"/>
+      </w:rPr>
+    </w:lvl>
+  </w:abstractNum>
+  <w:abstractNum w:abstractNumId="14" w15:restartNumberingAfterBreak="0">
     <w:nsid w:val="650E1162"/>
     <w:multiLevelType w:val="hybridMultilevel"/>
     <w:tmpl w:val="0D1422E2"/>
@@ -4404,7 +5970,7 @@
       </w:pPr>
     </w:lvl>
   </w:abstractNum>
-  <w:abstractNum w:abstractNumId="11" w15:restartNumberingAfterBreak="0">
+  <w:abstractNum w:abstractNumId="15" w15:restartNumberingAfterBreak="0">
     <w:nsid w:val="719C2F3E"/>
     <w:multiLevelType w:val="hybridMultilevel"/>
     <w:tmpl w:val="92B48D5A"/>
@@ -4497,10 +6063,10 @@
     <w:abstractNumId w:val="1"/>
   </w:num>
   <w:num w:numId="2">
-    <w:abstractNumId w:val="8"/>
+    <w:abstractNumId w:val="11"/>
   </w:num>
   <w:num w:numId="3">
-    <w:abstractNumId w:val="10"/>
+    <w:abstractNumId w:val="14"/>
   </w:num>
   <w:num w:numId="4">
     <w:abstractNumId w:val="6"/>
@@ -4509,13 +6075,13 @@
     <w:abstractNumId w:val="3"/>
   </w:num>
   <w:num w:numId="6">
-    <w:abstractNumId w:val="7"/>
+    <w:abstractNumId w:val="10"/>
   </w:num>
   <w:num w:numId="7">
     <w:abstractNumId w:val="5"/>
   </w:num>
   <w:num w:numId="8">
-    <w:abstractNumId w:val="11"/>
+    <w:abstractNumId w:val="15"/>
   </w:num>
   <w:num w:numId="9">
     <w:abstractNumId w:val="2"/>
@@ -4527,7 +6093,19 @@
     <w:abstractNumId w:val="0"/>
   </w:num>
   <w:num w:numId="12">
+    <w:abstractNumId w:val="12"/>
+  </w:num>
+  <w:num w:numId="13">
     <w:abstractNumId w:val="9"/>
+  </w:num>
+  <w:num w:numId="14">
+    <w:abstractNumId w:val="7"/>
+  </w:num>
+  <w:num w:numId="15">
+    <w:abstractNumId w:val="8"/>
+  </w:num>
+  <w:num w:numId="16">
+    <w:abstractNumId w:val="13"/>
   </w:num>
 </w:numbering>
 </file>
@@ -4993,9 +6571,31 @@
       <w:b/>
     </w:rPr>
   </w:style>
+  <w:style w:type="paragraph" w:styleId="Ttulo4">
+    <w:name w:val="heading 4"/>
+    <w:basedOn w:val="Normal"/>
+    <w:next w:val="Normal"/>
+    <w:link w:val="Ttulo4Car"/>
+    <w:uiPriority w:val="9"/>
+    <w:unhideWhenUsed/>
+    <w:qFormat/>
+    <w:rsid w:val="004B6F33"/>
+    <w:pPr>
+      <w:keepNext/>
+      <w:keepLines/>
+      <w:spacing w:before="40" w:after="0"/>
+      <w:outlineLvl w:val="3"/>
+    </w:pPr>
+    <w:rPr>
+      <w:rFonts w:eastAsiaTheme="majorEastAsia" w:cstheme="majorBidi"/>
+      <w:b/>
+      <w:iCs/>
+    </w:rPr>
+  </w:style>
   <w:style w:type="character" w:default="1" w:styleId="Fuentedeprrafopredeter">
     <w:name w:val="Default Paragraph Font"/>
     <w:uiPriority w:val="1"/>
+    <w:semiHidden/>
     <w:unhideWhenUsed/>
   </w:style>
   <w:style w:type="table" w:default="1" w:styleId="Tablanormal">
@@ -5435,6 +7035,18 @@
       <w:ind w:left="480"/>
     </w:pPr>
   </w:style>
+  <w:style w:type="character" w:customStyle="1" w:styleId="Ttulo4Car">
+    <w:name w:val="Título 4 Car"/>
+    <w:basedOn w:val="Fuentedeprrafopredeter"/>
+    <w:link w:val="Ttulo4"/>
+    <w:uiPriority w:val="9"/>
+    <w:rsid w:val="004B6F33"/>
+    <w:rPr>
+      <w:rFonts w:eastAsiaTheme="majorEastAsia" w:cstheme="majorBidi"/>
+      <w:b/>
+      <w:iCs/>
+    </w:rPr>
+  </w:style>
 </w:styles>
 </file>
 
@@ -5704,7 +7316,7 @@
 </file>
 
 <file path=customXml/itemProps1.xml><?xml version="1.0" encoding="utf-8"?>
-<ds:datastoreItem xmlns:ds="http://schemas.openxmlformats.org/officeDocument/2006/customXml" ds:itemID="{43E6D438-7524-46F4-A7F4-ABA23E209277}">
+<ds:datastoreItem xmlns:ds="http://schemas.openxmlformats.org/officeDocument/2006/customXml" ds:itemID="{E2DCE703-EBB4-4B26-A9A2-669A3BECA7C7}">
   <ds:schemaRefs>
     <ds:schemaRef ds:uri="http://schemas.openxmlformats.org/officeDocument/2006/bibliography"/>
   </ds:schemaRefs>

--- a/Entrega 3/Grupo 9. Memoria entrega 3.docx
+++ b/Entrega 3/Grupo 9. Memoria entrega 3.docx
@@ -1139,6 +1139,189 @@
     </w:p>
     <w:p>
       <w:pPr>
+        <w:jc w:val="both"/>
+      </w:pPr>
+      <w:r>
+        <w:tab/>
+        <w:t>El presente trabajo tratará sobre la evaluación de los Prototipos v3.0 creados a partir de los comentarios de usabilidad de los compañeros de clase. La aplicación o Prototipo v3.0 podrá ser accedida a través del siguiente enlace:</w:t>
+      </w:r>
+    </w:p>
+    <w:p>
+      <w:pPr>
+        <w:jc w:val="center"/>
+      </w:pPr>
+      <w:hyperlink r:id="rId8" w:history="1">
+        <w:r>
+          <w:rPr>
+            <w:rStyle w:val="Hipervnculo"/>
+          </w:rPr>
+          <w:t>www.conocimientodelmedio.tk</w:t>
+        </w:r>
+      </w:hyperlink>
+    </w:p>
+    <w:p>
+      <w:pPr>
+        <w:jc w:val="center"/>
+      </w:pPr>
+    </w:p>
+    <w:tbl>
+      <w:tblPr>
+        <w:tblStyle w:val="Tablaconcuadrcula"/>
+        <w:tblW w:w="0" w:type="auto"/>
+        <w:jc w:val="center"/>
+        <w:tblLook w:val="04A0" w:firstRow="1" w:lastRow="0" w:firstColumn="1" w:lastColumn="0" w:noHBand="0" w:noVBand="1"/>
+      </w:tblPr>
+      <w:tblGrid>
+        <w:gridCol w:w="3425"/>
+        <w:gridCol w:w="3425"/>
+      </w:tblGrid>
+      <w:tr>
+        <w:trPr>
+          <w:trHeight w:val="353"/>
+          <w:jc w:val="center"/>
+        </w:trPr>
+        <w:tc>
+          <w:tcPr>
+            <w:tcW w:w="3425" w:type="dxa"/>
+          </w:tcPr>
+          <w:p>
+            <w:pPr>
+              <w:jc w:val="center"/>
+              <w:rPr>
+                <w:b/>
+              </w:rPr>
+            </w:pPr>
+            <w:r>
+              <w:rPr>
+                <w:b/>
+              </w:rPr>
+              <w:t>Nombre de usuario</w:t>
+            </w:r>
+          </w:p>
+        </w:tc>
+        <w:tc>
+          <w:tcPr>
+            <w:tcW w:w="3425" w:type="dxa"/>
+          </w:tcPr>
+          <w:p>
+            <w:pPr>
+              <w:jc w:val="center"/>
+              <w:rPr>
+                <w:b/>
+              </w:rPr>
+            </w:pPr>
+            <w:r>
+              <w:rPr>
+                <w:b/>
+              </w:rPr>
+              <w:t>Contraseña</w:t>
+            </w:r>
+          </w:p>
+        </w:tc>
+      </w:tr>
+      <w:tr>
+        <w:trPr>
+          <w:trHeight w:val="367"/>
+          <w:jc w:val="center"/>
+        </w:trPr>
+        <w:tc>
+          <w:tcPr>
+            <w:tcW w:w="3425" w:type="dxa"/>
+          </w:tcPr>
+          <w:p>
+            <w:pPr>
+              <w:jc w:val="center"/>
+              <w:rPr>
+                <w:i/>
+              </w:rPr>
+            </w:pPr>
+            <w:r>
+              <w:rPr>
+                <w:i/>
+              </w:rPr>
+              <w:t>Alumno99</w:t>
+            </w:r>
+          </w:p>
+        </w:tc>
+        <w:tc>
+          <w:tcPr>
+            <w:tcW w:w="3425" w:type="dxa"/>
+          </w:tcPr>
+          <w:p>
+            <w:pPr>
+              <w:jc w:val="center"/>
+              <w:rPr>
+                <w:i/>
+              </w:rPr>
+            </w:pPr>
+            <w:r>
+              <w:rPr>
+                <w:i/>
+              </w:rPr>
+              <w:t>Aa12345.</w:t>
+            </w:r>
+          </w:p>
+        </w:tc>
+      </w:tr>
+      <w:tr>
+        <w:trPr>
+          <w:trHeight w:val="353"/>
+          <w:jc w:val="center"/>
+        </w:trPr>
+        <w:tc>
+          <w:tcPr>
+            <w:tcW w:w="3425" w:type="dxa"/>
+          </w:tcPr>
+          <w:p>
+            <w:pPr>
+              <w:jc w:val="center"/>
+              <w:rPr>
+                <w:i/>
+              </w:rPr>
+            </w:pPr>
+            <w:r>
+              <w:rPr>
+                <w:i/>
+              </w:rPr>
+              <w:t>Profesor1</w:t>
+            </w:r>
+          </w:p>
+        </w:tc>
+        <w:tc>
+          <w:tcPr>
+            <w:tcW w:w="3425" w:type="dxa"/>
+          </w:tcPr>
+          <w:p>
+            <w:pPr>
+              <w:jc w:val="center"/>
+              <w:rPr>
+                <w:i/>
+              </w:rPr>
+            </w:pPr>
+            <w:bookmarkStart w:id="1" w:name="_GoBack"/>
+            <w:r>
+              <w:rPr>
+                <w:i/>
+              </w:rPr>
+              <w:t>Aa12345.</w:t>
+            </w:r>
+            <w:bookmarkEnd w:id="1"/>
+          </w:p>
+        </w:tc>
+      </w:tr>
+    </w:tbl>
+    <w:p>
+      <w:pPr>
+        <w:jc w:val="both"/>
+      </w:pPr>
+    </w:p>
+    <w:p>
+      <w:pPr>
+        <w:jc w:val="both"/>
+      </w:pPr>
+    </w:p>
+    <w:p>
+      <w:pPr>
         <w:pStyle w:val="Prrafodelista"/>
         <w:numPr>
           <w:ilvl w:val="0"/>
@@ -1178,8 +1361,6 @@
       <w:r>
         <w:t>Comentar qué se hizo en las entrevistas y en la sesión de evaluación con los alumnos de educación.</w:t>
       </w:r>
-      <w:bookmarkStart w:id="1" w:name="_GoBack"/>
-      <w:bookmarkEnd w:id="1"/>
     </w:p>
     <w:p>
       <w:pPr>
@@ -1290,6 +1471,7 @@
           <w:noProof/>
           <w:lang w:eastAsia="es-ES"/>
         </w:rPr>
+        <w:lastRenderedPageBreak/>
         <w:drawing>
           <wp:inline distT="0" distB="0" distL="0" distR="0" wp14:anchorId="0E14C9D9" wp14:editId="4E9043E7">
             <wp:extent cx="4447641" cy="1514475"/>
@@ -1308,7 +1490,7 @@
                     </pic:cNvPicPr>
                   </pic:nvPicPr>
                   <pic:blipFill>
-                    <a:blip r:embed="rId8" cstate="print">
+                    <a:blip r:embed="rId9" cstate="print">
                       <a:extLst>
                         <a:ext uri="{28A0092B-C50C-407E-A947-70E740481C1C}">
                           <a14:useLocalDpi xmlns:a14="http://schemas.microsoft.com/office/drawing/2010/main" val="0"/>
@@ -1368,7 +1550,6 @@
           <w:noProof/>
           <w:lang w:eastAsia="es-ES"/>
         </w:rPr>
-        <w:lastRenderedPageBreak/>
         <w:drawing>
           <wp:inline distT="0" distB="0" distL="0" distR="0" wp14:anchorId="26E9226D" wp14:editId="58DA7102">
             <wp:extent cx="4433012" cy="1492035"/>
@@ -1387,7 +1568,7 @@
                     </pic:cNvPicPr>
                   </pic:nvPicPr>
                   <pic:blipFill>
-                    <a:blip r:embed="rId9" cstate="print">
+                    <a:blip r:embed="rId10" cstate="print">
                       <a:extLst>
                         <a:ext uri="{28A0092B-C50C-407E-A947-70E740481C1C}">
                           <a14:useLocalDpi xmlns:a14="http://schemas.microsoft.com/office/drawing/2010/main" val="0"/>
@@ -1537,6 +1718,7 @@
           <w:noProof/>
           <w:lang w:eastAsia="es-ES"/>
         </w:rPr>
+        <w:lastRenderedPageBreak/>
         <w:drawing>
           <wp:inline distT="0" distB="0" distL="0" distR="0">
             <wp:extent cx="3452774" cy="2292509"/>
@@ -1555,7 +1737,7 @@
                     </pic:cNvPicPr>
                   </pic:nvPicPr>
                   <pic:blipFill>
-                    <a:blip r:embed="rId10">
+                    <a:blip r:embed="rId11">
                       <a:extLst>
                         <a:ext uri="{28A0092B-C50C-407E-A947-70E740481C1C}">
                           <a14:useLocalDpi xmlns:a14="http://schemas.microsoft.com/office/drawing/2010/main" val="0"/>
@@ -1607,7 +1789,6 @@
           <w:noProof/>
           <w:lang w:eastAsia="es-ES"/>
         </w:rPr>
-        <w:lastRenderedPageBreak/>
         <w:drawing>
           <wp:inline distT="0" distB="0" distL="0" distR="0" wp14:anchorId="61120F63" wp14:editId="1F8B6641">
             <wp:extent cx="3438144" cy="2028190"/>
@@ -1624,7 +1805,7 @@
                     <pic:cNvPicPr/>
                   </pic:nvPicPr>
                   <pic:blipFill>
-                    <a:blip r:embed="rId11"/>
+                    <a:blip r:embed="rId12"/>
                     <a:stretch>
                       <a:fillRect/>
                     </a:stretch>
@@ -1699,6 +1880,7 @@
           <w:noProof/>
           <w:lang w:eastAsia="es-ES"/>
         </w:rPr>
+        <w:lastRenderedPageBreak/>
         <w:drawing>
           <wp:inline distT="0" distB="0" distL="0" distR="0">
             <wp:extent cx="3884371" cy="2596507"/>
@@ -1717,7 +1899,7 @@
                     </pic:cNvPicPr>
                   </pic:nvPicPr>
                   <pic:blipFill>
-                    <a:blip r:embed="rId12">
+                    <a:blip r:embed="rId13">
                       <a:extLst>
                         <a:ext uri="{28A0092B-C50C-407E-A947-70E740481C1C}">
                           <a14:useLocalDpi xmlns:a14="http://schemas.microsoft.com/office/drawing/2010/main" val="0"/>
@@ -1793,11 +1975,7 @@
         <w:t xml:space="preserve"> (Figura 6)</w:t>
       </w:r>
       <w:r>
-        <w:t xml:space="preserve"> y notifica ante errores comunes como </w:t>
-      </w:r>
-      <w:r>
-        <w:lastRenderedPageBreak/>
-        <w:t>datos de acceso de incorrectos, acceso a secciones donde no hay permisos por no estar dado de alta, etc</w:t>
+        <w:t xml:space="preserve"> y notifica ante errores comunes como datos de acceso de incorrectos, acceso a secciones donde no hay permisos por no estar dado de alta, etc</w:t>
       </w:r>
       <w:r>
         <w:t xml:space="preserve"> (Figura 7)</w:t>
@@ -1837,7 +2015,7 @@
                     </pic:cNvPicPr>
                   </pic:nvPicPr>
                   <pic:blipFill>
-                    <a:blip r:embed="rId13">
+                    <a:blip r:embed="rId14">
                       <a:extLst>
                         <a:ext uri="{28A0092B-C50C-407E-A947-70E740481C1C}">
                           <a14:useLocalDpi xmlns:a14="http://schemas.microsoft.com/office/drawing/2010/main" val="0"/>
@@ -1926,7 +2104,7 @@
                     </pic:cNvPicPr>
                   </pic:nvPicPr>
                   <pic:blipFill>
-                    <a:blip r:embed="rId14">
+                    <a:blip r:embed="rId15">
                       <a:extLst>
                         <a:ext uri="{28A0092B-C50C-407E-A947-70E740481C1C}">
                           <a14:useLocalDpi xmlns:a14="http://schemas.microsoft.com/office/drawing/2010/main" val="0"/>
@@ -1995,6 +2173,7 @@
         <w:rPr>
           <w:b/>
         </w:rPr>
+        <w:lastRenderedPageBreak/>
         <w:tab/>
       </w:r>
       <w:r>
@@ -2090,7 +2269,7 @@
                     </pic:cNvPicPr>
                   </pic:nvPicPr>
                   <pic:blipFill>
-                    <a:blip r:embed="rId15">
+                    <a:blip r:embed="rId16">
                       <a:extLst>
                         <a:ext uri="{28A0092B-C50C-407E-A947-70E740481C1C}">
                           <a14:useLocalDpi xmlns:a14="http://schemas.microsoft.com/office/drawing/2010/main" val="0"/>
@@ -2158,7 +2337,6 @@
         <w:rPr>
           <w:b/>
         </w:rPr>
-        <w:lastRenderedPageBreak/>
         <w:tab/>
       </w:r>
       <w:r>
@@ -2222,7 +2400,7 @@
                     </pic:cNvPicPr>
                   </pic:nvPicPr>
                   <pic:blipFill>
-                    <a:blip r:embed="rId16" cstate="print">
+                    <a:blip r:embed="rId17" cstate="print">
                       <a:extLst>
                         <a:ext uri="{28A0092B-C50C-407E-A947-70E740481C1C}">
                           <a14:useLocalDpi xmlns:a14="http://schemas.microsoft.com/office/drawing/2010/main" val="0"/>
@@ -2281,6 +2459,7 @@
     <w:p/>
     <w:p>
       <w:r>
+        <w:lastRenderedPageBreak/>
         <w:t>Tarea 1. Realizar actividad Tema 1: músculos del ser humano. (Alumno)</w:t>
       </w:r>
       <w:r>
@@ -2293,122 +2472,6 @@
         <w:numPr>
           <w:ilvl w:val="0"/>
           <w:numId w:val="7"/>
-        </w:numPr>
-      </w:pPr>
-      <w:r>
-        <w:t xml:space="preserve">Acceso a </w:t>
-      </w:r>
-      <w:hyperlink r:id="rId17" w:history="1">
-        <w:r>
-          <w:rPr>
-            <w:rStyle w:val="Hipervnculo"/>
-          </w:rPr>
-          <w:t>www.conocimientodelmedio.tk</w:t>
-        </w:r>
-      </w:hyperlink>
-    </w:p>
-    <w:p>
-      <w:pPr>
-        <w:pStyle w:val="Prrafodelista"/>
-        <w:numPr>
-          <w:ilvl w:val="0"/>
-          <w:numId w:val="7"/>
-        </w:numPr>
-      </w:pPr>
-      <w:r>
-        <w:t>Inicio de sesión con el usuario “alumno1” y contraseña “Aa12345.”.</w:t>
-      </w:r>
-    </w:p>
-    <w:p>
-      <w:pPr>
-        <w:pStyle w:val="Prrafodelista"/>
-        <w:numPr>
-          <w:ilvl w:val="0"/>
-          <w:numId w:val="7"/>
-        </w:numPr>
-      </w:pPr>
-      <w:r>
-        <w:t>Entrar en el curso correspondiente: Primero de Primaria A.</w:t>
-      </w:r>
-    </w:p>
-    <w:p>
-      <w:pPr>
-        <w:pStyle w:val="Prrafodelista"/>
-        <w:numPr>
-          <w:ilvl w:val="0"/>
-          <w:numId w:val="7"/>
-        </w:numPr>
-      </w:pPr>
-      <w:r>
-        <w:t>Acceder, en la sección central de contenidos, al e</w:t>
-      </w:r>
-      <w:r>
-        <w:t>jercicio El Cuerpo Humano (Huesos y Músculos)</w:t>
-      </w:r>
-      <w:r>
-        <w:t>.</w:t>
-      </w:r>
-    </w:p>
-    <w:p>
-      <w:pPr>
-        <w:pStyle w:val="Prrafodelista"/>
-        <w:numPr>
-          <w:ilvl w:val="0"/>
-          <w:numId w:val="7"/>
-        </w:numPr>
-      </w:pPr>
-      <w:r>
-        <w:t>Desplazar las casillas de los músculos a sus correspondientes y darle a finalizar para ver la nota.</w:t>
-      </w:r>
-    </w:p>
-    <w:p>
-      <w:pPr>
-        <w:jc w:val="both"/>
-      </w:pPr>
-      <w:r>
-        <w:tab/>
-        <w:t xml:space="preserve">Asumiendo el rol de un alumno de Primero de Primaria </w:t>
-      </w:r>
-      <w:r>
-        <w:t>dirigido por un profesor entendemos que el acceso será sencillo si recibe ayuda del profesor</w:t>
-      </w:r>
-      <w:r>
-        <w:t>.</w:t>
-      </w:r>
-      <w:r>
-        <w:t xml:space="preserve"> Respecto a la aplicación resulta ser intuitiva y poco disractoria.</w:t>
-      </w:r>
-      <w:r>
-        <w:t xml:space="preserve"> Por un lado, los colores y el tamaño de la letra destacan las acciones más importantes y la secuencia de pasos a seguir, dejando en segundo plano las opciones secundarias. Cuando el alumno entra en la sección principal, al mover el ratón se subrayan los hipervínculos que llevan a la actividad.</w:t>
-      </w:r>
-      <w:r>
-        <w:t xml:space="preserve"> Palabras clave como Tema 1, actividad, ejercicio o Músculos; así como el curso y la letra de su clase es el único que texto que tendrá que conocer. Contamos con que el profesor habrá dado una pequeña explicación.</w:t>
-      </w:r>
-    </w:p>
-    <w:p>
-      <w:pPr>
-        <w:jc w:val="both"/>
-      </w:pPr>
-      <w:r>
-        <w:lastRenderedPageBreak/>
-        <w:tab/>
-        <w:t>La aplicación web retroalimenta al alumno cambiando las pantallas al pulsar en hipervínculos y al finalizar la actividad le felicita si lo ha hecho muy bien y le anima a seguir en el resto de casos (Figura 4).</w:t>
-      </w:r>
-      <w:r>
-        <w:t xml:space="preserve"> Finalmente, la misma figura ilustra el fin de actividad y el usuario es, por tanto, consciente de que ha acabado la tarea.</w:t>
-      </w:r>
-    </w:p>
-    <w:p>
-      <w:r>
-        <w:t>Tarea 2. Subir un PDF dado en el escritorio del PC al Tema 1. (Profesor).</w:t>
-      </w:r>
-    </w:p>
-    <w:p>
-      <w:pPr>
-        <w:pStyle w:val="Prrafodelista"/>
-        <w:numPr>
-          <w:ilvl w:val="0"/>
-          <w:numId w:val="8"/>
         </w:numPr>
       </w:pPr>
       <w:r>
@@ -2428,11 +2491,94 @@
         <w:pStyle w:val="Prrafodelista"/>
         <w:numPr>
           <w:ilvl w:val="0"/>
-          <w:numId w:val="8"/>
+          <w:numId w:val="7"/>
         </w:numPr>
       </w:pPr>
       <w:r>
-        <w:t>Inicio de sesión con el usuario “profesor1” y contraseña “Aa12345.”.</w:t>
+        <w:t>Inicio de sesión con el usuario “alumno1” y contraseña “Aa12345.”.</w:t>
+      </w:r>
+    </w:p>
+    <w:p>
+      <w:pPr>
+        <w:pStyle w:val="Prrafodelista"/>
+        <w:numPr>
+          <w:ilvl w:val="0"/>
+          <w:numId w:val="7"/>
+        </w:numPr>
+      </w:pPr>
+      <w:r>
+        <w:t>Entrar en el curso correspondiente: Primero de Primaria A.</w:t>
+      </w:r>
+    </w:p>
+    <w:p>
+      <w:pPr>
+        <w:pStyle w:val="Prrafodelista"/>
+        <w:numPr>
+          <w:ilvl w:val="0"/>
+          <w:numId w:val="7"/>
+        </w:numPr>
+      </w:pPr>
+      <w:r>
+        <w:t>Acceder, en la sección central de contenidos, al e</w:t>
+      </w:r>
+      <w:r>
+        <w:t>jercicio El Cuerpo Humano (Huesos y Músculos)</w:t>
+      </w:r>
+      <w:r>
+        <w:t>.</w:t>
+      </w:r>
+    </w:p>
+    <w:p>
+      <w:pPr>
+        <w:pStyle w:val="Prrafodelista"/>
+        <w:numPr>
+          <w:ilvl w:val="0"/>
+          <w:numId w:val="7"/>
+        </w:numPr>
+      </w:pPr>
+      <w:r>
+        <w:t>Desplazar las casillas de los músculos a sus correspondientes y darle a finalizar para ver la nota.</w:t>
+      </w:r>
+    </w:p>
+    <w:p>
+      <w:pPr>
+        <w:jc w:val="both"/>
+      </w:pPr>
+      <w:r>
+        <w:tab/>
+        <w:t xml:space="preserve">Asumiendo el rol de un alumno de Primero de Primaria </w:t>
+      </w:r>
+      <w:r>
+        <w:t>dirigido por un profesor entendemos que el acceso será sencillo si recibe ayuda del profesor</w:t>
+      </w:r>
+      <w:r>
+        <w:t>.</w:t>
+      </w:r>
+      <w:r>
+        <w:t xml:space="preserve"> Respecto a la aplicación resulta ser intuitiva y poco disractoria.</w:t>
+      </w:r>
+      <w:r>
+        <w:t xml:space="preserve"> Por un lado, los colores y el tamaño de la letra destacan las acciones más importantes y la secuencia de pasos a seguir, dejando en segundo plano las opciones secundarias. Cuando el alumno entra en la sección principal, al mover el ratón se subrayan los hipervínculos que llevan a la actividad.</w:t>
+      </w:r>
+      <w:r>
+        <w:t xml:space="preserve"> Palabras clave como Tema 1, actividad, ejercicio o Músculos; así como el curso y la letra de su clase es el único que texto que tendrá que conocer. Contamos con que el profesor habrá dado una pequeña explicación.</w:t>
+      </w:r>
+    </w:p>
+    <w:p>
+      <w:pPr>
+        <w:jc w:val="both"/>
+      </w:pPr>
+      <w:r>
+        <w:tab/>
+        <w:t>La aplicación web retroalimenta al alumno cambiando las pantallas al pulsar en hipervínculos y al finalizar la actividad le felicita si lo ha hecho muy bien y le anima a seguir en el resto de casos (Figura 4).</w:t>
+      </w:r>
+      <w:r>
+        <w:t xml:space="preserve"> Finalmente, la misma figura ilustra el fin de actividad y el usuario es, por tanto, consciente de que ha acabado la tarea.</w:t>
+      </w:r>
+    </w:p>
+    <w:p>
+      <w:r>
+        <w:t>Tarea 2. Subir un PDF dado en el escritorio del PC al Tema 1. (Profesor).</w:t>
       </w:r>
     </w:p>
     <w:p>
@@ -2444,197 +2590,8 @@
         </w:numPr>
       </w:pPr>
       <w:r>
-        <w:t>Entrar en el curso correspondiente: Primero de Primaria A.</w:t>
-      </w:r>
-    </w:p>
-    <w:p>
-      <w:pPr>
-        <w:pStyle w:val="Prrafodelista"/>
-        <w:numPr>
-          <w:ilvl w:val="0"/>
-          <w:numId w:val="8"/>
-        </w:numPr>
-      </w:pPr>
-      <w:r>
-        <w:t>Activar modo edición.</w:t>
-      </w:r>
-    </w:p>
-    <w:p>
-      <w:pPr>
-        <w:pStyle w:val="Prrafodelista"/>
-        <w:numPr>
-          <w:ilvl w:val="0"/>
-          <w:numId w:val="8"/>
-        </w:numPr>
-      </w:pPr>
-      <w:r>
-        <w:t>En el Tema 1 hacer clic en “Añadir una actividad o un nuevo recurso”.</w:t>
-      </w:r>
-    </w:p>
-    <w:p>
-      <w:pPr>
-        <w:pStyle w:val="Prrafodelista"/>
-        <w:numPr>
-          <w:ilvl w:val="0"/>
-          <w:numId w:val="8"/>
-        </w:numPr>
-      </w:pPr>
-      <w:r>
-        <w:t>En el panel flotante seleccionar Archivo y agregar.</w:t>
-      </w:r>
-    </w:p>
-    <w:p>
-      <w:pPr>
-        <w:pStyle w:val="Prrafodelista"/>
-        <w:numPr>
-          <w:ilvl w:val="0"/>
-          <w:numId w:val="8"/>
-        </w:numPr>
-      </w:pPr>
-      <w:r>
-        <w:t>Escribir un nombre obligatorio y una descripción opciona.</w:t>
-      </w:r>
-    </w:p>
-    <w:p>
-      <w:pPr>
-        <w:pStyle w:val="Prrafodelista"/>
-        <w:numPr>
-          <w:ilvl w:val="0"/>
-          <w:numId w:val="8"/>
-        </w:numPr>
-      </w:pPr>
-      <w:r>
-        <w:t>Seleccionar guardar cambios.</w:t>
-      </w:r>
-    </w:p>
-    <w:p>
-      <w:pPr>
-        <w:jc w:val="both"/>
-      </w:pPr>
-      <w:r>
-        <w:tab/>
-      </w:r>
-      <w:r>
-        <w:t>Sea un profesor de Primaria que muy seguramente haya sido formado en aplicación TICS durante su carrera.</w:t>
-      </w:r>
-      <w:r>
-        <w:t xml:space="preserve"> </w:t>
-      </w:r>
-      <w:r>
-        <w:t>En primer lugar, los pasos de acceso no suponen dific</w:t>
-      </w:r>
-      <w:r>
-        <w:t>ultad alguna y son triviales.</w:t>
-      </w:r>
-      <w:r>
-        <w:t xml:space="preserve"> El acceso a los temas es análogo al del alumno luego nuevamente, en base a las palabras clave anteriores el profesor sabría dirigirse al Tema 1.</w:t>
-      </w:r>
-    </w:p>
-    <w:p>
-      <w:pPr>
-        <w:jc w:val="both"/>
-      </w:pPr>
-      <w:r>
-        <w:tab/>
-        <w:t>El paso de activar edición quizás resulte poco ilustrativo por ser muy general, pero realmente solo sería un pequeño incoveniente en el primer uso. Una vez dentro podrá editar todos los contenidos del Tema 1.</w:t>
-      </w:r>
-      <w:r>
-        <w:t xml:space="preserve"> Cuando vea el hipervínculo “Añadir actividad o recurso nuevo” haciendo clic en él, ya tendrá prácticamente todo hecho pues el sistema le guiará hasta que suba el fichero PDF.</w:t>
-      </w:r>
-    </w:p>
-    <w:p>
-      <w:pPr>
-        <w:jc w:val="both"/>
-      </w:pPr>
-      <w:r>
-        <w:tab/>
-        <w:t>Una vez subido el PDF y acaba la tarea la retroalimentación recibida es un cambio de pantalla que muestra el recurso subido en su posición. De esta forma, el profesor sabe que ha concluido su tarea satisfactoriamente. En caso de, por ejemplo, intentar subir un archivo sin nombre, el sistema lo notifica en letra roja al lado de la casilla correspondiente.</w:t>
-      </w:r>
-    </w:p>
-    <w:p>
-      <w:pPr>
-        <w:pStyle w:val="Ttulo2"/>
-      </w:pPr>
-      <w:bookmarkStart w:id="5" w:name="_Toc450743228"/>
-      <w:r>
-        <w:t>Evaluación empírica.</w:t>
-      </w:r>
-      <w:bookmarkEnd w:id="5"/>
-    </w:p>
-    <w:p/>
-    <w:p>
-      <w:pPr>
-        <w:jc w:val="both"/>
-      </w:pPr>
-      <w:r>
-        <w:tab/>
-        <w:t>En la evaluación con los alumnos se usaron cuatro documentos. Dos de ellos implícitamentes, pues eran internos: Protocolo interno y Entrevista. Los otros dos explíctamente, ya que se les dieron a los evaluados: Observación de Campo y Test.</w:t>
-      </w:r>
-      <w:r>
-        <w:t xml:space="preserve"> </w:t>
-      </w:r>
-      <w:r>
-        <w:t>A continuación los mostramos:</w:t>
-      </w:r>
-    </w:p>
-    <w:p>
-      <w:pPr>
-        <w:pStyle w:val="Ttulo3"/>
-      </w:pPr>
-      <w:bookmarkStart w:id="6" w:name="_Toc450743229"/>
-      <w:r>
-        <w:t>Protocolo interno</w:t>
-      </w:r>
-      <w:bookmarkEnd w:id="6"/>
-    </w:p>
-    <w:p/>
-    <w:p>
-      <w:pPr>
-        <w:spacing w:after="120" w:line="360" w:lineRule="auto"/>
-        <w:ind w:firstLine="708"/>
-        <w:jc w:val="both"/>
-      </w:pPr>
-      <w:r>
-        <w:lastRenderedPageBreak/>
-        <w:t>Se informará al usuario que el prototipo es funcional pero que faltan contenidos y algunas cuestiones de mejora de accesibilidad para facilitar el uso a personas con dificultades auditivas.</w:t>
-      </w:r>
-    </w:p>
-    <w:p>
-      <w:pPr>
-        <w:spacing w:after="120" w:line="360" w:lineRule="auto"/>
-        <w:jc w:val="both"/>
-        <w:rPr>
-          <w:u w:val="single"/>
-        </w:rPr>
-      </w:pPr>
-      <w:r>
-        <w:rPr>
-          <w:u w:val="single"/>
-        </w:rPr>
-        <w:t>Introducción:</w:t>
-      </w:r>
-    </w:p>
-    <w:p>
-      <w:pPr>
-        <w:spacing w:after="120" w:line="360" w:lineRule="auto"/>
-        <w:jc w:val="both"/>
-      </w:pPr>
-      <w:r>
-        <w:tab/>
-        <w:t>La aplicación está destinada a alumnos y profesores de Primer Ciclo de Educación Primaria. Se trata de un Prototipo vertical de alta fidelidad para el aprendizaje de Conocimiento del Medio.</w:t>
-      </w:r>
-      <w:r>
-        <w:t xml:space="preserve"> </w:t>
-      </w:r>
-      <w:r>
-        <w:t>La aplicación web puede ser accedida a través del siguiente enlace:</w:t>
-      </w:r>
-    </w:p>
-    <w:p>
-      <w:pPr>
-        <w:spacing w:after="120" w:line="360" w:lineRule="auto"/>
-        <w:jc w:val="center"/>
-      </w:pPr>
+        <w:t xml:space="preserve">Acceso a </w:t>
+      </w:r>
       <w:hyperlink r:id="rId19" w:history="1">
         <w:r>
           <w:rPr>
@@ -2646,43 +2603,14 @@
     </w:p>
     <w:p>
       <w:pPr>
-        <w:tabs>
-          <w:tab w:val="left" w:pos="2281"/>
-        </w:tabs>
-        <w:spacing w:after="120" w:line="360" w:lineRule="auto"/>
-        <w:jc w:val="both"/>
-        <w:rPr>
-          <w:u w:val="single"/>
-        </w:rPr>
-      </w:pPr>
-      <w:r>
-        <w:rPr>
-          <w:u w:val="single"/>
-        </w:rPr>
-        <w:t>Pasos de la sesión:</w:t>
-      </w:r>
-      <w:r>
-        <w:tab/>
-      </w:r>
-    </w:p>
-    <w:p>
-      <w:pPr>
         <w:pStyle w:val="Prrafodelista"/>
         <w:numPr>
           <w:ilvl w:val="0"/>
-          <w:numId w:val="9"/>
+          <w:numId w:val="8"/>
         </w:numPr>
-        <w:spacing w:after="120" w:line="360" w:lineRule="auto"/>
-        <w:jc w:val="both"/>
-      </w:pPr>
-      <w:r>
-        <w:rPr>
-          <w:b/>
-        </w:rPr>
-        <w:t>Perfil de usuario.</w:t>
-      </w:r>
-      <w:r>
-        <w:t xml:space="preserve"> El usuario desempeñará tanto el papel de alumno como el de profesor, por tanto, usará ambos módulos de la aplicación. Para ello se le facilitará un usuario de alumno y de profesor con sus respectivas contraseñas.</w:t>
+      </w:pPr>
+      <w:r>
+        <w:t>Inicio de sesión con el usuario “profesor1” y contraseña “Aa12345.”.</w:t>
       </w:r>
     </w:p>
     <w:p>
@@ -2690,19 +2618,11 @@
         <w:pStyle w:val="Prrafodelista"/>
         <w:numPr>
           <w:ilvl w:val="0"/>
-          <w:numId w:val="9"/>
+          <w:numId w:val="8"/>
         </w:numPr>
-        <w:spacing w:after="120" w:line="360" w:lineRule="auto"/>
-        <w:jc w:val="both"/>
-      </w:pPr>
-      <w:r>
-        <w:rPr>
-          <w:b/>
-        </w:rPr>
-        <w:t>Observación de campo</w:t>
-      </w:r>
-      <w:r>
-        <w:t>. Se permitirá un tiempo de unos 5 minutos para que los usuarios exploren libremente la aplicación: el módulo del alumno con sus test y del profesor con sus opciones. Serán observados durante el uso de la aplicación</w:t>
+      </w:pPr>
+      <w:r>
+        <w:t>Entrar en el curso correspondiente: Primero de Primaria A.</w:t>
       </w:r>
     </w:p>
     <w:p>
@@ -2710,19 +2630,11 @@
         <w:pStyle w:val="Prrafodelista"/>
         <w:numPr>
           <w:ilvl w:val="0"/>
-          <w:numId w:val="9"/>
+          <w:numId w:val="8"/>
         </w:numPr>
-        <w:spacing w:after="120" w:line="360" w:lineRule="auto"/>
-        <w:jc w:val="both"/>
-      </w:pPr>
-      <w:r>
-        <w:rPr>
-          <w:b/>
-        </w:rPr>
-        <w:t xml:space="preserve">Grabación del uso. </w:t>
-      </w:r>
-      <w:r>
-        <w:t>Se grabará la pantalla mientras los usuarios interaccionan con la aplicación. Se tendrá también en cuenta el conteo de clics de ratón.</w:t>
+      </w:pPr>
+      <w:r>
+        <w:t>Activar modo edición.</w:t>
       </w:r>
     </w:p>
     <w:p>
@@ -2730,19 +2642,11 @@
         <w:pStyle w:val="Prrafodelista"/>
         <w:numPr>
           <w:ilvl w:val="0"/>
-          <w:numId w:val="9"/>
+          <w:numId w:val="8"/>
         </w:numPr>
-        <w:spacing w:after="120" w:line="360" w:lineRule="auto"/>
-        <w:jc w:val="both"/>
-      </w:pPr>
-      <w:r>
-        <w:rPr>
-          <w:b/>
-        </w:rPr>
-        <w:t>Entrevista</w:t>
-      </w:r>
-      <w:r>
-        <w:t>. Se seguirá un guion preestablecido y estructurado, aunque  ampliable. El motivo es que durante la sesión de evaluación podrán surgir preguntas adicionales en función de las impresiones sobre el evaluado. Tiempo estimado 5 – 8 minutos.</w:t>
+      </w:pPr>
+      <w:r>
+        <w:t>En el Tema 1 hacer clic en “Añadir una actividad o un nuevo recurso”.</w:t>
       </w:r>
     </w:p>
     <w:p>
@@ -2750,70 +2654,11 @@
         <w:pStyle w:val="Prrafodelista"/>
         <w:numPr>
           <w:ilvl w:val="0"/>
-          <w:numId w:val="9"/>
+          <w:numId w:val="8"/>
         </w:numPr>
-        <w:spacing w:after="120" w:line="360" w:lineRule="auto"/>
-        <w:jc w:val="both"/>
-      </w:pPr>
-      <w:r>
-        <w:rPr>
-          <w:b/>
-        </w:rPr>
-        <w:t>Test</w:t>
-      </w:r>
-      <w:r>
-        <w:t>. Se realizarán los siguientes test:</w:t>
-      </w:r>
-    </w:p>
-    <w:p>
-      <w:pPr>
-        <w:pStyle w:val="Prrafodelista"/>
-        <w:numPr>
-          <w:ilvl w:val="1"/>
-          <w:numId w:val="9"/>
-        </w:numPr>
-        <w:spacing w:after="120" w:line="360" w:lineRule="auto"/>
-        <w:jc w:val="both"/>
-      </w:pPr>
-      <w:r>
-        <w:rPr>
-          <w:b/>
-        </w:rPr>
-        <w:t xml:space="preserve">Interacción constructivista. </w:t>
-      </w:r>
-      <w:r>
-        <w:t xml:space="preserve">Se tendrán dos usuarios que realizarán una tarea preestablecida, por ejemplo: añadir un video como contenido, realizar un ejercicio, etc. Como no podremos disponer de dos usuarios de Educación simultáneamente, un miembro del equipo desempeñará el papel </w:t>
-      </w:r>
-      <w:r>
-        <w:lastRenderedPageBreak/>
-        <w:t>de alumno de educación. Si el usuario de Educación no expresa sus pensamientos en voz alta, se realizarán preguntas para motivarle. Tiempo estimado 7 - 10 minutos.</w:t>
-      </w:r>
-    </w:p>
-    <w:p>
-      <w:pPr>
-        <w:pStyle w:val="Ttulo3"/>
-      </w:pPr>
-      <w:bookmarkStart w:id="7" w:name="_Toc450743230"/>
-      <w:r>
-        <w:t>Entrevista</w:t>
-      </w:r>
-      <w:bookmarkEnd w:id="7"/>
-    </w:p>
-    <w:p/>
-    <w:p>
-      <w:pPr>
-        <w:jc w:val="both"/>
-      </w:pPr>
-      <w:r>
-        <w:t>Antes de realizar la entrevista se solicitará permiso al usuario para grabar audio.</w:t>
-      </w:r>
-    </w:p>
-    <w:p>
-      <w:pPr>
-        <w:jc w:val="both"/>
-      </w:pPr>
-      <w:r>
-        <w:t>Sobre accesibilidad:</w:t>
+      </w:pPr>
+      <w:r>
+        <w:t>En el panel flotante seleccionar Archivo y agregar.</w:t>
       </w:r>
     </w:p>
     <w:p>
@@ -2821,18 +2666,11 @@
         <w:pStyle w:val="Prrafodelista"/>
         <w:numPr>
           <w:ilvl w:val="0"/>
-          <w:numId w:val="12"/>
+          <w:numId w:val="8"/>
         </w:numPr>
-        <w:jc w:val="both"/>
-        <w:rPr>
-          <w:i/>
-        </w:rPr>
-      </w:pPr>
-      <w:r>
-        <w:rPr>
-          <w:i/>
-        </w:rPr>
-        <w:t xml:space="preserve">¿La aplicación ayuda a personas con problemas de accesibilidad? </w:t>
+      </w:pPr>
+      <w:r>
+        <w:t>Escribir un nombre obligatorio y una descripción opciona.</w:t>
       </w:r>
     </w:p>
     <w:p>
@@ -2840,251 +2678,144 @@
         <w:pStyle w:val="Prrafodelista"/>
         <w:numPr>
           <w:ilvl w:val="0"/>
-          <w:numId w:val="12"/>
+          <w:numId w:val="8"/>
         </w:numPr>
-        <w:jc w:val="both"/>
-        <w:rPr>
-          <w:i/>
-        </w:rPr>
-      </w:pPr>
-      <w:r>
-        <w:rPr>
-          <w:i/>
-        </w:rPr>
-        <w:t xml:space="preserve">¿Cree que las herramientas de accesibilidad proporcionadas son suficientes? </w:t>
-      </w:r>
-    </w:p>
-    <w:p>
-      <w:pPr>
-        <w:pStyle w:val="Prrafodelista"/>
-        <w:numPr>
-          <w:ilvl w:val="0"/>
-          <w:numId w:val="12"/>
-        </w:numPr>
-        <w:jc w:val="both"/>
-        <w:rPr>
-          <w:i/>
-        </w:rPr>
-      </w:pPr>
-      <w:r>
-        <w:rPr>
-          <w:i/>
-        </w:rPr>
-        <w:t>¿Añadiría alguna otra herramienta?</w:t>
-      </w:r>
-    </w:p>
-    <w:p>
-      <w:pPr>
-        <w:jc w:val="both"/>
-      </w:pPr>
-      <w:r>
-        <w:t>Sobre facilidad de aprendizaje:</w:t>
-      </w:r>
-    </w:p>
-    <w:p>
-      <w:pPr>
-        <w:pStyle w:val="Prrafodelista"/>
-        <w:numPr>
-          <w:ilvl w:val="0"/>
-          <w:numId w:val="12"/>
-        </w:numPr>
-        <w:jc w:val="both"/>
-        <w:rPr>
-          <w:i/>
-        </w:rPr>
-      </w:pPr>
-      <w:r>
-        <w:rPr>
-          <w:i/>
-        </w:rPr>
-        <w:t>¿Cree que la aplicación es lo suficientemente entretenida y rigurosa como para resultar apta para un entorno escolar?</w:t>
-      </w:r>
-    </w:p>
-    <w:p>
-      <w:pPr>
-        <w:pStyle w:val="Prrafodelista"/>
-        <w:numPr>
-          <w:ilvl w:val="0"/>
-          <w:numId w:val="12"/>
-        </w:numPr>
-        <w:jc w:val="both"/>
-        <w:rPr>
-          <w:i/>
-        </w:rPr>
-      </w:pPr>
-      <w:r>
-        <w:rPr>
-          <w:i/>
-        </w:rPr>
-        <w:t>¿Los idiomas soportados resultan ser suficientes para cubrir las necesidades del aula?</w:t>
-      </w:r>
-    </w:p>
-    <w:p>
-      <w:pPr>
-        <w:pStyle w:val="Prrafodelista"/>
-        <w:numPr>
-          <w:ilvl w:val="0"/>
-          <w:numId w:val="12"/>
-        </w:numPr>
-        <w:jc w:val="both"/>
-        <w:rPr>
-          <w:i/>
-        </w:rPr>
-      </w:pPr>
-      <w:r>
-        <w:rPr>
-          <w:i/>
-        </w:rPr>
-        <w:t>En lo referente al chat de tema (se guarda la conversación) y chat global, ¿considera que son un elemento útil para resolución de dudas y problemas? ¿O por el contrario es recomendable desactivar alguno de ellos?</w:t>
-      </w:r>
-    </w:p>
-    <w:p>
-      <w:pPr>
-        <w:jc w:val="both"/>
-      </w:pPr>
-      <w:r>
-        <w:t>Sección de alumno:</w:t>
-      </w:r>
-    </w:p>
-    <w:p>
-      <w:pPr>
-        <w:pStyle w:val="Prrafodelista"/>
-        <w:numPr>
-          <w:ilvl w:val="0"/>
-          <w:numId w:val="12"/>
-        </w:numPr>
-        <w:jc w:val="both"/>
-        <w:rPr>
-          <w:i/>
-        </w:rPr>
-      </w:pPr>
-      <w:r>
-        <w:rPr>
-          <w:i/>
-        </w:rPr>
-        <w:t>¿Hay suficiente ayuda a la hora de interaccionar con la aplicación (realizar ejercicios, leer la teoría, ver sus resultados, etc.) especialmente en la sección del alumno?</w:t>
-      </w:r>
-    </w:p>
-    <w:p>
-      <w:pPr>
-        <w:pStyle w:val="Prrafodelista"/>
-        <w:numPr>
-          <w:ilvl w:val="0"/>
-          <w:numId w:val="12"/>
-        </w:numPr>
-        <w:jc w:val="both"/>
-        <w:rPr>
-          <w:i/>
-        </w:rPr>
-      </w:pPr>
-      <w:r>
-        <w:rPr>
-          <w:i/>
-        </w:rPr>
-        <w:t>Respecto a la actividad, ¿considera que el modelo proporcionado en el prototipo es lo suficientemente interactivo, fácil de rellenar y consta de ayuda para completarse? ¿El feedback al alumno es lo suficientemente motivador e informativo?</w:t>
-      </w:r>
-    </w:p>
-    <w:p>
-      <w:pPr>
-        <w:jc w:val="both"/>
-      </w:pPr>
-      <w:r>
-        <w:t>Sección de profesor:</w:t>
-      </w:r>
-    </w:p>
-    <w:p>
-      <w:pPr>
-        <w:pStyle w:val="Prrafodelista"/>
-        <w:numPr>
-          <w:ilvl w:val="0"/>
-          <w:numId w:val="12"/>
-        </w:numPr>
-        <w:jc w:val="both"/>
-        <w:rPr>
-          <w:i/>
-        </w:rPr>
-      </w:pPr>
-      <w:r>
-        <w:rPr>
-          <w:i/>
-        </w:rPr>
-        <w:t>¿La edición, modificación y eliminación de contenido que se proporciona en el prototipo permite cubrir las necesidades de un profesor de Primer Ciclo de Primaria?</w:t>
-      </w:r>
-    </w:p>
-    <w:p>
-      <w:pPr>
-        <w:pStyle w:val="Prrafodelista"/>
-        <w:numPr>
-          <w:ilvl w:val="0"/>
-          <w:numId w:val="12"/>
-        </w:numPr>
-        <w:jc w:val="both"/>
-        <w:rPr>
-          <w:i/>
-        </w:rPr>
-      </w:pPr>
-      <w:r>
-        <w:rPr>
-          <w:i/>
-        </w:rPr>
-        <w:t>¿Le ha resultado sencillo y cómodo modificar alumnos, darlos de alta y de baja?</w:t>
-      </w:r>
-    </w:p>
-    <w:p>
-      <w:pPr>
-        <w:pStyle w:val="Prrafodelista"/>
-        <w:numPr>
-          <w:ilvl w:val="0"/>
-          <w:numId w:val="12"/>
-        </w:numPr>
-        <w:jc w:val="both"/>
-        <w:rPr>
-          <w:i/>
-        </w:rPr>
-      </w:pPr>
-      <w:r>
-        <w:rPr>
-          <w:i/>
-        </w:rPr>
+      </w:pPr>
+      <w:r>
+        <w:t>Seleccionar guardar cambios.</w:t>
+      </w:r>
+    </w:p>
+    <w:p>
+      <w:pPr>
+        <w:jc w:val="both"/>
+      </w:pPr>
+      <w:r>
+        <w:tab/>
+      </w:r>
+      <w:r>
+        <w:t>Sea un profesor de Primaria que muy seguramente haya sido formado en aplicación TICS durante su carrera.</w:t>
+      </w:r>
+      <w:r>
+        <w:t xml:space="preserve"> </w:t>
+      </w:r>
+      <w:r>
+        <w:t>En primer lugar, los pasos de acceso no suponen dific</w:t>
+      </w:r>
+      <w:r>
+        <w:t>ultad alguna y son triviales.</w:t>
+      </w:r>
+      <w:r>
+        <w:t xml:space="preserve"> El acceso a los temas es análogo al del alumno luego nuevamente, en base a las palabras clave anteriores el profesor sabría dirigirse al Tema 1.</w:t>
+      </w:r>
+    </w:p>
+    <w:p>
+      <w:pPr>
+        <w:jc w:val="both"/>
+      </w:pPr>
+      <w:r>
+        <w:tab/>
+        <w:t xml:space="preserve">El paso de activar edición quizás resulte poco ilustrativo por ser muy general, pero realmente solo sería un pequeño incoveniente en el primer uso. Una vez dentro podrá </w:t>
+      </w:r>
+      <w:r>
         <w:lastRenderedPageBreak/>
-        <w:t>¿Le parece suficiente las calificaciones por alumno que se ofrecen en la aplicación?</w:t>
-      </w:r>
-    </w:p>
-    <w:p>
-      <w:pPr>
-        <w:jc w:val="both"/>
-      </w:pPr>
+        <w:t>editar todos los contenidos del Tema 1.</w:t>
+      </w:r>
+      <w:r>
+        <w:t xml:space="preserve"> Cuando vea el hipervínculo “Añadir actividad o recurso nuevo” haciendo clic en él, ya tendrá prácticamente todo hecho pues el sistema le guiará hasta que suba el fichero PDF.</w:t>
+      </w:r>
+    </w:p>
+    <w:p>
+      <w:pPr>
+        <w:jc w:val="both"/>
+      </w:pPr>
+      <w:r>
+        <w:tab/>
+        <w:t>Una vez subido el PDF y acaba la tarea la retroalimentación recibida es un cambio de pantalla que muestra el recurso subido en su posición. De esta forma, el profesor sabe que ha concluido su tarea satisfactoriamente. En caso de, por ejemplo, intentar subir un archivo sin nombre, el sistema lo notifica en letra roja al lado de la casilla correspondiente.</w:t>
+      </w:r>
+    </w:p>
+    <w:p>
+      <w:pPr>
+        <w:pStyle w:val="Ttulo2"/>
+      </w:pPr>
+      <w:bookmarkStart w:id="5" w:name="_Toc450743228"/>
+      <w:r>
+        <w:t>Evaluación empírica.</w:t>
+      </w:r>
+      <w:bookmarkEnd w:id="5"/>
+    </w:p>
+    <w:p/>
+    <w:p>
+      <w:pPr>
+        <w:jc w:val="both"/>
+      </w:pPr>
+      <w:r>
+        <w:tab/>
+        <w:t>En la evaluación con los alumnos se usaron cuatro documentos. Dos de ellos implícitamentes, pues eran internos: Protocolo interno y Entrevista. Los otros dos explíctamente, ya que se les dieron a los evaluados: Observación de Campo y Test.</w:t>
+      </w:r>
+      <w:r>
+        <w:t xml:space="preserve"> </w:t>
+      </w:r>
+      <w:r>
+        <w:t>A continuación los mostramos:</w:t>
+      </w:r>
     </w:p>
     <w:p>
       <w:pPr>
         <w:pStyle w:val="Ttulo3"/>
       </w:pPr>
-      <w:bookmarkStart w:id="8" w:name="_Toc450743231"/>
-      <w:r>
-        <w:t>Observación de campo</w:t>
-      </w:r>
-      <w:bookmarkEnd w:id="8"/>
+      <w:bookmarkStart w:id="6" w:name="_Toc450743229"/>
+      <w:r>
+        <w:t>Protocolo interno</w:t>
+      </w:r>
+      <w:bookmarkEnd w:id="6"/>
     </w:p>
     <w:p/>
     <w:p>
       <w:pPr>
+        <w:spacing w:after="120" w:line="360" w:lineRule="auto"/>
+        <w:ind w:firstLine="708"/>
+        <w:jc w:val="both"/>
+      </w:pPr>
+      <w:r>
+        <w:t>Se informará al usuario que el prototipo es funcional pero que faltan contenidos y algunas cuestiones de mejora de accesibilidad para facilitar el uso a personas con dificultades auditivas.</w:t>
+      </w:r>
+    </w:p>
+    <w:p>
+      <w:pPr>
+        <w:spacing w:after="120" w:line="360" w:lineRule="auto"/>
+        <w:jc w:val="both"/>
+        <w:rPr>
+          <w:u w:val="single"/>
+        </w:rPr>
+      </w:pPr>
+      <w:r>
+        <w:rPr>
+          <w:u w:val="single"/>
+        </w:rPr>
+        <w:t>Introducción:</w:t>
+      </w:r>
+    </w:p>
+    <w:p>
+      <w:pPr>
+        <w:spacing w:after="120" w:line="360" w:lineRule="auto"/>
         <w:jc w:val="both"/>
       </w:pPr>
       <w:r>
         <w:tab/>
-      </w:r>
-      <w:r>
-        <w:t>Muchas gracias por participar en la evaluación de nuestro prototipo para una aplicación de Primer Ciclo de Primaria sobre Conocimiento del Medio.</w:t>
-      </w:r>
-    </w:p>
-    <w:p>
-      <w:pPr>
-        <w:jc w:val="both"/>
-      </w:pPr>
-      <w:r>
-        <w:tab/>
-        <w:t xml:space="preserve">Podrá acceder a nuestra aplicación introduciendo el siguiente enlace en la barra de direcciones de su navegador: </w:t>
-      </w:r>
+        <w:t>La aplicación está destinada a alumnos y profesores de Primer Ciclo de Educación Primaria. Se trata de un Prototipo vertical de alta fidelidad para el aprendizaje de Conocimiento del Medio.</w:t>
+      </w:r>
+      <w:r>
+        <w:t xml:space="preserve"> </w:t>
+      </w:r>
+      <w:r>
+        <w:t>La aplicación web puede ser accedida a través del siguiente enlace:</w:t>
+      </w:r>
+    </w:p>
+    <w:p>
+      <w:pPr>
+        <w:spacing w:after="120" w:line="360" w:lineRule="auto"/>
+        <w:jc w:val="center"/>
+      </w:pPr>
       <w:hyperlink r:id="rId20" w:history="1">
         <w:r>
           <w:rPr>
@@ -3093,6 +2824,453 @@
           <w:t>www.conocimientodelmedio.tk</w:t>
         </w:r>
       </w:hyperlink>
+    </w:p>
+    <w:p>
+      <w:pPr>
+        <w:tabs>
+          <w:tab w:val="left" w:pos="2281"/>
+        </w:tabs>
+        <w:spacing w:after="120" w:line="360" w:lineRule="auto"/>
+        <w:jc w:val="both"/>
+        <w:rPr>
+          <w:u w:val="single"/>
+        </w:rPr>
+      </w:pPr>
+      <w:r>
+        <w:rPr>
+          <w:u w:val="single"/>
+        </w:rPr>
+        <w:t>Pasos de la sesión:</w:t>
+      </w:r>
+      <w:r>
+        <w:tab/>
+      </w:r>
+    </w:p>
+    <w:p>
+      <w:pPr>
+        <w:pStyle w:val="Prrafodelista"/>
+        <w:numPr>
+          <w:ilvl w:val="0"/>
+          <w:numId w:val="9"/>
+        </w:numPr>
+        <w:spacing w:after="120" w:line="360" w:lineRule="auto"/>
+        <w:jc w:val="both"/>
+      </w:pPr>
+      <w:r>
+        <w:rPr>
+          <w:b/>
+        </w:rPr>
+        <w:t>Perfil de usuario.</w:t>
+      </w:r>
+      <w:r>
+        <w:t xml:space="preserve"> El usuario desempeñará tanto el papel de alumno como el de profesor, por tanto, usará ambos módulos de la aplicación. Para ello se le facilitará un usuario de alumno y de profesor con sus respectivas contraseñas.</w:t>
+      </w:r>
+    </w:p>
+    <w:p>
+      <w:pPr>
+        <w:pStyle w:val="Prrafodelista"/>
+        <w:numPr>
+          <w:ilvl w:val="0"/>
+          <w:numId w:val="9"/>
+        </w:numPr>
+        <w:spacing w:after="120" w:line="360" w:lineRule="auto"/>
+        <w:jc w:val="both"/>
+      </w:pPr>
+      <w:r>
+        <w:rPr>
+          <w:b/>
+        </w:rPr>
+        <w:lastRenderedPageBreak/>
+        <w:t>Observación de campo</w:t>
+      </w:r>
+      <w:r>
+        <w:t>. Se permitirá un tiempo de unos 5 minutos para que los usuarios exploren libremente la aplicación: el módulo del alumno con sus test y del profesor con sus opciones. Serán observados durante el uso de la aplicación</w:t>
+      </w:r>
+    </w:p>
+    <w:p>
+      <w:pPr>
+        <w:pStyle w:val="Prrafodelista"/>
+        <w:numPr>
+          <w:ilvl w:val="0"/>
+          <w:numId w:val="9"/>
+        </w:numPr>
+        <w:spacing w:after="120" w:line="360" w:lineRule="auto"/>
+        <w:jc w:val="both"/>
+      </w:pPr>
+      <w:r>
+        <w:rPr>
+          <w:b/>
+        </w:rPr>
+        <w:t xml:space="preserve">Grabación del uso. </w:t>
+      </w:r>
+      <w:r>
+        <w:t>Se grabará la pantalla mientras los usuarios interaccionan con la aplicación. Se tendrá también en cuenta el conteo de clics de ratón.</w:t>
+      </w:r>
+    </w:p>
+    <w:p>
+      <w:pPr>
+        <w:pStyle w:val="Prrafodelista"/>
+        <w:numPr>
+          <w:ilvl w:val="0"/>
+          <w:numId w:val="9"/>
+        </w:numPr>
+        <w:spacing w:after="120" w:line="360" w:lineRule="auto"/>
+        <w:jc w:val="both"/>
+      </w:pPr>
+      <w:r>
+        <w:rPr>
+          <w:b/>
+        </w:rPr>
+        <w:t>Entrevista</w:t>
+      </w:r>
+      <w:r>
+        <w:t>. Se seguirá un guion preestablecido y estructurado, aunque  ampliable. El motivo es que durante la sesión de evaluación podrán surgir preguntas adicionales en función de las impresiones sobre el evaluado. Tiempo estimado 5 – 8 minutos.</w:t>
+      </w:r>
+    </w:p>
+    <w:p>
+      <w:pPr>
+        <w:pStyle w:val="Prrafodelista"/>
+        <w:numPr>
+          <w:ilvl w:val="0"/>
+          <w:numId w:val="9"/>
+        </w:numPr>
+        <w:spacing w:after="120" w:line="360" w:lineRule="auto"/>
+        <w:jc w:val="both"/>
+      </w:pPr>
+      <w:r>
+        <w:rPr>
+          <w:b/>
+        </w:rPr>
+        <w:t>Test</w:t>
+      </w:r>
+      <w:r>
+        <w:t>. Se realizarán los siguientes test:</w:t>
+      </w:r>
+    </w:p>
+    <w:p>
+      <w:pPr>
+        <w:pStyle w:val="Prrafodelista"/>
+        <w:numPr>
+          <w:ilvl w:val="1"/>
+          <w:numId w:val="9"/>
+        </w:numPr>
+        <w:spacing w:after="120" w:line="360" w:lineRule="auto"/>
+        <w:jc w:val="both"/>
+      </w:pPr>
+      <w:r>
+        <w:rPr>
+          <w:b/>
+        </w:rPr>
+        <w:t xml:space="preserve">Interacción constructivista. </w:t>
+      </w:r>
+      <w:r>
+        <w:t>Se tendrán dos usuarios que realizarán una tarea preestablecida, por ejemplo: añadir un video como contenido, realizar un ejercicio, etc. Como no podremos disponer de dos usuarios de Educación simultáneamente, un miembro del equipo desempeñará el papel de alumno de educación. Si el usuario de Educación no expresa sus pensamientos en voz alta, se realizarán preguntas para motivarle. Tiempo estimado 7 - 10 minutos.</w:t>
+      </w:r>
+    </w:p>
+    <w:p>
+      <w:pPr>
+        <w:pStyle w:val="Ttulo3"/>
+      </w:pPr>
+      <w:bookmarkStart w:id="7" w:name="_Toc450743230"/>
+      <w:r>
+        <w:t>Entrevista</w:t>
+      </w:r>
+      <w:bookmarkEnd w:id="7"/>
+    </w:p>
+    <w:p/>
+    <w:p>
+      <w:pPr>
+        <w:jc w:val="both"/>
+      </w:pPr>
+      <w:r>
+        <w:t>Antes de realizar la entrevista se solicitará permiso al usuario para grabar audio.</w:t>
+      </w:r>
+    </w:p>
+    <w:p>
+      <w:pPr>
+        <w:jc w:val="both"/>
+      </w:pPr>
+      <w:r>
+        <w:t>Sobre accesibilidad:</w:t>
+      </w:r>
+    </w:p>
+    <w:p>
+      <w:pPr>
+        <w:pStyle w:val="Prrafodelista"/>
+        <w:numPr>
+          <w:ilvl w:val="0"/>
+          <w:numId w:val="12"/>
+        </w:numPr>
+        <w:jc w:val="both"/>
+        <w:rPr>
+          <w:i/>
+        </w:rPr>
+      </w:pPr>
+      <w:r>
+        <w:rPr>
+          <w:i/>
+        </w:rPr>
+        <w:t xml:space="preserve">¿La aplicación ayuda a personas con problemas de accesibilidad? </w:t>
+      </w:r>
+    </w:p>
+    <w:p>
+      <w:pPr>
+        <w:pStyle w:val="Prrafodelista"/>
+        <w:numPr>
+          <w:ilvl w:val="0"/>
+          <w:numId w:val="12"/>
+        </w:numPr>
+        <w:jc w:val="both"/>
+        <w:rPr>
+          <w:i/>
+        </w:rPr>
+      </w:pPr>
+      <w:r>
+        <w:rPr>
+          <w:i/>
+        </w:rPr>
+        <w:t xml:space="preserve">¿Cree que las herramientas de accesibilidad proporcionadas son suficientes? </w:t>
+      </w:r>
+    </w:p>
+    <w:p>
+      <w:pPr>
+        <w:pStyle w:val="Prrafodelista"/>
+        <w:numPr>
+          <w:ilvl w:val="0"/>
+          <w:numId w:val="12"/>
+        </w:numPr>
+        <w:jc w:val="both"/>
+        <w:rPr>
+          <w:i/>
+        </w:rPr>
+      </w:pPr>
+      <w:r>
+        <w:rPr>
+          <w:i/>
+        </w:rPr>
+        <w:t>¿Añadiría alguna otra herramienta?</w:t>
+      </w:r>
+    </w:p>
+    <w:p>
+      <w:pPr>
+        <w:jc w:val="both"/>
+      </w:pPr>
+      <w:r>
+        <w:t>Sobre facilidad de aprendizaje:</w:t>
+      </w:r>
+    </w:p>
+    <w:p>
+      <w:pPr>
+        <w:pStyle w:val="Prrafodelista"/>
+        <w:numPr>
+          <w:ilvl w:val="0"/>
+          <w:numId w:val="12"/>
+        </w:numPr>
+        <w:jc w:val="both"/>
+        <w:rPr>
+          <w:i/>
+        </w:rPr>
+      </w:pPr>
+      <w:r>
+        <w:rPr>
+          <w:i/>
+        </w:rPr>
+        <w:t>¿Cree que la aplicación es lo suficientemente entretenida y rigurosa como para resultar apta para un entorno escolar?</w:t>
+      </w:r>
+    </w:p>
+    <w:p>
+      <w:pPr>
+        <w:pStyle w:val="Prrafodelista"/>
+        <w:numPr>
+          <w:ilvl w:val="0"/>
+          <w:numId w:val="12"/>
+        </w:numPr>
+        <w:jc w:val="both"/>
+        <w:rPr>
+          <w:i/>
+        </w:rPr>
+      </w:pPr>
+      <w:r>
+        <w:rPr>
+          <w:i/>
+        </w:rPr>
+        <w:t>¿Los idiomas soportados resultan ser suficientes para cubrir las necesidades del aula?</w:t>
+      </w:r>
+    </w:p>
+    <w:p>
+      <w:pPr>
+        <w:pStyle w:val="Prrafodelista"/>
+        <w:numPr>
+          <w:ilvl w:val="0"/>
+          <w:numId w:val="12"/>
+        </w:numPr>
+        <w:jc w:val="both"/>
+        <w:rPr>
+          <w:i/>
+        </w:rPr>
+      </w:pPr>
+      <w:r>
+        <w:rPr>
+          <w:i/>
+        </w:rPr>
+        <w:lastRenderedPageBreak/>
+        <w:t>En lo referente al chat de tema (se guarda la conversación) y chat global, ¿considera que son un elemento útil para resolución de dudas y problemas? ¿O por el contrario es recomendable desactivar alguno de ellos?</w:t>
+      </w:r>
+    </w:p>
+    <w:p>
+      <w:pPr>
+        <w:jc w:val="both"/>
+      </w:pPr>
+      <w:r>
+        <w:t>Sección de alumno:</w:t>
+      </w:r>
+    </w:p>
+    <w:p>
+      <w:pPr>
+        <w:pStyle w:val="Prrafodelista"/>
+        <w:numPr>
+          <w:ilvl w:val="0"/>
+          <w:numId w:val="12"/>
+        </w:numPr>
+        <w:jc w:val="both"/>
+        <w:rPr>
+          <w:i/>
+        </w:rPr>
+      </w:pPr>
+      <w:r>
+        <w:rPr>
+          <w:i/>
+        </w:rPr>
+        <w:t>¿Hay suficiente ayuda a la hora de interaccionar con la aplicación (realizar ejercicios, leer la teoría, ver sus resultados, etc.) especialmente en la sección del alumno?</w:t>
+      </w:r>
+    </w:p>
+    <w:p>
+      <w:pPr>
+        <w:pStyle w:val="Prrafodelista"/>
+        <w:numPr>
+          <w:ilvl w:val="0"/>
+          <w:numId w:val="12"/>
+        </w:numPr>
+        <w:jc w:val="both"/>
+        <w:rPr>
+          <w:i/>
+        </w:rPr>
+      </w:pPr>
+      <w:r>
+        <w:rPr>
+          <w:i/>
+        </w:rPr>
+        <w:t>Respecto a la actividad, ¿considera que el modelo proporcionado en el prototipo es lo suficientemente interactivo, fácil de rellenar y consta de ayuda para completarse? ¿El feedback al alumno es lo suficientemente motivador e informativo?</w:t>
+      </w:r>
+    </w:p>
+    <w:p>
+      <w:pPr>
+        <w:jc w:val="both"/>
+      </w:pPr>
+      <w:r>
+        <w:t>Sección de profesor:</w:t>
+      </w:r>
+    </w:p>
+    <w:p>
+      <w:pPr>
+        <w:pStyle w:val="Prrafodelista"/>
+        <w:numPr>
+          <w:ilvl w:val="0"/>
+          <w:numId w:val="12"/>
+        </w:numPr>
+        <w:jc w:val="both"/>
+        <w:rPr>
+          <w:i/>
+        </w:rPr>
+      </w:pPr>
+      <w:r>
+        <w:rPr>
+          <w:i/>
+        </w:rPr>
+        <w:t>¿La edición, modificación y eliminación de contenido que se proporciona en el prototipo permite cubrir las necesidades de un profesor de Primer Ciclo de Primaria?</w:t>
+      </w:r>
+    </w:p>
+    <w:p>
+      <w:pPr>
+        <w:pStyle w:val="Prrafodelista"/>
+        <w:numPr>
+          <w:ilvl w:val="0"/>
+          <w:numId w:val="12"/>
+        </w:numPr>
+        <w:jc w:val="both"/>
+        <w:rPr>
+          <w:i/>
+        </w:rPr>
+      </w:pPr>
+      <w:r>
+        <w:rPr>
+          <w:i/>
+        </w:rPr>
+        <w:t>¿Le ha resultado sencillo y cómodo modificar alumnos, darlos de alta y de baja?</w:t>
+      </w:r>
+    </w:p>
+    <w:p>
+      <w:pPr>
+        <w:pStyle w:val="Prrafodelista"/>
+        <w:numPr>
+          <w:ilvl w:val="0"/>
+          <w:numId w:val="12"/>
+        </w:numPr>
+        <w:jc w:val="both"/>
+        <w:rPr>
+          <w:i/>
+        </w:rPr>
+      </w:pPr>
+      <w:r>
+        <w:rPr>
+          <w:i/>
+        </w:rPr>
+        <w:t>¿Le parece suficiente las calificaciones por alumno que se ofrecen en la aplicación?</w:t>
+      </w:r>
+    </w:p>
+    <w:p>
+      <w:pPr>
+        <w:jc w:val="both"/>
+      </w:pPr>
+    </w:p>
+    <w:p>
+      <w:pPr>
+        <w:pStyle w:val="Ttulo3"/>
+      </w:pPr>
+      <w:bookmarkStart w:id="8" w:name="_Toc450743231"/>
+      <w:r>
+        <w:t>Observación de campo</w:t>
+      </w:r>
+      <w:bookmarkEnd w:id="8"/>
+    </w:p>
+    <w:p/>
+    <w:p>
+      <w:pPr>
+        <w:jc w:val="both"/>
+      </w:pPr>
+      <w:r>
+        <w:tab/>
+      </w:r>
+      <w:r>
+        <w:t>Muchas gracias por participar en la evaluación de nuestro prototipo para una aplicación de Primer Ciclo de Primaria sobre Conocimiento del Medio.</w:t>
+      </w:r>
+    </w:p>
+    <w:p>
+      <w:pPr>
+        <w:jc w:val="both"/>
+      </w:pPr>
+      <w:r>
+        <w:tab/>
+        <w:t xml:space="preserve">Podrá acceder a nuestra aplicación introduciendo el siguiente enlace en la barra de direcciones de su navegador: </w:t>
+      </w:r>
+      <w:hyperlink r:id="rId21" w:history="1">
+        <w:r>
+          <w:rPr>
+            <w:rStyle w:val="Hipervnculo"/>
+          </w:rPr>
+          <w:t>www.conocimientodelmedio.tk</w:t>
+        </w:r>
+      </w:hyperlink>
       <w:r>
         <w:t>.</w:t>
       </w:r>
@@ -3186,6 +3364,7 @@
         <w:jc w:val="both"/>
       </w:pPr>
       <w:r>
+        <w:lastRenderedPageBreak/>
         <w:tab/>
       </w:r>
       <w:r>
@@ -3280,7 +3459,6 @@
         <w:jc w:val="both"/>
       </w:pPr>
       <w:r>
-        <w:lastRenderedPageBreak/>
         <w:t xml:space="preserve">TAREA 1: Acceder como alumno y completar la actividad </w:t>
       </w:r>
       <w:r>
@@ -3392,6 +3570,7 @@
         <w:pStyle w:val="Ttulo4"/>
       </w:pPr>
       <w:r>
+        <w:lastRenderedPageBreak/>
         <w:t>Observación de campo</w:t>
       </w:r>
     </w:p>
@@ -3489,167 +3668,167 @@
         <w:t xml:space="preserve"> reestablecer ajustes por defecto,</w:t>
       </w:r>
       <w:r>
-        <w:t xml:space="preserve"> etc. No obstante, se nos </w:t>
+        <w:t xml:space="preserve"> etc. No obstante, se nos instó a mejorar los botones que resultaban confusos y poco claros</w:t>
+      </w:r>
+      <w:r>
+        <w:t>, nos recomendaron añadir tooltips a los botones.</w:t>
+      </w:r>
+    </w:p>
+    <w:p>
+      <w:pPr>
+        <w:jc w:val="both"/>
+      </w:pPr>
+      <w:r>
+        <w:tab/>
+      </w:r>
+      <w:r>
+        <w:t>Como suceso extraordinario</w:t>
+      </w:r>
+      <w:r>
+        <w:t>,</w:t>
+      </w:r>
+      <w:r>
+        <w:t xml:space="preserve"> por la falta de alumnos de Educación, dos profesores se hicieron pasar por alumnos y nos recomendaron que cambiáramos la forma con la que se editaban los contenidos para el alumno. En su opinión los alumnos de Educación no iban a saber hacerlo, pero lo cierto es que como veremos en el apartado de técnicas de t</w:t>
+      </w:r>
+      <w:r>
+        <w:t>est lo realizaron sin problemas, muy posiblemente se debe a que los alumnos ya han recibido formación en TICS.</w:t>
+      </w:r>
+    </w:p>
+    <w:p>
+      <w:pPr>
+        <w:pStyle w:val="Ttulo4"/>
+      </w:pPr>
+      <w:r>
+        <w:t>Entrevista</w:t>
+      </w:r>
+    </w:p>
+    <w:p/>
+    <w:p>
+      <w:pPr>
+        <w:jc w:val="both"/>
+      </w:pPr>
+      <w:r>
+        <w:tab/>
+      </w:r>
+      <w:r>
+        <w:t xml:space="preserve">En </w:t>
+      </w:r>
+      <w:r>
+        <w:t>lo concerniente</w:t>
+      </w:r>
+      <w:r>
+        <w:t xml:space="preserve"> a la</w:t>
+      </w:r>
+      <w:r>
+        <w:t>s preguntas sobre</w:t>
+      </w:r>
+      <w:r>
+        <w:t xml:space="preserve"> </w:t>
+      </w:r>
+      <w:r>
+        <w:rPr>
+          <w:u w:val="single"/>
+        </w:rPr>
+        <w:t>accesibi</w:t>
+      </w:r>
+      <w:r>
+        <w:rPr>
+          <w:u w:val="single"/>
+        </w:rPr>
+        <w:t>lidad</w:t>
+      </w:r>
+      <w:r>
+        <w:t xml:space="preserve"> (</w:t>
+      </w:r>
+      <w:r>
+        <w:rPr>
+          <w:i/>
+        </w:rPr>
+        <w:t>preguntas 1, 2 y 3; se pueden leer más arriba)</w:t>
+      </w:r>
+      <w:r>
+        <w:t xml:space="preserve"> todos coincidieron en que </w:t>
+      </w:r>
+      <w:r>
+        <w:t xml:space="preserve">las opciones </w:t>
+      </w:r>
+      <w:r>
+        <w:t xml:space="preserve">y herramientas </w:t>
+      </w:r>
+      <w:r>
+        <w:t>aportadas en el módulo de accesibilidad que habíamos incluido era</w:t>
+      </w:r>
+      <w:r>
+        <w:t>n</w:t>
+      </w:r>
+      <w:r>
+        <w:t xml:space="preserve"> </w:t>
+      </w:r>
+      <w:r>
+        <w:t>suficientes. N</w:t>
+      </w:r>
+      <w:r>
+        <w:t xml:space="preserve">o propusieron mejoras </w:t>
+      </w:r>
+      <w:r>
+        <w:t>y se manifestó que la aplicación cubría los problemas de accesibilidad más comunes</w:t>
+      </w:r>
+      <w:r>
+        <w:t>. Aunque no hay sonido en la aplicación, el lector de pantalla NVDA se compenetra con la aplicación sin problemas.</w:t>
+      </w:r>
+    </w:p>
+    <w:p>
+      <w:pPr>
+        <w:jc w:val="both"/>
+      </w:pPr>
+      <w:r>
+        <w:tab/>
+      </w:r>
+      <w:r>
+        <w:t xml:space="preserve">Por otra parte, sobre la </w:t>
+      </w:r>
+      <w:r>
+        <w:rPr>
+          <w:u w:val="single"/>
+        </w:rPr>
+        <w:t>facilidad de aprendizaje</w:t>
+      </w:r>
+      <w:r>
+        <w:t xml:space="preserve"> (</w:t>
+      </w:r>
+      <w:r>
+        <w:rPr>
+          <w:i/>
+        </w:rPr>
+        <w:t>preguntas 4, 5 y 6</w:t>
+      </w:r>
+      <w:r>
+        <w:t>)</w:t>
+      </w:r>
+      <w:r>
+        <w:t xml:space="preserve"> recalcaron la manera tan sencilla que tiene el alumno de hacer ejercicios y la gran pers</w:t>
+      </w:r>
+      <w:r>
+        <w:t>onalización disponible para éstos</w:t>
+      </w:r>
+      <w:r>
+        <w:t>.</w:t>
+      </w:r>
+      <w:r>
+        <w:t xml:space="preserve"> Por añadidura, l</w:t>
+      </w:r>
+      <w:r>
+        <w:t xml:space="preserve">os </w:t>
+      </w:r>
+      <w:r>
+        <w:t>usuarios</w:t>
+      </w:r>
+      <w:r>
+        <w:t xml:space="preserve"> estuvieron de acuerdo con los cuatro </w:t>
       </w:r>
       <w:r>
         <w:lastRenderedPageBreak/>
-        <w:t>instó a mejorar los botones que resultaban confusos y poco claros</w:t>
-      </w:r>
-      <w:r>
-        <w:t>, nos recomendaron añadir tooltips a los botones.</w:t>
-      </w:r>
-    </w:p>
-    <w:p>
-      <w:pPr>
-        <w:jc w:val="both"/>
-      </w:pPr>
-      <w:r>
-        <w:tab/>
-      </w:r>
-      <w:r>
-        <w:t>Como suceso extraordinario</w:t>
-      </w:r>
-      <w:r>
-        <w:t>,</w:t>
-      </w:r>
-      <w:r>
-        <w:t xml:space="preserve"> por la falta de alumnos de Educación, dos profesores se hicieron pasar por alumnos y nos recomendaron que cambiáramos la forma con la que se editaban los contenidos para el alumno. En su opinión los alumnos de Educación no iban a saber hacerlo, pero lo cierto es que como veremos en el apartado de técnicas de t</w:t>
-      </w:r>
-      <w:r>
-        <w:t>est lo realizaron sin problemas, muy posiblemente se debe a que los alumnos ya han recibido formación en TICS.</w:t>
-      </w:r>
-    </w:p>
-    <w:p>
-      <w:pPr>
-        <w:pStyle w:val="Ttulo4"/>
-      </w:pPr>
-      <w:r>
-        <w:t>Entrevista</w:t>
-      </w:r>
-    </w:p>
-    <w:p/>
-    <w:p>
-      <w:pPr>
-        <w:jc w:val="both"/>
-      </w:pPr>
-      <w:r>
-        <w:tab/>
-      </w:r>
-      <w:r>
-        <w:t xml:space="preserve">En </w:t>
-      </w:r>
-      <w:r>
-        <w:t>lo concerniente</w:t>
-      </w:r>
-      <w:r>
-        <w:t xml:space="preserve"> a la</w:t>
-      </w:r>
-      <w:r>
-        <w:t>s preguntas sobre</w:t>
-      </w:r>
-      <w:r>
-        <w:t xml:space="preserve"> </w:t>
-      </w:r>
-      <w:r>
-        <w:rPr>
-          <w:u w:val="single"/>
-        </w:rPr>
-        <w:t>accesibi</w:t>
-      </w:r>
-      <w:r>
-        <w:rPr>
-          <w:u w:val="single"/>
-        </w:rPr>
-        <w:t>lidad</w:t>
-      </w:r>
-      <w:r>
-        <w:t xml:space="preserve"> (</w:t>
-      </w:r>
-      <w:r>
-        <w:rPr>
-          <w:i/>
-        </w:rPr>
-        <w:t>preguntas 1, 2 y 3; se pueden leer más arriba)</w:t>
-      </w:r>
-      <w:r>
-        <w:t xml:space="preserve"> todos coincidieron en que </w:t>
-      </w:r>
-      <w:r>
-        <w:t xml:space="preserve">las opciones </w:t>
-      </w:r>
-      <w:r>
-        <w:t xml:space="preserve">y herramientas </w:t>
-      </w:r>
-      <w:r>
-        <w:t>aportadas en el módulo de accesibilidad que habíamos incluido era</w:t>
-      </w:r>
-      <w:r>
-        <w:t>n</w:t>
-      </w:r>
-      <w:r>
-        <w:t xml:space="preserve"> </w:t>
-      </w:r>
-      <w:r>
-        <w:t>suficientes. N</w:t>
-      </w:r>
-      <w:r>
-        <w:t xml:space="preserve">o propusieron mejoras </w:t>
-      </w:r>
-      <w:r>
-        <w:t>y se manifestó que la aplicación cubría los problemas de accesibilidad más comunes</w:t>
-      </w:r>
-      <w:r>
-        <w:t>. Aunque no hay sonido en la aplicación, el lector de pantalla NVDA se compenetra con la aplicación sin problemas.</w:t>
-      </w:r>
-    </w:p>
-    <w:p>
-      <w:pPr>
-        <w:jc w:val="both"/>
-      </w:pPr>
-      <w:r>
-        <w:tab/>
-      </w:r>
-      <w:r>
-        <w:t xml:space="preserve">Por otra parte, sobre la </w:t>
-      </w:r>
-      <w:r>
-        <w:rPr>
-          <w:u w:val="single"/>
-        </w:rPr>
-        <w:t>facilidad de aprendizaje</w:t>
-      </w:r>
-      <w:r>
-        <w:t xml:space="preserve"> (</w:t>
-      </w:r>
-      <w:r>
-        <w:rPr>
-          <w:i/>
-        </w:rPr>
-        <w:t>preguntas 4, 5 y 6</w:t>
-      </w:r>
-      <w:r>
-        <w:t>)</w:t>
-      </w:r>
-      <w:r>
-        <w:t xml:space="preserve"> recalcaron la manera tan sencilla que tiene el alumno de hacer ejercicios y la gran pers</w:t>
-      </w:r>
-      <w:r>
-        <w:t>onalización disponible para éstos</w:t>
-      </w:r>
-      <w:r>
-        <w:t>.</w:t>
-      </w:r>
-      <w:r>
-        <w:t xml:space="preserve"> Por añadidura, l</w:t>
-      </w:r>
-      <w:r>
-        <w:t xml:space="preserve">os </w:t>
-      </w:r>
-      <w:r>
-        <w:t>usuarios</w:t>
-      </w:r>
-      <w:r>
-        <w:t xml:space="preserve"> estuvieron de acuerdo con los cuatro idiomas incluidos (castellano, inglés, francés, italiano) y dijeron no ser necesario la inclusión de ninguno más.</w:t>
+        <w:t>idiomas incluidos (castellano, inglés, francés, italiano) y dijeron no ser necesario la inclusión de ninguno más.</w:t>
       </w:r>
     </w:p>
     <w:p>
@@ -3757,7 +3936,6 @@
         <w:jc w:val="both"/>
       </w:pPr>
       <w:r>
-        <w:lastRenderedPageBreak/>
         <w:tab/>
       </w:r>
       <w:r>
@@ -3892,7 +4070,11 @@
         <w:t xml:space="preserve"> si creen que el diseño era acertado y debíamos modificarlo. La respuesta fue que tal y como estaba era un diseño acertado y cambiar los colores podría empeorar la interfaz.</w:t>
       </w:r>
       <w:r>
-        <w:t xml:space="preserve"> Es decir, un usuario se manifestó a favor de un diseño más colorido y llamativo, mientras que el resto prefirió mantener los colores.</w:t>
+        <w:t xml:space="preserve"> Es </w:t>
+      </w:r>
+      <w:r>
+        <w:lastRenderedPageBreak/>
+        <w:t>decir, un usuario se manifestó a favor de un diseño más colorido y llamativo, mientras que el resto prefirió mantener los colores.</w:t>
       </w:r>
     </w:p>
     <w:p>
@@ -4025,7 +4207,6 @@
         <w:jc w:val="both"/>
       </w:pPr>
       <w:r>
-        <w:lastRenderedPageBreak/>
         <w:tab/>
       </w:r>
       <w:r>
@@ -4115,7 +4296,7 @@
                     </pic:cNvPicPr>
                   </pic:nvPicPr>
                   <pic:blipFill>
-                    <a:blip r:embed="rId21">
+                    <a:blip r:embed="rId22">
                       <a:extLst>
                         <a:ext uri="{28A0092B-C50C-407E-A947-70E740481C1C}">
                           <a14:useLocalDpi xmlns:a14="http://schemas.microsoft.com/office/drawing/2010/main" val="0"/>
@@ -4158,6 +4339,7 @@
         <w:rPr>
           <w:i/>
         </w:rPr>
+        <w:lastRenderedPageBreak/>
         <w:t>Figura 8. Panel de accesibilidad modificado.</w:t>
       </w:r>
     </w:p>
@@ -4181,6 +4363,7 @@
       <w:r>
         <w:rPr>
           <w:noProof/>
+          <w:lang w:eastAsia="es-ES"/>
         </w:rPr>
         <w:drawing>
           <wp:inline distT="0" distB="0" distL="0" distR="0" wp14:anchorId="666CD61E" wp14:editId="785F3CDF">
@@ -4198,7 +4381,7 @@
                     <pic:cNvPicPr/>
                   </pic:nvPicPr>
                   <pic:blipFill>
-                    <a:blip r:embed="rId22">
+                    <a:blip r:embed="rId23">
                       <a:extLst>
                         <a:ext uri="{28A0092B-C50C-407E-A947-70E740481C1C}">
                           <a14:useLocalDpi xmlns:a14="http://schemas.microsoft.com/office/drawing/2010/main" val="0"/>
@@ -4300,7 +4483,6 @@
         <w:pStyle w:val="Ttulo2"/>
       </w:pPr>
       <w:r>
-        <w:lastRenderedPageBreak/>
         <w:t>Conclusión</w:t>
       </w:r>
     </w:p>
@@ -4349,12 +4531,12 @@
       </w:r>
     </w:p>
     <w:sectPr>
-      <w:headerReference w:type="even" r:id="rId23"/>
-      <w:headerReference w:type="default" r:id="rId24"/>
-      <w:footerReference w:type="even" r:id="rId25"/>
-      <w:footerReference w:type="default" r:id="rId26"/>
-      <w:headerReference w:type="first" r:id="rId27"/>
-      <w:footerReference w:type="first" r:id="rId28"/>
+      <w:headerReference w:type="even" r:id="rId24"/>
+      <w:headerReference w:type="default" r:id="rId25"/>
+      <w:footerReference w:type="even" r:id="rId26"/>
+      <w:footerReference w:type="default" r:id="rId27"/>
+      <w:headerReference w:type="first" r:id="rId28"/>
+      <w:footerReference w:type="first" r:id="rId29"/>
       <w:type w:val="continuous"/>
       <w:pgSz w:w="11906" w:h="16838"/>
       <w:pgMar w:top="1417" w:right="1701" w:bottom="1417" w:left="1701" w:header="708" w:footer="708" w:gutter="0"/>
@@ -7047,6 +7229,25 @@
       <w:iCs/>
     </w:rPr>
   </w:style>
+  <w:style w:type="table" w:styleId="Tablaconcuadrcula">
+    <w:name w:val="Table Grid"/>
+    <w:basedOn w:val="Tablanormal"/>
+    <w:uiPriority w:val="39"/>
+    <w:rsid w:val="00E13C73"/>
+    <w:pPr>
+      <w:spacing w:after="0" w:line="240" w:lineRule="auto"/>
+    </w:pPr>
+    <w:tblPr>
+      <w:tblBorders>
+        <w:top w:val="single" w:sz="4" w:space="0" w:color="auto"/>
+        <w:left w:val="single" w:sz="4" w:space="0" w:color="auto"/>
+        <w:bottom w:val="single" w:sz="4" w:space="0" w:color="auto"/>
+        <w:right w:val="single" w:sz="4" w:space="0" w:color="auto"/>
+        <w:insideH w:val="single" w:sz="4" w:space="0" w:color="auto"/>
+        <w:insideV w:val="single" w:sz="4" w:space="0" w:color="auto"/>
+      </w:tblBorders>
+    </w:tblPr>
+  </w:style>
 </w:styles>
 </file>
 
@@ -7316,7 +7517,7 @@
 </file>
 
 <file path=customXml/itemProps1.xml><?xml version="1.0" encoding="utf-8"?>
-<ds:datastoreItem xmlns:ds="http://schemas.openxmlformats.org/officeDocument/2006/customXml" ds:itemID="{E2DCE703-EBB4-4B26-A9A2-669A3BECA7C7}">
+<ds:datastoreItem xmlns:ds="http://schemas.openxmlformats.org/officeDocument/2006/customXml" ds:itemID="{4703B1CA-22EB-45FC-9CA6-C87A5E92C452}">
   <ds:schemaRefs>
     <ds:schemaRef ds:uri="http://schemas.openxmlformats.org/officeDocument/2006/bibliography"/>
   </ds:schemaRefs>

--- a/Entrega 3/Grupo 9. Memoria entrega 3.docx
+++ b/Entrega 3/Grupo 9. Memoria entrega 3.docx
@@ -1,6 +1,6 @@
 
 <file path=word/document.xml><?xml version="1.0" encoding="utf-8"?>
-<w:document xmlns:wpc="http://schemas.microsoft.com/office/word/2010/wordprocessingCanvas" xmlns:mc="http://schemas.openxmlformats.org/markup-compatibility/2006" xmlns:o="urn:schemas-microsoft-com:office:office" xmlns:r="http://schemas.openxmlformats.org/officeDocument/2006/relationships" xmlns:m="http://schemas.openxmlformats.org/officeDocument/2006/math" xmlns:v="urn:schemas-microsoft-com:vml" xmlns:wp14="http://schemas.microsoft.com/office/word/2010/wordprocessingDrawing" xmlns:wp="http://schemas.openxmlformats.org/drawingml/2006/wordprocessingDrawing" xmlns:w10="urn:schemas-microsoft-com:office:word" xmlns:w="http://schemas.openxmlformats.org/wordprocessingml/2006/main" xmlns:w14="http://schemas.microsoft.com/office/word/2010/wordml" xmlns:w15="http://schemas.microsoft.com/office/word/2012/wordml" xmlns:wpg="http://schemas.microsoft.com/office/word/2010/wordprocessingGroup" xmlns:wpi="http://schemas.microsoft.com/office/word/2010/wordprocessingInk" xmlns:wne="http://schemas.microsoft.com/office/word/2006/wordml" xmlns:wps="http://schemas.microsoft.com/office/word/2010/wordprocessingShape" mc:Ignorable="w14 w15 wp14">
+<w:document xmlns:wpc="http://schemas.microsoft.com/office/word/2010/wordprocessingCanvas" xmlns:mc="http://schemas.openxmlformats.org/markup-compatibility/2006" xmlns:o="urn:schemas-microsoft-com:office:office" xmlns:r="http://schemas.openxmlformats.org/officeDocument/2006/relationships" xmlns:m="http://schemas.openxmlformats.org/officeDocument/2006/math" xmlns:v="urn:schemas-microsoft-com:vml" xmlns:wp14="http://schemas.microsoft.com/office/word/2010/wordprocessingDrawing" xmlns:wp="http://schemas.openxmlformats.org/drawingml/2006/wordprocessingDrawing" xmlns:w10="urn:schemas-microsoft-com:office:word" xmlns:w="http://schemas.openxmlformats.org/wordprocessingml/2006/main" xmlns:w14="http://schemas.microsoft.com/office/word/2010/wordml" xmlns:wpg="http://schemas.microsoft.com/office/word/2010/wordprocessingGroup" xmlns:wpi="http://schemas.microsoft.com/office/word/2010/wordprocessingInk" xmlns:wne="http://schemas.microsoft.com/office/word/2006/wordml" xmlns:wps="http://schemas.microsoft.com/office/word/2010/wordprocessingShape" mc:Ignorable="w14 wp14">
   <w:body>
     <w:p>
       <w:pPr>
@@ -293,6 +293,8 @@
           <w:r>
             <w:t>Contenido</w:t>
           </w:r>
+          <w:bookmarkStart w:id="0" w:name="_GoBack"/>
+          <w:bookmarkEnd w:id="0"/>
         </w:p>
         <w:p>
           <w:pPr>
@@ -317,7 +319,7 @@
           <w:r>
             <w:fldChar w:fldCharType="separate"/>
           </w:r>
-          <w:hyperlink w:anchor="_Toc450743224" w:history="1">
+          <w:hyperlink w:anchor="_Toc450832208" w:history="1">
             <w:r>
               <w:rPr>
                 <w:rStyle w:val="Hipervnculo"/>
@@ -344,7 +346,7 @@
                 <w:noProof/>
                 <w:webHidden/>
               </w:rPr>
-              <w:instrText xml:space="preserve"> PAGEREF _Toc450743224 \h </w:instrText>
+              <w:instrText xml:space="preserve"> PAGEREF _Toc450832208 \h </w:instrText>
             </w:r>
             <w:r>
               <w:rPr>
@@ -364,7 +366,7 @@
                 <w:noProof/>
                 <w:webHidden/>
               </w:rPr>
-              <w:t>2</w:t>
+              <w:t>1</w:t>
             </w:r>
             <w:r>
               <w:rPr>
@@ -389,7 +391,7 @@
               <w:lang w:eastAsia="es-ES"/>
             </w:rPr>
           </w:pPr>
-          <w:hyperlink w:anchor="_Toc450743225" w:history="1">
+          <w:hyperlink w:anchor="_Toc450832209" w:history="1">
             <w:r>
               <w:rPr>
                 <w:rStyle w:val="Hipervnculo"/>
@@ -416,7 +418,7 @@
                 <w:noProof/>
                 <w:webHidden/>
               </w:rPr>
-              <w:instrText xml:space="preserve"> PAGEREF _Toc450743225 \h </w:instrText>
+              <w:instrText xml:space="preserve"> PAGEREF _Toc450832209 \h </w:instrText>
             </w:r>
             <w:r>
               <w:rPr>
@@ -436,7 +438,7 @@
                 <w:noProof/>
                 <w:webHidden/>
               </w:rPr>
-              <w:t>2</w:t>
+              <w:t>1</w:t>
             </w:r>
             <w:r>
               <w:rPr>
@@ -461,7 +463,7 @@
               <w:lang w:eastAsia="es-ES"/>
             </w:rPr>
           </w:pPr>
-          <w:hyperlink w:anchor="_Toc450743226" w:history="1">
+          <w:hyperlink w:anchor="_Toc450832210" w:history="1">
             <w:r>
               <w:rPr>
                 <w:rStyle w:val="Hipervnculo"/>
@@ -488,7 +490,7 @@
                 <w:noProof/>
                 <w:webHidden/>
               </w:rPr>
-              <w:instrText xml:space="preserve"> PAGEREF _Toc450743226 \h </w:instrText>
+              <w:instrText xml:space="preserve"> PAGEREF _Toc450832210 \h </w:instrText>
             </w:r>
             <w:r>
               <w:rPr>
@@ -508,7 +510,7 @@
                 <w:noProof/>
                 <w:webHidden/>
               </w:rPr>
-              <w:t>2</w:t>
+              <w:t>1</w:t>
             </w:r>
             <w:r>
               <w:rPr>
@@ -533,7 +535,7 @@
               <w:lang w:eastAsia="es-ES"/>
             </w:rPr>
           </w:pPr>
-          <w:hyperlink w:anchor="_Toc450743227" w:history="1">
+          <w:hyperlink w:anchor="_Toc450832211" w:history="1">
             <w:r>
               <w:rPr>
                 <w:rStyle w:val="Hipervnculo"/>
@@ -560,7 +562,7 @@
                 <w:noProof/>
                 <w:webHidden/>
               </w:rPr>
-              <w:instrText xml:space="preserve"> PAGEREF _Toc450743227 \h </w:instrText>
+              <w:instrText xml:space="preserve"> PAGEREF _Toc450832211 \h </w:instrText>
             </w:r>
             <w:r>
               <w:rPr>
@@ -605,7 +607,7 @@
               <w:lang w:eastAsia="es-ES"/>
             </w:rPr>
           </w:pPr>
-          <w:hyperlink w:anchor="_Toc450743228" w:history="1">
+          <w:hyperlink w:anchor="_Toc450832212" w:history="1">
             <w:r>
               <w:rPr>
                 <w:rStyle w:val="Hipervnculo"/>
@@ -632,7 +634,7 @@
                 <w:noProof/>
                 <w:webHidden/>
               </w:rPr>
-              <w:instrText xml:space="preserve"> PAGEREF _Toc450743228 \h </w:instrText>
+              <w:instrText xml:space="preserve"> PAGEREF _Toc450832212 \h </w:instrText>
             </w:r>
             <w:r>
               <w:rPr>
@@ -677,7 +679,7 @@
               <w:lang w:eastAsia="es-ES"/>
             </w:rPr>
           </w:pPr>
-          <w:hyperlink w:anchor="_Toc450743229" w:history="1">
+          <w:hyperlink w:anchor="_Toc450832213" w:history="1">
             <w:r>
               <w:rPr>
                 <w:rStyle w:val="Hipervnculo"/>
@@ -704,7 +706,7 @@
                 <w:noProof/>
                 <w:webHidden/>
               </w:rPr>
-              <w:instrText xml:space="preserve"> PAGEREF _Toc450743229 \h </w:instrText>
+              <w:instrText xml:space="preserve"> PAGEREF _Toc450832213 \h </w:instrText>
             </w:r>
             <w:r>
               <w:rPr>
@@ -749,7 +751,7 @@
               <w:lang w:eastAsia="es-ES"/>
             </w:rPr>
           </w:pPr>
-          <w:hyperlink w:anchor="_Toc450743230" w:history="1">
+          <w:hyperlink w:anchor="_Toc450832214" w:history="1">
             <w:r>
               <w:rPr>
                 <w:rStyle w:val="Hipervnculo"/>
@@ -776,7 +778,7 @@
                 <w:noProof/>
                 <w:webHidden/>
               </w:rPr>
-              <w:instrText xml:space="preserve"> PAGEREF _Toc450743230 \h </w:instrText>
+              <w:instrText xml:space="preserve"> PAGEREF _Toc450832214 \h </w:instrText>
             </w:r>
             <w:r>
               <w:rPr>
@@ -821,7 +823,7 @@
               <w:lang w:eastAsia="es-ES"/>
             </w:rPr>
           </w:pPr>
-          <w:hyperlink w:anchor="_Toc450743231" w:history="1">
+          <w:hyperlink w:anchor="_Toc450832215" w:history="1">
             <w:r>
               <w:rPr>
                 <w:rStyle w:val="Hipervnculo"/>
@@ -848,7 +850,7 @@
                 <w:noProof/>
                 <w:webHidden/>
               </w:rPr>
-              <w:instrText xml:space="preserve"> PAGEREF _Toc450743231 \h </w:instrText>
+              <w:instrText xml:space="preserve"> PAGEREF _Toc450832215 \h </w:instrText>
             </w:r>
             <w:r>
               <w:rPr>
@@ -893,7 +895,7 @@
               <w:lang w:eastAsia="es-ES"/>
             </w:rPr>
           </w:pPr>
-          <w:hyperlink w:anchor="_Toc450743232" w:history="1">
+          <w:hyperlink w:anchor="_Toc450832216" w:history="1">
             <w:r>
               <w:rPr>
                 <w:rStyle w:val="Hipervnculo"/>
@@ -920,7 +922,7 @@
                 <w:noProof/>
                 <w:webHidden/>
               </w:rPr>
-              <w:instrText xml:space="preserve"> PAGEREF _Toc450743232 \h </w:instrText>
+              <w:instrText xml:space="preserve"> PAGEREF _Toc450832216 \h </w:instrText>
             </w:r>
             <w:r>
               <w:rPr>
@@ -965,7 +967,7 @@
               <w:lang w:eastAsia="es-ES"/>
             </w:rPr>
           </w:pPr>
-          <w:hyperlink w:anchor="_Toc450743233" w:history="1">
+          <w:hyperlink w:anchor="_Toc450832217" w:history="1">
             <w:r>
               <w:rPr>
                 <w:rStyle w:val="Hipervnculo"/>
@@ -992,7 +994,7 @@
                 <w:noProof/>
                 <w:webHidden/>
               </w:rPr>
-              <w:instrText xml:space="preserve"> PAGEREF _Toc450743233 \h </w:instrText>
+              <w:instrText xml:space="preserve"> PAGEREF _Toc450832217 \h </w:instrText>
             </w:r>
             <w:r>
               <w:rPr>
@@ -1037,7 +1039,7 @@
               <w:lang w:eastAsia="es-ES"/>
             </w:rPr>
           </w:pPr>
-          <w:hyperlink w:anchor="_Toc450743234" w:history="1">
+          <w:hyperlink w:anchor="_Toc450832218" w:history="1">
             <w:r>
               <w:rPr>
                 <w:rStyle w:val="Hipervnculo"/>
@@ -1064,7 +1066,7 @@
                 <w:noProof/>
                 <w:webHidden/>
               </w:rPr>
-              <w:instrText xml:space="preserve"> PAGEREF _Toc450743234 \h </w:instrText>
+              <w:instrText xml:space="preserve"> PAGEREF _Toc450832218 \h </w:instrText>
             </w:r>
             <w:r>
               <w:rPr>
@@ -1084,7 +1086,79 @@
                 <w:noProof/>
                 <w:webHidden/>
               </w:rPr>
-              <w:t>13</w:t>
+              <w:t>14</w:t>
+            </w:r>
+            <w:r>
+              <w:rPr>
+                <w:noProof/>
+                <w:webHidden/>
+              </w:rPr>
+              <w:fldChar w:fldCharType="end"/>
+            </w:r>
+          </w:hyperlink>
+        </w:p>
+        <w:p>
+          <w:pPr>
+            <w:pStyle w:val="TDC2"/>
+            <w:tabs>
+              <w:tab w:val="right" w:leader="dot" w:pos="8494"/>
+            </w:tabs>
+            <w:rPr>
+              <w:rFonts w:asciiTheme="minorHAnsi" w:eastAsiaTheme="minorEastAsia" w:hAnsiTheme="minorHAnsi" w:cstheme="minorBidi"/>
+              <w:noProof/>
+              <w:sz w:val="22"/>
+              <w:szCs w:val="22"/>
+              <w:lang w:eastAsia="es-ES"/>
+            </w:rPr>
+          </w:pPr>
+          <w:hyperlink w:anchor="_Toc450832219" w:history="1">
+            <w:r>
+              <w:rPr>
+                <w:rStyle w:val="Hipervnculo"/>
+                <w:noProof/>
+              </w:rPr>
+              <w:t>Conclusión</w:t>
+            </w:r>
+            <w:r>
+              <w:rPr>
+                <w:noProof/>
+                <w:webHidden/>
+              </w:rPr>
+              <w:tab/>
+            </w:r>
+            <w:r>
+              <w:rPr>
+                <w:noProof/>
+                <w:webHidden/>
+              </w:rPr>
+              <w:fldChar w:fldCharType="begin"/>
+            </w:r>
+            <w:r>
+              <w:rPr>
+                <w:noProof/>
+                <w:webHidden/>
+              </w:rPr>
+              <w:instrText xml:space="preserve"> PAGEREF _Toc450832219 \h </w:instrText>
+            </w:r>
+            <w:r>
+              <w:rPr>
+                <w:noProof/>
+                <w:webHidden/>
+              </w:rPr>
+            </w:r>
+            <w:r>
+              <w:rPr>
+                <w:noProof/>
+                <w:webHidden/>
+              </w:rPr>
+              <w:fldChar w:fldCharType="separate"/>
+            </w:r>
+            <w:r>
+              <w:rPr>
+                <w:noProof/>
+                <w:webHidden/>
+              </w:rPr>
+              <w:t>15</w:t>
             </w:r>
             <w:r>
               <w:rPr>
@@ -1106,39 +1180,50 @@
         </w:p>
       </w:sdtContent>
     </w:sdt>
-    <w:p/>
-    <w:p/>
-    <w:p/>
-    <w:p/>
-    <w:p/>
-    <w:p/>
-    <w:p/>
-    <w:p/>
-    <w:p/>
-    <w:p/>
-    <w:p/>
-    <w:p/>
-    <w:p/>
-    <w:p/>
-    <w:p/>
     <w:p>
       <w:pPr>
         <w:pStyle w:val="Ttulo2"/>
-      </w:pPr>
-      <w:bookmarkStart w:id="0" w:name="_Toc450743224"/>
+        <w:spacing w:before="0"/>
+      </w:pPr>
+      <w:bookmarkStart w:id="1" w:name="_Toc450832208"/>
+    </w:p>
+    <w:p>
+      <w:pPr>
+        <w:pStyle w:val="Ttulo2"/>
+        <w:spacing w:before="0"/>
+        <w:sectPr>
+          <w:headerReference w:type="even" r:id="rId9"/>
+          <w:headerReference w:type="default" r:id="rId10"/>
+          <w:footerReference w:type="even" r:id="rId11"/>
+          <w:footerReference w:type="default" r:id="rId12"/>
+          <w:pgSz w:w="11906" w:h="16838"/>
+          <w:pgMar w:top="1417" w:right="1701" w:bottom="1417" w:left="1701" w:header="708" w:footer="708" w:gutter="0"/>
+          <w:pgNumType w:start="0"/>
+          <w:cols w:space="708"/>
+          <w:titlePg/>
+          <w:docGrid w:linePitch="360"/>
+        </w:sectPr>
+      </w:pPr>
+    </w:p>
+    <w:p>
+      <w:pPr>
+        <w:pStyle w:val="Ttulo2"/>
+        <w:spacing w:before="0"/>
+      </w:pPr>
       <w:r>
         <w:lastRenderedPageBreak/>
         <w:t>Introducción.</w:t>
       </w:r>
-      <w:bookmarkEnd w:id="0"/>
-    </w:p>
-    <w:p>
-      <w:pPr>
-        <w:jc w:val="both"/>
-      </w:pPr>
-    </w:p>
-    <w:p>
-      <w:pPr>
+      <w:bookmarkEnd w:id="1"/>
+    </w:p>
+    <w:p>
+      <w:pPr>
+        <w:jc w:val="both"/>
+      </w:pPr>
+    </w:p>
+    <w:p>
+      <w:pPr>
+        <w:spacing w:after="0" w:line="360" w:lineRule="auto"/>
         <w:jc w:val="both"/>
       </w:pPr>
       <w:r>
@@ -1148,9 +1233,10 @@
     </w:p>
     <w:p>
       <w:pPr>
+        <w:spacing w:after="0" w:line="360" w:lineRule="auto"/>
         <w:jc w:val="center"/>
       </w:pPr>
-      <w:hyperlink r:id="rId8" w:history="1">
+      <w:hyperlink r:id="rId13" w:history="1">
         <w:r>
           <w:rPr>
             <w:rStyle w:val="Hipervnculo"/>
@@ -1161,6 +1247,7 @@
     </w:p>
     <w:p>
       <w:pPr>
+        <w:spacing w:after="0" w:line="360" w:lineRule="auto"/>
         <w:jc w:val="center"/>
       </w:pPr>
     </w:p>
@@ -1186,6 +1273,7 @@
           </w:tcPr>
           <w:p>
             <w:pPr>
+              <w:spacing w:line="360" w:lineRule="auto"/>
               <w:jc w:val="center"/>
               <w:rPr>
                 <w:b/>
@@ -1205,6 +1293,7 @@
           </w:tcPr>
           <w:p>
             <w:pPr>
+              <w:spacing w:line="360" w:lineRule="auto"/>
               <w:jc w:val="center"/>
               <w:rPr>
                 <w:b/>
@@ -1230,6 +1319,7 @@
           </w:tcPr>
           <w:p>
             <w:pPr>
+              <w:spacing w:line="360" w:lineRule="auto"/>
               <w:jc w:val="center"/>
               <w:rPr>
                 <w:i/>
@@ -1249,6 +1339,7 @@
           </w:tcPr>
           <w:p>
             <w:pPr>
+              <w:spacing w:line="360" w:lineRule="auto"/>
               <w:jc w:val="center"/>
               <w:rPr>
                 <w:i/>
@@ -1274,6 +1365,7 @@
           </w:tcPr>
           <w:p>
             <w:pPr>
+              <w:spacing w:line="360" w:lineRule="auto"/>
               <w:jc w:val="center"/>
               <w:rPr>
                 <w:i/>
@@ -1293,80 +1385,153 @@
           </w:tcPr>
           <w:p>
             <w:pPr>
+              <w:spacing w:line="360" w:lineRule="auto"/>
               <w:jc w:val="center"/>
               <w:rPr>
                 <w:i/>
               </w:rPr>
             </w:pPr>
-            <w:bookmarkStart w:id="1" w:name="_GoBack"/>
             <w:r>
               <w:rPr>
                 <w:i/>
               </w:rPr>
               <w:t>Aa12345.</w:t>
             </w:r>
-            <w:bookmarkEnd w:id="1"/>
           </w:p>
         </w:tc>
       </w:tr>
     </w:tbl>
     <w:p>
       <w:pPr>
-        <w:jc w:val="both"/>
-      </w:pPr>
-    </w:p>
-    <w:p>
-      <w:pPr>
-        <w:jc w:val="both"/>
-      </w:pPr>
-    </w:p>
-    <w:p>
-      <w:pPr>
-        <w:pStyle w:val="Prrafodelista"/>
-        <w:numPr>
-          <w:ilvl w:val="0"/>
-          <w:numId w:val="16"/>
-        </w:numPr>
-        <w:jc w:val="both"/>
-      </w:pPr>
-      <w:r>
-        <w:t>Poner el enlace a la aplicación, un usuario de alumno y otro de profesor.</w:t>
-      </w:r>
-    </w:p>
-    <w:p>
-      <w:pPr>
-        <w:pStyle w:val="Prrafodelista"/>
-        <w:numPr>
-          <w:ilvl w:val="0"/>
-          <w:numId w:val="16"/>
-        </w:numPr>
-        <w:jc w:val="both"/>
-      </w:pPr>
-      <w:r>
-        <w:t>Comentar qué se va a hacer: evaluación heurística de acuerdo a las reglas de Schneidermann y un recorrido cognitivo donde los diseñadores interactuan con la aplicación como si fuesen alumnos de Educaci</w:t>
-      </w:r>
-      <w:r>
-        <w:t>ón, realizando distintas tareas como subir un archivo a la aplicación.</w:t>
-      </w:r>
-    </w:p>
-    <w:p>
-      <w:pPr>
-        <w:pStyle w:val="Prrafodelista"/>
-        <w:numPr>
-          <w:ilvl w:val="0"/>
-          <w:numId w:val="16"/>
-        </w:numPr>
-        <w:jc w:val="both"/>
-      </w:pPr>
-      <w:r>
-        <w:t>Comentar qué se hizo en las entrevistas y en la sesión de evaluación con los alumnos de educación.</w:t>
-      </w:r>
+        <w:spacing w:after="0" w:line="360" w:lineRule="auto"/>
+        <w:jc w:val="both"/>
+      </w:pPr>
+    </w:p>
+    <w:p>
+      <w:pPr>
+        <w:spacing w:after="0" w:line="360" w:lineRule="auto"/>
+        <w:ind w:firstLine="360"/>
+        <w:jc w:val="both"/>
+      </w:pPr>
+      <w:r>
+        <w:rPr>
+          <w:color w:val="FF0000"/>
+        </w:rPr>
+        <w:tab/>
+      </w:r>
+      <w:r>
+        <w:t xml:space="preserve">La aplicación, en su </w:t>
+      </w:r>
+      <w:r>
+        <w:t>análisis heurístico</w:t>
+      </w:r>
+      <w:r>
+        <w:t xml:space="preserve">, se </w:t>
+      </w:r>
+      <w:r>
+        <w:t xml:space="preserve">ha ceñido a las ocho reglas de </w:t>
+      </w:r>
+      <w:r>
+        <w:t>Schneidermann: buscar la consistencia, permitir atajos, ofrecer respuestas a acciones, diseñar asistentes, gestionar errores simples, reversión de las acciones, interfaz amigable y re</w:t>
+      </w:r>
+      <w:r>
+        <w:t xml:space="preserve">ducción de la carga de memoria y al </w:t>
+      </w:r>
+      <w:r>
+        <w:t>recorrido cognitivo de la aplicación asumiendo los roles, tanto de alumno como de profesor.</w:t>
+      </w:r>
+    </w:p>
+    <w:p>
+      <w:pPr>
+        <w:spacing w:after="0" w:line="360" w:lineRule="auto"/>
+        <w:ind w:firstLine="360"/>
+        <w:jc w:val="both"/>
+      </w:pPr>
+      <w:r>
+        <w:tab/>
+      </w:r>
+      <w:r>
+        <w:t>Para evaluar la aplicación</w:t>
+      </w:r>
+      <w:r>
+        <w:t xml:space="preserve"> en la sesión de evaluación</w:t>
+      </w:r>
+      <w:r>
+        <w:t>, se ha recurrido al uso de cuatro documentos, dos implícitos</w:t>
+      </w:r>
+      <w:r>
+        <w:t xml:space="preserve"> (uso interno del equipo de diseñadores)</w:t>
+      </w:r>
+      <w:r>
+        <w:t xml:space="preserve"> y otros dos explícitos</w:t>
+      </w:r>
+      <w:r>
+        <w:t xml:space="preserve"> (se mostraron a los usuarios)</w:t>
+      </w:r>
+      <w:r>
+        <w:t>.</w:t>
+      </w:r>
+      <w:r>
+        <w:t xml:space="preserve"> Estos documentos se expondrán en el trabajo.</w:t>
+      </w:r>
+    </w:p>
+    <w:p>
+      <w:pPr>
+        <w:spacing w:after="0" w:line="360" w:lineRule="auto"/>
+        <w:ind w:firstLine="360"/>
+        <w:jc w:val="both"/>
+      </w:pPr>
+      <w:r>
+        <w:tab/>
+      </w:r>
+      <w:r>
+        <w:t>Los implícitos consisten en un Protocolo interno, en el que se informa del estado de la aplicación (tipo de prototipo) y una Entrevista a usuarios en la que se les interroga acerca de cuestiones como la facilidad de uso, conveniencia de las herramientas, etc.</w:t>
+      </w:r>
+    </w:p>
+    <w:p>
+      <w:pPr>
+        <w:spacing w:after="0" w:line="360" w:lineRule="auto"/>
+        <w:ind w:firstLine="360"/>
+        <w:jc w:val="both"/>
+      </w:pPr>
+      <w:r>
+        <w:tab/>
+      </w:r>
+      <w:r>
+        <w:t xml:space="preserve">Los explícitos </w:t>
+      </w:r>
+      <w:r>
+        <w:t xml:space="preserve">son </w:t>
+      </w:r>
+      <w:r>
+        <w:t>una Observación de Campo, esto es, los desarrolladores observan como los usuarios interaccionan con la aplicación y cuáles</w:t>
+      </w:r>
+      <w:r>
+        <w:t xml:space="preserve"> eran sus impresiones y dos Test: medida de las prestaciones e interacción constructivista.</w:t>
+      </w:r>
+    </w:p>
+    <w:p>
+      <w:pPr>
+        <w:spacing w:after="0" w:line="360" w:lineRule="auto"/>
+        <w:ind w:firstLine="360"/>
+        <w:jc w:val="both"/>
+      </w:pPr>
+      <w:r>
+        <w:tab/>
+        <w:t>Los resultados de la sesión de evaluación serán comentados y analizados para mejorar los Prototipos v3.0 y producir la versión v4.0.</w:t>
+      </w:r>
+    </w:p>
+    <w:p>
+      <w:pPr>
+        <w:jc w:val="both"/>
+      </w:pPr>
     </w:p>
     <w:p>
       <w:pPr>
         <w:pStyle w:val="Ttulo2"/>
-      </w:pPr>
-      <w:bookmarkStart w:id="2" w:name="_Toc450743225"/>
+        <w:spacing w:before="0"/>
+      </w:pPr>
+      <w:bookmarkStart w:id="2" w:name="_Toc450832209"/>
       <w:r>
         <w:t>Evaluación</w:t>
       </w:r>
@@ -1381,20 +1546,30 @@
       </w:r>
       <w:bookmarkEnd w:id="2"/>
     </w:p>
-    <w:p/>
+    <w:p>
+      <w:pPr>
+        <w:spacing w:after="0"/>
+      </w:pPr>
+    </w:p>
     <w:p>
       <w:pPr>
         <w:pStyle w:val="Ttulo3"/>
-      </w:pPr>
-      <w:bookmarkStart w:id="3" w:name="_Toc450743226"/>
+        <w:spacing w:before="0"/>
+      </w:pPr>
+      <w:bookmarkStart w:id="3" w:name="_Toc450832210"/>
       <w:r>
         <w:t>Reglas Doradas de Schneidermann</w:t>
       </w:r>
       <w:bookmarkEnd w:id="3"/>
     </w:p>
-    <w:p/>
-    <w:p>
-      <w:pPr>
+    <w:p>
+      <w:pPr>
+        <w:spacing w:after="0"/>
+      </w:pPr>
+    </w:p>
+    <w:p>
+      <w:pPr>
+        <w:spacing w:after="0" w:line="360" w:lineRule="auto"/>
         <w:jc w:val="both"/>
       </w:pPr>
       <w:r>
@@ -1422,7 +1597,11 @@
         <w:t xml:space="preserve"> La aplicación preserva la misma estructura </w:t>
       </w:r>
       <w:r>
-        <w:t>en cuanto a paneles de navegación, de accesibilidad y contenido. Los dos primeros se distribuyen a los lados para indicar que son elementos secundarios, mientras que el contenido, en el centro, es el importante.</w:t>
+        <w:t xml:space="preserve">en cuanto a paneles de navegación, de accesibilidad y contenido. Los dos primeros se distribuyen a los lados para indicar que son elementos secundarios, mientras </w:t>
+      </w:r>
+      <w:r>
+        <w:lastRenderedPageBreak/>
+        <w:t>que el contenido, en el centro, es el importante.</w:t>
       </w:r>
       <w:r>
         <w:rPr>
@@ -1463,6 +1642,7 @@
     </w:p>
     <w:p>
       <w:pPr>
+        <w:spacing w:line="360" w:lineRule="auto"/>
         <w:ind w:left="360"/>
         <w:jc w:val="both"/>
       </w:pPr>
@@ -1471,9 +1651,8 @@
           <w:noProof/>
           <w:lang w:eastAsia="es-ES"/>
         </w:rPr>
-        <w:lastRenderedPageBreak/>
         <w:drawing>
-          <wp:inline distT="0" distB="0" distL="0" distR="0" wp14:anchorId="0E14C9D9" wp14:editId="4E9043E7">
+          <wp:inline distT="0" distB="0" distL="0" distR="0" wp14:anchorId="4922E9D1" wp14:editId="5B70DC74">
             <wp:extent cx="4447641" cy="1514475"/>
             <wp:effectExtent l="0" t="0" r="0" b="0"/>
             <wp:docPr id="2" name="Imagen 2"/>
@@ -1490,7 +1669,7 @@
                     </pic:cNvPicPr>
                   </pic:nvPicPr>
                   <pic:blipFill>
-                    <a:blip r:embed="rId9" cstate="print">
+                    <a:blip r:embed="rId14" cstate="print">
                       <a:extLst>
                         <a:ext uri="{28A0092B-C50C-407E-A947-70E740481C1C}">
                           <a14:useLocalDpi xmlns:a14="http://schemas.microsoft.com/office/drawing/2010/main" val="0"/>
@@ -1524,6 +1703,7 @@
     </w:p>
     <w:p>
       <w:pPr>
+        <w:spacing w:after="0" w:line="360" w:lineRule="auto"/>
         <w:jc w:val="center"/>
         <w:rPr>
           <w:i/>
@@ -1538,11 +1718,13 @@
     </w:p>
     <w:p>
       <w:pPr>
-        <w:jc w:val="both"/>
-      </w:pPr>
-    </w:p>
-    <w:p>
-      <w:pPr>
+        <w:spacing w:after="0" w:line="360" w:lineRule="auto"/>
+        <w:jc w:val="both"/>
+      </w:pPr>
+    </w:p>
+    <w:p>
+      <w:pPr>
+        <w:spacing w:line="360" w:lineRule="auto"/>
         <w:jc w:val="center"/>
       </w:pPr>
       <w:r>
@@ -1551,7 +1733,7 @@
           <w:lang w:eastAsia="es-ES"/>
         </w:rPr>
         <w:drawing>
-          <wp:inline distT="0" distB="0" distL="0" distR="0" wp14:anchorId="26E9226D" wp14:editId="58DA7102">
+          <wp:inline distT="0" distB="0" distL="0" distR="0" wp14:anchorId="13C62CB4" wp14:editId="34ADB1B5">
             <wp:extent cx="4433012" cy="1492035"/>
             <wp:effectExtent l="0" t="0" r="5715" b="0"/>
             <wp:docPr id="1" name="Imagen 1"/>
@@ -1568,7 +1750,7 @@
                     </pic:cNvPicPr>
                   </pic:nvPicPr>
                   <pic:blipFill>
-                    <a:blip r:embed="rId10" cstate="print">
+                    <a:blip r:embed="rId15" cstate="print">
                       <a:extLst>
                         <a:ext uri="{28A0092B-C50C-407E-A947-70E740481C1C}">
                           <a14:useLocalDpi xmlns:a14="http://schemas.microsoft.com/office/drawing/2010/main" val="0"/>
@@ -1602,6 +1784,7 @@
     </w:p>
     <w:p>
       <w:pPr>
+        <w:spacing w:after="0" w:line="360" w:lineRule="auto"/>
         <w:jc w:val="center"/>
         <w:rPr>
           <w:i/>
@@ -1614,9 +1797,14 @@
         <w:t>Figura 2. Resumen de intentos ejercicios.</w:t>
       </w:r>
     </w:p>
-    <w:p/>
-    <w:p>
-      <w:pPr>
+    <w:p>
+      <w:pPr>
+        <w:spacing w:after="0" w:line="360" w:lineRule="auto"/>
+      </w:pPr>
+    </w:p>
+    <w:p>
+      <w:pPr>
+        <w:spacing w:after="0" w:line="360" w:lineRule="auto"/>
         <w:jc w:val="both"/>
       </w:pPr>
       <w:r>
@@ -1644,7 +1832,13 @@
         <w:t xml:space="preserve"> </w:t>
       </w:r>
       <w:r>
-        <w:t xml:space="preserve">(Principo </w:t>
+        <w:t>(</w:t>
+      </w:r>
+      <w:r>
+        <w:t>Principio</w:t>
+      </w:r>
+      <w:r>
+        <w:t xml:space="preserve"> </w:t>
       </w:r>
       <w:r>
         <w:t xml:space="preserve">parcialmente  </w:t>
@@ -1664,6 +1858,7 @@
     </w:p>
     <w:p>
       <w:pPr>
+        <w:spacing w:after="0" w:line="360" w:lineRule="auto"/>
         <w:jc w:val="both"/>
       </w:pPr>
       <w:r>
@@ -1697,12 +1892,21 @@
         <w:t>Figura 3</w:t>
       </w:r>
       <w:r>
-        <w:t xml:space="preserve">. Otro tipo de retroalimentación ofrecido es tras realizar una actividad emociones y ánimos para seguir intentándolo </w:t>
+        <w:t xml:space="preserve">. </w:t>
+      </w:r>
+      <w:r>
+        <w:t>Otro tipo de retroalimentación ofrecido, tras realizar una actividad, son emociones y ánimos para seguir intentándolo</w:t>
       </w:r>
       <w:r>
         <w:rPr>
           <w:i/>
         </w:rPr>
+        <w:t xml:space="preserve"> </w:t>
+      </w:r>
+      <w:r>
+        <w:rPr>
+          <w:i/>
+        </w:rPr>
         <w:t>Figura 4</w:t>
       </w:r>
       <w:r>
@@ -1711,6 +1915,13 @@
     </w:p>
     <w:p>
       <w:pPr>
+        <w:spacing w:after="0" w:line="360" w:lineRule="auto"/>
+        <w:jc w:val="both"/>
+      </w:pPr>
+    </w:p>
+    <w:p>
+      <w:pPr>
+        <w:spacing w:line="360" w:lineRule="auto"/>
         <w:jc w:val="center"/>
       </w:pPr>
       <w:r>
@@ -1720,7 +1931,7 @@
         </w:rPr>
         <w:lastRenderedPageBreak/>
         <w:drawing>
-          <wp:inline distT="0" distB="0" distL="0" distR="0">
+          <wp:inline distT="0" distB="0" distL="0" distR="0" wp14:anchorId="06874F10" wp14:editId="0FF0D848">
             <wp:extent cx="3452774" cy="2292509"/>
             <wp:effectExtent l="0" t="0" r="0" b="0"/>
             <wp:docPr id="4" name="Imagen 4"/>
@@ -1737,7 +1948,7 @@
                     </pic:cNvPicPr>
                   </pic:nvPicPr>
                   <pic:blipFill>
-                    <a:blip r:embed="rId11">
+                    <a:blip r:embed="rId16">
                       <a:extLst>
                         <a:ext uri="{28A0092B-C50C-407E-A947-70E740481C1C}">
                           <a14:useLocalDpi xmlns:a14="http://schemas.microsoft.com/office/drawing/2010/main" val="0"/>
@@ -1771,6 +1982,7 @@
     </w:p>
     <w:p>
       <w:pPr>
+        <w:spacing w:after="0" w:line="360" w:lineRule="auto"/>
         <w:jc w:val="center"/>
       </w:pPr>
       <w:r>
@@ -1782,6 +1994,13 @@
     </w:p>
     <w:p>
       <w:pPr>
+        <w:spacing w:after="0" w:line="360" w:lineRule="auto"/>
+        <w:jc w:val="center"/>
+      </w:pPr>
+    </w:p>
+    <w:p>
+      <w:pPr>
+        <w:spacing w:line="360" w:lineRule="auto"/>
         <w:jc w:val="center"/>
       </w:pPr>
       <w:r>
@@ -1790,7 +2009,7 @@
           <w:lang w:eastAsia="es-ES"/>
         </w:rPr>
         <w:drawing>
-          <wp:inline distT="0" distB="0" distL="0" distR="0" wp14:anchorId="61120F63" wp14:editId="1F8B6641">
+          <wp:inline distT="0" distB="0" distL="0" distR="0" wp14:anchorId="25A5EFDD" wp14:editId="69EFC37B">
             <wp:extent cx="3438144" cy="2028190"/>
             <wp:effectExtent l="0" t="0" r="0" b="0"/>
             <wp:docPr id="5" name="Imagen 5"/>
@@ -1805,7 +2024,7 @@
                     <pic:cNvPicPr/>
                   </pic:nvPicPr>
                   <pic:blipFill>
-                    <a:blip r:embed="rId12"/>
+                    <a:blip r:embed="rId17"/>
                     <a:stretch>
                       <a:fillRect/>
                     </a:stretch>
@@ -1828,6 +2047,7 @@
     </w:p>
     <w:p>
       <w:pPr>
+        <w:spacing w:after="0" w:line="360" w:lineRule="auto"/>
         <w:jc w:val="center"/>
         <w:rPr>
           <w:i/>
@@ -1842,11 +2062,13 @@
     </w:p>
     <w:p>
       <w:pPr>
-        <w:jc w:val="both"/>
-      </w:pPr>
-    </w:p>
-    <w:p>
-      <w:pPr>
+        <w:spacing w:after="0" w:line="360" w:lineRule="auto"/>
+        <w:jc w:val="both"/>
+      </w:pPr>
+    </w:p>
+    <w:p>
+      <w:pPr>
+        <w:spacing w:after="0" w:line="360" w:lineRule="auto"/>
         <w:jc w:val="both"/>
       </w:pPr>
       <w:r>
@@ -1873,6 +2095,7 @@
     </w:p>
     <w:p>
       <w:pPr>
+        <w:spacing w:line="360" w:lineRule="auto"/>
         <w:jc w:val="center"/>
       </w:pPr>
       <w:r>
@@ -1882,7 +2105,7 @@
         </w:rPr>
         <w:lastRenderedPageBreak/>
         <w:drawing>
-          <wp:inline distT="0" distB="0" distL="0" distR="0">
+          <wp:inline distT="0" distB="0" distL="0" distR="0" wp14:anchorId="2E2B297D" wp14:editId="48E37827">
             <wp:extent cx="3884371" cy="2596507"/>
             <wp:effectExtent l="0" t="0" r="1905" b="0"/>
             <wp:docPr id="9" name="Imagen 9"/>
@@ -1899,7 +2122,7 @@
                     </pic:cNvPicPr>
                   </pic:nvPicPr>
                   <pic:blipFill>
-                    <a:blip r:embed="rId13">
+                    <a:blip r:embed="rId18">
                       <a:extLst>
                         <a:ext uri="{28A0092B-C50C-407E-A947-70E740481C1C}">
                           <a14:useLocalDpi xmlns:a14="http://schemas.microsoft.com/office/drawing/2010/main" val="0"/>
@@ -1933,6 +2156,7 @@
     </w:p>
     <w:p>
       <w:pPr>
+        <w:spacing w:after="0" w:line="360" w:lineRule="auto"/>
         <w:jc w:val="center"/>
       </w:pPr>
       <w:r>
@@ -1942,9 +2166,14 @@
         <w:t>Figura 5. Asistencia en operaciones.</w:t>
       </w:r>
     </w:p>
-    <w:p/>
-    <w:p>
-      <w:pPr>
+    <w:p>
+      <w:pPr>
+        <w:spacing w:after="0" w:line="360" w:lineRule="auto"/>
+      </w:pPr>
+    </w:p>
+    <w:p>
+      <w:pPr>
+        <w:spacing w:after="0" w:line="360" w:lineRule="auto"/>
         <w:jc w:val="both"/>
       </w:pPr>
       <w:r>
@@ -1969,13 +2198,25 @@
         <w:t>(Principio representado).</w:t>
       </w:r>
       <w:r>
-        <w:t xml:space="preserve"> La aplicación permite recuperar credenciales olvidados</w:t>
-      </w:r>
-      <w:r>
-        <w:t xml:space="preserve"> (Figura 6)</w:t>
-      </w:r>
-      <w:r>
-        <w:t xml:space="preserve"> y notifica ante errores comunes como datos de acceso de incorrectos, acceso a secciones donde no hay permisos por no estar dado de alta, etc</w:t>
+        <w:t xml:space="preserve"> La aplicación permite recuperar credenciales </w:t>
+      </w:r>
+      <w:r>
+        <w:t>olvidadas</w:t>
+      </w:r>
+      <w:r>
+        <w:rPr>
+          <w:color w:val="FF0000"/>
+        </w:rPr>
+        <w:t xml:space="preserve"> </w:t>
+      </w:r>
+      <w:r>
+        <w:t>(Figura 6)</w:t>
+      </w:r>
+      <w:r>
+        <w:t xml:space="preserve"> y notifica ante errores comunes como datos de acceso de incorrectos, acceso a secciones donde no hay permisos por no estar dado de alta, </w:t>
+      </w:r>
+      <w:r>
+        <w:t>etc.</w:t>
       </w:r>
       <w:r>
         <w:t xml:space="preserve"> (Figura 7)</w:t>
@@ -1986,6 +2227,7 @@
     </w:p>
     <w:p>
       <w:pPr>
+        <w:spacing w:line="360" w:lineRule="auto"/>
         <w:jc w:val="center"/>
         <w:rPr>
           <w:b/>
@@ -1998,7 +2240,7 @@
           <w:lang w:eastAsia="es-ES"/>
         </w:rPr>
         <w:drawing>
-          <wp:inline distT="0" distB="0" distL="0" distR="0">
+          <wp:inline distT="0" distB="0" distL="0" distR="0" wp14:anchorId="59853E8B" wp14:editId="67BD342F">
             <wp:extent cx="3400224" cy="1770278"/>
             <wp:effectExtent l="0" t="0" r="0" b="1905"/>
             <wp:docPr id="6" name="Imagen 6"/>
@@ -2015,7 +2257,7 @@
                     </pic:cNvPicPr>
                   </pic:nvPicPr>
                   <pic:blipFill>
-                    <a:blip r:embed="rId14">
+                    <a:blip r:embed="rId19">
                       <a:extLst>
                         <a:ext uri="{28A0092B-C50C-407E-A947-70E740481C1C}">
                           <a14:useLocalDpi xmlns:a14="http://schemas.microsoft.com/office/drawing/2010/main" val="0"/>
@@ -2049,6 +2291,7 @@
     </w:p>
     <w:p>
       <w:pPr>
+        <w:spacing w:after="0" w:line="360" w:lineRule="auto"/>
         <w:jc w:val="center"/>
         <w:rPr>
           <w:i/>
@@ -2075,6 +2318,7 @@
     </w:p>
     <w:p>
       <w:pPr>
+        <w:spacing w:line="360" w:lineRule="auto"/>
         <w:jc w:val="center"/>
         <w:rPr>
           <w:i/>
@@ -2087,7 +2331,7 @@
           <w:lang w:eastAsia="es-ES"/>
         </w:rPr>
         <w:drawing>
-          <wp:inline distT="0" distB="0" distL="0" distR="0">
+          <wp:inline distT="0" distB="0" distL="0" distR="0" wp14:anchorId="6087D92C" wp14:editId="56A34E9D">
             <wp:extent cx="3394253" cy="892148"/>
             <wp:effectExtent l="0" t="0" r="0" b="3810"/>
             <wp:docPr id="7" name="Imagen 7"/>
@@ -2104,7 +2348,7 @@
                     </pic:cNvPicPr>
                   </pic:nvPicPr>
                   <pic:blipFill>
-                    <a:blip r:embed="rId15">
+                    <a:blip r:embed="rId20">
                       <a:extLst>
                         <a:ext uri="{28A0092B-C50C-407E-A947-70E740481C1C}">
                           <a14:useLocalDpi xmlns:a14="http://schemas.microsoft.com/office/drawing/2010/main" val="0"/>
@@ -2138,32 +2382,37 @@
     </w:p>
     <w:p>
       <w:pPr>
+        <w:spacing w:after="0" w:line="360" w:lineRule="auto"/>
         <w:jc w:val="center"/>
+      </w:pPr>
+      <w:r>
         <w:rPr>
           <w:i/>
         </w:rPr>
-      </w:pPr>
+        <w:t xml:space="preserve">Figura </w:t>
+      </w:r>
       <w:r>
         <w:rPr>
           <w:i/>
         </w:rPr>
-        <w:t xml:space="preserve">Figura </w:t>
+        <w:t>7</w:t>
       </w:r>
       <w:r>
         <w:rPr>
           <w:i/>
         </w:rPr>
-        <w:t>7</w:t>
-      </w:r>
-      <w:r>
-        <w:rPr>
-          <w:i/>
-        </w:rPr>
         <w:t>. Notificación ante acceso a curso al que no se pertenece.</w:t>
       </w:r>
     </w:p>
     <w:p>
       <w:pPr>
+        <w:spacing w:after="0" w:line="360" w:lineRule="auto"/>
+        <w:jc w:val="center"/>
+      </w:pPr>
+    </w:p>
+    <w:p>
+      <w:pPr>
+        <w:spacing w:after="0" w:line="360" w:lineRule="auto"/>
         <w:jc w:val="both"/>
         <w:rPr>
           <w:b/>
@@ -2215,6 +2464,7 @@
     </w:p>
     <w:p>
       <w:pPr>
+        <w:spacing w:after="0" w:line="360" w:lineRule="auto"/>
         <w:jc w:val="both"/>
       </w:pPr>
       <w:r>
@@ -2239,11 +2489,24 @@
         <w:t xml:space="preserve">(Principio representado). El usuario puede controlar la aplicación hasta el nivel de privilegios correspondiente. Lógicamente un alumno no podrá editar contenidos, pero el profesor sí (no se ofrece posibilidad de edición al alumno en la interfaz). Por otra parte, </w:t>
       </w:r>
       <w:r>
-        <w:t>la navegación en el progrma posibilita volver atrás en cualquier actividad, acción o sección de la aplicación (Figura 8).</w:t>
-      </w:r>
-    </w:p>
-    <w:p>
-      <w:pPr>
+        <w:t xml:space="preserve">la navegación en el </w:t>
+      </w:r>
+      <w:r>
+        <w:t>programa</w:t>
+      </w:r>
+      <w:r>
+        <w:rPr>
+          <w:color w:val="FF0000"/>
+        </w:rPr>
+        <w:t xml:space="preserve"> </w:t>
+      </w:r>
+      <w:r>
+        <w:t>posibilita volver atrás en cualquier actividad, acción o sección de la aplicación (Figura 8).</w:t>
+      </w:r>
+    </w:p>
+    <w:p>
+      <w:pPr>
+        <w:spacing w:line="360" w:lineRule="auto"/>
         <w:jc w:val="center"/>
       </w:pPr>
       <w:r>
@@ -2252,7 +2515,7 @@
           <w:lang w:eastAsia="es-ES"/>
         </w:rPr>
         <w:drawing>
-          <wp:inline distT="0" distB="0" distL="0" distR="0">
+          <wp:inline distT="0" distB="0" distL="0" distR="0" wp14:anchorId="520BD0E0" wp14:editId="2A58F42C">
             <wp:extent cx="5394960" cy="182880"/>
             <wp:effectExtent l="0" t="0" r="0" b="7620"/>
             <wp:docPr id="10" name="Imagen 10"/>
@@ -2269,7 +2532,7 @@
                     </pic:cNvPicPr>
                   </pic:nvPicPr>
                   <pic:blipFill>
-                    <a:blip r:embed="rId16">
+                    <a:blip r:embed="rId21">
                       <a:extLst>
                         <a:ext uri="{28A0092B-C50C-407E-A947-70E740481C1C}">
                           <a14:useLocalDpi xmlns:a14="http://schemas.microsoft.com/office/drawing/2010/main" val="0"/>
@@ -2303,6 +2566,7 @@
     </w:p>
     <w:p>
       <w:pPr>
+        <w:spacing w:after="0" w:line="360" w:lineRule="auto"/>
         <w:jc w:val="center"/>
         <w:rPr>
           <w:i/>
@@ -2320,6 +2584,7 @@
         <w:tabs>
           <w:tab w:val="left" w:pos="6555"/>
         </w:tabs>
+        <w:spacing w:after="0" w:line="360" w:lineRule="auto"/>
         <w:jc w:val="both"/>
         <w:rPr>
           <w:b/>
@@ -2331,6 +2596,7 @@
         <w:tabs>
           <w:tab w:val="left" w:pos="709"/>
         </w:tabs>
+        <w:spacing w:after="0" w:line="360" w:lineRule="auto"/>
         <w:jc w:val="both"/>
       </w:pPr>
       <w:r>
@@ -2375,6 +2641,7 @@
     </w:p>
     <w:p>
       <w:pPr>
+        <w:spacing w:line="360" w:lineRule="auto"/>
         <w:jc w:val="both"/>
       </w:pPr>
       <w:r>
@@ -2383,7 +2650,7 @@
           <w:lang w:eastAsia="es-ES"/>
         </w:rPr>
         <w:drawing>
-          <wp:inline distT="0" distB="0" distL="0" distR="0">
+          <wp:inline distT="0" distB="0" distL="0" distR="0" wp14:anchorId="319C0ACF" wp14:editId="4A578456">
             <wp:extent cx="5391150" cy="1887220"/>
             <wp:effectExtent l="0" t="0" r="0" b="0"/>
             <wp:docPr id="11" name="Imagen 11"/>
@@ -2400,7 +2667,7 @@
                     </pic:cNvPicPr>
                   </pic:nvPicPr>
                   <pic:blipFill>
-                    <a:blip r:embed="rId17" cstate="print">
+                    <a:blip r:embed="rId22" cstate="print">
                       <a:extLst>
                         <a:ext uri="{28A0092B-C50C-407E-A947-70E740481C1C}">
                           <a14:useLocalDpi xmlns:a14="http://schemas.microsoft.com/office/drawing/2010/main" val="0"/>
@@ -2434,6 +2701,7 @@
     </w:p>
     <w:p>
       <w:pPr>
+        <w:spacing w:after="0" w:line="360" w:lineRule="auto"/>
         <w:jc w:val="center"/>
         <w:rPr>
           <w:i/>
@@ -2449,17 +2717,25 @@
     <w:p>
       <w:pPr>
         <w:pStyle w:val="Ttulo3"/>
-      </w:pPr>
-      <w:bookmarkStart w:id="4" w:name="_Toc450743227"/>
-      <w:r>
+        <w:spacing w:before="0" w:line="360" w:lineRule="auto"/>
+      </w:pPr>
+      <w:bookmarkStart w:id="4" w:name="_Toc450832211"/>
+      <w:r>
+        <w:lastRenderedPageBreak/>
         <w:t>Recorrido cognitivo</w:t>
       </w:r>
       <w:bookmarkEnd w:id="4"/>
     </w:p>
-    <w:p/>
-    <w:p>
-      <w:r>
-        <w:lastRenderedPageBreak/>
+    <w:p>
+      <w:pPr>
+        <w:spacing w:after="0" w:line="360" w:lineRule="auto"/>
+      </w:pPr>
+    </w:p>
+    <w:p>
+      <w:pPr>
+        <w:spacing w:after="0" w:line="360" w:lineRule="auto"/>
+      </w:pPr>
+      <w:r>
         <w:t>Tarea 1. Realizar actividad Tema 1: músculos del ser humano. (Alumno)</w:t>
       </w:r>
       <w:r>
@@ -2473,11 +2749,12 @@
           <w:ilvl w:val="0"/>
           <w:numId w:val="7"/>
         </w:numPr>
+        <w:spacing w:after="0" w:line="360" w:lineRule="auto"/>
       </w:pPr>
       <w:r>
         <w:t xml:space="preserve">Acceso a </w:t>
       </w:r>
-      <w:hyperlink r:id="rId18" w:history="1">
+      <w:hyperlink r:id="rId23" w:history="1">
         <w:r>
           <w:rPr>
             <w:rStyle w:val="Hipervnculo"/>
@@ -2493,6 +2770,7 @@
           <w:ilvl w:val="0"/>
           <w:numId w:val="7"/>
         </w:numPr>
+        <w:spacing w:after="0" w:line="360" w:lineRule="auto"/>
       </w:pPr>
       <w:r>
         <w:t>Inicio de sesión con el usuario “alumno1” y contraseña “Aa12345.”.</w:t>
@@ -2505,6 +2783,7 @@
           <w:ilvl w:val="0"/>
           <w:numId w:val="7"/>
         </w:numPr>
+        <w:spacing w:after="0" w:line="360" w:lineRule="auto"/>
       </w:pPr>
       <w:r>
         <w:t>Entrar en el curso correspondiente: Primero de Primaria A.</w:t>
@@ -2517,6 +2796,7 @@
           <w:ilvl w:val="0"/>
           <w:numId w:val="7"/>
         </w:numPr>
+        <w:spacing w:after="0" w:line="360" w:lineRule="auto"/>
       </w:pPr>
       <w:r>
         <w:t>Acceder, en la sección central de contenidos, al e</w:t>
@@ -2535,6 +2815,7 @@
           <w:ilvl w:val="0"/>
           <w:numId w:val="7"/>
         </w:numPr>
+        <w:spacing w:after="0" w:line="360" w:lineRule="auto"/>
       </w:pPr>
       <w:r>
         <w:t>Desplazar las casillas de los músculos a sus correspondientes y darle a finalizar para ver la nota.</w:t>
@@ -2542,6 +2823,7 @@
     </w:p>
     <w:p>
       <w:pPr>
+        <w:spacing w:after="0" w:line="360" w:lineRule="auto"/>
         <w:jc w:val="both"/>
       </w:pPr>
       <w:r>
@@ -2555,7 +2837,13 @@
         <w:t>.</w:t>
       </w:r>
       <w:r>
-        <w:t xml:space="preserve"> Respecto a la aplicación resulta ser intuitiva y poco disractoria.</w:t>
+        <w:t xml:space="preserve"> Respecto a la aplicación resulta ser intuitiva y poco </w:t>
+      </w:r>
+      <w:r>
+        <w:t>distractora</w:t>
+      </w:r>
+      <w:r>
+        <w:t>.</w:t>
       </w:r>
       <w:r>
         <w:t xml:space="preserve"> Por un lado, los colores y el tamaño de la letra destacan las acciones más importantes y la secuencia de pasos a seguir, dejando en segundo plano las opciones secundarias. Cuando el alumno entra en la sección principal, al mover el ratón se subrayan los hipervínculos que llevan a la actividad.</w:t>
@@ -2566,6 +2854,7 @@
     </w:p>
     <w:p>
       <w:pPr>
+        <w:spacing w:after="0" w:line="360" w:lineRule="auto"/>
         <w:jc w:val="both"/>
       </w:pPr>
       <w:r>
@@ -2577,6 +2866,9 @@
       </w:r>
     </w:p>
     <w:p>
+      <w:pPr>
+        <w:spacing w:after="0" w:line="360" w:lineRule="auto"/>
+      </w:pPr>
       <w:r>
         <w:t>Tarea 2. Subir un PDF dado en el escritorio del PC al Tema 1. (Profesor).</w:t>
       </w:r>
@@ -2588,11 +2880,12 @@
           <w:ilvl w:val="0"/>
           <w:numId w:val="8"/>
         </w:numPr>
+        <w:spacing w:after="0" w:line="360" w:lineRule="auto"/>
       </w:pPr>
       <w:r>
         <w:t xml:space="preserve">Acceso a </w:t>
       </w:r>
-      <w:hyperlink r:id="rId19" w:history="1">
+      <w:hyperlink r:id="rId24" w:history="1">
         <w:r>
           <w:rPr>
             <w:rStyle w:val="Hipervnculo"/>
@@ -2608,6 +2901,7 @@
           <w:ilvl w:val="0"/>
           <w:numId w:val="8"/>
         </w:numPr>
+        <w:spacing w:after="0" w:line="360" w:lineRule="auto"/>
       </w:pPr>
       <w:r>
         <w:t>Inicio de sesión con el usuario “profesor1” y contraseña “Aa12345.”.</w:t>
@@ -2620,6 +2914,7 @@
           <w:ilvl w:val="0"/>
           <w:numId w:val="8"/>
         </w:numPr>
+        <w:spacing w:after="0" w:line="360" w:lineRule="auto"/>
       </w:pPr>
       <w:r>
         <w:t>Entrar en el curso correspondiente: Primero de Primaria A.</w:t>
@@ -2632,6 +2927,7 @@
           <w:ilvl w:val="0"/>
           <w:numId w:val="8"/>
         </w:numPr>
+        <w:spacing w:after="0" w:line="360" w:lineRule="auto"/>
       </w:pPr>
       <w:r>
         <w:t>Activar modo edición.</w:t>
@@ -2644,6 +2940,7 @@
           <w:ilvl w:val="0"/>
           <w:numId w:val="8"/>
         </w:numPr>
+        <w:spacing w:after="0" w:line="360" w:lineRule="auto"/>
       </w:pPr>
       <w:r>
         <w:t>En el Tema 1 hacer clic en “Añadir una actividad o un nuevo recurso”.</w:t>
@@ -2656,6 +2953,7 @@
           <w:ilvl w:val="0"/>
           <w:numId w:val="8"/>
         </w:numPr>
+        <w:spacing w:after="0" w:line="360" w:lineRule="auto"/>
       </w:pPr>
       <w:r>
         <w:t>En el panel flotante seleccionar Archivo y agregar.</w:t>
@@ -2668,9 +2966,16 @@
           <w:ilvl w:val="0"/>
           <w:numId w:val="8"/>
         </w:numPr>
-      </w:pPr>
-      <w:r>
-        <w:t>Escribir un nombre obligatorio y una descripción opciona.</w:t>
+        <w:spacing w:after="0" w:line="360" w:lineRule="auto"/>
+      </w:pPr>
+      <w:r>
+        <w:t xml:space="preserve">Escribir un nombre obligatorio y una descripción </w:t>
+      </w:r>
+      <w:r>
+        <w:t>opcional</w:t>
+      </w:r>
+      <w:r>
+        <w:t>.</w:t>
       </w:r>
     </w:p>
     <w:p>
@@ -2680,13 +2985,16 @@
           <w:ilvl w:val="0"/>
           <w:numId w:val="8"/>
         </w:numPr>
-      </w:pPr>
-      <w:r>
+        <w:spacing w:after="0" w:line="360" w:lineRule="auto"/>
+      </w:pPr>
+      <w:r>
+        <w:lastRenderedPageBreak/>
         <w:t>Seleccionar guardar cambios.</w:t>
       </w:r>
     </w:p>
     <w:p>
       <w:pPr>
+        <w:spacing w:after="0" w:line="360" w:lineRule="auto"/>
         <w:jc w:val="both"/>
       </w:pPr>
       <w:r>
@@ -2705,20 +3013,47 @@
         <w:t>ultad alguna y son triviales.</w:t>
       </w:r>
       <w:r>
-        <w:t xml:space="preserve"> El acceso a los temas es análogo al del alumno luego nuevamente, en base a las palabras clave anteriores el profesor sabría dirigirse al Tema 1.</w:t>
-      </w:r>
-    </w:p>
-    <w:p>
-      <w:pPr>
+        <w:t xml:space="preserve"> </w:t>
+      </w:r>
+      <w:r>
+        <w:t>El acceso a los temas es análogo al del alumno luego</w:t>
+      </w:r>
+      <w:r>
+        <w:t xml:space="preserve">, </w:t>
+      </w:r>
+      <w:r>
+        <w:t xml:space="preserve"> en base a las palabras clave anteriores</w:t>
+      </w:r>
+      <w:r>
+        <w:t>,</w:t>
+      </w:r>
+      <w:r>
+        <w:t xml:space="preserve"> el profesor </w:t>
+      </w:r>
+      <w:r>
+        <w:t>sabrá</w:t>
+      </w:r>
+      <w:r>
+        <w:t xml:space="preserve"> dirigirse al Tema 1</w:t>
+      </w:r>
+      <w:r>
+        <w:t>.</w:t>
+      </w:r>
+    </w:p>
+    <w:p>
+      <w:pPr>
+        <w:spacing w:after="0" w:line="360" w:lineRule="auto"/>
         <w:jc w:val="both"/>
       </w:pPr>
       <w:r>
         <w:tab/>
-        <w:t xml:space="preserve">El paso de activar edición quizás resulte poco ilustrativo por ser muy general, pero realmente solo sería un pequeño incoveniente en el primer uso. Una vez dentro podrá </w:t>
-      </w:r>
-      <w:r>
-        <w:lastRenderedPageBreak/>
-        <w:t>editar todos los contenidos del Tema 1.</w:t>
+        <w:t xml:space="preserve">El paso de activar edición quizás resulte poco ilustrativo por ser muy general, pero realmente solo sería un pequeño </w:t>
+      </w:r>
+      <w:r>
+        <w:t>inconveniente</w:t>
+      </w:r>
+      <w:r>
+        <w:t xml:space="preserve"> en el primer uso. Una vez dentro podrá editar todos los contenidos del Tema 1.</w:t>
       </w:r>
       <w:r>
         <w:t xml:space="preserve"> Cuando vea el hipervínculo “Añadir actividad o recurso nuevo” haciendo clic en él, ya tendrá prácticamente todo hecho pues el sistema le guiará hasta que suba el fichero PDF.</w:t>
@@ -2726,6 +3061,7 @@
     </w:p>
     <w:p>
       <w:pPr>
+        <w:spacing w:after="0" w:line="360" w:lineRule="auto"/>
         <w:jc w:val="both"/>
       </w:pPr>
       <w:r>
@@ -2736,21 +3072,39 @@
     <w:p>
       <w:pPr>
         <w:pStyle w:val="Ttulo2"/>
-      </w:pPr>
-      <w:bookmarkStart w:id="5" w:name="_Toc450743228"/>
+        <w:spacing w:before="0" w:line="360" w:lineRule="auto"/>
+      </w:pPr>
+      <w:bookmarkStart w:id="5" w:name="_Toc450832212"/>
       <w:r>
         <w:t>Evaluación empírica.</w:t>
       </w:r>
       <w:bookmarkEnd w:id="5"/>
     </w:p>
-    <w:p/>
-    <w:p>
-      <w:pPr>
+    <w:p>
+      <w:pPr>
+        <w:spacing w:after="0" w:line="360" w:lineRule="auto"/>
+      </w:pPr>
+    </w:p>
+    <w:p>
+      <w:pPr>
+        <w:spacing w:after="0" w:line="360" w:lineRule="auto"/>
         <w:jc w:val="both"/>
       </w:pPr>
       <w:r>
         <w:tab/>
-        <w:t>En la evaluación con los alumnos se usaron cuatro documentos. Dos de ellos implícitamentes, pues eran internos: Protocolo interno y Entrevista. Los otros dos explíctamente, ya que se les dieron a los evaluados: Observación de Campo y Test.</w:t>
+        <w:t>En la evaluación con los alumnos se usaron cuatro document</w:t>
+      </w:r>
+      <w:r>
+        <w:t>os. Dos de ellos implícitamente</w:t>
+      </w:r>
+      <w:r>
+        <w:t xml:space="preserve">, pues eran internos: Protocolo interno y Entrevista. Los otros dos </w:t>
+      </w:r>
+      <w:r>
+        <w:t>explícitamente</w:t>
+      </w:r>
+      <w:r>
+        <w:t>, ya que se les dieron a los evaluados: Observación de Campo y Test.</w:t>
       </w:r>
       <w:r>
         <w:t xml:space="preserve"> </w:t>
@@ -2762,17 +3116,28 @@
     <w:p>
       <w:pPr>
         <w:pStyle w:val="Ttulo3"/>
-      </w:pPr>
-      <w:bookmarkStart w:id="6" w:name="_Toc450743229"/>
+        <w:spacing w:before="0" w:line="360" w:lineRule="auto"/>
+      </w:pPr>
+      <w:bookmarkStart w:id="6" w:name="_Toc450832213"/>
+    </w:p>
+    <w:p>
+      <w:pPr>
+        <w:pStyle w:val="Ttulo3"/>
+        <w:spacing w:before="0" w:line="360" w:lineRule="auto"/>
+      </w:pPr>
       <w:r>
         <w:t>Protocolo interno</w:t>
       </w:r>
       <w:bookmarkEnd w:id="6"/>
     </w:p>
-    <w:p/>
-    <w:p>
-      <w:pPr>
-        <w:spacing w:after="120" w:line="360" w:lineRule="auto"/>
+    <w:p>
+      <w:pPr>
+        <w:spacing w:after="0"/>
+      </w:pPr>
+    </w:p>
+    <w:p>
+      <w:pPr>
+        <w:spacing w:after="0" w:line="360" w:lineRule="auto"/>
         <w:ind w:firstLine="708"/>
         <w:jc w:val="both"/>
       </w:pPr>
@@ -2782,7 +3147,7 @@
     </w:p>
     <w:p>
       <w:pPr>
-        <w:spacing w:after="120" w:line="360" w:lineRule="auto"/>
+        <w:spacing w:after="0" w:line="360" w:lineRule="auto"/>
         <w:jc w:val="both"/>
         <w:rPr>
           <w:u w:val="single"/>
@@ -2797,7 +3162,7 @@
     </w:p>
     <w:p>
       <w:pPr>
-        <w:spacing w:after="120" w:line="360" w:lineRule="auto"/>
+        <w:spacing w:after="0" w:line="360" w:lineRule="auto"/>
         <w:jc w:val="both"/>
       </w:pPr>
       <w:r>
@@ -2813,10 +3178,10 @@
     </w:p>
     <w:p>
       <w:pPr>
-        <w:spacing w:after="120" w:line="360" w:lineRule="auto"/>
+        <w:spacing w:after="0" w:line="360" w:lineRule="auto"/>
         <w:jc w:val="center"/>
       </w:pPr>
-      <w:hyperlink r:id="rId20" w:history="1">
+      <w:hyperlink r:id="rId25" w:history="1">
         <w:r>
           <w:rPr>
             <w:rStyle w:val="Hipervnculo"/>
@@ -2830,7 +3195,7 @@
         <w:tabs>
           <w:tab w:val="left" w:pos="2281"/>
         </w:tabs>
-        <w:spacing w:after="120" w:line="360" w:lineRule="auto"/>
+        <w:spacing w:after="0" w:line="360" w:lineRule="auto"/>
         <w:jc w:val="both"/>
         <w:rPr>
           <w:u w:val="single"/>
@@ -2853,7 +3218,7 @@
           <w:ilvl w:val="0"/>
           <w:numId w:val="9"/>
         </w:numPr>
-        <w:spacing w:after="120" w:line="360" w:lineRule="auto"/>
+        <w:spacing w:after="0" w:line="360" w:lineRule="auto"/>
         <w:jc w:val="both"/>
       </w:pPr>
       <w:r>
@@ -2873,18 +3238,20 @@
           <w:ilvl w:val="0"/>
           <w:numId w:val="9"/>
         </w:numPr>
-        <w:spacing w:after="120" w:line="360" w:lineRule="auto"/>
+        <w:spacing w:after="0" w:line="360" w:lineRule="auto"/>
         <w:jc w:val="both"/>
       </w:pPr>
       <w:r>
         <w:rPr>
           <w:b/>
         </w:rPr>
-        <w:lastRenderedPageBreak/>
         <w:t>Observación de campo</w:t>
       </w:r>
       <w:r>
-        <w:t>. Se permitirá un tiempo de unos 5 minutos para que los usuarios exploren libremente la aplicación: el módulo del alumno con sus test y del profesor con sus opciones. Serán observados durante el uso de la aplicación</w:t>
+        <w:t xml:space="preserve">. Se permitirá un tiempo de unos 5 minutos para que los usuarios exploren libremente la aplicación: el módulo del alumno con sus test y del profesor con sus opciones. </w:t>
+      </w:r>
+      <w:r>
+        <w:t>Serán observados durante el uso de la aplicación</w:t>
       </w:r>
     </w:p>
     <w:p>
@@ -2894,7 +3261,7 @@
           <w:ilvl w:val="0"/>
           <w:numId w:val="9"/>
         </w:numPr>
-        <w:spacing w:after="120" w:line="360" w:lineRule="auto"/>
+        <w:spacing w:after="0" w:line="360" w:lineRule="auto"/>
         <w:jc w:val="both"/>
       </w:pPr>
       <w:r>
@@ -2914,7 +3281,7 @@
           <w:ilvl w:val="0"/>
           <w:numId w:val="9"/>
         </w:numPr>
-        <w:spacing w:after="120" w:line="360" w:lineRule="auto"/>
+        <w:spacing w:after="0" w:line="360" w:lineRule="auto"/>
         <w:jc w:val="both"/>
       </w:pPr>
       <w:r>
@@ -2934,7 +3301,7 @@
           <w:ilvl w:val="0"/>
           <w:numId w:val="9"/>
         </w:numPr>
-        <w:spacing w:after="120" w:line="360" w:lineRule="auto"/>
+        <w:spacing w:after="0" w:line="360" w:lineRule="auto"/>
         <w:jc w:val="both"/>
       </w:pPr>
       <w:r>
@@ -2954,7 +3321,7 @@
           <w:ilvl w:val="1"/>
           <w:numId w:val="9"/>
         </w:numPr>
-        <w:spacing w:after="120" w:line="360" w:lineRule="auto"/>
+        <w:spacing w:after="0" w:line="360" w:lineRule="auto"/>
         <w:jc w:val="both"/>
       </w:pPr>
       <w:r>
@@ -2970,16 +3337,22 @@
     <w:p>
       <w:pPr>
         <w:pStyle w:val="Ttulo3"/>
-      </w:pPr>
-      <w:bookmarkStart w:id="7" w:name="_Toc450743230"/>
+        <w:spacing w:before="0" w:line="360" w:lineRule="auto"/>
+      </w:pPr>
+      <w:bookmarkStart w:id="7" w:name="_Toc450832214"/>
       <w:r>
         <w:t>Entrevista</w:t>
       </w:r>
       <w:bookmarkEnd w:id="7"/>
     </w:p>
-    <w:p/>
-    <w:p>
-      <w:pPr>
+    <w:p>
+      <w:pPr>
+        <w:spacing w:after="0" w:line="360" w:lineRule="auto"/>
+      </w:pPr>
+    </w:p>
+    <w:p>
+      <w:pPr>
+        <w:spacing w:after="0" w:line="360" w:lineRule="auto"/>
         <w:jc w:val="both"/>
       </w:pPr>
       <w:r>
@@ -2988,6 +3361,7 @@
     </w:p>
     <w:p>
       <w:pPr>
+        <w:spacing w:after="0" w:line="360" w:lineRule="auto"/>
         <w:jc w:val="both"/>
       </w:pPr>
       <w:r>
@@ -3001,6 +3375,7 @@
           <w:ilvl w:val="0"/>
           <w:numId w:val="12"/>
         </w:numPr>
+        <w:spacing w:after="0" w:line="360" w:lineRule="auto"/>
         <w:jc w:val="both"/>
         <w:rPr>
           <w:i/>
@@ -3020,6 +3395,7 @@
           <w:ilvl w:val="0"/>
           <w:numId w:val="12"/>
         </w:numPr>
+        <w:spacing w:after="0" w:line="360" w:lineRule="auto"/>
         <w:jc w:val="both"/>
         <w:rPr>
           <w:i/>
@@ -3039,6 +3415,7 @@
           <w:ilvl w:val="0"/>
           <w:numId w:val="12"/>
         </w:numPr>
+        <w:spacing w:after="0" w:line="360" w:lineRule="auto"/>
         <w:jc w:val="both"/>
         <w:rPr>
           <w:i/>
@@ -3053,6 +3430,7 @@
     </w:p>
     <w:p>
       <w:pPr>
+        <w:spacing w:after="0" w:line="360" w:lineRule="auto"/>
         <w:jc w:val="both"/>
       </w:pPr>
       <w:r>
@@ -3066,6 +3444,7 @@
           <w:ilvl w:val="0"/>
           <w:numId w:val="12"/>
         </w:numPr>
+        <w:spacing w:after="0" w:line="360" w:lineRule="auto"/>
         <w:jc w:val="both"/>
         <w:rPr>
           <w:i/>
@@ -3075,6 +3454,7 @@
         <w:rPr>
           <w:i/>
         </w:rPr>
+        <w:lastRenderedPageBreak/>
         <w:t>¿Cree que la aplicación es lo suficientemente entretenida y rigurosa como para resultar apta para un entorno escolar?</w:t>
       </w:r>
     </w:p>
@@ -3085,6 +3465,7 @@
           <w:ilvl w:val="0"/>
           <w:numId w:val="12"/>
         </w:numPr>
+        <w:spacing w:after="0" w:line="360" w:lineRule="auto"/>
         <w:jc w:val="both"/>
         <w:rPr>
           <w:i/>
@@ -3104,6 +3485,7 @@
           <w:ilvl w:val="0"/>
           <w:numId w:val="12"/>
         </w:numPr>
+        <w:spacing w:after="0" w:line="360" w:lineRule="auto"/>
         <w:jc w:val="both"/>
         <w:rPr>
           <w:i/>
@@ -3113,12 +3495,12 @@
         <w:rPr>
           <w:i/>
         </w:rPr>
-        <w:lastRenderedPageBreak/>
         <w:t>En lo referente al chat de tema (se guarda la conversación) y chat global, ¿considera que son un elemento útil para resolución de dudas y problemas? ¿O por el contrario es recomendable desactivar alguno de ellos?</w:t>
       </w:r>
     </w:p>
     <w:p>
       <w:pPr>
+        <w:spacing w:after="0" w:line="360" w:lineRule="auto"/>
         <w:jc w:val="both"/>
       </w:pPr>
       <w:r>
@@ -3132,6 +3514,7 @@
           <w:ilvl w:val="0"/>
           <w:numId w:val="12"/>
         </w:numPr>
+        <w:spacing w:after="0" w:line="360" w:lineRule="auto"/>
         <w:jc w:val="both"/>
         <w:rPr>
           <w:i/>
@@ -3151,6 +3534,7 @@
           <w:ilvl w:val="0"/>
           <w:numId w:val="12"/>
         </w:numPr>
+        <w:spacing w:after="0" w:line="360" w:lineRule="auto"/>
         <w:jc w:val="both"/>
         <w:rPr>
           <w:i/>
@@ -3165,6 +3549,7 @@
     </w:p>
     <w:p>
       <w:pPr>
+        <w:spacing w:after="0" w:line="360" w:lineRule="auto"/>
         <w:jc w:val="both"/>
       </w:pPr>
       <w:r>
@@ -3178,6 +3563,7 @@
           <w:ilvl w:val="0"/>
           <w:numId w:val="12"/>
         </w:numPr>
+        <w:spacing w:after="0" w:line="360" w:lineRule="auto"/>
         <w:jc w:val="both"/>
         <w:rPr>
           <w:i/>
@@ -3197,6 +3583,7 @@
           <w:ilvl w:val="0"/>
           <w:numId w:val="12"/>
         </w:numPr>
+        <w:spacing w:after="0" w:line="360" w:lineRule="auto"/>
         <w:jc w:val="both"/>
         <w:rPr>
           <w:i/>
@@ -3216,6 +3603,7 @@
           <w:ilvl w:val="0"/>
           <w:numId w:val="12"/>
         </w:numPr>
+        <w:spacing w:after="0" w:line="360" w:lineRule="auto"/>
         <w:jc w:val="both"/>
         <w:rPr>
           <w:i/>
@@ -3230,22 +3618,29 @@
     </w:p>
     <w:p>
       <w:pPr>
+        <w:spacing w:after="0" w:line="360" w:lineRule="auto"/>
         <w:jc w:val="both"/>
       </w:pPr>
     </w:p>
     <w:p>
       <w:pPr>
         <w:pStyle w:val="Ttulo3"/>
-      </w:pPr>
-      <w:bookmarkStart w:id="8" w:name="_Toc450743231"/>
+        <w:spacing w:before="0" w:line="360" w:lineRule="auto"/>
+      </w:pPr>
+      <w:bookmarkStart w:id="8" w:name="_Toc450832215"/>
       <w:r>
         <w:t>Observación de campo</w:t>
       </w:r>
       <w:bookmarkEnd w:id="8"/>
     </w:p>
-    <w:p/>
-    <w:p>
-      <w:pPr>
+    <w:p>
+      <w:pPr>
+        <w:spacing w:after="0" w:line="360" w:lineRule="auto"/>
+      </w:pPr>
+    </w:p>
+    <w:p>
+      <w:pPr>
+        <w:spacing w:after="0" w:line="360" w:lineRule="auto"/>
         <w:jc w:val="both"/>
       </w:pPr>
       <w:r>
@@ -3257,13 +3652,14 @@
     </w:p>
     <w:p>
       <w:pPr>
+        <w:spacing w:after="0" w:line="360" w:lineRule="auto"/>
         <w:jc w:val="both"/>
       </w:pPr>
       <w:r>
         <w:tab/>
         <w:t xml:space="preserve">Podrá acceder a nuestra aplicación introduciendo el siguiente enlace en la barra de direcciones de su navegador: </w:t>
       </w:r>
-      <w:hyperlink r:id="rId21" w:history="1">
+      <w:hyperlink r:id="rId26" w:history="1">
         <w:r>
           <w:rPr>
             <w:rStyle w:val="Hipervnculo"/>
@@ -3278,7 +3674,11 @@
         <w:t xml:space="preserve"> </w:t>
       </w:r>
       <w:r>
-        <w:t xml:space="preserve">Primeramente deseamos que adopte el rol de alumno y use la aplicación como tal. Para eso podrá utilizar el </w:t>
+        <w:t xml:space="preserve">Primeramente </w:t>
+      </w:r>
+      <w:r>
+        <w:lastRenderedPageBreak/>
+        <w:t xml:space="preserve">deseamos que adopte el rol de alumno y use la aplicación como tal. Para eso podrá utilizar el </w:t>
       </w:r>
       <w:r>
         <w:t>siguiente usuario y contraseña.</w:t>
@@ -3286,6 +3686,7 @@
     </w:p>
     <w:p>
       <w:pPr>
+        <w:spacing w:after="0" w:line="360" w:lineRule="auto"/>
         <w:jc w:val="both"/>
         <w:rPr>
           <w:i/>
@@ -3306,6 +3707,7 @@
     </w:p>
     <w:p>
       <w:pPr>
+        <w:spacing w:after="0" w:line="360" w:lineRule="auto"/>
         <w:jc w:val="both"/>
       </w:pPr>
       <w:r>
@@ -3326,6 +3728,7 @@
     </w:p>
     <w:p>
       <w:pPr>
+        <w:spacing w:after="0" w:line="360" w:lineRule="auto"/>
         <w:jc w:val="both"/>
       </w:pPr>
       <w:r>
@@ -3341,6 +3744,7 @@
     </w:p>
     <w:p>
       <w:pPr>
+        <w:spacing w:after="0" w:line="360" w:lineRule="auto"/>
         <w:jc w:val="both"/>
       </w:pPr>
       <w:r>
@@ -3361,10 +3765,10 @@
     </w:p>
     <w:p>
       <w:pPr>
-        <w:jc w:val="both"/>
-      </w:pPr>
-      <w:r>
-        <w:lastRenderedPageBreak/>
+        <w:spacing w:after="0" w:line="360" w:lineRule="auto"/>
+        <w:jc w:val="both"/>
+      </w:pPr>
+      <w:r>
         <w:tab/>
       </w:r>
       <w:r>
@@ -3382,6 +3786,7 @@
     </w:p>
     <w:p>
       <w:pPr>
+        <w:spacing w:after="0" w:line="360" w:lineRule="auto"/>
         <w:jc w:val="both"/>
       </w:pPr>
       <w:r>
@@ -3391,6 +3796,7 @@
     </w:p>
     <w:p>
       <w:pPr>
+        <w:spacing w:after="0" w:line="360" w:lineRule="auto"/>
         <w:jc w:val="both"/>
       </w:pPr>
       <w:r>
@@ -3402,6 +3808,7 @@
     </w:p>
     <w:p>
       <w:pPr>
+        <w:spacing w:after="0" w:line="360" w:lineRule="auto"/>
         <w:jc w:val="both"/>
       </w:pPr>
       <w:r>
@@ -3410,6 +3817,7 @@
     </w:p>
     <w:p>
       <w:pPr>
+        <w:spacing w:after="0" w:line="360" w:lineRule="auto"/>
         <w:jc w:val="both"/>
       </w:pPr>
       <w:r>
@@ -3418,18 +3826,24 @@
     </w:p>
     <w:p>
       <w:pPr>
+        <w:spacing w:after="0" w:line="360" w:lineRule="auto"/>
         <w:jc w:val="both"/>
       </w:pPr>
       <w:r>
         <w:t>Héctor Fernández Matellanes</w:t>
       </w:r>
     </w:p>
-    <w:p/>
+    <w:p>
+      <w:pPr>
+        <w:spacing w:after="0" w:line="360" w:lineRule="auto"/>
+      </w:pPr>
+    </w:p>
     <w:p>
       <w:pPr>
         <w:pStyle w:val="Ttulo3"/>
-      </w:pPr>
-      <w:bookmarkStart w:id="9" w:name="_Toc450743232"/>
+        <w:spacing w:before="0" w:line="360" w:lineRule="auto"/>
+      </w:pPr>
+      <w:bookmarkStart w:id="9" w:name="_Toc450832216"/>
       <w:r>
         <w:t>Test</w:t>
       </w:r>
@@ -3437,6 +3851,7 @@
     </w:p>
     <w:p>
       <w:pPr>
+        <w:spacing w:after="0" w:line="360" w:lineRule="auto"/>
         <w:ind w:firstLine="708"/>
         <w:jc w:val="both"/>
       </w:pPr>
@@ -3446,6 +3861,7 @@
     </w:p>
     <w:p>
       <w:pPr>
+        <w:spacing w:after="0" w:line="360" w:lineRule="auto"/>
         <w:ind w:firstLine="708"/>
         <w:jc w:val="both"/>
       </w:pPr>
@@ -3455,6 +3871,7 @@
     </w:p>
     <w:p>
       <w:pPr>
+        <w:spacing w:after="0" w:line="360" w:lineRule="auto"/>
         <w:ind w:firstLine="708"/>
         <w:jc w:val="both"/>
       </w:pPr>
@@ -3473,6 +3890,7 @@
     </w:p>
     <w:p>
       <w:pPr>
+        <w:spacing w:after="0" w:line="360" w:lineRule="auto"/>
         <w:ind w:firstLine="708"/>
         <w:jc w:val="both"/>
       </w:pPr>
@@ -3482,6 +3900,7 @@
     </w:p>
     <w:p>
       <w:pPr>
+        <w:spacing w:after="0" w:line="360" w:lineRule="auto"/>
         <w:ind w:firstLine="708"/>
         <w:jc w:val="both"/>
       </w:pPr>
@@ -3491,6 +3910,7 @@
     </w:p>
     <w:p>
       <w:pPr>
+        <w:spacing w:after="0" w:line="360" w:lineRule="auto"/>
         <w:ind w:firstLine="708"/>
         <w:jc w:val="both"/>
       </w:pPr>
@@ -3500,6 +3920,7 @@
     </w:p>
     <w:p>
       <w:pPr>
+        <w:spacing w:after="0" w:line="360" w:lineRule="auto"/>
         <w:ind w:firstLine="708"/>
         <w:jc w:val="both"/>
       </w:pPr>
@@ -3509,15 +3930,18 @@
     </w:p>
     <w:p>
       <w:pPr>
+        <w:spacing w:after="0" w:line="360" w:lineRule="auto"/>
         <w:ind w:firstLine="708"/>
         <w:jc w:val="both"/>
       </w:pPr>
       <w:r>
+        <w:lastRenderedPageBreak/>
         <w:t xml:space="preserve">Héctor Fernández Matellanes </w:t>
       </w:r>
     </w:p>
     <w:p>
       <w:pPr>
+        <w:spacing w:after="0" w:line="360" w:lineRule="auto"/>
         <w:ind w:firstLine="708"/>
         <w:jc w:val="both"/>
       </w:pPr>
@@ -3527,22 +3951,29 @@
     </w:p>
     <w:p>
       <w:pPr>
+        <w:spacing w:after="0" w:line="360" w:lineRule="auto"/>
         <w:jc w:val="both"/>
       </w:pPr>
     </w:p>
     <w:p>
       <w:pPr>
         <w:pStyle w:val="Ttulo3"/>
-      </w:pPr>
-      <w:bookmarkStart w:id="10" w:name="_Toc450743233"/>
+        <w:spacing w:before="0" w:line="360" w:lineRule="auto"/>
+      </w:pPr>
+      <w:bookmarkStart w:id="10" w:name="_Toc450832217"/>
       <w:r>
         <w:t>Análisis de los resultados</w:t>
       </w:r>
       <w:bookmarkEnd w:id="10"/>
     </w:p>
-    <w:p/>
-    <w:p>
-      <w:pPr>
+    <w:p>
+      <w:pPr>
+        <w:spacing w:after="0" w:line="360" w:lineRule="auto"/>
+      </w:pPr>
+    </w:p>
+    <w:p>
+      <w:pPr>
+        <w:spacing w:after="0" w:line="360" w:lineRule="auto"/>
         <w:jc w:val="both"/>
       </w:pPr>
       <w:r>
@@ -3568,15 +3999,26 @@
     <w:p>
       <w:pPr>
         <w:pStyle w:val="Ttulo4"/>
-      </w:pPr>
-      <w:r>
-        <w:lastRenderedPageBreak/>
+        <w:spacing w:before="0" w:line="360" w:lineRule="auto"/>
+      </w:pPr>
+    </w:p>
+    <w:p>
+      <w:pPr>
+        <w:pStyle w:val="Ttulo4"/>
+        <w:spacing w:before="0" w:line="360" w:lineRule="auto"/>
+      </w:pPr>
+      <w:r>
         <w:t>Observación de campo</w:t>
       </w:r>
     </w:p>
-    <w:p/>
-    <w:p>
-      <w:pPr>
+    <w:p>
+      <w:pPr>
+        <w:spacing w:after="0" w:line="360" w:lineRule="auto"/>
+      </w:pPr>
+    </w:p>
+    <w:p>
+      <w:pPr>
+        <w:spacing w:after="0" w:line="360" w:lineRule="auto"/>
         <w:jc w:val="both"/>
       </w:pPr>
       <w:r>
@@ -3611,6 +4053,7 @@
           <w:ilvl w:val="0"/>
           <w:numId w:val="13"/>
         </w:numPr>
+        <w:spacing w:after="0" w:line="360" w:lineRule="auto"/>
         <w:jc w:val="both"/>
       </w:pPr>
       <w:r>
@@ -3627,6 +4070,7 @@
           <w:ilvl w:val="0"/>
           <w:numId w:val="13"/>
         </w:numPr>
+        <w:spacing w:after="0" w:line="360" w:lineRule="auto"/>
         <w:jc w:val="both"/>
       </w:pPr>
       <w:r>
@@ -3643,6 +4087,7 @@
           <w:ilvl w:val="0"/>
           <w:numId w:val="13"/>
         </w:numPr>
+        <w:spacing w:after="0" w:line="360" w:lineRule="auto"/>
         <w:jc w:val="both"/>
       </w:pPr>
       <w:r>
@@ -3659,13 +4104,23 @@
           <w:ilvl w:val="0"/>
           <w:numId w:val="13"/>
         </w:numPr>
-        <w:jc w:val="both"/>
-      </w:pPr>
-      <w:r>
-        <w:t>Modulo de accesibilidad con numerosas opciones: aumentar tamaño de letra, cambiar color de fondo,</w:t>
-      </w:r>
-      <w:r>
-        <w:t xml:space="preserve"> reestablecer ajustes por defecto,</w:t>
+        <w:spacing w:after="0" w:line="360" w:lineRule="auto"/>
+        <w:jc w:val="both"/>
+      </w:pPr>
+      <w:r>
+        <w:t>Módulo</w:t>
+      </w:r>
+      <w:r>
+        <w:t xml:space="preserve"> de accesibilidad con numerosas opciones: aumentar tamaño de letra, cambiar color de fondo,</w:t>
+      </w:r>
+      <w:r>
+        <w:t xml:space="preserve"> </w:t>
+      </w:r>
+      <w:r>
+        <w:t>restablecer</w:t>
+      </w:r>
+      <w:r>
+        <w:t xml:space="preserve"> ajustes por defecto,</w:t>
       </w:r>
       <w:r>
         <w:t xml:space="preserve"> etc. No obstante, se nos instó a mejorar los botones que resultaban confusos y poco claros</w:t>
@@ -3676,6 +4131,7 @@
     </w:p>
     <w:p>
       <w:pPr>
+        <w:spacing w:after="0" w:line="360" w:lineRule="auto"/>
         <w:jc w:val="both"/>
       </w:pPr>
       <w:r>
@@ -3688,7 +4144,11 @@
         <w:t>,</w:t>
       </w:r>
       <w:r>
-        <w:t xml:space="preserve"> por la falta de alumnos de Educación, dos profesores se hicieron pasar por alumnos y nos recomendaron que cambiáramos la forma con la que se editaban los contenidos para el alumno. En su opinión los alumnos de Educación no iban a saber hacerlo, pero lo cierto es que como veremos en el apartado de técnicas de t</w:t>
+        <w:t xml:space="preserve"> por la falta de alumnos de Educación, dos profesores se hicieron pasar por alumnos y nos recomendaron que cambiáramos la forma con la que se editaban los contenidos para el alumno. En su opinión los alumnos de Educación no iban a saber hacerlo, pero lo cierto es que como veremos en el </w:t>
+      </w:r>
+      <w:r>
+        <w:lastRenderedPageBreak/>
+        <w:t>apartado de técnicas de t</w:t>
       </w:r>
       <w:r>
         <w:t>est lo realizaron sin problemas, muy posiblemente se debe a que los alumnos ya han recibido formación en TICS.</w:t>
@@ -3697,14 +4157,20 @@
     <w:p>
       <w:pPr>
         <w:pStyle w:val="Ttulo4"/>
+        <w:spacing w:before="0" w:line="360" w:lineRule="auto"/>
       </w:pPr>
       <w:r>
         <w:t>Entrevista</w:t>
       </w:r>
     </w:p>
-    <w:p/>
-    <w:p>
-      <w:pPr>
+    <w:p>
+      <w:pPr>
+        <w:spacing w:after="0" w:line="360" w:lineRule="auto"/>
+      </w:pPr>
+    </w:p>
+    <w:p>
+      <w:pPr>
+        <w:spacing w:after="0" w:line="360" w:lineRule="auto"/>
         <w:jc w:val="both"/>
       </w:pPr>
       <w:r>
@@ -3779,6 +4245,7 @@
     </w:p>
     <w:p>
       <w:pPr>
+        <w:spacing w:after="0" w:line="360" w:lineRule="auto"/>
         <w:jc w:val="both"/>
       </w:pPr>
       <w:r>
@@ -3824,15 +4291,20 @@
         <w:t>usuarios</w:t>
       </w:r>
       <w:r>
-        <w:t xml:space="preserve"> estuvieron de acuerdo con los cuatro </w:t>
-      </w:r>
-      <w:r>
-        <w:lastRenderedPageBreak/>
-        <w:t>idiomas incluidos (castellano, inglés, francés, italiano) y dijeron no ser necesario la inclusión de ninguno más.</w:t>
-      </w:r>
-    </w:p>
-    <w:p>
-      <w:pPr>
+        <w:t xml:space="preserve"> estuvieron de acuerdo con los cuatro idiomas incluidos (castellano, inglés, francés, italiano) y dijeron no ser </w:t>
+      </w:r>
+      <w:proofErr w:type="gramStart"/>
+      <w:r>
+        <w:t>necesario</w:t>
+      </w:r>
+      <w:proofErr w:type="gramEnd"/>
+      <w:r>
+        <w:t xml:space="preserve"> la inclusión de ninguno más.</w:t>
+      </w:r>
+    </w:p>
+    <w:p>
+      <w:pPr>
+        <w:spacing w:after="0" w:line="360" w:lineRule="auto"/>
         <w:jc w:val="both"/>
       </w:pPr>
       <w:r>
@@ -3878,6 +4350,7 @@
     </w:p>
     <w:p>
       <w:pPr>
+        <w:spacing w:after="0" w:line="360" w:lineRule="auto"/>
         <w:jc w:val="both"/>
       </w:pPr>
       <w:r>
@@ -3904,6 +4377,7 @@
     </w:p>
     <w:p>
       <w:pPr>
+        <w:spacing w:after="0" w:line="360" w:lineRule="auto"/>
         <w:jc w:val="both"/>
       </w:pPr>
       <w:r>
@@ -3928,11 +4402,20 @@
         <w:t>sus</w:t>
       </w:r>
       <w:r>
-        <w:t xml:space="preserve"> alumnos. (Tipo test, arrastrar cuadros a una imagen, arrastrar texto, rellenar palabras, rellenar frases, etc)</w:t>
-      </w:r>
-    </w:p>
-    <w:p>
-      <w:pPr>
+        <w:t xml:space="preserve"> alumnos. (Tipo test, arrastrar cuadros a una imagen, arrastrar texto, rellenar palabras, rellenar frases, </w:t>
+      </w:r>
+      <w:proofErr w:type="spellStart"/>
+      <w:r>
+        <w:t>etc</w:t>
+      </w:r>
+      <w:proofErr w:type="spellEnd"/>
+      <w:r>
+        <w:t>)</w:t>
+      </w:r>
+    </w:p>
+    <w:p>
+      <w:pPr>
+        <w:spacing w:after="0" w:line="360" w:lineRule="auto"/>
         <w:jc w:val="both"/>
       </w:pPr>
       <w:r>
@@ -3954,7 +4437,13 @@
         <w:t xml:space="preserve"> entrevista nos queda </w:t>
       </w:r>
       <w:r>
-        <w:t>analziar los comentarios</w:t>
+        <w:t xml:space="preserve"> </w:t>
+      </w:r>
+      <w:r>
+        <w:t xml:space="preserve">por analizar </w:t>
+      </w:r>
+      <w:r>
+        <w:t>los comentarios</w:t>
       </w:r>
       <w:r>
         <w:t xml:space="preserve"> acerca de la </w:t>
@@ -3971,9 +4460,11 @@
     </w:p>
     <w:p>
       <w:pPr>
-        <w:jc w:val="both"/>
-      </w:pPr>
-      <w:r>
+        <w:spacing w:after="0" w:line="360" w:lineRule="auto"/>
+        <w:jc w:val="both"/>
+      </w:pPr>
+      <w:r>
+        <w:lastRenderedPageBreak/>
         <w:tab/>
         <w:t>Todos los entrevistados</w:t>
       </w:r>
@@ -3995,13 +4486,20 @@
     </w:p>
     <w:p>
       <w:pPr>
+        <w:spacing w:after="0" w:line="360" w:lineRule="auto"/>
         <w:jc w:val="both"/>
       </w:pPr>
       <w:r>
         <w:tab/>
       </w:r>
       <w:r>
-        <w:t>El módulo de calificaciones les pareció sencillo, intuitivo y en especial mencionaron de forma positiva la posibilidad de utilizar el rango de notas (Por ejemplo: Suspendo, bien, not</w:t>
+        <w:t xml:space="preserve">El módulo de calificaciones les pareció sencillo, intuitivo y en especial mencionaron de forma positiva la posibilidad de utilizar el rango de notas (Por ejemplo: </w:t>
+      </w:r>
+      <w:r>
+        <w:t>Suspenso</w:t>
+      </w:r>
+      <w:r>
+        <w:t>, bien, not</w:t>
       </w:r>
       <w:r>
         <w:t>able, sobresaliente) que deseen a parte</w:t>
@@ -4012,7 +4510,14 @@
     </w:p>
     <w:p>
       <w:pPr>
+        <w:spacing w:after="0" w:line="360" w:lineRule="auto"/>
+        <w:jc w:val="both"/>
+      </w:pPr>
+    </w:p>
+    <w:p>
+      <w:pPr>
         <w:pStyle w:val="Ttulo4"/>
+        <w:spacing w:before="0" w:line="360" w:lineRule="auto"/>
         <w:rPr>
           <w:rFonts w:cs="Times New Roman"/>
         </w:rPr>
@@ -4024,26 +4529,43 @@
         <w:rPr>
           <w:rFonts w:cs="Times New Roman"/>
         </w:rPr>
-        <w:t xml:space="preserve"> interacción contructivis</w:t>
-      </w:r>
-      <w:r>
-        <w:t>ta y medida de las prestaciones</w:t>
-      </w:r>
-    </w:p>
-    <w:p>
-      <w:pPr>
-        <w:jc w:val="both"/>
-      </w:pPr>
-    </w:p>
-    <w:p>
-      <w:pPr>
+        <w:t xml:space="preserve"> interacción </w:t>
+      </w:r>
+      <w:r>
+        <w:rPr>
+          <w:rFonts w:cs="Times New Roman"/>
+        </w:rPr>
+        <w:t>constructivi</w:t>
+      </w:r>
+      <w:r>
+        <w:t>sta</w:t>
+      </w:r>
+      <w:r>
+        <w:t xml:space="preserve"> y medida de las prestaciones</w:t>
+      </w:r>
+    </w:p>
+    <w:p>
+      <w:pPr>
+        <w:spacing w:after="0" w:line="360" w:lineRule="auto"/>
+        <w:jc w:val="both"/>
+      </w:pPr>
+    </w:p>
+    <w:p>
+      <w:pPr>
+        <w:spacing w:after="0" w:line="360" w:lineRule="auto"/>
         <w:jc w:val="both"/>
       </w:pPr>
       <w:r>
         <w:tab/>
       </w:r>
       <w:r>
-        <w:t xml:space="preserve">Durante la interacción contructivista contamos con dos usuarios interactuando simultáneamente con la aplicación </w:t>
+        <w:t xml:space="preserve">Durante la interacción </w:t>
+      </w:r>
+      <w:r>
+        <w:t>constructivista</w:t>
+      </w:r>
+      <w:r>
+        <w:t xml:space="preserve"> contamos con dos usuarios interactuando simultáneamente con la aplicación </w:t>
       </w:r>
       <w:r>
         <w:t xml:space="preserve">(un usuario de educación y un miembro del equipo de desarrolladores) </w:t>
@@ -4070,152 +4592,154 @@
         <w:t xml:space="preserve"> si creen que el diseño era acertado y debíamos modificarlo. La respuesta fue que tal y como estaba era un diseño acertado y cambiar los colores podría empeorar la interfaz.</w:t>
       </w:r>
       <w:r>
-        <w:t xml:space="preserve"> Es </w:t>
-      </w:r>
+        <w:t xml:space="preserve"> Es decir, un usuario se manifestó a favor de un diseño más colorido y llamativo, mientras que el resto prefirió mantener los colores.</w:t>
+      </w:r>
+    </w:p>
+    <w:p>
+      <w:pPr>
+        <w:spacing w:after="0" w:line="360" w:lineRule="auto"/>
+        <w:jc w:val="both"/>
+      </w:pPr>
+      <w:r>
+        <w:tab/>
+      </w:r>
+      <w:r>
+        <w:t xml:space="preserve">Para concluir este apartado, en la medida de las prestaciones sugerimos a los usuarios que realizaran tres tareas: </w:t>
+      </w:r>
+      <w:r>
+        <w:t xml:space="preserve">Realizar una </w:t>
+      </w:r>
+      <w:r>
+        <w:rPr>
+          <w:i/>
+        </w:rPr>
+        <w:t>actividad práctica</w:t>
+      </w:r>
+      <w:r>
+        <w:t xml:space="preserve"> (rol de alumno), </w:t>
+      </w:r>
+      <w:r>
+        <w:rPr>
+          <w:i/>
+        </w:rPr>
+        <w:t>consultar las notas de los alumnos</w:t>
+      </w:r>
+      <w:r>
+        <w:t xml:space="preserve"> (rol del profesor)</w:t>
+      </w:r>
+      <w:r>
+        <w:t xml:space="preserve"> y</w:t>
+      </w:r>
+      <w:r>
+        <w:t xml:space="preserve"> </w:t>
+      </w:r>
+      <w:r>
+        <w:rPr>
+          <w:i/>
+        </w:rPr>
+        <w:t>subir un archivo de teoría a la aplicación</w:t>
+      </w:r>
+      <w:r>
+        <w:t xml:space="preserve"> para que los alumno lo visiten (rol del profesor).</w:t>
+      </w:r>
+    </w:p>
+    <w:p>
+      <w:pPr>
+        <w:spacing w:after="0" w:line="360" w:lineRule="auto"/>
+        <w:jc w:val="both"/>
+      </w:pPr>
+      <w:r>
+        <w:tab/>
+      </w:r>
+      <w:r>
+        <w:rPr>
+          <w:i/>
+        </w:rPr>
+        <w:t>Realizar una actividad</w:t>
+      </w:r>
+      <w:r>
+        <w:rPr>
+          <w:i/>
+        </w:rPr>
+        <w:t xml:space="preserve"> práctica</w:t>
+      </w:r>
+      <w:r>
+        <w:t xml:space="preserve">: Fue resuelta y entregada sin ningún problema por todos los </w:t>
+      </w:r>
+      <w:r>
+        <w:t>usuarios</w:t>
+      </w:r>
+      <w:r>
+        <w:t xml:space="preserve"> que</w:t>
+      </w:r>
+      <w:r>
+        <w:t xml:space="preserve"> expresaron su satisfacción, en concreto</w:t>
+      </w:r>
+      <w:r>
+        <w:t>,</w:t>
+      </w:r>
+      <w:r>
+        <w:t xml:space="preserve"> destacaron la retroalimentación en cuanto a los resultados obtenidos y no propusieron mejoras.</w:t>
+      </w:r>
+    </w:p>
+    <w:p>
+      <w:pPr>
+        <w:spacing w:after="0" w:line="360" w:lineRule="auto"/>
+        <w:jc w:val="both"/>
+      </w:pPr>
+      <w:r>
+        <w:tab/>
+      </w:r>
+      <w:r>
+        <w:rPr>
+          <w:i/>
+        </w:rPr>
+        <w:t>Consultar las notas de los alumnos</w:t>
+      </w:r>
+      <w:r>
+        <w:t>: Esta tarea también fue resuelta sin dificultades, los profesores pudieron consultar las notas de todos sus</w:t>
+      </w:r>
+      <w:r>
+        <w:t xml:space="preserve"> alumnos de una forma eficiente y con pocos “clics”.</w:t>
+      </w:r>
+    </w:p>
+    <w:p>
+      <w:pPr>
+        <w:spacing w:after="0" w:line="360" w:lineRule="auto"/>
+        <w:jc w:val="both"/>
+      </w:pPr>
       <w:r>
         <w:lastRenderedPageBreak/>
-        <w:t>decir, un usuario se manifestó a favor de un diseño más colorido y llamativo, mientras que el resto prefirió mantener los colores.</w:t>
-      </w:r>
-    </w:p>
-    <w:p>
-      <w:pPr>
-        <w:jc w:val="both"/>
-      </w:pPr>
-      <w:r>
         <w:tab/>
       </w:r>
       <w:r>
-        <w:t xml:space="preserve">Para concluir este apartado, en la medida de las prestaciones sugerimos a los usuarios que realizaran tres tareas: </w:t>
-      </w:r>
-      <w:r>
-        <w:t xml:space="preserve">Realizar una </w:t>
-      </w:r>
-      <w:r>
         <w:rPr>
           <w:i/>
         </w:rPr>
-        <w:t>actividad práctica</w:t>
-      </w:r>
-      <w:r>
-        <w:t xml:space="preserve"> (rol de alumno), </w:t>
+        <w:t>Subir un archivo a la aplicación</w:t>
+      </w:r>
+      <w:r>
+        <w:t>:</w:t>
+      </w:r>
+      <w:r>
+        <w:t xml:space="preserve"> En esta actividad es importante volver a hacer mención a lo comentado durante la evaluación empírica, dos profesores nos dijeron que esta tarea iba a ser difícil y no la conseguirían.</w:t>
+      </w:r>
+    </w:p>
+    <w:p>
+      <w:pPr>
+        <w:spacing w:after="0" w:line="360" w:lineRule="auto"/>
+        <w:jc w:val="both"/>
+      </w:pPr>
+      <w:r>
+        <w:tab/>
+      </w:r>
+      <w:r>
+        <w:t>Todos consiguieron realizarla correctamente, pero en los registros de video posteriores observamos que uno de los usuarios tuvo dificultades ya que movía el ratón de forma errática y seleccionó opciones que no tenían nada que ver; al final en un tiempo aceptable lo consiguió. No obstante para mejorar este aspecto hemos propuesto la inclusión de un botón de “</w:t>
       </w:r>
       <w:r>
         <w:rPr>
           <w:i/>
         </w:rPr>
-        <w:t>consultar las notas de los alumnos</w:t>
-      </w:r>
-      <w:r>
-        <w:t xml:space="preserve"> (rol del profesor)</w:t>
-      </w:r>
-      <w:r>
-        <w:t xml:space="preserve"> y</w:t>
-      </w:r>
-      <w:r>
-        <w:t xml:space="preserve"> </w:t>
-      </w:r>
-      <w:r>
-        <w:rPr>
-          <w:i/>
-        </w:rPr>
-        <w:t>subir un archivo de teoría a la aplicación</w:t>
-      </w:r>
-      <w:r>
-        <w:t xml:space="preserve"> para que los alumno lo visiten (rol del profesor).</w:t>
-      </w:r>
-    </w:p>
-    <w:p>
-      <w:pPr>
-        <w:jc w:val="both"/>
-      </w:pPr>
-      <w:r>
-        <w:tab/>
-      </w:r>
-      <w:r>
-        <w:rPr>
-          <w:i/>
-        </w:rPr>
-        <w:t>Realizar una actividad</w:t>
-      </w:r>
-      <w:r>
-        <w:rPr>
-          <w:i/>
-        </w:rPr>
-        <w:t xml:space="preserve"> práctica</w:t>
-      </w:r>
-      <w:r>
-        <w:t xml:space="preserve">: Fue resuelta y entregada sin ningún problema por todos los </w:t>
-      </w:r>
-      <w:r>
-        <w:t>usuarios</w:t>
-      </w:r>
-      <w:r>
-        <w:t xml:space="preserve"> que</w:t>
-      </w:r>
-      <w:r>
-        <w:t xml:space="preserve"> expresaron su satisfacción, en concreto</w:t>
-      </w:r>
-      <w:r>
-        <w:t>,</w:t>
-      </w:r>
-      <w:r>
-        <w:t xml:space="preserve"> destacaron la retroalimentación en cuanto a los resultados obtenidos y no propusieron mejoras.</w:t>
-      </w:r>
-    </w:p>
-    <w:p>
-      <w:pPr>
-        <w:jc w:val="both"/>
-      </w:pPr>
-      <w:r>
-        <w:tab/>
-      </w:r>
-      <w:r>
-        <w:rPr>
-          <w:i/>
-        </w:rPr>
-        <w:t>Consultar las notas de los alumnos</w:t>
-      </w:r>
-      <w:r>
-        <w:t>: Esta tarea también fue resuelta sin dificultades, los profesores pudieron consultar las notas de todos sus</w:t>
-      </w:r>
-      <w:r>
-        <w:t xml:space="preserve"> alumnos de una forma eficiente y con pocos “clics”.</w:t>
-      </w:r>
-    </w:p>
-    <w:p>
-      <w:pPr>
-        <w:jc w:val="both"/>
-      </w:pPr>
-      <w:r>
-        <w:tab/>
-      </w:r>
-      <w:r>
-        <w:rPr>
-          <w:i/>
-        </w:rPr>
-        <w:t>Subir un archivo a la aplicación</w:t>
-      </w:r>
-      <w:r>
-        <w:t>:</w:t>
-      </w:r>
-      <w:r>
-        <w:t xml:space="preserve"> En esta actividad es importante volver a hacer mención a lo comentado durante la evaluación empírica, dos profesores nos dijeron que esta tarea iba a ser difícil y no la conseguirían.</w:t>
-      </w:r>
-    </w:p>
-    <w:p>
-      <w:pPr>
-        <w:jc w:val="both"/>
-      </w:pPr>
-      <w:r>
-        <w:tab/>
-      </w:r>
-      <w:r>
-        <w:t>Todos consiguieron realizarla correctamente, pero en los registros de video posteriores observamos que uno de los usuarios tuvo dificultades ya que movía el ratón de forma errática y seleccionó opciones que no tenían nada que ver; al final en un tiempo aceptable lo consiguió. No obstante para mejorar este aspecto hemos propuesto la inclusión de un botón de “</w:t>
-      </w:r>
-      <w:r>
-        <w:rPr>
-          <w:i/>
-        </w:rPr>
         <w:t>Activar edición</w:t>
       </w:r>
       <w:r>
@@ -4224,14 +4748,21 @@
     </w:p>
     <w:p>
       <w:pPr>
+        <w:spacing w:after="0" w:line="360" w:lineRule="auto"/>
+        <w:jc w:val="both"/>
+      </w:pPr>
+    </w:p>
+    <w:p>
+      <w:pPr>
         <w:pStyle w:val="Ttulo2"/>
+        <w:spacing w:before="0" w:line="360" w:lineRule="auto"/>
         <w:rPr>
           <w:rFonts w:cs="Times New Roman"/>
           <w:sz w:val="24"/>
           <w:szCs w:val="24"/>
         </w:rPr>
       </w:pPr>
-      <w:bookmarkStart w:id="11" w:name="_Toc450743234"/>
+      <w:bookmarkStart w:id="11" w:name="_Toc450832218"/>
       <w:r>
         <w:t>Cambios del Prototipo v3.0 al Prototipo v4.0</w:t>
       </w:r>
@@ -4239,11 +4770,13 @@
     </w:p>
     <w:p>
       <w:pPr>
-        <w:jc w:val="both"/>
-      </w:pPr>
-    </w:p>
-    <w:p>
-      <w:pPr>
+        <w:spacing w:after="0" w:line="360" w:lineRule="auto"/>
+        <w:jc w:val="both"/>
+      </w:pPr>
+    </w:p>
+    <w:p>
+      <w:pPr>
+        <w:spacing w:after="0" w:line="360" w:lineRule="auto"/>
         <w:jc w:val="both"/>
       </w:pPr>
       <w:r>
@@ -4263,6 +4796,7 @@
           <w:ilvl w:val="0"/>
           <w:numId w:val="14"/>
         </w:numPr>
+        <w:spacing w:after="0" w:line="360" w:lineRule="auto"/>
         <w:jc w:val="both"/>
       </w:pPr>
       <w:r>
@@ -4271,6 +4805,7 @@
     </w:p>
     <w:p>
       <w:pPr>
+        <w:spacing w:line="360" w:lineRule="auto"/>
         <w:jc w:val="center"/>
       </w:pPr>
       <w:r>
@@ -4279,7 +4814,7 @@
           <w:lang w:eastAsia="es-ES"/>
         </w:rPr>
         <w:drawing>
-          <wp:inline distT="0" distB="0" distL="0" distR="0">
+          <wp:inline distT="0" distB="0" distL="0" distR="0" wp14:anchorId="1A7CA89E" wp14:editId="3B5D72EA">
             <wp:extent cx="4191635" cy="1828800"/>
             <wp:effectExtent l="0" t="0" r="0" b="0"/>
             <wp:docPr id="12" name="Imagen 12"/>
@@ -4296,7 +4831,7 @@
                     </pic:cNvPicPr>
                   </pic:nvPicPr>
                   <pic:blipFill>
-                    <a:blip r:embed="rId22">
+                    <a:blip r:embed="rId27">
                       <a:extLst>
                         <a:ext uri="{28A0092B-C50C-407E-A947-70E740481C1C}">
                           <a14:useLocalDpi xmlns:a14="http://schemas.microsoft.com/office/drawing/2010/main" val="0"/>
@@ -4330,18 +4865,21 @@
     </w:p>
     <w:p>
       <w:pPr>
+        <w:spacing w:after="0" w:line="360" w:lineRule="auto"/>
         <w:jc w:val="center"/>
+      </w:pPr>
+      <w:r>
         <w:rPr>
           <w:i/>
         </w:rPr>
-      </w:pPr>
-      <w:r>
-        <w:rPr>
-          <w:i/>
-        </w:rPr>
-        <w:lastRenderedPageBreak/>
         <w:t>Figura 8. Panel de accesibilidad modificado.</w:t>
       </w:r>
+    </w:p>
+    <w:p>
+      <w:pPr>
+        <w:spacing w:after="0" w:line="360" w:lineRule="auto"/>
+        <w:jc w:val="center"/>
+      </w:pPr>
     </w:p>
     <w:p>
       <w:pPr>
@@ -4350,6 +4888,7 @@
           <w:ilvl w:val="0"/>
           <w:numId w:val="14"/>
         </w:numPr>
+        <w:spacing w:after="0" w:line="360" w:lineRule="auto"/>
         <w:jc w:val="both"/>
       </w:pPr>
       <w:r>
@@ -4358,6 +4897,7 @@
     </w:p>
     <w:p>
       <w:pPr>
+        <w:spacing w:line="360" w:lineRule="auto"/>
         <w:jc w:val="center"/>
       </w:pPr>
       <w:r>
@@ -4366,7 +4906,7 @@
           <w:lang w:eastAsia="es-ES"/>
         </w:rPr>
         <w:drawing>
-          <wp:inline distT="0" distB="0" distL="0" distR="0" wp14:anchorId="666CD61E" wp14:editId="785F3CDF">
+          <wp:inline distT="0" distB="0" distL="0" distR="0" wp14:anchorId="0B0E59B9" wp14:editId="4094B219">
             <wp:extent cx="4542739" cy="994410"/>
             <wp:effectExtent l="0" t="0" r="0" b="0"/>
             <wp:docPr id="8" name="Imagen 8"/>
@@ -4381,7 +4921,7 @@
                     <pic:cNvPicPr/>
                   </pic:nvPicPr>
                   <pic:blipFill>
-                    <a:blip r:embed="rId23">
+                    <a:blip r:embed="rId28">
                       <a:extLst>
                         <a:ext uri="{28A0092B-C50C-407E-A947-70E740481C1C}">
                           <a14:useLocalDpi xmlns:a14="http://schemas.microsoft.com/office/drawing/2010/main" val="0"/>
@@ -4410,41 +4950,57 @@
     </w:p>
     <w:p>
       <w:pPr>
+        <w:spacing w:after="0" w:line="360" w:lineRule="auto"/>
         <w:jc w:val="center"/>
+      </w:pPr>
+      <w:r>
         <w:rPr>
           <w:i/>
         </w:rPr>
-      </w:pPr>
+        <w:t>Fi</w:t>
+      </w:r>
       <w:r>
         <w:rPr>
           <w:i/>
         </w:rPr>
-        <w:t>Fi</w:t>
+        <w:t>gura 9</w:t>
       </w:r>
       <w:r>
         <w:rPr>
           <w:i/>
         </w:rPr>
-        <w:t>gura 9</w:t>
+        <w:t xml:space="preserve">. </w:t>
       </w:r>
       <w:r>
         <w:rPr>
           <w:i/>
         </w:rPr>
-        <w:t xml:space="preserve">. </w:t>
+        <w:t>Botón de activar edición</w:t>
       </w:r>
       <w:r>
         <w:rPr>
           <w:i/>
         </w:rPr>
-        <w:t>Botón de activar edición</w:t>
+        <w:t xml:space="preserve"> </w:t>
       </w:r>
       <w:r>
         <w:rPr>
           <w:i/>
         </w:rPr>
-        <w:t xml:space="preserve"> modificado.</w:t>
-      </w:r>
+        <w:t>modificada</w:t>
+      </w:r>
+      <w:r>
+        <w:rPr>
+          <w:i/>
+        </w:rPr>
+        <w:t>.</w:t>
+      </w:r>
+    </w:p>
+    <w:p>
+      <w:pPr>
+        <w:spacing w:after="0" w:line="360" w:lineRule="auto"/>
+        <w:jc w:val="center"/>
+      </w:pPr>
     </w:p>
     <w:p>
       <w:pPr>
@@ -4453,17 +5009,13 @@
           <w:ilvl w:val="0"/>
           <w:numId w:val="14"/>
         </w:numPr>
-        <w:jc w:val="both"/>
-      </w:pPr>
-      <w:r>
+        <w:spacing w:after="0" w:line="360" w:lineRule="auto"/>
+        <w:jc w:val="both"/>
+      </w:pPr>
+      <w:r>
+        <w:lastRenderedPageBreak/>
         <w:t>Los chats específicos para cada Tema ya no aparecen por defecto en el curso, se deja a decisión del Profesor si quiere añadirlo o no.</w:t>
       </w:r>
-    </w:p>
-    <w:p>
-      <w:pPr>
-        <w:pStyle w:val="Prrafodelista"/>
-        <w:jc w:val="both"/>
-      </w:pPr>
     </w:p>
     <w:p>
       <w:pPr>
@@ -4472,6 +5024,7 @@
           <w:ilvl w:val="0"/>
           <w:numId w:val="14"/>
         </w:numPr>
+        <w:spacing w:after="0" w:line="360" w:lineRule="auto"/>
         <w:jc w:val="both"/>
       </w:pPr>
       <w:r>
@@ -4481,66 +5034,110 @@
     <w:p>
       <w:pPr>
         <w:pStyle w:val="Ttulo2"/>
+        <w:spacing w:before="0" w:line="360" w:lineRule="auto"/>
+      </w:pPr>
+      <w:bookmarkStart w:id="12" w:name="_Toc450832219"/>
+    </w:p>
+    <w:p>
+      <w:pPr>
+        <w:pStyle w:val="Ttulo2"/>
+        <w:spacing w:before="0" w:line="360" w:lineRule="auto"/>
       </w:pPr>
       <w:r>
         <w:t>Conclusión</w:t>
       </w:r>
-    </w:p>
-    <w:p>
-      <w:pPr>
-        <w:jc w:val="both"/>
-      </w:pPr>
-    </w:p>
-    <w:p>
-      <w:pPr>
-        <w:pStyle w:val="Prrafodelista"/>
-        <w:numPr>
-          <w:ilvl w:val="0"/>
-          <w:numId w:val="15"/>
-        </w:numPr>
-        <w:jc w:val="both"/>
-      </w:pPr>
-      <w:r>
-        <w:t>Mencionar la utilidad de la evaluación empírica respecto a las heurísticas donde no hay usuario y el diseñador tiene que simular ser un usuario con las dificultades que esto acarrea: conocimientos informáticos reducidos, formas de pensar diferentes, etc.</w:t>
-      </w:r>
-    </w:p>
-    <w:p>
-      <w:pPr>
-        <w:pStyle w:val="Prrafodelista"/>
-        <w:numPr>
-          <w:ilvl w:val="0"/>
-          <w:numId w:val="15"/>
-        </w:numPr>
-        <w:jc w:val="both"/>
-      </w:pPr>
-      <w:r>
-        <w:t>Aplicación quizás poco divertida y muy seria para un alumno de primaria de primer ciclo (aunque no todos los entrevistados veían la seriedad como un punto negativo). Comentar cómo se podría mejorar: animal de compañía, colores mejorados, más interacción con la aplicación, etc.</w:t>
-      </w:r>
-    </w:p>
-    <w:p>
-      <w:pPr>
-        <w:pStyle w:val="Prrafodelista"/>
-        <w:numPr>
-          <w:ilvl w:val="0"/>
-          <w:numId w:val="15"/>
-        </w:numPr>
-        <w:jc w:val="both"/>
-      </w:pPr>
-      <w:r>
-        <w:t>Finalmente decir que los comentarios fueron muy útiles y que en los prototipos v4.0 se espera mejorar todos estos aspectos.</w:t>
+      <w:bookmarkEnd w:id="12"/>
+    </w:p>
+    <w:p>
+      <w:pPr>
+        <w:spacing w:after="0" w:line="360" w:lineRule="auto"/>
+        <w:jc w:val="both"/>
+      </w:pPr>
+    </w:p>
+    <w:p>
+      <w:pPr>
+        <w:spacing w:after="0" w:line="360" w:lineRule="auto"/>
+        <w:ind w:firstLine="360"/>
+        <w:jc w:val="both"/>
+      </w:pPr>
+      <w:r>
+        <w:tab/>
+      </w:r>
+      <w:r>
+        <w:t>Debemos destacar</w:t>
+      </w:r>
+      <w:r>
+        <w:t>, a nuestro juicio, las bondades de la evaluación empírica respecto a la heurística. Disponer de una pluralidad de usuarios finales, que no necesariamente cuenten con conocimientos informáticos o que alguno pueda tener limitaciones de accesibilidad, permite a los desarrolladores tener en cuenta aspectos y herramie</w:t>
+      </w:r>
+      <w:r>
+        <w:t>ntas que dotarán de universalidad a la aplicación. Por ello, creemos necesario contar con la colaboración de estos usuarios.</w:t>
+      </w:r>
+    </w:p>
+    <w:p>
+      <w:pPr>
+        <w:spacing w:after="0" w:line="360" w:lineRule="auto"/>
+        <w:ind w:firstLine="360"/>
+        <w:jc w:val="both"/>
+      </w:pPr>
+      <w:r>
+        <w:tab/>
+      </w:r>
+      <w:r>
+        <w:t>La evaluación heurística es un buen método para guiar los pasos de los desarrolladores, pero si no va acompañada de una evaluación empírica se corre el riesgo de que la aplicación sea sólo accesible a usuarios que tienen conocimientos o experiencia informática</w:t>
+      </w:r>
+      <w:r>
+        <w:t>, ya que posiblemente habrá aspectos, que por elementales, pueden ser obviados en el desarrollo de la aplicación. No obstante, la una no excluye a la otra y viceversa, sino que se complementan.</w:t>
+      </w:r>
+    </w:p>
+    <w:p>
+      <w:pPr>
+        <w:spacing w:after="0" w:line="360" w:lineRule="auto"/>
+        <w:ind w:firstLine="360"/>
+        <w:jc w:val="both"/>
+      </w:pPr>
+      <w:r>
+        <w:tab/>
+      </w:r>
+      <w:r>
+        <w:t>Al ser esta una aplicación destinada a alumnos de primaria de primer ciclo</w:t>
+      </w:r>
+      <w:r>
+        <w:t xml:space="preserve"> y la opinión de los entrevistados relativa a la seriedad es dispar, hemos concluido que, quizás, las mejoras que podrían hacerse consistirían en incluir elementos lúdicos que posibiliten el relajamiento o entretenimiento</w:t>
+      </w:r>
+      <w:r>
+        <w:t>, tales como</w:t>
+      </w:r>
+      <w:r>
+        <w:t xml:space="preserve"> dotar de un animal o personaje de compañía </w:t>
+      </w:r>
+      <w:r>
+        <w:t>que pueda ser activado o desactivado a voluntad y</w:t>
+      </w:r>
+      <w:r>
+        <w:t xml:space="preserve"> una “Salida al recreo”</w:t>
+      </w:r>
+      <w:r>
+        <w:t xml:space="preserve"> en la que las actividades no sean necesariamente las tratadas en la materia del curso.</w:t>
+      </w:r>
+    </w:p>
+    <w:p>
+      <w:pPr>
+        <w:spacing w:after="0" w:line="360" w:lineRule="auto"/>
+        <w:ind w:firstLine="360"/>
+        <w:jc w:val="both"/>
+      </w:pPr>
+      <w:r>
+        <w:tab/>
+      </w:r>
+      <w:r>
+        <w:t>Por último, agradecemos todos los comentarios recibidos para el desarrollo de esta aplicación, que por su utilidad nos ha posibilitado tener una visión global de los requisitos y mejoras posibles para un prototipo v4.0 que esperamos mejoren todos estos aspectos.</w:t>
       </w:r>
     </w:p>
     <w:sectPr>
-      <w:headerReference w:type="even" r:id="rId24"/>
-      <w:headerReference w:type="default" r:id="rId25"/>
-      <w:footerReference w:type="even" r:id="rId26"/>
-      <w:footerReference w:type="default" r:id="rId27"/>
-      <w:headerReference w:type="first" r:id="rId28"/>
       <w:footerReference w:type="first" r:id="rId29"/>
-      <w:type w:val="continuous"/>
       <w:pgSz w:w="11906" w:h="16838"/>
       <w:pgMar w:top="1417" w:right="1701" w:bottom="1417" w:left="1701" w:header="708" w:footer="708" w:gutter="0"/>
-      <w:pgNumType w:start="0"/>
+      <w:pgNumType w:start="1"/>
       <w:cols w:space="708"/>
       <w:titlePg/>
       <w:docGrid w:linePitch="360"/>
@@ -4550,7 +5147,7 @@
 </file>
 
 <file path=word/endnotes.xml><?xml version="1.0" encoding="utf-8"?>
-<w:endnotes xmlns:wpc="http://schemas.microsoft.com/office/word/2010/wordprocessingCanvas" xmlns:mc="http://schemas.openxmlformats.org/markup-compatibility/2006" xmlns:o="urn:schemas-microsoft-com:office:office" xmlns:r="http://schemas.openxmlformats.org/officeDocument/2006/relationships" xmlns:m="http://schemas.openxmlformats.org/officeDocument/2006/math" xmlns:v="urn:schemas-microsoft-com:vml" xmlns:wp14="http://schemas.microsoft.com/office/word/2010/wordprocessingDrawing" xmlns:wp="http://schemas.openxmlformats.org/drawingml/2006/wordprocessingDrawing" xmlns:w10="urn:schemas-microsoft-com:office:word" xmlns:w="http://schemas.openxmlformats.org/wordprocessingml/2006/main" xmlns:w14="http://schemas.microsoft.com/office/word/2010/wordml" xmlns:w15="http://schemas.microsoft.com/office/word/2012/wordml" xmlns:wpg="http://schemas.microsoft.com/office/word/2010/wordprocessingGroup" xmlns:wpi="http://schemas.microsoft.com/office/word/2010/wordprocessingInk" xmlns:wne="http://schemas.microsoft.com/office/word/2006/wordml" xmlns:wps="http://schemas.microsoft.com/office/word/2010/wordprocessingShape" mc:Ignorable="w14 w15 wp14">
+<w:endnotes xmlns:wpc="http://schemas.microsoft.com/office/word/2010/wordprocessingCanvas" xmlns:mc="http://schemas.openxmlformats.org/markup-compatibility/2006" xmlns:o="urn:schemas-microsoft-com:office:office" xmlns:r="http://schemas.openxmlformats.org/officeDocument/2006/relationships" xmlns:m="http://schemas.openxmlformats.org/officeDocument/2006/math" xmlns:v="urn:schemas-microsoft-com:vml" xmlns:wp14="http://schemas.microsoft.com/office/word/2010/wordprocessingDrawing" xmlns:wp="http://schemas.openxmlformats.org/drawingml/2006/wordprocessingDrawing" xmlns:w10="urn:schemas-microsoft-com:office:word" xmlns:w="http://schemas.openxmlformats.org/wordprocessingml/2006/main" xmlns:w14="http://schemas.microsoft.com/office/word/2010/wordml" xmlns:wpg="http://schemas.microsoft.com/office/word/2010/wordprocessingGroup" xmlns:wpi="http://schemas.microsoft.com/office/word/2010/wordprocessingInk" xmlns:wne="http://schemas.microsoft.com/office/word/2006/wordml" xmlns:wps="http://schemas.microsoft.com/office/word/2010/wordprocessingShape" mc:Ignorable="w14 wp14">
   <w:endnote w:type="separator" w:id="-1">
     <w:p>
       <w:pPr>
@@ -4575,7 +5172,7 @@
 </file>
 
 <file path=word/footer1.xml><?xml version="1.0" encoding="utf-8"?>
-<w:ftr xmlns:wpc="http://schemas.microsoft.com/office/word/2010/wordprocessingCanvas" xmlns:mc="http://schemas.openxmlformats.org/markup-compatibility/2006" xmlns:o="urn:schemas-microsoft-com:office:office" xmlns:r="http://schemas.openxmlformats.org/officeDocument/2006/relationships" xmlns:m="http://schemas.openxmlformats.org/officeDocument/2006/math" xmlns:v="urn:schemas-microsoft-com:vml" xmlns:wp14="http://schemas.microsoft.com/office/word/2010/wordprocessingDrawing" xmlns:wp="http://schemas.openxmlformats.org/drawingml/2006/wordprocessingDrawing" xmlns:w10="urn:schemas-microsoft-com:office:word" xmlns:w="http://schemas.openxmlformats.org/wordprocessingml/2006/main" xmlns:w14="http://schemas.microsoft.com/office/word/2010/wordml" xmlns:w15="http://schemas.microsoft.com/office/word/2012/wordml" xmlns:wpg="http://schemas.microsoft.com/office/word/2010/wordprocessingGroup" xmlns:wpi="http://schemas.microsoft.com/office/word/2010/wordprocessingInk" xmlns:wne="http://schemas.microsoft.com/office/word/2006/wordml" xmlns:wps="http://schemas.microsoft.com/office/word/2010/wordprocessingShape" mc:Ignorable="w14 w15 wp14">
+<w:ftr xmlns:wpc="http://schemas.microsoft.com/office/word/2010/wordprocessingCanvas" xmlns:mc="http://schemas.openxmlformats.org/markup-compatibility/2006" xmlns:o="urn:schemas-microsoft-com:office:office" xmlns:r="http://schemas.openxmlformats.org/officeDocument/2006/relationships" xmlns:m="http://schemas.openxmlformats.org/officeDocument/2006/math" xmlns:v="urn:schemas-microsoft-com:vml" xmlns:wp14="http://schemas.microsoft.com/office/word/2010/wordprocessingDrawing" xmlns:wp="http://schemas.openxmlformats.org/drawingml/2006/wordprocessingDrawing" xmlns:w10="urn:schemas-microsoft-com:office:word" xmlns:w="http://schemas.openxmlformats.org/wordprocessingml/2006/main" xmlns:w14="http://schemas.microsoft.com/office/word/2010/wordml" xmlns:wpg="http://schemas.microsoft.com/office/word/2010/wordprocessingGroup" xmlns:wpi="http://schemas.microsoft.com/office/word/2010/wordprocessingInk" xmlns:wne="http://schemas.microsoft.com/office/word/2006/wordml" xmlns:wps="http://schemas.microsoft.com/office/word/2010/wordprocessingShape" mc:Ignorable="w14 wp14">
   <w:p>
     <w:pPr>
       <w:pStyle w:val="Piedepgina"/>
@@ -4588,16 +5185,31 @@
 </file>
 
 <file path=word/footer2.xml><?xml version="1.0" encoding="utf-8"?>
-<w:ftr xmlns:wpc="http://schemas.microsoft.com/office/word/2010/wordprocessingCanvas" xmlns:mc="http://schemas.openxmlformats.org/markup-compatibility/2006" xmlns:o="urn:schemas-microsoft-com:office:office" xmlns:r="http://schemas.openxmlformats.org/officeDocument/2006/relationships" xmlns:m="http://schemas.openxmlformats.org/officeDocument/2006/math" xmlns:v="urn:schemas-microsoft-com:vml" xmlns:wp14="http://schemas.microsoft.com/office/word/2010/wordprocessingDrawing" xmlns:wp="http://schemas.openxmlformats.org/drawingml/2006/wordprocessingDrawing" xmlns:w10="urn:schemas-microsoft-com:office:word" xmlns:w="http://schemas.openxmlformats.org/wordprocessingml/2006/main" xmlns:w14="http://schemas.microsoft.com/office/word/2010/wordml" xmlns:w15="http://schemas.microsoft.com/office/word/2012/wordml" xmlns:wpg="http://schemas.microsoft.com/office/word/2010/wordprocessingGroup" xmlns:wpi="http://schemas.microsoft.com/office/word/2010/wordprocessingInk" xmlns:wne="http://schemas.microsoft.com/office/word/2006/wordml" xmlns:wps="http://schemas.microsoft.com/office/word/2010/wordprocessingShape" mc:Ignorable="w14 w15 wp14">
+<w:ftr xmlns:wpc="http://schemas.microsoft.com/office/word/2010/wordprocessingCanvas" xmlns:mc="http://schemas.openxmlformats.org/markup-compatibility/2006" xmlns:o="urn:schemas-microsoft-com:office:office" xmlns:r="http://schemas.openxmlformats.org/officeDocument/2006/relationships" xmlns:m="http://schemas.openxmlformats.org/officeDocument/2006/math" xmlns:v="urn:schemas-microsoft-com:vml" xmlns:wp14="http://schemas.microsoft.com/office/word/2010/wordprocessingDrawing" xmlns:wp="http://schemas.openxmlformats.org/drawingml/2006/wordprocessingDrawing" xmlns:w10="urn:schemas-microsoft-com:office:word" xmlns:w="http://schemas.openxmlformats.org/wordprocessingml/2006/main" xmlns:w14="http://schemas.microsoft.com/office/word/2010/wordml" xmlns:wpg="http://schemas.microsoft.com/office/word/2010/wordprocessingGroup" xmlns:wpi="http://schemas.microsoft.com/office/word/2010/wordprocessingInk" xmlns:wne="http://schemas.microsoft.com/office/word/2006/wordml" xmlns:wps="http://schemas.microsoft.com/office/word/2010/wordprocessingShape" mc:Ignorable="w14 wp14">
+  <w:p>
+    <w:pPr>
+      <w:pStyle w:val="Piedepgina"/>
+      <w:jc w:val="center"/>
+    </w:pPr>
+  </w:p>
+  <w:p>
+    <w:pPr>
+      <w:pStyle w:val="Piedepgina"/>
+    </w:pPr>
+  </w:p>
+</w:ftr>
+</file>
+
+<file path=word/footer3.xml><?xml version="1.0" encoding="utf-8"?>
+<w:ftr xmlns:wpc="http://schemas.microsoft.com/office/word/2010/wordprocessingCanvas" xmlns:mc="http://schemas.openxmlformats.org/markup-compatibility/2006" xmlns:o="urn:schemas-microsoft-com:office:office" xmlns:r="http://schemas.openxmlformats.org/officeDocument/2006/relationships" xmlns:m="http://schemas.openxmlformats.org/officeDocument/2006/math" xmlns:v="urn:schemas-microsoft-com:vml" xmlns:wp14="http://schemas.microsoft.com/office/word/2010/wordprocessingDrawing" xmlns:wp="http://schemas.openxmlformats.org/drawingml/2006/wordprocessingDrawing" xmlns:w10="urn:schemas-microsoft-com:office:word" xmlns:w="http://schemas.openxmlformats.org/wordprocessingml/2006/main" xmlns:w14="http://schemas.microsoft.com/office/word/2010/wordml" xmlns:wpg="http://schemas.microsoft.com/office/word/2010/wordprocessingGroup" xmlns:wpi="http://schemas.microsoft.com/office/word/2010/wordprocessingInk" xmlns:wne="http://schemas.microsoft.com/office/word/2006/wordml" xmlns:wps="http://schemas.microsoft.com/office/word/2010/wordprocessingShape" mc:Ignorable="w14 wp14">
   <w:sdt>
     <w:sdtPr>
-      <w:id w:val="762341634"/>
+      <w:id w:val="-748655968"/>
       <w:docPartObj>
         <w:docPartGallery w:val="Page Numbers (Bottom of Page)"/>
         <w:docPartUnique/>
       </w:docPartObj>
     </w:sdtPr>
-    <w:sdtEndPr/>
     <w:sdtContent>
       <w:p>
         <w:pPr>
@@ -4617,7 +5229,7 @@
           <w:rPr>
             <w:noProof/>
           </w:rPr>
-          <w:t>2</w:t>
+          <w:t>1</w:t>
         </w:r>
         <w:r>
           <w:fldChar w:fldCharType="end"/>
@@ -4630,24 +5242,11 @@
       <w:pStyle w:val="Piedepgina"/>
     </w:pPr>
   </w:p>
-  <w:p/>
-  <w:p/>
-  <w:p/>
-</w:ftr>
-</file>
-
-<file path=word/footer3.xml><?xml version="1.0" encoding="utf-8"?>
-<w:ftr xmlns:wpc="http://schemas.microsoft.com/office/word/2010/wordprocessingCanvas" xmlns:mc="http://schemas.openxmlformats.org/markup-compatibility/2006" xmlns:o="urn:schemas-microsoft-com:office:office" xmlns:r="http://schemas.openxmlformats.org/officeDocument/2006/relationships" xmlns:m="http://schemas.openxmlformats.org/officeDocument/2006/math" xmlns:v="urn:schemas-microsoft-com:vml" xmlns:wp14="http://schemas.microsoft.com/office/word/2010/wordprocessingDrawing" xmlns:wp="http://schemas.openxmlformats.org/drawingml/2006/wordprocessingDrawing" xmlns:w10="urn:schemas-microsoft-com:office:word" xmlns:w="http://schemas.openxmlformats.org/wordprocessingml/2006/main" xmlns:w14="http://schemas.microsoft.com/office/word/2010/wordml" xmlns:w15="http://schemas.microsoft.com/office/word/2012/wordml" xmlns:wpg="http://schemas.microsoft.com/office/word/2010/wordprocessingGroup" xmlns:wpi="http://schemas.microsoft.com/office/word/2010/wordprocessingInk" xmlns:wne="http://schemas.microsoft.com/office/word/2006/wordml" xmlns:wps="http://schemas.microsoft.com/office/word/2010/wordprocessingShape" mc:Ignorable="w14 w15 wp14">
-  <w:p>
-    <w:pPr>
-      <w:pStyle w:val="Piedepgina"/>
-    </w:pPr>
-  </w:p>
 </w:ftr>
 </file>
 
 <file path=word/footnotes.xml><?xml version="1.0" encoding="utf-8"?>
-<w:footnotes xmlns:wpc="http://schemas.microsoft.com/office/word/2010/wordprocessingCanvas" xmlns:mc="http://schemas.openxmlformats.org/markup-compatibility/2006" xmlns:o="urn:schemas-microsoft-com:office:office" xmlns:r="http://schemas.openxmlformats.org/officeDocument/2006/relationships" xmlns:m="http://schemas.openxmlformats.org/officeDocument/2006/math" xmlns:v="urn:schemas-microsoft-com:vml" xmlns:wp14="http://schemas.microsoft.com/office/word/2010/wordprocessingDrawing" xmlns:wp="http://schemas.openxmlformats.org/drawingml/2006/wordprocessingDrawing" xmlns:w10="urn:schemas-microsoft-com:office:word" xmlns:w="http://schemas.openxmlformats.org/wordprocessingml/2006/main" xmlns:w14="http://schemas.microsoft.com/office/word/2010/wordml" xmlns:w15="http://schemas.microsoft.com/office/word/2012/wordml" xmlns:wpg="http://schemas.microsoft.com/office/word/2010/wordprocessingGroup" xmlns:wpi="http://schemas.microsoft.com/office/word/2010/wordprocessingInk" xmlns:wne="http://schemas.microsoft.com/office/word/2006/wordml" xmlns:wps="http://schemas.microsoft.com/office/word/2010/wordprocessingShape" mc:Ignorable="w14 w15 wp14">
+<w:footnotes xmlns:wpc="http://schemas.microsoft.com/office/word/2010/wordprocessingCanvas" xmlns:mc="http://schemas.openxmlformats.org/markup-compatibility/2006" xmlns:o="urn:schemas-microsoft-com:office:office" xmlns:r="http://schemas.openxmlformats.org/officeDocument/2006/relationships" xmlns:m="http://schemas.openxmlformats.org/officeDocument/2006/math" xmlns:v="urn:schemas-microsoft-com:vml" xmlns:wp14="http://schemas.microsoft.com/office/word/2010/wordprocessingDrawing" xmlns:wp="http://schemas.openxmlformats.org/drawingml/2006/wordprocessingDrawing" xmlns:w10="urn:schemas-microsoft-com:office:word" xmlns:w="http://schemas.openxmlformats.org/wordprocessingml/2006/main" xmlns:w14="http://schemas.microsoft.com/office/word/2010/wordml" xmlns:wpg="http://schemas.microsoft.com/office/word/2010/wordprocessingGroup" xmlns:wpi="http://schemas.microsoft.com/office/word/2010/wordprocessingInk" xmlns:wne="http://schemas.microsoft.com/office/word/2006/wordml" xmlns:wps="http://schemas.microsoft.com/office/word/2010/wordprocessingShape" mc:Ignorable="w14 wp14">
   <w:footnote w:type="separator" w:id="-1">
     <w:p>
       <w:pPr>
@@ -4672,7 +5271,7 @@
 </file>
 
 <file path=word/header1.xml><?xml version="1.0" encoding="utf-8"?>
-<w:hdr xmlns:wpc="http://schemas.microsoft.com/office/word/2010/wordprocessingCanvas" xmlns:mc="http://schemas.openxmlformats.org/markup-compatibility/2006" xmlns:o="urn:schemas-microsoft-com:office:office" xmlns:r="http://schemas.openxmlformats.org/officeDocument/2006/relationships" xmlns:m="http://schemas.openxmlformats.org/officeDocument/2006/math" xmlns:v="urn:schemas-microsoft-com:vml" xmlns:wp14="http://schemas.microsoft.com/office/word/2010/wordprocessingDrawing" xmlns:wp="http://schemas.openxmlformats.org/drawingml/2006/wordprocessingDrawing" xmlns:w10="urn:schemas-microsoft-com:office:word" xmlns:w="http://schemas.openxmlformats.org/wordprocessingml/2006/main" xmlns:w14="http://schemas.microsoft.com/office/word/2010/wordml" xmlns:w15="http://schemas.microsoft.com/office/word/2012/wordml" xmlns:wpg="http://schemas.microsoft.com/office/word/2010/wordprocessingGroup" xmlns:wpi="http://schemas.microsoft.com/office/word/2010/wordprocessingInk" xmlns:wne="http://schemas.microsoft.com/office/word/2006/wordml" xmlns:wps="http://schemas.microsoft.com/office/word/2010/wordprocessingShape" mc:Ignorable="w14 w15 wp14">
+<w:hdr xmlns:wpc="http://schemas.microsoft.com/office/word/2010/wordprocessingCanvas" xmlns:mc="http://schemas.openxmlformats.org/markup-compatibility/2006" xmlns:o="urn:schemas-microsoft-com:office:office" xmlns:r="http://schemas.openxmlformats.org/officeDocument/2006/relationships" xmlns:m="http://schemas.openxmlformats.org/officeDocument/2006/math" xmlns:v="urn:schemas-microsoft-com:vml" xmlns:wp14="http://schemas.microsoft.com/office/word/2010/wordprocessingDrawing" xmlns:wp="http://schemas.openxmlformats.org/drawingml/2006/wordprocessingDrawing" xmlns:w10="urn:schemas-microsoft-com:office:word" xmlns:w="http://schemas.openxmlformats.org/wordprocessingml/2006/main" xmlns:w14="http://schemas.microsoft.com/office/word/2010/wordml" xmlns:wpg="http://schemas.microsoft.com/office/word/2010/wordprocessingGroup" xmlns:wpi="http://schemas.microsoft.com/office/word/2010/wordprocessingInk" xmlns:wne="http://schemas.microsoft.com/office/word/2006/wordml" xmlns:wps="http://schemas.microsoft.com/office/word/2010/wordprocessingShape" mc:Ignorable="w14 wp14">
   <w:p>
     <w:pPr>
       <w:pStyle w:val="Encabezado"/>
@@ -4685,7 +5284,7 @@
 </file>
 
 <file path=word/header2.xml><?xml version="1.0" encoding="utf-8"?>
-<w:hdr xmlns:wpc="http://schemas.microsoft.com/office/word/2010/wordprocessingCanvas" xmlns:mc="http://schemas.openxmlformats.org/markup-compatibility/2006" xmlns:o="urn:schemas-microsoft-com:office:office" xmlns:r="http://schemas.openxmlformats.org/officeDocument/2006/relationships" xmlns:m="http://schemas.openxmlformats.org/officeDocument/2006/math" xmlns:v="urn:schemas-microsoft-com:vml" xmlns:wp14="http://schemas.microsoft.com/office/word/2010/wordprocessingDrawing" xmlns:wp="http://schemas.openxmlformats.org/drawingml/2006/wordprocessingDrawing" xmlns:w10="urn:schemas-microsoft-com:office:word" xmlns:w="http://schemas.openxmlformats.org/wordprocessingml/2006/main" xmlns:w14="http://schemas.microsoft.com/office/word/2010/wordml" xmlns:w15="http://schemas.microsoft.com/office/word/2012/wordml" xmlns:wpg="http://schemas.microsoft.com/office/word/2010/wordprocessingGroup" xmlns:wpi="http://schemas.microsoft.com/office/word/2010/wordprocessingInk" xmlns:wne="http://schemas.microsoft.com/office/word/2006/wordml" xmlns:wps="http://schemas.microsoft.com/office/word/2010/wordprocessingShape" mc:Ignorable="w14 w15 wp14">
+<w:hdr xmlns:wpc="http://schemas.microsoft.com/office/word/2010/wordprocessingCanvas" xmlns:mc="http://schemas.openxmlformats.org/markup-compatibility/2006" xmlns:o="urn:schemas-microsoft-com:office:office" xmlns:r="http://schemas.openxmlformats.org/officeDocument/2006/relationships" xmlns:m="http://schemas.openxmlformats.org/officeDocument/2006/math" xmlns:v="urn:schemas-microsoft-com:vml" xmlns:wp14="http://schemas.microsoft.com/office/word/2010/wordprocessingDrawing" xmlns:wp="http://schemas.openxmlformats.org/drawingml/2006/wordprocessingDrawing" xmlns:w10="urn:schemas-microsoft-com:office:word" xmlns:w="http://schemas.openxmlformats.org/wordprocessingml/2006/main" xmlns:w14="http://schemas.microsoft.com/office/word/2010/wordml" xmlns:wpg="http://schemas.microsoft.com/office/word/2010/wordprocessingGroup" xmlns:wpi="http://schemas.microsoft.com/office/word/2010/wordprocessingInk" xmlns:wne="http://schemas.microsoft.com/office/word/2006/wordml" xmlns:wps="http://schemas.microsoft.com/office/word/2010/wordprocessingShape" mc:Ignorable="w14 wp14">
   <w:p>
     <w:pPr>
       <w:pStyle w:val="Encabezado"/>
@@ -4697,19 +5296,9 @@
 </w:hdr>
 </file>
 
-<file path=word/header3.xml><?xml version="1.0" encoding="utf-8"?>
-<w:hdr xmlns:wpc="http://schemas.microsoft.com/office/word/2010/wordprocessingCanvas" xmlns:mc="http://schemas.openxmlformats.org/markup-compatibility/2006" xmlns:o="urn:schemas-microsoft-com:office:office" xmlns:r="http://schemas.openxmlformats.org/officeDocument/2006/relationships" xmlns:m="http://schemas.openxmlformats.org/officeDocument/2006/math" xmlns:v="urn:schemas-microsoft-com:vml" xmlns:wp14="http://schemas.microsoft.com/office/word/2010/wordprocessingDrawing" xmlns:wp="http://schemas.openxmlformats.org/drawingml/2006/wordprocessingDrawing" xmlns:w10="urn:schemas-microsoft-com:office:word" xmlns:w="http://schemas.openxmlformats.org/wordprocessingml/2006/main" xmlns:w14="http://schemas.microsoft.com/office/word/2010/wordml" xmlns:w15="http://schemas.microsoft.com/office/word/2012/wordml" xmlns:wpg="http://schemas.microsoft.com/office/word/2010/wordprocessingGroup" xmlns:wpi="http://schemas.microsoft.com/office/word/2010/wordprocessingInk" xmlns:wne="http://schemas.microsoft.com/office/word/2006/wordml" xmlns:wps="http://schemas.microsoft.com/office/word/2010/wordprocessingShape" mc:Ignorable="w14 w15 wp14">
-  <w:p>
-    <w:pPr>
-      <w:pStyle w:val="Encabezado"/>
-    </w:pPr>
-  </w:p>
-</w:hdr>
-</file>
-
 <file path=word/numbering.xml><?xml version="1.0" encoding="utf-8"?>
-<w:numbering xmlns:wpc="http://schemas.microsoft.com/office/word/2010/wordprocessingCanvas" xmlns:mc="http://schemas.openxmlformats.org/markup-compatibility/2006" xmlns:o="urn:schemas-microsoft-com:office:office" xmlns:r="http://schemas.openxmlformats.org/officeDocument/2006/relationships" xmlns:m="http://schemas.openxmlformats.org/officeDocument/2006/math" xmlns:v="urn:schemas-microsoft-com:vml" xmlns:wp14="http://schemas.microsoft.com/office/word/2010/wordprocessingDrawing" xmlns:wp="http://schemas.openxmlformats.org/drawingml/2006/wordprocessingDrawing" xmlns:w10="urn:schemas-microsoft-com:office:word" xmlns:w="http://schemas.openxmlformats.org/wordprocessingml/2006/main" xmlns:w14="http://schemas.microsoft.com/office/word/2010/wordml" xmlns:w15="http://schemas.microsoft.com/office/word/2012/wordml" xmlns:wpg="http://schemas.microsoft.com/office/word/2010/wordprocessingGroup" xmlns:wpi="http://schemas.microsoft.com/office/word/2010/wordprocessingInk" xmlns:wne="http://schemas.microsoft.com/office/word/2006/wordml" xmlns:wps="http://schemas.microsoft.com/office/word/2010/wordprocessingShape" mc:Ignorable="w14 w15 wp14">
-  <w:abstractNum w:abstractNumId="0" w15:restartNumberingAfterBreak="0">
+<w:numbering xmlns:wpc="http://schemas.microsoft.com/office/word/2010/wordprocessingCanvas" xmlns:mc="http://schemas.openxmlformats.org/markup-compatibility/2006" xmlns:o="urn:schemas-microsoft-com:office:office" xmlns:r="http://schemas.openxmlformats.org/officeDocument/2006/relationships" xmlns:m="http://schemas.openxmlformats.org/officeDocument/2006/math" xmlns:v="urn:schemas-microsoft-com:vml" xmlns:wp14="http://schemas.microsoft.com/office/word/2010/wordprocessingDrawing" xmlns:wp="http://schemas.openxmlformats.org/drawingml/2006/wordprocessingDrawing" xmlns:w10="urn:schemas-microsoft-com:office:word" xmlns:w="http://schemas.openxmlformats.org/wordprocessingml/2006/main" xmlns:w14="http://schemas.microsoft.com/office/word/2010/wordml" xmlns:wpg="http://schemas.microsoft.com/office/word/2010/wordprocessingGroup" xmlns:wpi="http://schemas.microsoft.com/office/word/2010/wordprocessingInk" xmlns:wne="http://schemas.microsoft.com/office/word/2006/wordml" xmlns:wps="http://schemas.microsoft.com/office/word/2010/wordprocessingShape" mc:Ignorable="w14 wp14">
+  <w:abstractNum w:abstractNumId="0">
     <w:nsid w:val="088B7A34"/>
     <w:multiLevelType w:val="hybridMultilevel"/>
     <w:tmpl w:val="F8322D62"/>
@@ -4822,7 +5411,7 @@
       </w:rPr>
     </w:lvl>
   </w:abstractNum>
-  <w:abstractNum w:abstractNumId="1" w15:restartNumberingAfterBreak="0">
+  <w:abstractNum w:abstractNumId="1">
     <w:nsid w:val="114E1C77"/>
     <w:multiLevelType w:val="hybridMultilevel"/>
     <w:tmpl w:val="2F1A54C0"/>
@@ -4910,7 +5499,7 @@
       </w:pPr>
     </w:lvl>
   </w:abstractNum>
-  <w:abstractNum w:abstractNumId="2" w15:restartNumberingAfterBreak="0">
+  <w:abstractNum w:abstractNumId="2">
     <w:nsid w:val="118A16E8"/>
     <w:multiLevelType w:val="hybridMultilevel"/>
     <w:tmpl w:val="D68EBDEA"/>
@@ -4996,7 +5585,7 @@
       </w:pPr>
     </w:lvl>
   </w:abstractNum>
-  <w:abstractNum w:abstractNumId="3" w15:restartNumberingAfterBreak="0">
+  <w:abstractNum w:abstractNumId="3">
     <w:nsid w:val="22497507"/>
     <w:multiLevelType w:val="hybridMultilevel"/>
     <w:tmpl w:val="45B6AD10"/>
@@ -5085,7 +5674,7 @@
       </w:pPr>
     </w:lvl>
   </w:abstractNum>
-  <w:abstractNum w:abstractNumId="4" w15:restartNumberingAfterBreak="0">
+  <w:abstractNum w:abstractNumId="4">
     <w:nsid w:val="2B370FC7"/>
     <w:multiLevelType w:val="hybridMultilevel"/>
     <w:tmpl w:val="03ECC5D4"/>
@@ -5198,7 +5787,7 @@
       </w:rPr>
     </w:lvl>
   </w:abstractNum>
-  <w:abstractNum w:abstractNumId="5" w15:restartNumberingAfterBreak="0">
+  <w:abstractNum w:abstractNumId="5">
     <w:nsid w:val="2C2B1F8C"/>
     <w:multiLevelType w:val="hybridMultilevel"/>
     <w:tmpl w:val="92B48D5A"/>
@@ -5287,7 +5876,7 @@
       </w:pPr>
     </w:lvl>
   </w:abstractNum>
-  <w:abstractNum w:abstractNumId="6" w15:restartNumberingAfterBreak="0">
+  <w:abstractNum w:abstractNumId="6">
     <w:nsid w:val="2EAA7E54"/>
     <w:multiLevelType w:val="hybridMultilevel"/>
     <w:tmpl w:val="ED8A5318"/>
@@ -5376,7 +5965,7 @@
       </w:pPr>
     </w:lvl>
   </w:abstractNum>
-  <w:abstractNum w:abstractNumId="7" w15:restartNumberingAfterBreak="0">
+  <w:abstractNum w:abstractNumId="7">
     <w:nsid w:val="32C32550"/>
     <w:multiLevelType w:val="hybridMultilevel"/>
     <w:tmpl w:val="55587F52"/>
@@ -5462,7 +6051,7 @@
       </w:pPr>
     </w:lvl>
   </w:abstractNum>
-  <w:abstractNum w:abstractNumId="8" w15:restartNumberingAfterBreak="0">
+  <w:abstractNum w:abstractNumId="8">
     <w:nsid w:val="340F6C89"/>
     <w:multiLevelType w:val="hybridMultilevel"/>
     <w:tmpl w:val="E1B0CF04"/>
@@ -5574,7 +6163,7 @@
       </w:rPr>
     </w:lvl>
   </w:abstractNum>
-  <w:abstractNum w:abstractNumId="9" w15:restartNumberingAfterBreak="0">
+  <w:abstractNum w:abstractNumId="9">
     <w:nsid w:val="3CE55642"/>
     <w:multiLevelType w:val="hybridMultilevel"/>
     <w:tmpl w:val="EB5A861A"/>
@@ -5687,7 +6276,7 @@
       </w:rPr>
     </w:lvl>
   </w:abstractNum>
-  <w:abstractNum w:abstractNumId="10" w15:restartNumberingAfterBreak="0">
+  <w:abstractNum w:abstractNumId="10">
     <w:nsid w:val="41B90C9B"/>
     <w:multiLevelType w:val="hybridMultilevel"/>
     <w:tmpl w:val="71F0763E"/>
@@ -5776,7 +6365,7 @@
       </w:pPr>
     </w:lvl>
   </w:abstractNum>
-  <w:abstractNum w:abstractNumId="11" w15:restartNumberingAfterBreak="0">
+  <w:abstractNum w:abstractNumId="11">
     <w:nsid w:val="53354DB9"/>
     <w:multiLevelType w:val="hybridMultilevel"/>
     <w:tmpl w:val="A5DC7766"/>
@@ -5865,7 +6454,7 @@
       </w:pPr>
     </w:lvl>
   </w:abstractNum>
-  <w:abstractNum w:abstractNumId="12" w15:restartNumberingAfterBreak="0">
+  <w:abstractNum w:abstractNumId="12">
     <w:nsid w:val="53ED038B"/>
     <w:multiLevelType w:val="hybridMultilevel"/>
     <w:tmpl w:val="51B85A70"/>
@@ -5951,7 +6540,7 @@
       </w:pPr>
     </w:lvl>
   </w:abstractNum>
-  <w:abstractNum w:abstractNumId="13" w15:restartNumberingAfterBreak="0">
+  <w:abstractNum w:abstractNumId="13">
     <w:nsid w:val="5FA20640"/>
     <w:multiLevelType w:val="hybridMultilevel"/>
     <w:tmpl w:val="B226D966"/>
@@ -6063,7 +6652,7 @@
       </w:rPr>
     </w:lvl>
   </w:abstractNum>
-  <w:abstractNum w:abstractNumId="14" w15:restartNumberingAfterBreak="0">
+  <w:abstractNum w:abstractNumId="14">
     <w:nsid w:val="650E1162"/>
     <w:multiLevelType w:val="hybridMultilevel"/>
     <w:tmpl w:val="0D1422E2"/>
@@ -6152,7 +6741,7 @@
       </w:pPr>
     </w:lvl>
   </w:abstractNum>
-  <w:abstractNum w:abstractNumId="15" w15:restartNumberingAfterBreak="0">
+  <w:abstractNum w:abstractNumId="15">
     <w:nsid w:val="719C2F3E"/>
     <w:multiLevelType w:val="hybridMultilevel"/>
     <w:tmpl w:val="92B48D5A"/>
@@ -6293,7 +6882,7 @@
 </file>
 
 <file path=word/styles.xml><?xml version="1.0" encoding="utf-8"?>
-<w:styles xmlns:mc="http://schemas.openxmlformats.org/markup-compatibility/2006" xmlns:r="http://schemas.openxmlformats.org/officeDocument/2006/relationships" xmlns:w="http://schemas.openxmlformats.org/wordprocessingml/2006/main" xmlns:w14="http://schemas.microsoft.com/office/word/2010/wordml" xmlns:w15="http://schemas.microsoft.com/office/word/2012/wordml" mc:Ignorable="w14 w15">
+<w:styles xmlns:mc="http://schemas.openxmlformats.org/markup-compatibility/2006" xmlns:r="http://schemas.openxmlformats.org/officeDocument/2006/relationships" xmlns:w="http://schemas.openxmlformats.org/wordprocessingml/2006/main" xmlns:w14="http://schemas.microsoft.com/office/word/2010/wordml" mc:Ignorable="w14">
   <w:docDefaults>
     <w:rPrDefault>
       <w:rPr>
@@ -6309,378 +6898,144 @@
       </w:pPr>
     </w:pPrDefault>
   </w:docDefaults>
-  <w:latentStyles w:defLockedState="0" w:defUIPriority="99" w:defSemiHidden="0" w:defUnhideWhenUsed="0" w:defQFormat="0" w:count="371">
-    <w:lsdException w:name="Normal" w:uiPriority="0" w:qFormat="1"/>
-    <w:lsdException w:name="heading 1" w:uiPriority="9" w:qFormat="1"/>
-    <w:lsdException w:name="heading 2" w:semiHidden="1" w:uiPriority="9" w:unhideWhenUsed="1" w:qFormat="1"/>
-    <w:lsdException w:name="heading 3" w:semiHidden="1" w:uiPriority="9" w:unhideWhenUsed="1" w:qFormat="1"/>
-    <w:lsdException w:name="heading 4" w:semiHidden="1" w:uiPriority="9" w:unhideWhenUsed="1" w:qFormat="1"/>
-    <w:lsdException w:name="heading 5" w:semiHidden="1" w:uiPriority="9" w:unhideWhenUsed="1" w:qFormat="1"/>
-    <w:lsdException w:name="heading 6" w:semiHidden="1" w:uiPriority="9" w:unhideWhenUsed="1" w:qFormat="1"/>
-    <w:lsdException w:name="heading 7" w:semiHidden="1" w:uiPriority="9" w:unhideWhenUsed="1" w:qFormat="1"/>
-    <w:lsdException w:name="heading 8" w:semiHidden="1" w:uiPriority="9" w:unhideWhenUsed="1" w:qFormat="1"/>
-    <w:lsdException w:name="heading 9" w:semiHidden="1" w:uiPriority="9" w:unhideWhenUsed="1" w:qFormat="1"/>
-    <w:lsdException w:name="index 1" w:semiHidden="1" w:unhideWhenUsed="1"/>
-    <w:lsdException w:name="index 2" w:semiHidden="1" w:unhideWhenUsed="1"/>
-    <w:lsdException w:name="index 3" w:semiHidden="1" w:unhideWhenUsed="1"/>
-    <w:lsdException w:name="index 4" w:semiHidden="1" w:unhideWhenUsed="1"/>
-    <w:lsdException w:name="index 5" w:semiHidden="1" w:unhideWhenUsed="1"/>
-    <w:lsdException w:name="index 6" w:semiHidden="1" w:unhideWhenUsed="1"/>
-    <w:lsdException w:name="index 7" w:semiHidden="1" w:unhideWhenUsed="1"/>
-    <w:lsdException w:name="index 8" w:semiHidden="1" w:unhideWhenUsed="1"/>
-    <w:lsdException w:name="index 9" w:semiHidden="1" w:unhideWhenUsed="1"/>
-    <w:lsdException w:name="toc 1" w:semiHidden="1" w:uiPriority="39" w:unhideWhenUsed="1"/>
-    <w:lsdException w:name="toc 2" w:semiHidden="1" w:uiPriority="39" w:unhideWhenUsed="1"/>
-    <w:lsdException w:name="toc 3" w:semiHidden="1" w:uiPriority="39" w:unhideWhenUsed="1"/>
-    <w:lsdException w:name="toc 4" w:semiHidden="1" w:uiPriority="39" w:unhideWhenUsed="1"/>
-    <w:lsdException w:name="toc 5" w:semiHidden="1" w:uiPriority="39" w:unhideWhenUsed="1"/>
-    <w:lsdException w:name="toc 6" w:semiHidden="1" w:uiPriority="39" w:unhideWhenUsed="1"/>
-    <w:lsdException w:name="toc 7" w:semiHidden="1" w:uiPriority="39" w:unhideWhenUsed="1"/>
-    <w:lsdException w:name="toc 8" w:semiHidden="1" w:uiPriority="39" w:unhideWhenUsed="1"/>
-    <w:lsdException w:name="toc 9" w:semiHidden="1" w:uiPriority="39" w:unhideWhenUsed="1"/>
-    <w:lsdException w:name="Normal Indent" w:semiHidden="1" w:unhideWhenUsed="1"/>
-    <w:lsdException w:name="footnote text" w:semiHidden="1" w:unhideWhenUsed="1"/>
-    <w:lsdException w:name="annotation text" w:semiHidden="1" w:unhideWhenUsed="1"/>
-    <w:lsdException w:name="header" w:semiHidden="1" w:unhideWhenUsed="1"/>
-    <w:lsdException w:name="footer" w:semiHidden="1" w:unhideWhenUsed="1"/>
-    <w:lsdException w:name="index heading" w:semiHidden="1" w:unhideWhenUsed="1"/>
-    <w:lsdException w:name="caption" w:semiHidden="1" w:uiPriority="35" w:unhideWhenUsed="1" w:qFormat="1"/>
-    <w:lsdException w:name="table of figures" w:semiHidden="1" w:unhideWhenUsed="1"/>
-    <w:lsdException w:name="envelope address" w:semiHidden="1" w:unhideWhenUsed="1"/>
-    <w:lsdException w:name="envelope return" w:semiHidden="1" w:unhideWhenUsed="1"/>
-    <w:lsdException w:name="footnote reference" w:semiHidden="1" w:unhideWhenUsed="1"/>
-    <w:lsdException w:name="annotation reference" w:semiHidden="1" w:unhideWhenUsed="1"/>
-    <w:lsdException w:name="line number" w:semiHidden="1" w:unhideWhenUsed="1"/>
-    <w:lsdException w:name="page number" w:semiHidden="1" w:unhideWhenUsed="1"/>
-    <w:lsdException w:name="endnote reference" w:semiHidden="1" w:unhideWhenUsed="1"/>
-    <w:lsdException w:name="endnote text" w:semiHidden="1" w:unhideWhenUsed="1"/>
-    <w:lsdException w:name="table of authorities" w:semiHidden="1" w:unhideWhenUsed="1"/>
-    <w:lsdException w:name="macro" w:semiHidden="1" w:unhideWhenUsed="1"/>
-    <w:lsdException w:name="toa heading" w:semiHidden="1" w:unhideWhenUsed="1"/>
-    <w:lsdException w:name="List" w:semiHidden="1" w:unhideWhenUsed="1"/>
-    <w:lsdException w:name="List Bullet" w:semiHidden="1" w:unhideWhenUsed="1"/>
-    <w:lsdException w:name="List Number" w:semiHidden="1" w:unhideWhenUsed="1"/>
-    <w:lsdException w:name="List 2" w:semiHidden="1" w:unhideWhenUsed="1"/>
-    <w:lsdException w:name="List 3" w:semiHidden="1" w:unhideWhenUsed="1"/>
-    <w:lsdException w:name="List 4" w:semiHidden="1" w:unhideWhenUsed="1"/>
-    <w:lsdException w:name="List 5" w:semiHidden="1" w:unhideWhenUsed="1"/>
-    <w:lsdException w:name="List Bullet 2" w:semiHidden="1" w:unhideWhenUsed="1"/>
-    <w:lsdException w:name="List Bullet 3" w:semiHidden="1" w:unhideWhenUsed="1"/>
-    <w:lsdException w:name="List Bullet 4" w:semiHidden="1" w:unhideWhenUsed="1"/>
-    <w:lsdException w:name="List Bullet 5" w:semiHidden="1" w:unhideWhenUsed="1"/>
-    <w:lsdException w:name="List Number 2" w:semiHidden="1" w:unhideWhenUsed="1"/>
-    <w:lsdException w:name="List Number 3" w:semiHidden="1" w:unhideWhenUsed="1"/>
-    <w:lsdException w:name="List Number 4" w:semiHidden="1" w:unhideWhenUsed="1"/>
-    <w:lsdException w:name="List Number 5" w:semiHidden="1" w:unhideWhenUsed="1"/>
-    <w:lsdException w:name="Title" w:uiPriority="10" w:qFormat="1"/>
-    <w:lsdException w:name="Closing" w:semiHidden="1" w:unhideWhenUsed="1"/>
-    <w:lsdException w:name="Signature" w:semiHidden="1" w:unhideWhenUsed="1"/>
-    <w:lsdException w:name="Default Paragraph Font" w:semiHidden="1" w:uiPriority="1" w:unhideWhenUsed="1"/>
-    <w:lsdException w:name="Body Text" w:semiHidden="1" w:unhideWhenUsed="1"/>
-    <w:lsdException w:name="Body Text Indent" w:semiHidden="1" w:unhideWhenUsed="1"/>
-    <w:lsdException w:name="List Continue" w:semiHidden="1" w:unhideWhenUsed="1"/>
-    <w:lsdException w:name="List Continue 2" w:semiHidden="1" w:unhideWhenUsed="1"/>
-    <w:lsdException w:name="List Continue 3" w:semiHidden="1" w:unhideWhenUsed="1"/>
-    <w:lsdException w:name="List Continue 4" w:semiHidden="1" w:unhideWhenUsed="1"/>
-    <w:lsdException w:name="List Continue 5" w:semiHidden="1" w:unhideWhenUsed="1"/>
-    <w:lsdException w:name="Message Header" w:semiHidden="1" w:unhideWhenUsed="1"/>
-    <w:lsdException w:name="Subtitle" w:uiPriority="11" w:qFormat="1"/>
-    <w:lsdException w:name="Salutation" w:semiHidden="1" w:unhideWhenUsed="1"/>
-    <w:lsdException w:name="Date" w:semiHidden="1" w:unhideWhenUsed="1"/>
-    <w:lsdException w:name="Body Text First Indent" w:semiHidden="1" w:unhideWhenUsed="1"/>
-    <w:lsdException w:name="Body Text First Indent 2" w:semiHidden="1" w:unhideWhenUsed="1"/>
-    <w:lsdException w:name="Note Heading" w:semiHidden="1" w:unhideWhenUsed="1"/>
-    <w:lsdException w:name="Body Text 2" w:semiHidden="1" w:unhideWhenUsed="1"/>
-    <w:lsdException w:name="Body Text 3" w:semiHidden="1" w:unhideWhenUsed="1"/>
-    <w:lsdException w:name="Body Text Indent 2" w:semiHidden="1" w:unhideWhenUsed="1"/>
-    <w:lsdException w:name="Body Text Indent 3" w:semiHidden="1" w:unhideWhenUsed="1"/>
-    <w:lsdException w:name="Block Text" w:semiHidden="1" w:unhideWhenUsed="1"/>
-    <w:lsdException w:name="Hyperlink" w:semiHidden="1" w:unhideWhenUsed="1"/>
-    <w:lsdException w:name="FollowedHyperlink" w:semiHidden="1" w:unhideWhenUsed="1"/>
-    <w:lsdException w:name="Strong" w:uiPriority="22" w:qFormat="1"/>
-    <w:lsdException w:name="Emphasis" w:uiPriority="20" w:qFormat="1"/>
-    <w:lsdException w:name="Document Map" w:semiHidden="1" w:unhideWhenUsed="1"/>
-    <w:lsdException w:name="Plain Text" w:semiHidden="1" w:unhideWhenUsed="1"/>
-    <w:lsdException w:name="E-mail Signature" w:semiHidden="1" w:unhideWhenUsed="1"/>
-    <w:lsdException w:name="HTML Top of Form" w:semiHidden="1" w:unhideWhenUsed="1"/>
-    <w:lsdException w:name="HTML Bottom of Form" w:semiHidden="1" w:unhideWhenUsed="1"/>
-    <w:lsdException w:name="Normal (Web)" w:semiHidden="1" w:unhideWhenUsed="1"/>
-    <w:lsdException w:name="HTML Acronym" w:semiHidden="1" w:unhideWhenUsed="1"/>
-    <w:lsdException w:name="HTML Address" w:semiHidden="1" w:unhideWhenUsed="1"/>
-    <w:lsdException w:name="HTML Cite" w:semiHidden="1" w:unhideWhenUsed="1"/>
-    <w:lsdException w:name="HTML Code" w:semiHidden="1" w:unhideWhenUsed="1"/>
-    <w:lsdException w:name="HTML Definition" w:semiHidden="1" w:unhideWhenUsed="1"/>
-    <w:lsdException w:name="HTML Keyboard" w:semiHidden="1" w:unhideWhenUsed="1"/>
-    <w:lsdException w:name="HTML Preformatted" w:semiHidden="1" w:unhideWhenUsed="1"/>
-    <w:lsdException w:name="HTML Sample" w:semiHidden="1" w:unhideWhenUsed="1"/>
-    <w:lsdException w:name="HTML Typewriter" w:semiHidden="1" w:unhideWhenUsed="1"/>
-    <w:lsdException w:name="HTML Variable" w:semiHidden="1" w:unhideWhenUsed="1"/>
-    <w:lsdException w:name="Normal Table" w:semiHidden="1" w:unhideWhenUsed="1"/>
-    <w:lsdException w:name="annotation subject" w:semiHidden="1" w:unhideWhenUsed="1"/>
-    <w:lsdException w:name="No List" w:semiHidden="1" w:unhideWhenUsed="1"/>
-    <w:lsdException w:name="Outline List 1" w:semiHidden="1" w:unhideWhenUsed="1"/>
-    <w:lsdException w:name="Outline List 2" w:semiHidden="1" w:unhideWhenUsed="1"/>
-    <w:lsdException w:name="Outline List 3" w:semiHidden="1" w:unhideWhenUsed="1"/>
-    <w:lsdException w:name="Table Simple 1" w:semiHidden="1" w:unhideWhenUsed="1"/>
-    <w:lsdException w:name="Table Simple 2" w:semiHidden="1" w:unhideWhenUsed="1"/>
-    <w:lsdException w:name="Table Simple 3" w:semiHidden="1" w:unhideWhenUsed="1"/>
-    <w:lsdException w:name="Table Classic 1" w:semiHidden="1" w:unhideWhenUsed="1"/>
-    <w:lsdException w:name="Table Classic 2" w:semiHidden="1" w:unhideWhenUsed="1"/>
-    <w:lsdException w:name="Table Classic 3" w:semiHidden="1" w:unhideWhenUsed="1"/>
-    <w:lsdException w:name="Table Classic 4" w:semiHidden="1" w:unhideWhenUsed="1"/>
-    <w:lsdException w:name="Table Colorful 1" w:semiHidden="1" w:unhideWhenUsed="1"/>
-    <w:lsdException w:name="Table Colorful 2" w:semiHidden="1" w:unhideWhenUsed="1"/>
-    <w:lsdException w:name="Table Colorful 3" w:semiHidden="1" w:unhideWhenUsed="1"/>
-    <w:lsdException w:name="Table Columns 1" w:semiHidden="1" w:unhideWhenUsed="1"/>
-    <w:lsdException w:name="Table Columns 2" w:semiHidden="1" w:unhideWhenUsed="1"/>
-    <w:lsdException w:name="Table Columns 3" w:semiHidden="1" w:unhideWhenUsed="1"/>
-    <w:lsdException w:name="Table Columns 4" w:semiHidden="1" w:unhideWhenUsed="1"/>
-    <w:lsdException w:name="Table Columns 5" w:semiHidden="1" w:unhideWhenUsed="1"/>
-    <w:lsdException w:name="Table Grid 1" w:semiHidden="1" w:unhideWhenUsed="1"/>
-    <w:lsdException w:name="Table Grid 2" w:semiHidden="1" w:unhideWhenUsed="1"/>
-    <w:lsdException w:name="Table Grid 3" w:semiHidden="1" w:unhideWhenUsed="1"/>
-    <w:lsdException w:name="Table Grid 4" w:semiHidden="1" w:unhideWhenUsed="1"/>
-    <w:lsdException w:name="Table Grid 5" w:semiHidden="1" w:unhideWhenUsed="1"/>
-    <w:lsdException w:name="Table Grid 6" w:semiHidden="1" w:unhideWhenUsed="1"/>
-    <w:lsdException w:name="Table Grid 7" w:semiHidden="1" w:unhideWhenUsed="1"/>
-    <w:lsdException w:name="Table Grid 8" w:semiHidden="1" w:unhideWhenUsed="1"/>
-    <w:lsdException w:name="Table List 1" w:semiHidden="1" w:unhideWhenUsed="1"/>
-    <w:lsdException w:name="Table List 2" w:semiHidden="1" w:unhideWhenUsed="1"/>
-    <w:lsdException w:name="Table List 3" w:semiHidden="1" w:unhideWhenUsed="1"/>
-    <w:lsdException w:name="Table List 4" w:semiHidden="1" w:unhideWhenUsed="1"/>
-    <w:lsdException w:name="Table List 5" w:semiHidden="1" w:unhideWhenUsed="1"/>
-    <w:lsdException w:name="Table List 6" w:semiHidden="1" w:unhideWhenUsed="1"/>
-    <w:lsdException w:name="Table List 7" w:semiHidden="1" w:unhideWhenUsed="1"/>
-    <w:lsdException w:name="Table List 8" w:semiHidden="1" w:unhideWhenUsed="1"/>
-    <w:lsdException w:name="Table 3D effects 1" w:semiHidden="1" w:unhideWhenUsed="1"/>
-    <w:lsdException w:name="Table 3D effects 2" w:semiHidden="1" w:unhideWhenUsed="1"/>
-    <w:lsdException w:name="Table 3D effects 3" w:semiHidden="1" w:unhideWhenUsed="1"/>
-    <w:lsdException w:name="Table Contemporary" w:semiHidden="1" w:unhideWhenUsed="1"/>
-    <w:lsdException w:name="Table Elegant" w:semiHidden="1" w:unhideWhenUsed="1"/>
-    <w:lsdException w:name="Table Professional" w:semiHidden="1" w:unhideWhenUsed="1"/>
-    <w:lsdException w:name="Table Subtle 1" w:semiHidden="1" w:unhideWhenUsed="1"/>
-    <w:lsdException w:name="Table Subtle 2" w:semiHidden="1" w:unhideWhenUsed="1"/>
-    <w:lsdException w:name="Table Web 1" w:semiHidden="1" w:unhideWhenUsed="1"/>
-    <w:lsdException w:name="Table Web 2" w:semiHidden="1" w:unhideWhenUsed="1"/>
-    <w:lsdException w:name="Table Web 3" w:semiHidden="1" w:unhideWhenUsed="1"/>
-    <w:lsdException w:name="Balloon Text" w:semiHidden="1" w:unhideWhenUsed="1"/>
-    <w:lsdException w:name="Table Grid" w:uiPriority="39"/>
-    <w:lsdException w:name="Table Theme" w:semiHidden="1" w:unhideWhenUsed="1"/>
-    <w:lsdException w:name="Placeholder Text" w:semiHidden="1"/>
-    <w:lsdException w:name="No Spacing" w:uiPriority="1" w:qFormat="1"/>
-    <w:lsdException w:name="Light Shading" w:uiPriority="60"/>
-    <w:lsdException w:name="Light List" w:uiPriority="61"/>
-    <w:lsdException w:name="Light Grid" w:uiPriority="62"/>
-    <w:lsdException w:name="Medium Shading 1" w:uiPriority="63"/>
-    <w:lsdException w:name="Medium Shading 2" w:uiPriority="64"/>
-    <w:lsdException w:name="Medium List 1" w:uiPriority="65"/>
-    <w:lsdException w:name="Medium List 2" w:uiPriority="66"/>
-    <w:lsdException w:name="Medium Grid 1" w:uiPriority="67"/>
-    <w:lsdException w:name="Medium Grid 2" w:uiPriority="68"/>
-    <w:lsdException w:name="Medium Grid 3" w:uiPriority="69"/>
-    <w:lsdException w:name="Dark List" w:uiPriority="70"/>
-    <w:lsdException w:name="Colorful Shading" w:uiPriority="71"/>
-    <w:lsdException w:name="Colorful List" w:uiPriority="72"/>
-    <w:lsdException w:name="Colorful Grid" w:uiPriority="73"/>
-    <w:lsdException w:name="Light Shading Accent 1" w:uiPriority="60"/>
-    <w:lsdException w:name="Light List Accent 1" w:uiPriority="61"/>
-    <w:lsdException w:name="Light Grid Accent 1" w:uiPriority="62"/>
-    <w:lsdException w:name="Medium Shading 1 Accent 1" w:uiPriority="63"/>
-    <w:lsdException w:name="Medium Shading 2 Accent 1" w:uiPriority="64"/>
-    <w:lsdException w:name="Medium List 1 Accent 1" w:uiPriority="65"/>
-    <w:lsdException w:name="Revision" w:semiHidden="1"/>
-    <w:lsdException w:name="List Paragraph" w:uiPriority="34" w:qFormat="1"/>
-    <w:lsdException w:name="Quote" w:uiPriority="29" w:qFormat="1"/>
-    <w:lsdException w:name="Intense Quote" w:uiPriority="30" w:qFormat="1"/>
-    <w:lsdException w:name="Medium List 2 Accent 1" w:uiPriority="66"/>
-    <w:lsdException w:name="Medium Grid 1 Accent 1" w:uiPriority="67"/>
-    <w:lsdException w:name="Medium Grid 2 Accent 1" w:uiPriority="68"/>
-    <w:lsdException w:name="Medium Grid 3 Accent 1" w:uiPriority="69"/>
-    <w:lsdException w:name="Dark List Accent 1" w:uiPriority="70"/>
-    <w:lsdException w:name="Colorful Shading Accent 1" w:uiPriority="71"/>
-    <w:lsdException w:name="Colorful List Accent 1" w:uiPriority="72"/>
-    <w:lsdException w:name="Colorful Grid Accent 1" w:uiPriority="73"/>
-    <w:lsdException w:name="Light Shading Accent 2" w:uiPriority="60"/>
-    <w:lsdException w:name="Light List Accent 2" w:uiPriority="61"/>
-    <w:lsdException w:name="Light Grid Accent 2" w:uiPriority="62"/>
-    <w:lsdException w:name="Medium Shading 1 Accent 2" w:uiPriority="63"/>
-    <w:lsdException w:name="Medium Shading 2 Accent 2" w:uiPriority="64"/>
-    <w:lsdException w:name="Medium List 1 Accent 2" w:uiPriority="65"/>
-    <w:lsdException w:name="Medium List 2 Accent 2" w:uiPriority="66"/>
-    <w:lsdException w:name="Medium Grid 1 Accent 2" w:uiPriority="67"/>
-    <w:lsdException w:name="Medium Grid 2 Accent 2" w:uiPriority="68"/>
-    <w:lsdException w:name="Medium Grid 3 Accent 2" w:uiPriority="69"/>
-    <w:lsdException w:name="Dark List Accent 2" w:uiPriority="70"/>
-    <w:lsdException w:name="Colorful Shading Accent 2" w:uiPriority="71"/>
-    <w:lsdException w:name="Colorful List Accent 2" w:uiPriority="72"/>
-    <w:lsdException w:name="Colorful Grid Accent 2" w:uiPriority="73"/>
-    <w:lsdException w:name="Light Shading Accent 3" w:uiPriority="60"/>
-    <w:lsdException w:name="Light List Accent 3" w:uiPriority="61"/>
-    <w:lsdException w:name="Light Grid Accent 3" w:uiPriority="62"/>
-    <w:lsdException w:name="Medium Shading 1 Accent 3" w:uiPriority="63"/>
-    <w:lsdException w:name="Medium Shading 2 Accent 3" w:uiPriority="64"/>
-    <w:lsdException w:name="Medium List 1 Accent 3" w:uiPriority="65"/>
-    <w:lsdException w:name="Medium List 2 Accent 3" w:uiPriority="66"/>
-    <w:lsdException w:name="Medium Grid 1 Accent 3" w:uiPriority="67"/>
-    <w:lsdException w:name="Medium Grid 2 Accent 3" w:uiPriority="68"/>
-    <w:lsdException w:name="Medium Grid 3 Accent 3" w:uiPriority="69"/>
-    <w:lsdException w:name="Dark List Accent 3" w:uiPriority="70"/>
-    <w:lsdException w:name="Colorful Shading Accent 3" w:uiPriority="71"/>
-    <w:lsdException w:name="Colorful List Accent 3" w:uiPriority="72"/>
-    <w:lsdException w:name="Colorful Grid Accent 3" w:uiPriority="73"/>
-    <w:lsdException w:name="Light Shading Accent 4" w:uiPriority="60"/>
-    <w:lsdException w:name="Light List Accent 4" w:uiPriority="61"/>
-    <w:lsdException w:name="Light Grid Accent 4" w:uiPriority="62"/>
-    <w:lsdException w:name="Medium Shading 1 Accent 4" w:uiPriority="63"/>
-    <w:lsdException w:name="Medium Shading 2 Accent 4" w:uiPriority="64"/>
-    <w:lsdException w:name="Medium List 1 Accent 4" w:uiPriority="65"/>
-    <w:lsdException w:name="Medium List 2 Accent 4" w:uiPriority="66"/>
-    <w:lsdException w:name="Medium Grid 1 Accent 4" w:uiPriority="67"/>
-    <w:lsdException w:name="Medium Grid 2 Accent 4" w:uiPriority="68"/>
-    <w:lsdException w:name="Medium Grid 3 Accent 4" w:uiPriority="69"/>
-    <w:lsdException w:name="Dark List Accent 4" w:uiPriority="70"/>
-    <w:lsdException w:name="Colorful Shading Accent 4" w:uiPriority="71"/>
-    <w:lsdException w:name="Colorful List Accent 4" w:uiPriority="72"/>
-    <w:lsdException w:name="Colorful Grid Accent 4" w:uiPriority="73"/>
-    <w:lsdException w:name="Light Shading Accent 5" w:uiPriority="60"/>
-    <w:lsdException w:name="Light List Accent 5" w:uiPriority="61"/>
-    <w:lsdException w:name="Light Grid Accent 5" w:uiPriority="62"/>
-    <w:lsdException w:name="Medium Shading 1 Accent 5" w:uiPriority="63"/>
-    <w:lsdException w:name="Medium Shading 2 Accent 5" w:uiPriority="64"/>
-    <w:lsdException w:name="Medium List 1 Accent 5" w:uiPriority="65"/>
-    <w:lsdException w:name="Medium List 2 Accent 5" w:uiPriority="66"/>
-    <w:lsdException w:name="Medium Grid 1 Accent 5" w:uiPriority="67"/>
-    <w:lsdException w:name="Medium Grid 2 Accent 5" w:uiPriority="68"/>
-    <w:lsdException w:name="Medium Grid 3 Accent 5" w:uiPriority="69"/>
-    <w:lsdException w:name="Dark List Accent 5" w:uiPriority="70"/>
-    <w:lsdException w:name="Colorful Shading Accent 5" w:uiPriority="71"/>
-    <w:lsdException w:name="Colorful List Accent 5" w:uiPriority="72"/>
-    <w:lsdException w:name="Colorful Grid Accent 5" w:uiPriority="73"/>
-    <w:lsdException w:name="Light Shading Accent 6" w:uiPriority="60"/>
-    <w:lsdException w:name="Light List Accent 6" w:uiPriority="61"/>
-    <w:lsdException w:name="Light Grid Accent 6" w:uiPriority="62"/>
-    <w:lsdException w:name="Medium Shading 1 Accent 6" w:uiPriority="63"/>
-    <w:lsdException w:name="Medium Shading 2 Accent 6" w:uiPriority="64"/>
-    <w:lsdException w:name="Medium List 1 Accent 6" w:uiPriority="65"/>
-    <w:lsdException w:name="Medium List 2 Accent 6" w:uiPriority="66"/>
-    <w:lsdException w:name="Medium Grid 1 Accent 6" w:uiPriority="67"/>
-    <w:lsdException w:name="Medium Grid 2 Accent 6" w:uiPriority="68"/>
-    <w:lsdException w:name="Medium Grid 3 Accent 6" w:uiPriority="69"/>
-    <w:lsdException w:name="Dark List Accent 6" w:uiPriority="70"/>
-    <w:lsdException w:name="Colorful Shading Accent 6" w:uiPriority="71"/>
-    <w:lsdException w:name="Colorful List Accent 6" w:uiPriority="72"/>
-    <w:lsdException w:name="Colorful Grid Accent 6" w:uiPriority="73"/>
-    <w:lsdException w:name="Subtle Emphasis" w:uiPriority="19" w:qFormat="1"/>
-    <w:lsdException w:name="Intense Emphasis" w:uiPriority="21" w:qFormat="1"/>
-    <w:lsdException w:name="Subtle Reference" w:uiPriority="31" w:qFormat="1"/>
-    <w:lsdException w:name="Intense Reference" w:uiPriority="32" w:qFormat="1"/>
-    <w:lsdException w:name="Book Title" w:uiPriority="33" w:qFormat="1"/>
-    <w:lsdException w:name="Bibliography" w:semiHidden="1" w:uiPriority="37" w:unhideWhenUsed="1"/>
-    <w:lsdException w:name="TOC Heading" w:semiHidden="1" w:uiPriority="39" w:unhideWhenUsed="1" w:qFormat="1"/>
-    <w:lsdException w:name="Plain Table 1" w:uiPriority="41"/>
-    <w:lsdException w:name="Plain Table 2" w:uiPriority="42"/>
-    <w:lsdException w:name="Plain Table 3" w:uiPriority="43"/>
-    <w:lsdException w:name="Plain Table 4" w:uiPriority="44"/>
-    <w:lsdException w:name="Plain Table 5" w:uiPriority="45"/>
-    <w:lsdException w:name="Grid Table Light" w:uiPriority="40"/>
-    <w:lsdException w:name="Grid Table 1 Light" w:uiPriority="46"/>
-    <w:lsdException w:name="Grid Table 2" w:uiPriority="47"/>
-    <w:lsdException w:name="Grid Table 3" w:uiPriority="48"/>
-    <w:lsdException w:name="Grid Table 4" w:uiPriority="49"/>
-    <w:lsdException w:name="Grid Table 5 Dark" w:uiPriority="50"/>
-    <w:lsdException w:name="Grid Table 6 Colorful" w:uiPriority="51"/>
-    <w:lsdException w:name="Grid Table 7 Colorful" w:uiPriority="52"/>
-    <w:lsdException w:name="Grid Table 1 Light Accent 1" w:uiPriority="46"/>
-    <w:lsdException w:name="Grid Table 2 Accent 1" w:uiPriority="47"/>
-    <w:lsdException w:name="Grid Table 3 Accent 1" w:uiPriority="48"/>
-    <w:lsdException w:name="Grid Table 4 Accent 1" w:uiPriority="49"/>
-    <w:lsdException w:name="Grid Table 5 Dark Accent 1" w:uiPriority="50"/>
-    <w:lsdException w:name="Grid Table 6 Colorful Accent 1" w:uiPriority="51"/>
-    <w:lsdException w:name="Grid Table 7 Colorful Accent 1" w:uiPriority="52"/>
-    <w:lsdException w:name="Grid Table 1 Light Accent 2" w:uiPriority="46"/>
-    <w:lsdException w:name="Grid Table 2 Accent 2" w:uiPriority="47"/>
-    <w:lsdException w:name="Grid Table 3 Accent 2" w:uiPriority="48"/>
-    <w:lsdException w:name="Grid Table 4 Accent 2" w:uiPriority="49"/>
-    <w:lsdException w:name="Grid Table 5 Dark Accent 2" w:uiPriority="50"/>
-    <w:lsdException w:name="Grid Table 6 Colorful Accent 2" w:uiPriority="51"/>
-    <w:lsdException w:name="Grid Table 7 Colorful Accent 2" w:uiPriority="52"/>
-    <w:lsdException w:name="Grid Table 1 Light Accent 3" w:uiPriority="46"/>
-    <w:lsdException w:name="Grid Table 2 Accent 3" w:uiPriority="47"/>
-    <w:lsdException w:name="Grid Table 3 Accent 3" w:uiPriority="48"/>
-    <w:lsdException w:name="Grid Table 4 Accent 3" w:uiPriority="49"/>
-    <w:lsdException w:name="Grid Table 5 Dark Accent 3" w:uiPriority="50"/>
-    <w:lsdException w:name="Grid Table 6 Colorful Accent 3" w:uiPriority="51"/>
-    <w:lsdException w:name="Grid Table 7 Colorful Accent 3" w:uiPriority="52"/>
-    <w:lsdException w:name="Grid Table 1 Light Accent 4" w:uiPriority="46"/>
-    <w:lsdException w:name="Grid Table 2 Accent 4" w:uiPriority="47"/>
-    <w:lsdException w:name="Grid Table 3 Accent 4" w:uiPriority="48"/>
-    <w:lsdException w:name="Grid Table 4 Accent 4" w:uiPriority="49"/>
-    <w:lsdException w:name="Grid Table 5 Dark Accent 4" w:uiPriority="50"/>
-    <w:lsdException w:name="Grid Table 6 Colorful Accent 4" w:uiPriority="51"/>
-    <w:lsdException w:name="Grid Table 7 Colorful Accent 4" w:uiPriority="52"/>
-    <w:lsdException w:name="Grid Table 1 Light Accent 5" w:uiPriority="46"/>
-    <w:lsdException w:name="Grid Table 2 Accent 5" w:uiPriority="47"/>
-    <w:lsdException w:name="Grid Table 3 Accent 5" w:uiPriority="48"/>
-    <w:lsdException w:name="Grid Table 4 Accent 5" w:uiPriority="49"/>
-    <w:lsdException w:name="Grid Table 5 Dark Accent 5" w:uiPriority="50"/>
-    <w:lsdException w:name="Grid Table 6 Colorful Accent 5" w:uiPriority="51"/>
-    <w:lsdException w:name="Grid Table 7 Colorful Accent 5" w:uiPriority="52"/>
-    <w:lsdException w:name="Grid Table 1 Light Accent 6" w:uiPriority="46"/>
-    <w:lsdException w:name="Grid Table 2 Accent 6" w:uiPriority="47"/>
-    <w:lsdException w:name="Grid Table 3 Accent 6" w:uiPriority="48"/>
-    <w:lsdException w:name="Grid Table 4 Accent 6" w:uiPriority="49"/>
-    <w:lsdException w:name="Grid Table 5 Dark Accent 6" w:uiPriority="50"/>
-    <w:lsdException w:name="Grid Table 6 Colorful Accent 6" w:uiPriority="51"/>
-    <w:lsdException w:name="Grid Table 7 Colorful Accent 6" w:uiPriority="52"/>
-    <w:lsdException w:name="List Table 1 Light" w:uiPriority="46"/>
-    <w:lsdException w:name="List Table 2" w:uiPriority="47"/>
-    <w:lsdException w:name="List Table 3" w:uiPriority="48"/>
-    <w:lsdException w:name="List Table 4" w:uiPriority="49"/>
-    <w:lsdException w:name="List Table 5 Dark" w:uiPriority="50"/>
-    <w:lsdException w:name="List Table 6 Colorful" w:uiPriority="51"/>
-    <w:lsdException w:name="List Table 7 Colorful" w:uiPriority="52"/>
-    <w:lsdException w:name="List Table 1 Light Accent 1" w:uiPriority="46"/>
-    <w:lsdException w:name="List Table 2 Accent 1" w:uiPriority="47"/>
-    <w:lsdException w:name="List Table 3 Accent 1" w:uiPriority="48"/>
-    <w:lsdException w:name="List Table 4 Accent 1" w:uiPriority="49"/>
-    <w:lsdException w:name="List Table 5 Dark Accent 1" w:uiPriority="50"/>
-    <w:lsdException w:name="List Table 6 Colorful Accent 1" w:uiPriority="51"/>
-    <w:lsdException w:name="List Table 7 Colorful Accent 1" w:uiPriority="52"/>
-    <w:lsdException w:name="List Table 1 Light Accent 2" w:uiPriority="46"/>
-    <w:lsdException w:name="List Table 2 Accent 2" w:uiPriority="47"/>
-    <w:lsdException w:name="List Table 3 Accent 2" w:uiPriority="48"/>
-    <w:lsdException w:name="List Table 4 Accent 2" w:uiPriority="49"/>
-    <w:lsdException w:name="List Table 5 Dark Accent 2" w:uiPriority="50"/>
-    <w:lsdException w:name="List Table 6 Colorful Accent 2" w:uiPriority="51"/>
-    <w:lsdException w:name="List Table 7 Colorful Accent 2" w:uiPriority="52"/>
-    <w:lsdException w:name="List Table 1 Light Accent 3" w:uiPriority="46"/>
-    <w:lsdException w:name="List Table 2 Accent 3" w:uiPriority="47"/>
-    <w:lsdException w:name="List Table 3 Accent 3" w:uiPriority="48"/>
-    <w:lsdException w:name="List Table 4 Accent 3" w:uiPriority="49"/>
-    <w:lsdException w:name="List Table 5 Dark Accent 3" w:uiPriority="50"/>
-    <w:lsdException w:name="List Table 6 Colorful Accent 3" w:uiPriority="51"/>
-    <w:lsdException w:name="List Table 7 Colorful Accent 3" w:uiPriority="52"/>
-    <w:lsdException w:name="List Table 1 Light Accent 4" w:uiPriority="46"/>
-    <w:lsdException w:name="List Table 2 Accent 4" w:uiPriority="47"/>
-    <w:lsdException w:name="List Table 3 Accent 4" w:uiPriority="48"/>
-    <w:lsdException w:name="List Table 4 Accent 4" w:uiPriority="49"/>
-    <w:lsdException w:name="List Table 5 Dark Accent 4" w:uiPriority="50"/>
-    <w:lsdException w:name="List Table 6 Colorful Accent 4" w:uiPriority="51"/>
-    <w:lsdException w:name="List Table 7 Colorful Accent 4" w:uiPriority="52"/>
-    <w:lsdException w:name="List Table 1 Light Accent 5" w:uiPriority="46"/>
-    <w:lsdException w:name="List Table 2 Accent 5" w:uiPriority="47"/>
-    <w:lsdException w:name="List Table 3 Accent 5" w:uiPriority="48"/>
-    <w:lsdException w:name="List Table 4 Accent 5" w:uiPriority="49"/>
-    <w:lsdException w:name="List Table 5 Dark Accent 5" w:uiPriority="50"/>
-    <w:lsdException w:name="List Table 6 Colorful Accent 5" w:uiPriority="51"/>
-    <w:lsdException w:name="List Table 7 Colorful Accent 5" w:uiPriority="52"/>
-    <w:lsdException w:name="List Table 1 Light Accent 6" w:uiPriority="46"/>
-    <w:lsdException w:name="List Table 2 Accent 6" w:uiPriority="47"/>
-    <w:lsdException w:name="List Table 3 Accent 6" w:uiPriority="48"/>
-    <w:lsdException w:name="List Table 4 Accent 6" w:uiPriority="49"/>
-    <w:lsdException w:name="List Table 5 Dark Accent 6" w:uiPriority="50"/>
-    <w:lsdException w:name="List Table 6 Colorful Accent 6" w:uiPriority="51"/>
-    <w:lsdException w:name="List Table 7 Colorful Accent 6" w:uiPriority="52"/>
+  <w:latentStyles w:defLockedState="0" w:defUIPriority="99" w:defSemiHidden="1" w:defUnhideWhenUsed="1" w:defQFormat="0" w:count="267">
+    <w:lsdException w:name="Normal" w:semiHidden="0" w:uiPriority="0" w:unhideWhenUsed="0" w:qFormat="1"/>
+    <w:lsdException w:name="heading 1" w:semiHidden="0" w:uiPriority="9" w:unhideWhenUsed="0" w:qFormat="1"/>
+    <w:lsdException w:name="heading 2" w:uiPriority="9" w:qFormat="1"/>
+    <w:lsdException w:name="heading 3" w:uiPriority="9" w:qFormat="1"/>
+    <w:lsdException w:name="heading 4" w:uiPriority="9" w:qFormat="1"/>
+    <w:lsdException w:name="heading 5" w:uiPriority="9" w:qFormat="1"/>
+    <w:lsdException w:name="heading 6" w:uiPriority="9" w:qFormat="1"/>
+    <w:lsdException w:name="heading 7" w:uiPriority="9" w:qFormat="1"/>
+    <w:lsdException w:name="heading 8" w:uiPriority="9" w:qFormat="1"/>
+    <w:lsdException w:name="heading 9" w:uiPriority="9" w:qFormat="1"/>
+    <w:lsdException w:name="toc 1" w:uiPriority="39"/>
+    <w:lsdException w:name="toc 2" w:uiPriority="39"/>
+    <w:lsdException w:name="toc 3" w:uiPriority="39"/>
+    <w:lsdException w:name="toc 4" w:uiPriority="39"/>
+    <w:lsdException w:name="toc 5" w:uiPriority="39"/>
+    <w:lsdException w:name="toc 6" w:uiPriority="39"/>
+    <w:lsdException w:name="toc 7" w:uiPriority="39"/>
+    <w:lsdException w:name="toc 8" w:uiPriority="39"/>
+    <w:lsdException w:name="toc 9" w:uiPriority="39"/>
+    <w:lsdException w:name="caption" w:uiPriority="35" w:qFormat="1"/>
+    <w:lsdException w:name="Title" w:semiHidden="0" w:uiPriority="10" w:unhideWhenUsed="0" w:qFormat="1"/>
+    <w:lsdException w:name="Default Paragraph Font" w:uiPriority="1"/>
+    <w:lsdException w:name="Subtitle" w:semiHidden="0" w:uiPriority="11" w:unhideWhenUsed="0" w:qFormat="1"/>
+    <w:lsdException w:name="Strong" w:semiHidden="0" w:uiPriority="22" w:unhideWhenUsed="0" w:qFormat="1"/>
+    <w:lsdException w:name="Emphasis" w:semiHidden="0" w:uiPriority="20" w:unhideWhenUsed="0" w:qFormat="1"/>
+    <w:lsdException w:name="Table Grid" w:semiHidden="0" w:uiPriority="39" w:unhideWhenUsed="0"/>
+    <w:lsdException w:name="Placeholder Text" w:unhideWhenUsed="0"/>
+    <w:lsdException w:name="No Spacing" w:semiHidden="0" w:uiPriority="1" w:unhideWhenUsed="0" w:qFormat="1"/>
+    <w:lsdException w:name="Light Shading" w:semiHidden="0" w:uiPriority="60" w:unhideWhenUsed="0"/>
+    <w:lsdException w:name="Light List" w:semiHidden="0" w:uiPriority="61" w:unhideWhenUsed="0"/>
+    <w:lsdException w:name="Light Grid" w:semiHidden="0" w:uiPriority="62" w:unhideWhenUsed="0"/>
+    <w:lsdException w:name="Medium Shading 1" w:semiHidden="0" w:uiPriority="63" w:unhideWhenUsed="0"/>
+    <w:lsdException w:name="Medium Shading 2" w:semiHidden="0" w:uiPriority="64" w:unhideWhenUsed="0"/>
+    <w:lsdException w:name="Medium List 1" w:semiHidden="0" w:uiPriority="65" w:unhideWhenUsed="0"/>
+    <w:lsdException w:name="Medium List 2" w:semiHidden="0" w:uiPriority="66" w:unhideWhenUsed="0"/>
+    <w:lsdException w:name="Medium Grid 1" w:semiHidden="0" w:uiPriority="67" w:unhideWhenUsed="0"/>
+    <w:lsdException w:name="Medium Grid 2" w:semiHidden="0" w:uiPriority="68" w:unhideWhenUsed="0"/>
+    <w:lsdException w:name="Medium Grid 3" w:semiHidden="0" w:uiPriority="69" w:unhideWhenUsed="0"/>
+    <w:lsdException w:name="Dark List" w:semiHidden="0" w:uiPriority="70" w:unhideWhenUsed="0"/>
+    <w:lsdException w:name="Colorful Shading" w:semiHidden="0" w:uiPriority="71" w:unhideWhenUsed="0"/>
+    <w:lsdException w:name="Colorful List" w:semiHidden="0" w:uiPriority="72" w:unhideWhenUsed="0"/>
+    <w:lsdException w:name="Colorful Grid" w:semiHidden="0" w:uiPriority="73" w:unhideWhenUsed="0"/>
+    <w:lsdException w:name="Light Shading Accent 1" w:semiHidden="0" w:uiPriority="60" w:unhideWhenUsed="0"/>
+    <w:lsdException w:name="Light List Accent 1" w:semiHidden="0" w:uiPriority="61" w:unhideWhenUsed="0"/>
+    <w:lsdException w:name="Light Grid Accent 1" w:semiHidden="0" w:uiPriority="62" w:unhideWhenUsed="0"/>
+    <w:lsdException w:name="Medium Shading 1 Accent 1" w:semiHidden="0" w:uiPriority="63" w:unhideWhenUsed="0"/>
+    <w:lsdException w:name="Medium Shading 2 Accent 1" w:semiHidden="0" w:uiPriority="64" w:unhideWhenUsed="0"/>
+    <w:lsdException w:name="Medium List 1 Accent 1" w:semiHidden="0" w:uiPriority="65" w:unhideWhenUsed="0"/>
+    <w:lsdException w:name="Revision" w:unhideWhenUsed="0"/>
+    <w:lsdException w:name="List Paragraph" w:semiHidden="0" w:uiPriority="34" w:unhideWhenUsed="0" w:qFormat="1"/>
+    <w:lsdException w:name="Quote" w:semiHidden="0" w:uiPriority="29" w:unhideWhenUsed="0" w:qFormat="1"/>
+    <w:lsdException w:name="Intense Quote" w:semiHidden="0" w:uiPriority="30" w:unhideWhenUsed="0" w:qFormat="1"/>
+    <w:lsdException w:name="Medium List 2 Accent 1" w:semiHidden="0" w:uiPriority="66" w:unhideWhenUsed="0"/>
+    <w:lsdException w:name="Medium Grid 1 Accent 1" w:semiHidden="0" w:uiPriority="67" w:unhideWhenUsed="0"/>
+    <w:lsdException w:name="Medium Grid 2 Accent 1" w:semiHidden="0" w:uiPriority="68" w:unhideWhenUsed="0"/>
+    <w:lsdException w:name="Medium Grid 3 Accent 1" w:semiHidden="0" w:uiPriority="69" w:unhideWhenUsed="0"/>
+    <w:lsdException w:name="Dark List Accent 1" w:semiHidden="0" w:uiPriority="70" w:unhideWhenUsed="0"/>
+    <w:lsdException w:name="Colorful Shading Accent 1" w:semiHidden="0" w:uiPriority="71" w:unhideWhenUsed="0"/>
+    <w:lsdException w:name="Colorful List Accent 1" w:semiHidden="0" w:uiPriority="72" w:unhideWhenUsed="0"/>
+    <w:lsdException w:name="Colorful Grid Accent 1" w:semiHidden="0" w:uiPriority="73" w:unhideWhenUsed="0"/>
+    <w:lsdException w:name="Light Shading Accent 2" w:semiHidden="0" w:uiPriority="60" w:unhideWhenUsed="0"/>
+    <w:lsdException w:name="Light List Accent 2" w:semiHidden="0" w:uiPriority="61" w:unhideWhenUsed="0"/>
+    <w:lsdException w:name="Light Grid Accent 2" w:semiHidden="0" w:uiPriority="62" w:unhideWhenUsed="0"/>
+    <w:lsdException w:name="Medium Shading 1 Accent 2" w:semiHidden="0" w:uiPriority="63" w:unhideWhenUsed="0"/>
+    <w:lsdException w:name="Medium Shading 2 Accent 2" w:semiHidden="0" w:uiPriority="64" w:unhideWhenUsed="0"/>
+    <w:lsdException w:name="Medium List 1 Accent 2" w:semiHidden="0" w:uiPriority="65" w:unhideWhenUsed="0"/>
+    <w:lsdException w:name="Medium List 2 Accent 2" w:semiHidden="0" w:uiPriority="66" w:unhideWhenUsed="0"/>
+    <w:lsdException w:name="Medium Grid 1 Accent 2" w:semiHidden="0" w:uiPriority="67" w:unhideWhenUsed="0"/>
+    <w:lsdException w:name="Medium Grid 2 Accent 2" w:semiHidden="0" w:uiPriority="68" w:unhideWhenUsed="0"/>
+    <w:lsdException w:name="Medium Grid 3 Accent 2" w:semiHidden="0" w:uiPriority="69" w:unhideWhenUsed="0"/>
+    <w:lsdException w:name="Dark List Accent 2" w:semiHidden="0" w:uiPriority="70" w:unhideWhenUsed="0"/>
+    <w:lsdException w:name="Colorful Shading Accent 2" w:semiHidden="0" w:uiPriority="71" w:unhideWhenUsed="0"/>
+    <w:lsdException w:name="Colorful List Accent 2" w:semiHidden="0" w:uiPriority="72" w:unhideWhenUsed="0"/>
+    <w:lsdException w:name="Colorful Grid Accent 2" w:semiHidden="0" w:uiPriority="73" w:unhideWhenUsed="0"/>
+    <w:lsdException w:name="Light Shading Accent 3" w:semiHidden="0" w:uiPriority="60" w:unhideWhenUsed="0"/>
+    <w:lsdException w:name="Light List Accent 3" w:semiHidden="0" w:uiPriority="61" w:unhideWhenUsed="0"/>
+    <w:lsdException w:name="Light Grid Accent 3" w:semiHidden="0" w:uiPriority="62" w:unhideWhenUsed="0"/>
+    <w:lsdException w:name="Medium Shading 1 Accent 3" w:semiHidden="0" w:uiPriority="63" w:unhideWhenUsed="0"/>
+    <w:lsdException w:name="Medium Shading 2 Accent 3" w:semiHidden="0" w:uiPriority="64" w:unhideWhenUsed="0"/>
+    <w:lsdException w:name="Medium List 1 Accent 3" w:semiHidden="0" w:uiPriority="65" w:unhideWhenUsed="0"/>
+    <w:lsdException w:name="Medium List 2 Accent 3" w:semiHidden="0" w:uiPriority="66" w:unhideWhenUsed="0"/>
+    <w:lsdException w:name="Medium Grid 1 Accent 3" w:semiHidden="0" w:uiPriority="67" w:unhideWhenUsed="0"/>
+    <w:lsdException w:name="Medium Grid 2 Accent 3" w:semiHidden="0" w:uiPriority="68" w:unhideWhenUsed="0"/>
+    <w:lsdException w:name="Medium Grid 3 Accent 3" w:semiHidden="0" w:uiPriority="69" w:unhideWhenUsed="0"/>
+    <w:lsdException w:name="Dark List Accent 3" w:semiHidden="0" w:uiPriority="70" w:unhideWhenUsed="0"/>
+    <w:lsdException w:name="Colorful Shading Accent 3" w:semiHidden="0" w:uiPriority="71" w:unhideWhenUsed="0"/>
+    <w:lsdException w:name="Colorful List Accent 3" w:semiHidden="0" w:uiPriority="72" w:unhideWhenUsed="0"/>
+    <w:lsdException w:name="Colorful Grid Accent 3" w:semiHidden="0" w:uiPriority="73" w:unhideWhenUsed="0"/>
+    <w:lsdException w:name="Light Shading Accent 4" w:semiHidden="0" w:uiPriority="60" w:unhideWhenUsed="0"/>
+    <w:lsdException w:name="Light List Accent 4" w:semiHidden="0" w:uiPriority="61" w:unhideWhenUsed="0"/>
+    <w:lsdException w:name="Light Grid Accent 4" w:semiHidden="0" w:uiPriority="62" w:unhideWhenUsed="0"/>
+    <w:lsdException w:name="Medium Shading 1 Accent 4" w:semiHidden="0" w:uiPriority="63" w:unhideWhenUsed="0"/>
+    <w:lsdException w:name="Medium Shading 2 Accent 4" w:semiHidden="0" w:uiPriority="64" w:unhideWhenUsed="0"/>
+    <w:lsdException w:name="Medium List 1 Accent 4" w:semiHidden="0" w:uiPriority="65" w:unhideWhenUsed="0"/>
+    <w:lsdException w:name="Medium List 2 Accent 4" w:semiHidden="0" w:uiPriority="66" w:unhideWhenUsed="0"/>
+    <w:lsdException w:name="Medium Grid 1 Accent 4" w:semiHidden="0" w:uiPriority="67" w:unhideWhenUsed="0"/>
+    <w:lsdException w:name="Medium Grid 2 Accent 4" w:semiHidden="0" w:uiPriority="68" w:unhideWhenUsed="0"/>
+    <w:lsdException w:name="Medium Grid 3 Accent 4" w:semiHidden="0" w:uiPriority="69" w:unhideWhenUsed="0"/>
+    <w:lsdException w:name="Dark List Accent 4" w:semiHidden="0" w:uiPriority="70" w:unhideWhenUsed="0"/>
+    <w:lsdException w:name="Colorful Shading Accent 4" w:semiHidden="0" w:uiPriority="71" w:unhideWhenUsed="0"/>
+    <w:lsdException w:name="Colorful List Accent 4" w:semiHidden="0" w:uiPriority="72" w:unhideWhenUsed="0"/>
+    <w:lsdException w:name="Colorful Grid Accent 4" w:semiHidden="0" w:uiPriority="73" w:unhideWhenUsed="0"/>
+    <w:lsdException w:name="Light Shading Accent 5" w:semiHidden="0" w:uiPriority="60" w:unhideWhenUsed="0"/>
+    <w:lsdException w:name="Light List Accent 5" w:semiHidden="0" w:uiPriority="61" w:unhideWhenUsed="0"/>
+    <w:lsdException w:name="Light Grid Accent 5" w:semiHidden="0" w:uiPriority="62" w:unhideWhenUsed="0"/>
+    <w:lsdException w:name="Medium Shading 1 Accent 5" w:semiHidden="0" w:uiPriority="63" w:unhideWhenUsed="0"/>
+    <w:lsdException w:name="Medium Shading 2 Accent 5" w:semiHidden="0" w:uiPriority="64" w:unhideWhenUsed="0"/>
+    <w:lsdException w:name="Medium List 1 Accent 5" w:semiHidden="0" w:uiPriority="65" w:unhideWhenUsed="0"/>
+    <w:lsdException w:name="Medium List 2 Accent 5" w:semiHidden="0" w:uiPriority="66" w:unhideWhenUsed="0"/>
+    <w:lsdException w:name="Medium Grid 1 Accent 5" w:semiHidden="0" w:uiPriority="67" w:unhideWhenUsed="0"/>
+    <w:lsdException w:name="Medium Grid 2 Accent 5" w:semiHidden="0" w:uiPriority="68" w:unhideWhenUsed="0"/>
+    <w:lsdException w:name="Medium Grid 3 Accent 5" w:semiHidden="0" w:uiPriority="69" w:unhideWhenUsed="0"/>
+    <w:lsdException w:name="Dark List Accent 5" w:semiHidden="0" w:uiPriority="70" w:unhideWhenUsed="0"/>
+    <w:lsdException w:name="Colorful Shading Accent 5" w:semiHidden="0" w:uiPriority="71" w:unhideWhenUsed="0"/>
+    <w:lsdException w:name="Colorful List Accent 5" w:semiHidden="0" w:uiPriority="72" w:unhideWhenUsed="0"/>
+    <w:lsdException w:name="Colorful Grid Accent 5" w:semiHidden="0" w:uiPriority="73" w:unhideWhenUsed="0"/>
+    <w:lsdException w:name="Light Shading Accent 6" w:semiHidden="0" w:uiPriority="60" w:unhideWhenUsed="0"/>
+    <w:lsdException w:name="Light List Accent 6" w:semiHidden="0" w:uiPriority="61" w:unhideWhenUsed="0"/>
+    <w:lsdException w:name="Light Grid Accent 6" w:semiHidden="0" w:uiPriority="62" w:unhideWhenUsed="0"/>
+    <w:lsdException w:name="Medium Shading 1 Accent 6" w:semiHidden="0" w:uiPriority="63" w:unhideWhenUsed="0"/>
+    <w:lsdException w:name="Medium Shading 2 Accent 6" w:semiHidden="0" w:uiPriority="64" w:unhideWhenUsed="0"/>
+    <w:lsdException w:name="Medium List 1 Accent 6" w:semiHidden="0" w:uiPriority="65" w:unhideWhenUsed="0"/>
+    <w:lsdException w:name="Medium List 2 Accent 6" w:semiHidden="0" w:uiPriority="66" w:unhideWhenUsed="0"/>
+    <w:lsdException w:name="Medium Grid 1 Accent 6" w:semiHidden="0" w:uiPriority="67" w:unhideWhenUsed="0"/>
+    <w:lsdException w:name="Medium Grid 2 Accent 6" w:semiHidden="0" w:uiPriority="68" w:unhideWhenUsed="0"/>
+    <w:lsdException w:name="Medium Grid 3 Accent 6" w:semiHidden="0" w:uiPriority="69" w:unhideWhenUsed="0"/>
+    <w:lsdException w:name="Dark List Accent 6" w:semiHidden="0" w:uiPriority="70" w:unhideWhenUsed="0"/>
+    <w:lsdException w:name="Colorful Shading Accent 6" w:semiHidden="0" w:uiPriority="71" w:unhideWhenUsed="0"/>
+    <w:lsdException w:name="Colorful List Accent 6" w:semiHidden="0" w:uiPriority="72" w:unhideWhenUsed="0"/>
+    <w:lsdException w:name="Colorful Grid Accent 6" w:semiHidden="0" w:uiPriority="73" w:unhideWhenUsed="0"/>
+    <w:lsdException w:name="Subtle Emphasis" w:semiHidden="0" w:uiPriority="19" w:unhideWhenUsed="0" w:qFormat="1"/>
+    <w:lsdException w:name="Intense Emphasis" w:semiHidden="0" w:uiPriority="21" w:unhideWhenUsed="0" w:qFormat="1"/>
+    <w:lsdException w:name="Subtle Reference" w:semiHidden="0" w:uiPriority="31" w:unhideWhenUsed="0" w:qFormat="1"/>
+    <w:lsdException w:name="Intense Reference" w:semiHidden="0" w:uiPriority="32" w:unhideWhenUsed="0" w:qFormat="1"/>
+    <w:lsdException w:name="Book Title" w:semiHidden="0" w:uiPriority="33" w:unhideWhenUsed="0" w:qFormat="1"/>
+    <w:lsdException w:name="Bibliography" w:uiPriority="37"/>
+    <w:lsdException w:name="TOC Heading" w:uiPriority="39" w:qFormat="1"/>
   </w:latentStyles>
   <w:style w:type="paragraph" w:default="1" w:styleId="Normal">
     <w:name w:val="Normal"/>
@@ -6915,8 +7270,8 @@
       <w:color w:val="000000"/>
     </w:rPr>
   </w:style>
-  <w:style w:type="table" w:styleId="Tabladecuadrcula5oscura-nfasis1">
-    <w:name w:val="Grid Table 5 Dark Accent 1"/>
+  <w:style w:type="table" w:customStyle="1" w:styleId="Tabladecuadrcula5oscura-nfasis11">
+    <w:name w:val="Tabla de cuadrícula 5 oscura - Énfasis 11"/>
     <w:basedOn w:val="Tablanormal"/>
     <w:uiPriority w:val="50"/>
     <w:rsid w:val="00397FFA"/>
@@ -6932,6 +7287,7 @@
     <w:tblPr>
       <w:tblStyleRowBandSize w:val="1"/>
       <w:tblStyleColBandSize w:val="1"/>
+      <w:tblInd w:w="0" w:type="dxa"/>
       <w:tblBorders>
         <w:top w:val="single" w:sz="4" w:space="0" w:color="FFFFFF" w:themeColor="background1"/>
         <w:left w:val="single" w:sz="4" w:space="0" w:color="FFFFFF" w:themeColor="background1"/>
@@ -6940,6 +7296,12 @@
         <w:insideH w:val="single" w:sz="4" w:space="0" w:color="FFFFFF" w:themeColor="background1"/>
         <w:insideV w:val="single" w:sz="4" w:space="0" w:color="FFFFFF" w:themeColor="background1"/>
       </w:tblBorders>
+      <w:tblCellMar>
+        <w:top w:w="0" w:type="dxa"/>
+        <w:left w:w="108" w:type="dxa"/>
+        <w:bottom w:w="0" w:type="dxa"/>
+        <w:right w:w="108" w:type="dxa"/>
+      </w:tblCellMar>
     </w:tblPr>
     <w:tcPr>
       <w:shd w:val="clear" w:color="auto" w:fill="DEEAF6" w:themeFill="accent1" w:themeFillTint="33"/>
@@ -7027,8 +7389,8 @@
       </w:tcPr>
     </w:tblStylePr>
   </w:style>
-  <w:style w:type="table" w:styleId="Tabladecuadrcula5oscura-nfasis6">
-    <w:name w:val="Grid Table 5 Dark Accent 6"/>
+  <w:style w:type="table" w:customStyle="1" w:styleId="Tabladecuadrcula5oscura-nfasis61">
+    <w:name w:val="Tabla de cuadrícula 5 oscura - Énfasis 61"/>
     <w:basedOn w:val="Tablanormal"/>
     <w:uiPriority w:val="50"/>
     <w:rsid w:val="00397FFA"/>
@@ -7044,6 +7406,7 @@
     <w:tblPr>
       <w:tblStyleRowBandSize w:val="1"/>
       <w:tblStyleColBandSize w:val="1"/>
+      <w:tblInd w:w="0" w:type="dxa"/>
       <w:tblBorders>
         <w:top w:val="single" w:sz="4" w:space="0" w:color="FFFFFF" w:themeColor="background1"/>
         <w:left w:val="single" w:sz="4" w:space="0" w:color="FFFFFF" w:themeColor="background1"/>
@@ -7052,6 +7415,12 @@
         <w:insideH w:val="single" w:sz="4" w:space="0" w:color="FFFFFF" w:themeColor="background1"/>
         <w:insideV w:val="single" w:sz="4" w:space="0" w:color="FFFFFF" w:themeColor="background1"/>
       </w:tblBorders>
+      <w:tblCellMar>
+        <w:top w:w="0" w:type="dxa"/>
+        <w:left w:w="108" w:type="dxa"/>
+        <w:bottom w:w="0" w:type="dxa"/>
+        <w:right w:w="108" w:type="dxa"/>
+      </w:tblCellMar>
     </w:tblPr>
     <w:tcPr>
       <w:shd w:val="clear" w:color="auto" w:fill="E2EFD9" w:themeFill="accent6" w:themeFillTint="33"/>
@@ -7238,6 +7607,7 @@
       <w:spacing w:after="0" w:line="240" w:lineRule="auto"/>
     </w:pPr>
     <w:tblPr>
+      <w:tblInd w:w="0" w:type="dxa"/>
       <w:tblBorders>
         <w:top w:val="single" w:sz="4" w:space="0" w:color="auto"/>
         <w:left w:val="single" w:sz="4" w:space="0" w:color="auto"/>
@@ -7246,7 +7616,783 @@
         <w:insideH w:val="single" w:sz="4" w:space="0" w:color="auto"/>
         <w:insideV w:val="single" w:sz="4" w:space="0" w:color="auto"/>
       </w:tblBorders>
+      <w:tblCellMar>
+        <w:top w:w="0" w:type="dxa"/>
+        <w:left w:w="108" w:type="dxa"/>
+        <w:bottom w:w="0" w:type="dxa"/>
+        <w:right w:w="108" w:type="dxa"/>
+      </w:tblCellMar>
     </w:tblPr>
+  </w:style>
+  <w:style w:type="character" w:styleId="Hipervnculovisitado">
+    <w:name w:val="FollowedHyperlink"/>
+    <w:basedOn w:val="Fuentedeprrafopredeter"/>
+    <w:uiPriority w:val="99"/>
+    <w:semiHidden/>
+    <w:unhideWhenUsed/>
+    <w:rsid w:val="00BD43F9"/>
+    <w:rPr>
+      <w:color w:val="954F72" w:themeColor="followedHyperlink"/>
+      <w:u w:val="single"/>
+    </w:rPr>
+  </w:style>
+</w:styles>
+</file>
+
+<file path=word/stylesWithEffects.xml><?xml version="1.0" encoding="utf-8"?>
+<w:styles xmlns:wpc="http://schemas.microsoft.com/office/word/2010/wordprocessingCanvas" xmlns:mc="http://schemas.openxmlformats.org/markup-compatibility/2006" xmlns:o="urn:schemas-microsoft-com:office:office" xmlns:r="http://schemas.openxmlformats.org/officeDocument/2006/relationships" xmlns:m="http://schemas.openxmlformats.org/officeDocument/2006/math" xmlns:v="urn:schemas-microsoft-com:vml" xmlns:wp14="http://schemas.microsoft.com/office/word/2010/wordprocessingDrawing" xmlns:wp="http://schemas.openxmlformats.org/drawingml/2006/wordprocessingDrawing" xmlns:w10="urn:schemas-microsoft-com:office:word" xmlns:w="http://schemas.openxmlformats.org/wordprocessingml/2006/main" xmlns:w14="http://schemas.microsoft.com/office/word/2010/wordml" xmlns:wpg="http://schemas.microsoft.com/office/word/2010/wordprocessingGroup" xmlns:wpi="http://schemas.microsoft.com/office/word/2010/wordprocessingInk" xmlns:wne="http://schemas.microsoft.com/office/word/2006/wordml" xmlns:wps="http://schemas.microsoft.com/office/word/2010/wordprocessingShape" mc:Ignorable="w14 wp14">
+  <w:docDefaults>
+    <w:rPrDefault>
+      <w:rPr>
+        <w:rFonts w:ascii="Times New Roman" w:eastAsiaTheme="minorHAnsi" w:hAnsi="Times New Roman" w:cs="Times New Roman"/>
+        <w:sz w:val="24"/>
+        <w:szCs w:val="24"/>
+        <w:lang w:val="es-ES" w:eastAsia="en-US" w:bidi="ar-SA"/>
+      </w:rPr>
+    </w:rPrDefault>
+    <w:pPrDefault>
+      <w:pPr>
+        <w:spacing w:after="160" w:line="259" w:lineRule="auto"/>
+      </w:pPr>
+    </w:pPrDefault>
+  </w:docDefaults>
+  <w:latentStyles w:defLockedState="0" w:defUIPriority="99" w:defSemiHidden="1" w:defUnhideWhenUsed="1" w:defQFormat="0" w:count="267">
+    <w:lsdException w:name="Normal" w:semiHidden="0" w:uiPriority="0" w:unhideWhenUsed="0" w:qFormat="1"/>
+    <w:lsdException w:name="heading 1" w:semiHidden="0" w:uiPriority="9" w:unhideWhenUsed="0" w:qFormat="1"/>
+    <w:lsdException w:name="heading 2" w:uiPriority="9" w:qFormat="1"/>
+    <w:lsdException w:name="heading 3" w:uiPriority="9" w:qFormat="1"/>
+    <w:lsdException w:name="heading 4" w:uiPriority="9" w:qFormat="1"/>
+    <w:lsdException w:name="heading 5" w:uiPriority="9" w:qFormat="1"/>
+    <w:lsdException w:name="heading 6" w:uiPriority="9" w:qFormat="1"/>
+    <w:lsdException w:name="heading 7" w:uiPriority="9" w:qFormat="1"/>
+    <w:lsdException w:name="heading 8" w:uiPriority="9" w:qFormat="1"/>
+    <w:lsdException w:name="heading 9" w:uiPriority="9" w:qFormat="1"/>
+    <w:lsdException w:name="toc 1" w:uiPriority="39"/>
+    <w:lsdException w:name="toc 2" w:uiPriority="39"/>
+    <w:lsdException w:name="toc 3" w:uiPriority="39"/>
+    <w:lsdException w:name="toc 4" w:uiPriority="39"/>
+    <w:lsdException w:name="toc 5" w:uiPriority="39"/>
+    <w:lsdException w:name="toc 6" w:uiPriority="39"/>
+    <w:lsdException w:name="toc 7" w:uiPriority="39"/>
+    <w:lsdException w:name="toc 8" w:uiPriority="39"/>
+    <w:lsdException w:name="toc 9" w:uiPriority="39"/>
+    <w:lsdException w:name="caption" w:uiPriority="35" w:qFormat="1"/>
+    <w:lsdException w:name="Title" w:semiHidden="0" w:uiPriority="10" w:unhideWhenUsed="0" w:qFormat="1"/>
+    <w:lsdException w:name="Default Paragraph Font" w:uiPriority="1"/>
+    <w:lsdException w:name="Subtitle" w:semiHidden="0" w:uiPriority="11" w:unhideWhenUsed="0" w:qFormat="1"/>
+    <w:lsdException w:name="Strong" w:semiHidden="0" w:uiPriority="22" w:unhideWhenUsed="0" w:qFormat="1"/>
+    <w:lsdException w:name="Emphasis" w:semiHidden="0" w:uiPriority="20" w:unhideWhenUsed="0" w:qFormat="1"/>
+    <w:lsdException w:name="Table Grid" w:semiHidden="0" w:uiPriority="39" w:unhideWhenUsed="0"/>
+    <w:lsdException w:name="Placeholder Text" w:unhideWhenUsed="0"/>
+    <w:lsdException w:name="No Spacing" w:semiHidden="0" w:uiPriority="1" w:unhideWhenUsed="0" w:qFormat="1"/>
+    <w:lsdException w:name="Light Shading" w:semiHidden="0" w:uiPriority="60" w:unhideWhenUsed="0"/>
+    <w:lsdException w:name="Light List" w:semiHidden="0" w:uiPriority="61" w:unhideWhenUsed="0"/>
+    <w:lsdException w:name="Light Grid" w:semiHidden="0" w:uiPriority="62" w:unhideWhenUsed="0"/>
+    <w:lsdException w:name="Medium Shading 1" w:semiHidden="0" w:uiPriority="63" w:unhideWhenUsed="0"/>
+    <w:lsdException w:name="Medium Shading 2" w:semiHidden="0" w:uiPriority="64" w:unhideWhenUsed="0"/>
+    <w:lsdException w:name="Medium List 1" w:semiHidden="0" w:uiPriority="65" w:unhideWhenUsed="0"/>
+    <w:lsdException w:name="Medium List 2" w:semiHidden="0" w:uiPriority="66" w:unhideWhenUsed="0"/>
+    <w:lsdException w:name="Medium Grid 1" w:semiHidden="0" w:uiPriority="67" w:unhideWhenUsed="0"/>
+    <w:lsdException w:name="Medium Grid 2" w:semiHidden="0" w:uiPriority="68" w:unhideWhenUsed="0"/>
+    <w:lsdException w:name="Medium Grid 3" w:semiHidden="0" w:uiPriority="69" w:unhideWhenUsed="0"/>
+    <w:lsdException w:name="Dark List" w:semiHidden="0" w:uiPriority="70" w:unhideWhenUsed="0"/>
+    <w:lsdException w:name="Colorful Shading" w:semiHidden="0" w:uiPriority="71" w:unhideWhenUsed="0"/>
+    <w:lsdException w:name="Colorful List" w:semiHidden="0" w:uiPriority="72" w:unhideWhenUsed="0"/>
+    <w:lsdException w:name="Colorful Grid" w:semiHidden="0" w:uiPriority="73" w:unhideWhenUsed="0"/>
+    <w:lsdException w:name="Light Shading Accent 1" w:semiHidden="0" w:uiPriority="60" w:unhideWhenUsed="0"/>
+    <w:lsdException w:name="Light List Accent 1" w:semiHidden="0" w:uiPriority="61" w:unhideWhenUsed="0"/>
+    <w:lsdException w:name="Light Grid Accent 1" w:semiHidden="0" w:uiPriority="62" w:unhideWhenUsed="0"/>
+    <w:lsdException w:name="Medium Shading 1 Accent 1" w:semiHidden="0" w:uiPriority="63" w:unhideWhenUsed="0"/>
+    <w:lsdException w:name="Medium Shading 2 Accent 1" w:semiHidden="0" w:uiPriority="64" w:unhideWhenUsed="0"/>
+    <w:lsdException w:name="Medium List 1 Accent 1" w:semiHidden="0" w:uiPriority="65" w:unhideWhenUsed="0"/>
+    <w:lsdException w:name="Revision" w:unhideWhenUsed="0"/>
+    <w:lsdException w:name="List Paragraph" w:semiHidden="0" w:uiPriority="34" w:unhideWhenUsed="0" w:qFormat="1"/>
+    <w:lsdException w:name="Quote" w:semiHidden="0" w:uiPriority="29" w:unhideWhenUsed="0" w:qFormat="1"/>
+    <w:lsdException w:name="Intense Quote" w:semiHidden="0" w:uiPriority="30" w:unhideWhenUsed="0" w:qFormat="1"/>
+    <w:lsdException w:name="Medium List 2 Accent 1" w:semiHidden="0" w:uiPriority="66" w:unhideWhenUsed="0"/>
+    <w:lsdException w:name="Medium Grid 1 Accent 1" w:semiHidden="0" w:uiPriority="67" w:unhideWhenUsed="0"/>
+    <w:lsdException w:name="Medium Grid 2 Accent 1" w:semiHidden="0" w:uiPriority="68" w:unhideWhenUsed="0"/>
+    <w:lsdException w:name="Medium Grid 3 Accent 1" w:semiHidden="0" w:uiPriority="69" w:unhideWhenUsed="0"/>
+    <w:lsdException w:name="Dark List Accent 1" w:semiHidden="0" w:uiPriority="70" w:unhideWhenUsed="0"/>
+    <w:lsdException w:name="Colorful Shading Accent 1" w:semiHidden="0" w:uiPriority="71" w:unhideWhenUsed="0"/>
+    <w:lsdException w:name="Colorful List Accent 1" w:semiHidden="0" w:uiPriority="72" w:unhideWhenUsed="0"/>
+    <w:lsdException w:name="Colorful Grid Accent 1" w:semiHidden="0" w:uiPriority="73" w:unhideWhenUsed="0"/>
+    <w:lsdException w:name="Light Shading Accent 2" w:semiHidden="0" w:uiPriority="60" w:unhideWhenUsed="0"/>
+    <w:lsdException w:name="Light List Accent 2" w:semiHidden="0" w:uiPriority="61" w:unhideWhenUsed="0"/>
+    <w:lsdException w:name="Light Grid Accent 2" w:semiHidden="0" w:uiPriority="62" w:unhideWhenUsed="0"/>
+    <w:lsdException w:name="Medium Shading 1 Accent 2" w:semiHidden="0" w:uiPriority="63" w:unhideWhenUsed="0"/>
+    <w:lsdException w:name="Medium Shading 2 Accent 2" w:semiHidden="0" w:uiPriority="64" w:unhideWhenUsed="0"/>
+    <w:lsdException w:name="Medium List 1 Accent 2" w:semiHidden="0" w:uiPriority="65" w:unhideWhenUsed="0"/>
+    <w:lsdException w:name="Medium List 2 Accent 2" w:semiHidden="0" w:uiPriority="66" w:unhideWhenUsed="0"/>
+    <w:lsdException w:name="Medium Grid 1 Accent 2" w:semiHidden="0" w:uiPriority="67" w:unhideWhenUsed="0"/>
+    <w:lsdException w:name="Medium Grid 2 Accent 2" w:semiHidden="0" w:uiPriority="68" w:unhideWhenUsed="0"/>
+    <w:lsdException w:name="Medium Grid 3 Accent 2" w:semiHidden="0" w:uiPriority="69" w:unhideWhenUsed="0"/>
+    <w:lsdException w:name="Dark List Accent 2" w:semiHidden="0" w:uiPriority="70" w:unhideWhenUsed="0"/>
+    <w:lsdException w:name="Colorful Shading Accent 2" w:semiHidden="0" w:uiPriority="71" w:unhideWhenUsed="0"/>
+    <w:lsdException w:name="Colorful List Accent 2" w:semiHidden="0" w:uiPriority="72" w:unhideWhenUsed="0"/>
+    <w:lsdException w:name="Colorful Grid Accent 2" w:semiHidden="0" w:uiPriority="73" w:unhideWhenUsed="0"/>
+    <w:lsdException w:name="Light Shading Accent 3" w:semiHidden="0" w:uiPriority="60" w:unhideWhenUsed="0"/>
+    <w:lsdException w:name="Light List Accent 3" w:semiHidden="0" w:uiPriority="61" w:unhideWhenUsed="0"/>
+    <w:lsdException w:name="Light Grid Accent 3" w:semiHidden="0" w:uiPriority="62" w:unhideWhenUsed="0"/>
+    <w:lsdException w:name="Medium Shading 1 Accent 3" w:semiHidden="0" w:uiPriority="63" w:unhideWhenUsed="0"/>
+    <w:lsdException w:name="Medium Shading 2 Accent 3" w:semiHidden="0" w:uiPriority="64" w:unhideWhenUsed="0"/>
+    <w:lsdException w:name="Medium List 1 Accent 3" w:semiHidden="0" w:uiPriority="65" w:unhideWhenUsed="0"/>
+    <w:lsdException w:name="Medium List 2 Accent 3" w:semiHidden="0" w:uiPriority="66" w:unhideWhenUsed="0"/>
+    <w:lsdException w:name="Medium Grid 1 Accent 3" w:semiHidden="0" w:uiPriority="67" w:unhideWhenUsed="0"/>
+    <w:lsdException w:name="Medium Grid 2 Accent 3" w:semiHidden="0" w:uiPriority="68" w:unhideWhenUsed="0"/>
+    <w:lsdException w:name="Medium Grid 3 Accent 3" w:semiHidden="0" w:uiPriority="69" w:unhideWhenUsed="0"/>
+    <w:lsdException w:name="Dark List Accent 3" w:semiHidden="0" w:uiPriority="70" w:unhideWhenUsed="0"/>
+    <w:lsdException w:name="Colorful Shading Accent 3" w:semiHidden="0" w:uiPriority="71" w:unhideWhenUsed="0"/>
+    <w:lsdException w:name="Colorful List Accent 3" w:semiHidden="0" w:uiPriority="72" w:unhideWhenUsed="0"/>
+    <w:lsdException w:name="Colorful Grid Accent 3" w:semiHidden="0" w:uiPriority="73" w:unhideWhenUsed="0"/>
+    <w:lsdException w:name="Light Shading Accent 4" w:semiHidden="0" w:uiPriority="60" w:unhideWhenUsed="0"/>
+    <w:lsdException w:name="Light List Accent 4" w:semiHidden="0" w:uiPriority="61" w:unhideWhenUsed="0"/>
+    <w:lsdException w:name="Light Grid Accent 4" w:semiHidden="0" w:uiPriority="62" w:unhideWhenUsed="0"/>
+    <w:lsdException w:name="Medium Shading 1 Accent 4" w:semiHidden="0" w:uiPriority="63" w:unhideWhenUsed="0"/>
+    <w:lsdException w:name="Medium Shading 2 Accent 4" w:semiHidden="0" w:uiPriority="64" w:unhideWhenUsed="0"/>
+    <w:lsdException w:name="Medium List 1 Accent 4" w:semiHidden="0" w:uiPriority="65" w:unhideWhenUsed="0"/>
+    <w:lsdException w:name="Medium List 2 Accent 4" w:semiHidden="0" w:uiPriority="66" w:unhideWhenUsed="0"/>
+    <w:lsdException w:name="Medium Grid 1 Accent 4" w:semiHidden="0" w:uiPriority="67" w:unhideWhenUsed="0"/>
+    <w:lsdException w:name="Medium Grid 2 Accent 4" w:semiHidden="0" w:uiPriority="68" w:unhideWhenUsed="0"/>
+    <w:lsdException w:name="Medium Grid 3 Accent 4" w:semiHidden="0" w:uiPriority="69" w:unhideWhenUsed="0"/>
+    <w:lsdException w:name="Dark List Accent 4" w:semiHidden="0" w:uiPriority="70" w:unhideWhenUsed="0"/>
+    <w:lsdException w:name="Colorful Shading Accent 4" w:semiHidden="0" w:uiPriority="71" w:unhideWhenUsed="0"/>
+    <w:lsdException w:name="Colorful List Accent 4" w:semiHidden="0" w:uiPriority="72" w:unhideWhenUsed="0"/>
+    <w:lsdException w:name="Colorful Grid Accent 4" w:semiHidden="0" w:uiPriority="73" w:unhideWhenUsed="0"/>
+    <w:lsdException w:name="Light Shading Accent 5" w:semiHidden="0" w:uiPriority="60" w:unhideWhenUsed="0"/>
+    <w:lsdException w:name="Light List Accent 5" w:semiHidden="0" w:uiPriority="61" w:unhideWhenUsed="0"/>
+    <w:lsdException w:name="Light Grid Accent 5" w:semiHidden="0" w:uiPriority="62" w:unhideWhenUsed="0"/>
+    <w:lsdException w:name="Medium Shading 1 Accent 5" w:semiHidden="0" w:uiPriority="63" w:unhideWhenUsed="0"/>
+    <w:lsdException w:name="Medium Shading 2 Accent 5" w:semiHidden="0" w:uiPriority="64" w:unhideWhenUsed="0"/>
+    <w:lsdException w:name="Medium List 1 Accent 5" w:semiHidden="0" w:uiPriority="65" w:unhideWhenUsed="0"/>
+    <w:lsdException w:name="Medium List 2 Accent 5" w:semiHidden="0" w:uiPriority="66" w:unhideWhenUsed="0"/>
+    <w:lsdException w:name="Medium Grid 1 Accent 5" w:semiHidden="0" w:uiPriority="67" w:unhideWhenUsed="0"/>
+    <w:lsdException w:name="Medium Grid 2 Accent 5" w:semiHidden="0" w:uiPriority="68" w:unhideWhenUsed="0"/>
+    <w:lsdException w:name="Medium Grid 3 Accent 5" w:semiHidden="0" w:uiPriority="69" w:unhideWhenUsed="0"/>
+    <w:lsdException w:name="Dark List Accent 5" w:semiHidden="0" w:uiPriority="70" w:unhideWhenUsed="0"/>
+    <w:lsdException w:name="Colorful Shading Accent 5" w:semiHidden="0" w:uiPriority="71" w:unhideWhenUsed="0"/>
+    <w:lsdException w:name="Colorful List Accent 5" w:semiHidden="0" w:uiPriority="72" w:unhideWhenUsed="0"/>
+    <w:lsdException w:name="Colorful Grid Accent 5" w:semiHidden="0" w:uiPriority="73" w:unhideWhenUsed="0"/>
+    <w:lsdException w:name="Light Shading Accent 6" w:semiHidden="0" w:uiPriority="60" w:unhideWhenUsed="0"/>
+    <w:lsdException w:name="Light List Accent 6" w:semiHidden="0" w:uiPriority="61" w:unhideWhenUsed="0"/>
+    <w:lsdException w:name="Light Grid Accent 6" w:semiHidden="0" w:uiPriority="62" w:unhideWhenUsed="0"/>
+    <w:lsdException w:name="Medium Shading 1 Accent 6" w:semiHidden="0" w:uiPriority="63" w:unhideWhenUsed="0"/>
+    <w:lsdException w:name="Medium Shading 2 Accent 6" w:semiHidden="0" w:uiPriority="64" w:unhideWhenUsed="0"/>
+    <w:lsdException w:name="Medium List 1 Accent 6" w:semiHidden="0" w:uiPriority="65" w:unhideWhenUsed="0"/>
+    <w:lsdException w:name="Medium List 2 Accent 6" w:semiHidden="0" w:uiPriority="66" w:unhideWhenUsed="0"/>
+    <w:lsdException w:name="Medium Grid 1 Accent 6" w:semiHidden="0" w:uiPriority="67" w:unhideWhenUsed="0"/>
+    <w:lsdException w:name="Medium Grid 2 Accent 6" w:semiHidden="0" w:uiPriority="68" w:unhideWhenUsed="0"/>
+    <w:lsdException w:name="Medium Grid 3 Accent 6" w:semiHidden="0" w:uiPriority="69" w:unhideWhenUsed="0"/>
+    <w:lsdException w:name="Dark List Accent 6" w:semiHidden="0" w:uiPriority="70" w:unhideWhenUsed="0"/>
+    <w:lsdException w:name="Colorful Shading Accent 6" w:semiHidden="0" w:uiPriority="71" w:unhideWhenUsed="0"/>
+    <w:lsdException w:name="Colorful List Accent 6" w:semiHidden="0" w:uiPriority="72" w:unhideWhenUsed="0"/>
+    <w:lsdException w:name="Colorful Grid Accent 6" w:semiHidden="0" w:uiPriority="73" w:unhideWhenUsed="0"/>
+    <w:lsdException w:name="Subtle Emphasis" w:semiHidden="0" w:uiPriority="19" w:unhideWhenUsed="0" w:qFormat="1"/>
+    <w:lsdException w:name="Intense Emphasis" w:semiHidden="0" w:uiPriority="21" w:unhideWhenUsed="0" w:qFormat="1"/>
+    <w:lsdException w:name="Subtle Reference" w:semiHidden="0" w:uiPriority="31" w:unhideWhenUsed="0" w:qFormat="1"/>
+    <w:lsdException w:name="Intense Reference" w:semiHidden="0" w:uiPriority="32" w:unhideWhenUsed="0" w:qFormat="1"/>
+    <w:lsdException w:name="Book Title" w:semiHidden="0" w:uiPriority="33" w:unhideWhenUsed="0" w:qFormat="1"/>
+    <w:lsdException w:name="Bibliography" w:uiPriority="37"/>
+    <w:lsdException w:name="TOC Heading" w:uiPriority="39" w:qFormat="1"/>
+  </w:latentStyles>
+  <w:style w:type="paragraph" w:default="1" w:styleId="Normal">
+    <w:name w:val="Normal"/>
+    <w:qFormat/>
+    <w:rsid w:val="00BB4B92"/>
+    <w:pPr>
+      <w:spacing w:line="256" w:lineRule="auto"/>
+    </w:pPr>
+  </w:style>
+  <w:style w:type="paragraph" w:styleId="Ttulo1">
+    <w:name w:val="heading 1"/>
+    <w:basedOn w:val="Normal"/>
+    <w:next w:val="Normal"/>
+    <w:link w:val="Ttulo1Car"/>
+    <w:uiPriority w:val="9"/>
+    <w:qFormat/>
+    <w:rsid w:val="00B11E80"/>
+    <w:pPr>
+      <w:keepNext/>
+      <w:keepLines/>
+      <w:spacing w:before="240" w:after="0" w:line="259" w:lineRule="auto"/>
+      <w:outlineLvl w:val="0"/>
+    </w:pPr>
+    <w:rPr>
+      <w:rFonts w:eastAsiaTheme="majorEastAsia" w:cstheme="majorBidi"/>
+      <w:b/>
+      <w:sz w:val="32"/>
+      <w:szCs w:val="32"/>
+    </w:rPr>
+  </w:style>
+  <w:style w:type="paragraph" w:styleId="Ttulo2">
+    <w:name w:val="heading 2"/>
+    <w:basedOn w:val="Normal"/>
+    <w:next w:val="Normal"/>
+    <w:link w:val="Ttulo2Car"/>
+    <w:uiPriority w:val="9"/>
+    <w:unhideWhenUsed/>
+    <w:qFormat/>
+    <w:rsid w:val="00B11E80"/>
+    <w:pPr>
+      <w:keepNext/>
+      <w:keepLines/>
+      <w:spacing w:before="40" w:after="0" w:line="259" w:lineRule="auto"/>
+      <w:outlineLvl w:val="1"/>
+    </w:pPr>
+    <w:rPr>
+      <w:rFonts w:eastAsiaTheme="majorEastAsia" w:cstheme="majorBidi"/>
+      <w:b/>
+      <w:sz w:val="26"/>
+      <w:szCs w:val="26"/>
+    </w:rPr>
+  </w:style>
+  <w:style w:type="paragraph" w:styleId="Ttulo3">
+    <w:name w:val="heading 3"/>
+    <w:basedOn w:val="Normal"/>
+    <w:next w:val="Normal"/>
+    <w:link w:val="Ttulo3Car"/>
+    <w:uiPriority w:val="9"/>
+    <w:unhideWhenUsed/>
+    <w:qFormat/>
+    <w:rsid w:val="00B11E80"/>
+    <w:pPr>
+      <w:keepNext/>
+      <w:keepLines/>
+      <w:spacing w:before="40" w:after="0" w:line="259" w:lineRule="auto"/>
+      <w:outlineLvl w:val="2"/>
+    </w:pPr>
+    <w:rPr>
+      <w:rFonts w:eastAsiaTheme="majorEastAsia" w:cstheme="majorBidi"/>
+      <w:b/>
+    </w:rPr>
+  </w:style>
+  <w:style w:type="paragraph" w:styleId="Ttulo4">
+    <w:name w:val="heading 4"/>
+    <w:basedOn w:val="Normal"/>
+    <w:next w:val="Normal"/>
+    <w:link w:val="Ttulo4Car"/>
+    <w:uiPriority w:val="9"/>
+    <w:unhideWhenUsed/>
+    <w:qFormat/>
+    <w:rsid w:val="004B6F33"/>
+    <w:pPr>
+      <w:keepNext/>
+      <w:keepLines/>
+      <w:spacing w:before="40" w:after="0"/>
+      <w:outlineLvl w:val="3"/>
+    </w:pPr>
+    <w:rPr>
+      <w:rFonts w:eastAsiaTheme="majorEastAsia" w:cstheme="majorBidi"/>
+      <w:b/>
+      <w:iCs/>
+    </w:rPr>
+  </w:style>
+  <w:style w:type="character" w:default="1" w:styleId="Fuentedeprrafopredeter">
+    <w:name w:val="Default Paragraph Font"/>
+    <w:uiPriority w:val="1"/>
+    <w:semiHidden/>
+    <w:unhideWhenUsed/>
+  </w:style>
+  <w:style w:type="table" w:default="1" w:styleId="Tablanormal">
+    <w:name w:val="Normal Table"/>
+    <w:uiPriority w:val="99"/>
+    <w:semiHidden/>
+    <w:unhideWhenUsed/>
+    <w:tblPr>
+      <w:tblInd w:w="0" w:type="dxa"/>
+      <w:tblCellMar>
+        <w:top w:w="0" w:type="dxa"/>
+        <w:left w:w="108" w:type="dxa"/>
+        <w:bottom w:w="0" w:type="dxa"/>
+        <w:right w:w="108" w:type="dxa"/>
+      </w:tblCellMar>
+    </w:tblPr>
+  </w:style>
+  <w:style w:type="numbering" w:default="1" w:styleId="Sinlista">
+    <w:name w:val="No List"/>
+    <w:uiPriority w:val="99"/>
+    <w:semiHidden/>
+    <w:unhideWhenUsed/>
+  </w:style>
+  <w:style w:type="character" w:customStyle="1" w:styleId="Ttulo1Car">
+    <w:name w:val="Título 1 Car"/>
+    <w:basedOn w:val="Fuentedeprrafopredeter"/>
+    <w:link w:val="Ttulo1"/>
+    <w:uiPriority w:val="9"/>
+    <w:rsid w:val="00B11E80"/>
+    <w:rPr>
+      <w:rFonts w:eastAsiaTheme="majorEastAsia" w:cstheme="majorBidi"/>
+      <w:b/>
+      <w:sz w:val="32"/>
+      <w:szCs w:val="32"/>
+    </w:rPr>
+  </w:style>
+  <w:style w:type="character" w:customStyle="1" w:styleId="Ttulo2Car">
+    <w:name w:val="Título 2 Car"/>
+    <w:basedOn w:val="Fuentedeprrafopredeter"/>
+    <w:link w:val="Ttulo2"/>
+    <w:uiPriority w:val="9"/>
+    <w:rsid w:val="00B11E80"/>
+    <w:rPr>
+      <w:rFonts w:eastAsiaTheme="majorEastAsia" w:cstheme="majorBidi"/>
+      <w:b/>
+      <w:sz w:val="26"/>
+      <w:szCs w:val="26"/>
+    </w:rPr>
+  </w:style>
+  <w:style w:type="character" w:customStyle="1" w:styleId="Ttulo3Car">
+    <w:name w:val="Título 3 Car"/>
+    <w:basedOn w:val="Fuentedeprrafopredeter"/>
+    <w:link w:val="Ttulo3"/>
+    <w:uiPriority w:val="9"/>
+    <w:rsid w:val="00B11E80"/>
+    <w:rPr>
+      <w:rFonts w:eastAsiaTheme="majorEastAsia" w:cstheme="majorBidi"/>
+      <w:b/>
+    </w:rPr>
+  </w:style>
+  <w:style w:type="paragraph" w:styleId="TtulodeTDC">
+    <w:name w:val="TOC Heading"/>
+    <w:basedOn w:val="Ttulo1"/>
+    <w:next w:val="Normal"/>
+    <w:uiPriority w:val="39"/>
+    <w:unhideWhenUsed/>
+    <w:qFormat/>
+    <w:rsid w:val="00BB4B92"/>
+    <w:pPr>
+      <w:spacing w:before="480" w:line="276" w:lineRule="auto"/>
+      <w:outlineLvl w:val="9"/>
+    </w:pPr>
+    <w:rPr>
+      <w:b w:val="0"/>
+      <w:bCs/>
+      <w:sz w:val="28"/>
+      <w:szCs w:val="28"/>
+      <w:lang w:eastAsia="es-ES"/>
+    </w:rPr>
+  </w:style>
+  <w:style w:type="paragraph" w:styleId="Encabezado">
+    <w:name w:val="header"/>
+    <w:basedOn w:val="Normal"/>
+    <w:link w:val="EncabezadoCar"/>
+    <w:uiPriority w:val="99"/>
+    <w:unhideWhenUsed/>
+    <w:rsid w:val="00BB4B92"/>
+    <w:pPr>
+      <w:tabs>
+        <w:tab w:val="center" w:pos="4252"/>
+        <w:tab w:val="right" w:pos="8504"/>
+      </w:tabs>
+      <w:spacing w:after="0" w:line="240" w:lineRule="auto"/>
+    </w:pPr>
+  </w:style>
+  <w:style w:type="character" w:customStyle="1" w:styleId="EncabezadoCar">
+    <w:name w:val="Encabezado Car"/>
+    <w:basedOn w:val="Fuentedeprrafopredeter"/>
+    <w:link w:val="Encabezado"/>
+    <w:uiPriority w:val="99"/>
+    <w:rsid w:val="00BB4B92"/>
+  </w:style>
+  <w:style w:type="paragraph" w:styleId="Piedepgina">
+    <w:name w:val="footer"/>
+    <w:basedOn w:val="Normal"/>
+    <w:link w:val="PiedepginaCar"/>
+    <w:uiPriority w:val="99"/>
+    <w:unhideWhenUsed/>
+    <w:rsid w:val="00BB4B92"/>
+    <w:pPr>
+      <w:tabs>
+        <w:tab w:val="center" w:pos="4252"/>
+        <w:tab w:val="right" w:pos="8504"/>
+      </w:tabs>
+      <w:spacing w:after="0" w:line="240" w:lineRule="auto"/>
+    </w:pPr>
+  </w:style>
+  <w:style w:type="character" w:customStyle="1" w:styleId="PiedepginaCar">
+    <w:name w:val="Pie de página Car"/>
+    <w:basedOn w:val="Fuentedeprrafopredeter"/>
+    <w:link w:val="Piedepgina"/>
+    <w:uiPriority w:val="99"/>
+    <w:rsid w:val="00BB4B92"/>
+  </w:style>
+  <w:style w:type="paragraph" w:customStyle="1" w:styleId="Default">
+    <w:name w:val="Default"/>
+    <w:rsid w:val="00ED0916"/>
+    <w:pPr>
+      <w:autoSpaceDE w:val="0"/>
+      <w:autoSpaceDN w:val="0"/>
+      <w:adjustRightInd w:val="0"/>
+      <w:spacing w:after="0" w:line="240" w:lineRule="auto"/>
+    </w:pPr>
+    <w:rPr>
+      <w:color w:val="000000"/>
+    </w:rPr>
+  </w:style>
+  <w:style w:type="table" w:customStyle="1" w:styleId="Tabladecuadrcula5oscura-nfasis11">
+    <w:name w:val="Tabla de cuadrícula 5 oscura - Énfasis 11"/>
+    <w:basedOn w:val="Tablanormal"/>
+    <w:uiPriority w:val="50"/>
+    <w:rsid w:val="00397FFA"/>
+    <w:pPr>
+      <w:spacing w:after="0" w:line="240" w:lineRule="auto"/>
+    </w:pPr>
+    <w:rPr>
+      <w:rFonts w:asciiTheme="minorHAnsi" w:eastAsiaTheme="minorEastAsia" w:hAnsiTheme="minorHAnsi" w:cstheme="minorBidi"/>
+      <w:sz w:val="22"/>
+      <w:szCs w:val="22"/>
+      <w:lang w:val="it-IT" w:eastAsia="zh-CN"/>
+    </w:rPr>
+    <w:tblPr>
+      <w:tblStyleRowBandSize w:val="1"/>
+      <w:tblStyleColBandSize w:val="1"/>
+      <w:tblInd w:w="0" w:type="dxa"/>
+      <w:tblBorders>
+        <w:top w:val="single" w:sz="4" w:space="0" w:color="FFFFFF" w:themeColor="background1"/>
+        <w:left w:val="single" w:sz="4" w:space="0" w:color="FFFFFF" w:themeColor="background1"/>
+        <w:bottom w:val="single" w:sz="4" w:space="0" w:color="FFFFFF" w:themeColor="background1"/>
+        <w:right w:val="single" w:sz="4" w:space="0" w:color="FFFFFF" w:themeColor="background1"/>
+        <w:insideH w:val="single" w:sz="4" w:space="0" w:color="FFFFFF" w:themeColor="background1"/>
+        <w:insideV w:val="single" w:sz="4" w:space="0" w:color="FFFFFF" w:themeColor="background1"/>
+      </w:tblBorders>
+      <w:tblCellMar>
+        <w:top w:w="0" w:type="dxa"/>
+        <w:left w:w="108" w:type="dxa"/>
+        <w:bottom w:w="0" w:type="dxa"/>
+        <w:right w:w="108" w:type="dxa"/>
+      </w:tblCellMar>
+    </w:tblPr>
+    <w:tcPr>
+      <w:shd w:val="clear" w:color="auto" w:fill="DEEAF6" w:themeFill="accent1" w:themeFillTint="33"/>
+    </w:tcPr>
+    <w:tblStylePr w:type="firstRow">
+      <w:rPr>
+        <w:b/>
+        <w:bCs/>
+        <w:color w:val="FFFFFF" w:themeColor="background1"/>
+      </w:rPr>
+      <w:tblPr/>
+      <w:tcPr>
+        <w:tcBorders>
+          <w:top w:val="single" w:sz="4" w:space="0" w:color="FFFFFF" w:themeColor="background1"/>
+          <w:left w:val="single" w:sz="4" w:space="0" w:color="FFFFFF" w:themeColor="background1"/>
+          <w:right w:val="single" w:sz="4" w:space="0" w:color="FFFFFF" w:themeColor="background1"/>
+          <w:insideH w:val="nil"/>
+          <w:insideV w:val="nil"/>
+        </w:tcBorders>
+        <w:shd w:val="clear" w:color="auto" w:fill="5B9BD5" w:themeFill="accent1"/>
+      </w:tcPr>
+    </w:tblStylePr>
+    <w:tblStylePr w:type="lastRow">
+      <w:rPr>
+        <w:b/>
+        <w:bCs/>
+        <w:color w:val="FFFFFF" w:themeColor="background1"/>
+      </w:rPr>
+      <w:tblPr/>
+      <w:tcPr>
+        <w:tcBorders>
+          <w:left w:val="single" w:sz="4" w:space="0" w:color="FFFFFF" w:themeColor="background1"/>
+          <w:bottom w:val="single" w:sz="4" w:space="0" w:color="FFFFFF" w:themeColor="background1"/>
+          <w:right w:val="single" w:sz="4" w:space="0" w:color="FFFFFF" w:themeColor="background1"/>
+          <w:insideH w:val="nil"/>
+          <w:insideV w:val="nil"/>
+        </w:tcBorders>
+        <w:shd w:val="clear" w:color="auto" w:fill="5B9BD5" w:themeFill="accent1"/>
+      </w:tcPr>
+    </w:tblStylePr>
+    <w:tblStylePr w:type="firstCol">
+      <w:rPr>
+        <w:b/>
+        <w:bCs/>
+        <w:color w:val="FFFFFF" w:themeColor="background1"/>
+      </w:rPr>
+      <w:tblPr/>
+      <w:tcPr>
+        <w:tcBorders>
+          <w:top w:val="single" w:sz="4" w:space="0" w:color="FFFFFF" w:themeColor="background1"/>
+          <w:left w:val="single" w:sz="4" w:space="0" w:color="FFFFFF" w:themeColor="background1"/>
+          <w:bottom w:val="single" w:sz="4" w:space="0" w:color="FFFFFF" w:themeColor="background1"/>
+          <w:insideV w:val="nil"/>
+        </w:tcBorders>
+        <w:shd w:val="clear" w:color="auto" w:fill="5B9BD5" w:themeFill="accent1"/>
+      </w:tcPr>
+    </w:tblStylePr>
+    <w:tblStylePr w:type="lastCol">
+      <w:rPr>
+        <w:b/>
+        <w:bCs/>
+        <w:color w:val="FFFFFF" w:themeColor="background1"/>
+      </w:rPr>
+      <w:tblPr/>
+      <w:tcPr>
+        <w:tcBorders>
+          <w:top w:val="single" w:sz="4" w:space="0" w:color="FFFFFF" w:themeColor="background1"/>
+          <w:bottom w:val="single" w:sz="4" w:space="0" w:color="FFFFFF" w:themeColor="background1"/>
+          <w:right w:val="single" w:sz="4" w:space="0" w:color="FFFFFF" w:themeColor="background1"/>
+          <w:insideV w:val="nil"/>
+        </w:tcBorders>
+        <w:shd w:val="clear" w:color="auto" w:fill="5B9BD5" w:themeFill="accent1"/>
+      </w:tcPr>
+    </w:tblStylePr>
+    <w:tblStylePr w:type="band1Vert">
+      <w:tblPr/>
+      <w:tcPr>
+        <w:shd w:val="clear" w:color="auto" w:fill="BDD6EE" w:themeFill="accent1" w:themeFillTint="66"/>
+      </w:tcPr>
+    </w:tblStylePr>
+    <w:tblStylePr w:type="band1Horz">
+      <w:tblPr/>
+      <w:tcPr>
+        <w:shd w:val="clear" w:color="auto" w:fill="BDD6EE" w:themeFill="accent1" w:themeFillTint="66"/>
+      </w:tcPr>
+    </w:tblStylePr>
+  </w:style>
+  <w:style w:type="table" w:customStyle="1" w:styleId="Tabladecuadrcula5oscura-nfasis61">
+    <w:name w:val="Tabla de cuadrícula 5 oscura - Énfasis 61"/>
+    <w:basedOn w:val="Tablanormal"/>
+    <w:uiPriority w:val="50"/>
+    <w:rsid w:val="00397FFA"/>
+    <w:pPr>
+      <w:spacing w:after="0" w:line="240" w:lineRule="auto"/>
+    </w:pPr>
+    <w:rPr>
+      <w:rFonts w:asciiTheme="minorHAnsi" w:eastAsiaTheme="minorEastAsia" w:hAnsiTheme="minorHAnsi" w:cstheme="minorBidi"/>
+      <w:sz w:val="22"/>
+      <w:szCs w:val="22"/>
+      <w:lang w:val="it-IT" w:eastAsia="zh-CN"/>
+    </w:rPr>
+    <w:tblPr>
+      <w:tblStyleRowBandSize w:val="1"/>
+      <w:tblStyleColBandSize w:val="1"/>
+      <w:tblInd w:w="0" w:type="dxa"/>
+      <w:tblBorders>
+        <w:top w:val="single" w:sz="4" w:space="0" w:color="FFFFFF" w:themeColor="background1"/>
+        <w:left w:val="single" w:sz="4" w:space="0" w:color="FFFFFF" w:themeColor="background1"/>
+        <w:bottom w:val="single" w:sz="4" w:space="0" w:color="FFFFFF" w:themeColor="background1"/>
+        <w:right w:val="single" w:sz="4" w:space="0" w:color="FFFFFF" w:themeColor="background1"/>
+        <w:insideH w:val="single" w:sz="4" w:space="0" w:color="FFFFFF" w:themeColor="background1"/>
+        <w:insideV w:val="single" w:sz="4" w:space="0" w:color="FFFFFF" w:themeColor="background1"/>
+      </w:tblBorders>
+      <w:tblCellMar>
+        <w:top w:w="0" w:type="dxa"/>
+        <w:left w:w="108" w:type="dxa"/>
+        <w:bottom w:w="0" w:type="dxa"/>
+        <w:right w:w="108" w:type="dxa"/>
+      </w:tblCellMar>
+    </w:tblPr>
+    <w:tcPr>
+      <w:shd w:val="clear" w:color="auto" w:fill="E2EFD9" w:themeFill="accent6" w:themeFillTint="33"/>
+    </w:tcPr>
+    <w:tblStylePr w:type="firstRow">
+      <w:rPr>
+        <w:b/>
+        <w:bCs/>
+        <w:color w:val="FFFFFF" w:themeColor="background1"/>
+      </w:rPr>
+      <w:tblPr/>
+      <w:tcPr>
+        <w:tcBorders>
+          <w:top w:val="single" w:sz="4" w:space="0" w:color="FFFFFF" w:themeColor="background1"/>
+          <w:left w:val="single" w:sz="4" w:space="0" w:color="FFFFFF" w:themeColor="background1"/>
+          <w:right w:val="single" w:sz="4" w:space="0" w:color="FFFFFF" w:themeColor="background1"/>
+          <w:insideH w:val="nil"/>
+          <w:insideV w:val="nil"/>
+        </w:tcBorders>
+        <w:shd w:val="clear" w:color="auto" w:fill="70AD47" w:themeFill="accent6"/>
+      </w:tcPr>
+    </w:tblStylePr>
+    <w:tblStylePr w:type="lastRow">
+      <w:rPr>
+        <w:b/>
+        <w:bCs/>
+        <w:color w:val="FFFFFF" w:themeColor="background1"/>
+      </w:rPr>
+      <w:tblPr/>
+      <w:tcPr>
+        <w:tcBorders>
+          <w:left w:val="single" w:sz="4" w:space="0" w:color="FFFFFF" w:themeColor="background1"/>
+          <w:bottom w:val="single" w:sz="4" w:space="0" w:color="FFFFFF" w:themeColor="background1"/>
+          <w:right w:val="single" w:sz="4" w:space="0" w:color="FFFFFF" w:themeColor="background1"/>
+          <w:insideH w:val="nil"/>
+          <w:insideV w:val="nil"/>
+        </w:tcBorders>
+        <w:shd w:val="clear" w:color="auto" w:fill="70AD47" w:themeFill="accent6"/>
+      </w:tcPr>
+    </w:tblStylePr>
+    <w:tblStylePr w:type="firstCol">
+      <w:rPr>
+        <w:b/>
+        <w:bCs/>
+        <w:color w:val="FFFFFF" w:themeColor="background1"/>
+      </w:rPr>
+      <w:tblPr/>
+      <w:tcPr>
+        <w:tcBorders>
+          <w:top w:val="single" w:sz="4" w:space="0" w:color="FFFFFF" w:themeColor="background1"/>
+          <w:left w:val="single" w:sz="4" w:space="0" w:color="FFFFFF" w:themeColor="background1"/>
+          <w:bottom w:val="single" w:sz="4" w:space="0" w:color="FFFFFF" w:themeColor="background1"/>
+          <w:insideV w:val="nil"/>
+        </w:tcBorders>
+        <w:shd w:val="clear" w:color="auto" w:fill="70AD47" w:themeFill="accent6"/>
+      </w:tcPr>
+    </w:tblStylePr>
+    <w:tblStylePr w:type="lastCol">
+      <w:rPr>
+        <w:b/>
+        <w:bCs/>
+        <w:color w:val="FFFFFF" w:themeColor="background1"/>
+      </w:rPr>
+      <w:tblPr/>
+      <w:tcPr>
+        <w:tcBorders>
+          <w:top w:val="single" w:sz="4" w:space="0" w:color="FFFFFF" w:themeColor="background1"/>
+          <w:bottom w:val="single" w:sz="4" w:space="0" w:color="FFFFFF" w:themeColor="background1"/>
+          <w:right w:val="single" w:sz="4" w:space="0" w:color="FFFFFF" w:themeColor="background1"/>
+          <w:insideV w:val="nil"/>
+        </w:tcBorders>
+        <w:shd w:val="clear" w:color="auto" w:fill="70AD47" w:themeFill="accent6"/>
+      </w:tcPr>
+    </w:tblStylePr>
+    <w:tblStylePr w:type="band1Vert">
+      <w:tblPr/>
+      <w:tcPr>
+        <w:shd w:val="clear" w:color="auto" w:fill="C5E0B3" w:themeFill="accent6" w:themeFillTint="66"/>
+      </w:tcPr>
+    </w:tblStylePr>
+    <w:tblStylePr w:type="band1Horz">
+      <w:tblPr/>
+      <w:tcPr>
+        <w:shd w:val="clear" w:color="auto" w:fill="C5E0B3" w:themeFill="accent6" w:themeFillTint="66"/>
+      </w:tcPr>
+    </w:tblStylePr>
+  </w:style>
+  <w:style w:type="paragraph" w:styleId="Prrafodelista">
+    <w:name w:val="List Paragraph"/>
+    <w:basedOn w:val="Normal"/>
+    <w:uiPriority w:val="34"/>
+    <w:qFormat/>
+    <w:rsid w:val="00FB3BD3"/>
+    <w:pPr>
+      <w:ind w:left="720"/>
+      <w:contextualSpacing/>
+    </w:pPr>
+  </w:style>
+  <w:style w:type="paragraph" w:styleId="Textodeglobo">
+    <w:name w:val="Balloon Text"/>
+    <w:basedOn w:val="Normal"/>
+    <w:link w:val="TextodegloboCar"/>
+    <w:uiPriority w:val="99"/>
+    <w:semiHidden/>
+    <w:unhideWhenUsed/>
+    <w:rsid w:val="00FB3BD3"/>
+    <w:pPr>
+      <w:spacing w:after="0" w:line="240" w:lineRule="auto"/>
+    </w:pPr>
+    <w:rPr>
+      <w:rFonts w:ascii="Segoe UI" w:hAnsi="Segoe UI" w:cs="Segoe UI"/>
+      <w:sz w:val="18"/>
+      <w:szCs w:val="18"/>
+    </w:rPr>
+  </w:style>
+  <w:style w:type="character" w:customStyle="1" w:styleId="TextodegloboCar">
+    <w:name w:val="Texto de globo Car"/>
+    <w:basedOn w:val="Fuentedeprrafopredeter"/>
+    <w:link w:val="Textodeglobo"/>
+    <w:uiPriority w:val="99"/>
+    <w:semiHidden/>
+    <w:rsid w:val="00FB3BD3"/>
+    <w:rPr>
+      <w:rFonts w:ascii="Segoe UI" w:hAnsi="Segoe UI" w:cs="Segoe UI"/>
+      <w:sz w:val="18"/>
+      <w:szCs w:val="18"/>
+    </w:rPr>
+  </w:style>
+  <w:style w:type="character" w:styleId="Hipervnculo">
+    <w:name w:val="Hyperlink"/>
+    <w:basedOn w:val="Fuentedeprrafopredeter"/>
+    <w:uiPriority w:val="99"/>
+    <w:unhideWhenUsed/>
+    <w:rsid w:val="00580021"/>
+    <w:rPr>
+      <w:color w:val="0563C1" w:themeColor="hyperlink"/>
+      <w:u w:val="single"/>
+    </w:rPr>
+  </w:style>
+  <w:style w:type="paragraph" w:styleId="TDC2">
+    <w:name w:val="toc 2"/>
+    <w:basedOn w:val="Normal"/>
+    <w:next w:val="Normal"/>
+    <w:autoRedefine/>
+    <w:uiPriority w:val="39"/>
+    <w:unhideWhenUsed/>
+    <w:rsid w:val="00506DB2"/>
+    <w:pPr>
+      <w:spacing w:after="100"/>
+      <w:ind w:left="240"/>
+    </w:pPr>
+  </w:style>
+  <w:style w:type="paragraph" w:styleId="TDC3">
+    <w:name w:val="toc 3"/>
+    <w:basedOn w:val="Normal"/>
+    <w:next w:val="Normal"/>
+    <w:autoRedefine/>
+    <w:uiPriority w:val="39"/>
+    <w:unhideWhenUsed/>
+    <w:rsid w:val="00506DB2"/>
+    <w:pPr>
+      <w:spacing w:after="100"/>
+      <w:ind w:left="480"/>
+    </w:pPr>
+  </w:style>
+  <w:style w:type="character" w:customStyle="1" w:styleId="Ttulo4Car">
+    <w:name w:val="Título 4 Car"/>
+    <w:basedOn w:val="Fuentedeprrafopredeter"/>
+    <w:link w:val="Ttulo4"/>
+    <w:uiPriority w:val="9"/>
+    <w:rsid w:val="004B6F33"/>
+    <w:rPr>
+      <w:rFonts w:eastAsiaTheme="majorEastAsia" w:cstheme="majorBidi"/>
+      <w:b/>
+      <w:iCs/>
+    </w:rPr>
+  </w:style>
+  <w:style w:type="table" w:styleId="Tablaconcuadrcula">
+    <w:name w:val="Table Grid"/>
+    <w:basedOn w:val="Tablanormal"/>
+    <w:uiPriority w:val="39"/>
+    <w:rsid w:val="00E13C73"/>
+    <w:pPr>
+      <w:spacing w:after="0" w:line="240" w:lineRule="auto"/>
+    </w:pPr>
+    <w:tblPr>
+      <w:tblInd w:w="0" w:type="dxa"/>
+      <w:tblBorders>
+        <w:top w:val="single" w:sz="4" w:space="0" w:color="auto"/>
+        <w:left w:val="single" w:sz="4" w:space="0" w:color="auto"/>
+        <w:bottom w:val="single" w:sz="4" w:space="0" w:color="auto"/>
+        <w:right w:val="single" w:sz="4" w:space="0" w:color="auto"/>
+        <w:insideH w:val="single" w:sz="4" w:space="0" w:color="auto"/>
+        <w:insideV w:val="single" w:sz="4" w:space="0" w:color="auto"/>
+      </w:tblBorders>
+      <w:tblCellMar>
+        <w:top w:w="0" w:type="dxa"/>
+        <w:left w:w="108" w:type="dxa"/>
+        <w:bottom w:w="0" w:type="dxa"/>
+        <w:right w:w="108" w:type="dxa"/>
+      </w:tblCellMar>
+    </w:tblPr>
+  </w:style>
+  <w:style w:type="character" w:styleId="Hipervnculovisitado">
+    <w:name w:val="FollowedHyperlink"/>
+    <w:basedOn w:val="Fuentedeprrafopredeter"/>
+    <w:uiPriority w:val="99"/>
+    <w:semiHidden/>
+    <w:unhideWhenUsed/>
+    <w:rsid w:val="00BD43F9"/>
+    <w:rPr>
+      <w:color w:val="954F72" w:themeColor="followedHyperlink"/>
+      <w:u w:val="single"/>
+    </w:rPr>
   </w:style>
 </w:styles>
 </file>
@@ -7294,7 +8440,7 @@
     </a:clrScheme>
     <a:fontScheme name="Office">
       <a:majorFont>
-        <a:latin typeface="Calibri Light" panose="020F0302020204030204"/>
+        <a:latin typeface="Calibri Light"/>
         <a:ea typeface=""/>
         <a:cs typeface=""/>
         <a:font script="Jpan" typeface="ＭＳ ゴシック"/>
@@ -7329,7 +8475,7 @@
         <a:font script="Geor" typeface="Sylfaen"/>
       </a:majorFont>
       <a:minorFont>
-        <a:latin typeface="Calibri" panose="020F0502020204030204"/>
+        <a:latin typeface="Calibri"/>
         <a:ea typeface=""/>
         <a:cs typeface=""/>
         <a:font script="Jpan" typeface="ＭＳ 明朝"/>
@@ -7506,7 +8652,7 @@
   <a:extraClrSchemeLst/>
   <a:extLst>
     <a:ext uri="{05A4C25C-085E-4340-85A3-A5531E510DB2}">
-      <thm15:themeFamily xmlns:thm15="http://schemas.microsoft.com/office/thememl/2012/main" name="Office Theme" id="{62F939B6-93AF-4DB8-9C6B-D6C7DFDC589F}" vid="{4A3C46E8-61CC-4603-A589-7422A47A8E4A}"/>
+      <thm15:themeFamily xmlns:thm15="http://schemas.microsoft.com/office/thememl/2012/main" xmlns="" name="Office Theme" id="{62F939B6-93AF-4DB8-9C6B-D6C7DFDC589F}" vid="{4A3C46E8-61CC-4603-A589-7422A47A8E4A}"/>
     </a:ext>
   </a:extLst>
 </a:theme>
@@ -7517,7 +8663,7 @@
 </file>
 
 <file path=customXml/itemProps1.xml><?xml version="1.0" encoding="utf-8"?>
-<ds:datastoreItem xmlns:ds="http://schemas.openxmlformats.org/officeDocument/2006/customXml" ds:itemID="{4703B1CA-22EB-45FC-9CA6-C87A5E92C452}">
+<ds:datastoreItem xmlns:ds="http://schemas.openxmlformats.org/officeDocument/2006/customXml" ds:itemID="{788FA9F5-1C7F-47B8-B255-AB9D67555516}">
   <ds:schemaRefs>
     <ds:schemaRef ds:uri="http://schemas.openxmlformats.org/officeDocument/2006/bibliography"/>
   </ds:schemaRefs>

--- a/Entrega 3/Grupo 9. Memoria entrega 3.docx
+++ b/Entrega 3/Grupo 9. Memoria entrega 3.docx
@@ -1,6 +1,6 @@
 
 <file path=word/document.xml><?xml version="1.0" encoding="utf-8"?>
-<w:document xmlns:wpc="http://schemas.microsoft.com/office/word/2010/wordprocessingCanvas" xmlns:mc="http://schemas.openxmlformats.org/markup-compatibility/2006" xmlns:o="urn:schemas-microsoft-com:office:office" xmlns:r="http://schemas.openxmlformats.org/officeDocument/2006/relationships" xmlns:m="http://schemas.openxmlformats.org/officeDocument/2006/math" xmlns:v="urn:schemas-microsoft-com:vml" xmlns:wp14="http://schemas.microsoft.com/office/word/2010/wordprocessingDrawing" xmlns:wp="http://schemas.openxmlformats.org/drawingml/2006/wordprocessingDrawing" xmlns:w10="urn:schemas-microsoft-com:office:word" xmlns:w="http://schemas.openxmlformats.org/wordprocessingml/2006/main" xmlns:w14="http://schemas.microsoft.com/office/word/2010/wordml" xmlns:wpg="http://schemas.microsoft.com/office/word/2010/wordprocessingGroup" xmlns:wpi="http://schemas.microsoft.com/office/word/2010/wordprocessingInk" xmlns:wne="http://schemas.microsoft.com/office/word/2006/wordml" xmlns:wps="http://schemas.microsoft.com/office/word/2010/wordprocessingShape" mc:Ignorable="w14 wp14">
+<w:document xmlns:wpc="http://schemas.microsoft.com/office/word/2010/wordprocessingCanvas" xmlns:mc="http://schemas.openxmlformats.org/markup-compatibility/2006" xmlns:o="urn:schemas-microsoft-com:office:office" xmlns:r="http://schemas.openxmlformats.org/officeDocument/2006/relationships" xmlns:m="http://schemas.openxmlformats.org/officeDocument/2006/math" xmlns:v="urn:schemas-microsoft-com:vml" xmlns:wp14="http://schemas.microsoft.com/office/word/2010/wordprocessingDrawing" xmlns:wp="http://schemas.openxmlformats.org/drawingml/2006/wordprocessingDrawing" xmlns:w10="urn:schemas-microsoft-com:office:word" xmlns:w="http://schemas.openxmlformats.org/wordprocessingml/2006/main" xmlns:w14="http://schemas.microsoft.com/office/word/2010/wordml" xmlns:w15="http://schemas.microsoft.com/office/word/2012/wordml" xmlns:wpg="http://schemas.microsoft.com/office/word/2010/wordprocessingGroup" xmlns:wpi="http://schemas.microsoft.com/office/word/2010/wordprocessingInk" xmlns:wne="http://schemas.microsoft.com/office/word/2006/wordml" xmlns:wps="http://schemas.microsoft.com/office/word/2010/wordprocessingShape" mc:Ignorable="w14 w15 wp14">
   <w:body>
     <w:p>
       <w:pPr>
@@ -293,8 +293,6 @@
           <w:r>
             <w:t>Contenido</w:t>
           </w:r>
-          <w:bookmarkStart w:id="0" w:name="_GoBack"/>
-          <w:bookmarkEnd w:id="0"/>
         </w:p>
         <w:p>
           <w:pPr>
@@ -1185,17 +1183,17 @@
         <w:pStyle w:val="Ttulo2"/>
         <w:spacing w:before="0"/>
       </w:pPr>
-      <w:bookmarkStart w:id="1" w:name="_Toc450832208"/>
+      <w:bookmarkStart w:id="0" w:name="_Toc450832208"/>
     </w:p>
     <w:p>
       <w:pPr>
         <w:pStyle w:val="Ttulo2"/>
         <w:spacing w:before="0"/>
         <w:sectPr>
-          <w:headerReference w:type="even" r:id="rId9"/>
-          <w:headerReference w:type="default" r:id="rId10"/>
-          <w:footerReference w:type="even" r:id="rId11"/>
-          <w:footerReference w:type="default" r:id="rId12"/>
+          <w:headerReference w:type="even" r:id="rId8"/>
+          <w:headerReference w:type="default" r:id="rId9"/>
+          <w:footerReference w:type="even" r:id="rId10"/>
+          <w:footerReference w:type="default" r:id="rId11"/>
           <w:pgSz w:w="11906" w:h="16838"/>
           <w:pgMar w:top="1417" w:right="1701" w:bottom="1417" w:left="1701" w:header="708" w:footer="708" w:gutter="0"/>
           <w:pgNumType w:start="0"/>
@@ -1214,7 +1212,7 @@
         <w:lastRenderedPageBreak/>
         <w:t>Introducción.</w:t>
       </w:r>
-      <w:bookmarkEnd w:id="1"/>
+      <w:bookmarkEnd w:id="0"/>
     </w:p>
     <w:p>
       <w:pPr>
@@ -1235,8 +1233,11 @@
       <w:pPr>
         <w:spacing w:after="0" w:line="360" w:lineRule="auto"/>
         <w:jc w:val="center"/>
-      </w:pPr>
-      <w:hyperlink r:id="rId13" w:history="1">
+        <w:rPr>
+          <w:rStyle w:val="Hipervnculo"/>
+        </w:rPr>
+      </w:pPr>
+      <w:hyperlink r:id="rId12" w:history="1">
         <w:r>
           <w:rPr>
             <w:rStyle w:val="Hipervnculo"/>
@@ -1244,6 +1245,41 @@
           <w:t>www.conocimientodelmedio.tk</w:t>
         </w:r>
       </w:hyperlink>
+    </w:p>
+    <w:p>
+      <w:pPr>
+        <w:jc w:val="center"/>
+      </w:pPr>
+      <w:r>
+        <w:t>o, en caso de fallo,</w:t>
+      </w:r>
+    </w:p>
+    <w:p>
+      <w:pPr>
+        <w:jc w:val="center"/>
+      </w:pPr>
+      <w:hyperlink r:id="rId13" w:history="1">
+        <w:r>
+          <w:rPr>
+            <w:rStyle w:val="Hipervnculo"/>
+          </w:rPr>
+          <w:t>http://bi</w:t>
+        </w:r>
+        <w:r>
+          <w:rPr>
+            <w:rStyle w:val="Hipervnculo"/>
+          </w:rPr>
+          <w:t>t</w:t>
+        </w:r>
+        <w:r>
+          <w:rPr>
+            <w:rStyle w:val="Hipervnculo"/>
+          </w:rPr>
+          <w:t>.ly/1XncMHb</w:t>
+        </w:r>
+      </w:hyperlink>
+      <w:bookmarkStart w:id="1" w:name="_GoBack"/>
+      <w:bookmarkEnd w:id="1"/>
     </w:p>
     <w:p>
       <w:pPr>
@@ -1576,6 +1612,7 @@
         <w:rPr>
           <w:b/>
         </w:rPr>
+        <w:lastRenderedPageBreak/>
         <w:tab/>
       </w:r>
       <w:r>
@@ -1597,11 +1634,7 @@
         <w:t xml:space="preserve"> La aplicación preserva la misma estructura </w:t>
       </w:r>
       <w:r>
-        <w:t xml:space="preserve">en cuanto a paneles de navegación, de accesibilidad y contenido. Los dos primeros se distribuyen a los lados para indicar que son elementos secundarios, mientras </w:t>
-      </w:r>
-      <w:r>
-        <w:lastRenderedPageBreak/>
-        <w:t>que el contenido, en el centro, es el importante.</w:t>
+        <w:t>en cuanto a paneles de navegación, de accesibilidad y contenido. Los dos primeros se distribuyen a los lados para indicar que son elementos secundarios, mientras que el contenido, en el centro, es el importante.</w:t>
       </w:r>
       <w:r>
         <w:rPr>
@@ -1929,7 +1962,6 @@
           <w:noProof/>
           <w:lang w:eastAsia="es-ES"/>
         </w:rPr>
-        <w:lastRenderedPageBreak/>
         <w:drawing>
           <wp:inline distT="0" distB="0" distL="0" distR="0" wp14:anchorId="06874F10" wp14:editId="0FF0D848">
             <wp:extent cx="3452774" cy="2292509"/>
@@ -4291,15 +4323,7 @@
         <w:t>usuarios</w:t>
       </w:r>
       <w:r>
-        <w:t xml:space="preserve"> estuvieron de acuerdo con los cuatro idiomas incluidos (castellano, inglés, francés, italiano) y dijeron no ser </w:t>
-      </w:r>
-      <w:proofErr w:type="gramStart"/>
-      <w:r>
-        <w:t>necesario</w:t>
-      </w:r>
-      <w:proofErr w:type="gramEnd"/>
-      <w:r>
-        <w:t xml:space="preserve"> la inclusión de ninguno más.</w:t>
+        <w:t xml:space="preserve"> estuvieron de acuerdo con los cuatro idiomas incluidos (castellano, inglés, francés, italiano) y dijeron no ser necesario la inclusión de ninguno más.</w:t>
       </w:r>
     </w:p>
     <w:p>
@@ -4402,15 +4426,7 @@
         <w:t>sus</w:t>
       </w:r>
       <w:r>
-        <w:t xml:space="preserve"> alumnos. (Tipo test, arrastrar cuadros a una imagen, arrastrar texto, rellenar palabras, rellenar frases, </w:t>
-      </w:r>
-      <w:proofErr w:type="spellStart"/>
-      <w:r>
-        <w:t>etc</w:t>
-      </w:r>
-      <w:proofErr w:type="spellEnd"/>
-      <w:r>
-        <w:t>)</w:t>
+        <w:t xml:space="preserve"> alumnos. (Tipo test, arrastrar cuadros a una imagen, arrastrar texto, rellenar palabras, rellenar frases, etc)</w:t>
       </w:r>
     </w:p>
     <w:p>
@@ -5147,7 +5163,7 @@
 </file>
 
 <file path=word/endnotes.xml><?xml version="1.0" encoding="utf-8"?>
-<w:endnotes xmlns:wpc="http://schemas.microsoft.com/office/word/2010/wordprocessingCanvas" xmlns:mc="http://schemas.openxmlformats.org/markup-compatibility/2006" xmlns:o="urn:schemas-microsoft-com:office:office" xmlns:r="http://schemas.openxmlformats.org/officeDocument/2006/relationships" xmlns:m="http://schemas.openxmlformats.org/officeDocument/2006/math" xmlns:v="urn:schemas-microsoft-com:vml" xmlns:wp14="http://schemas.microsoft.com/office/word/2010/wordprocessingDrawing" xmlns:wp="http://schemas.openxmlformats.org/drawingml/2006/wordprocessingDrawing" xmlns:w10="urn:schemas-microsoft-com:office:word" xmlns:w="http://schemas.openxmlformats.org/wordprocessingml/2006/main" xmlns:w14="http://schemas.microsoft.com/office/word/2010/wordml" xmlns:wpg="http://schemas.microsoft.com/office/word/2010/wordprocessingGroup" xmlns:wpi="http://schemas.microsoft.com/office/word/2010/wordprocessingInk" xmlns:wne="http://schemas.microsoft.com/office/word/2006/wordml" xmlns:wps="http://schemas.microsoft.com/office/word/2010/wordprocessingShape" mc:Ignorable="w14 wp14">
+<w:endnotes xmlns:wpc="http://schemas.microsoft.com/office/word/2010/wordprocessingCanvas" xmlns:mc="http://schemas.openxmlformats.org/markup-compatibility/2006" xmlns:o="urn:schemas-microsoft-com:office:office" xmlns:r="http://schemas.openxmlformats.org/officeDocument/2006/relationships" xmlns:m="http://schemas.openxmlformats.org/officeDocument/2006/math" xmlns:v="urn:schemas-microsoft-com:vml" xmlns:wp14="http://schemas.microsoft.com/office/word/2010/wordprocessingDrawing" xmlns:wp="http://schemas.openxmlformats.org/drawingml/2006/wordprocessingDrawing" xmlns:w10="urn:schemas-microsoft-com:office:word" xmlns:w="http://schemas.openxmlformats.org/wordprocessingml/2006/main" xmlns:w14="http://schemas.microsoft.com/office/word/2010/wordml" xmlns:w15="http://schemas.microsoft.com/office/word/2012/wordml" xmlns:wpg="http://schemas.microsoft.com/office/word/2010/wordprocessingGroup" xmlns:wpi="http://schemas.microsoft.com/office/word/2010/wordprocessingInk" xmlns:wne="http://schemas.microsoft.com/office/word/2006/wordml" xmlns:wps="http://schemas.microsoft.com/office/word/2010/wordprocessingShape" mc:Ignorable="w14 w15 wp14">
   <w:endnote w:type="separator" w:id="-1">
     <w:p>
       <w:pPr>
@@ -5172,7 +5188,7 @@
 </file>
 
 <file path=word/footer1.xml><?xml version="1.0" encoding="utf-8"?>
-<w:ftr xmlns:wpc="http://schemas.microsoft.com/office/word/2010/wordprocessingCanvas" xmlns:mc="http://schemas.openxmlformats.org/markup-compatibility/2006" xmlns:o="urn:schemas-microsoft-com:office:office" xmlns:r="http://schemas.openxmlformats.org/officeDocument/2006/relationships" xmlns:m="http://schemas.openxmlformats.org/officeDocument/2006/math" xmlns:v="urn:schemas-microsoft-com:vml" xmlns:wp14="http://schemas.microsoft.com/office/word/2010/wordprocessingDrawing" xmlns:wp="http://schemas.openxmlformats.org/drawingml/2006/wordprocessingDrawing" xmlns:w10="urn:schemas-microsoft-com:office:word" xmlns:w="http://schemas.openxmlformats.org/wordprocessingml/2006/main" xmlns:w14="http://schemas.microsoft.com/office/word/2010/wordml" xmlns:wpg="http://schemas.microsoft.com/office/word/2010/wordprocessingGroup" xmlns:wpi="http://schemas.microsoft.com/office/word/2010/wordprocessingInk" xmlns:wne="http://schemas.microsoft.com/office/word/2006/wordml" xmlns:wps="http://schemas.microsoft.com/office/word/2010/wordprocessingShape" mc:Ignorable="w14 wp14">
+<w:ftr xmlns:wpc="http://schemas.microsoft.com/office/word/2010/wordprocessingCanvas" xmlns:mc="http://schemas.openxmlformats.org/markup-compatibility/2006" xmlns:o="urn:schemas-microsoft-com:office:office" xmlns:r="http://schemas.openxmlformats.org/officeDocument/2006/relationships" xmlns:m="http://schemas.openxmlformats.org/officeDocument/2006/math" xmlns:v="urn:schemas-microsoft-com:vml" xmlns:wp14="http://schemas.microsoft.com/office/word/2010/wordprocessingDrawing" xmlns:wp="http://schemas.openxmlformats.org/drawingml/2006/wordprocessingDrawing" xmlns:w10="urn:schemas-microsoft-com:office:word" xmlns:w="http://schemas.openxmlformats.org/wordprocessingml/2006/main" xmlns:w14="http://schemas.microsoft.com/office/word/2010/wordml" xmlns:w15="http://schemas.microsoft.com/office/word/2012/wordml" xmlns:wpg="http://schemas.microsoft.com/office/word/2010/wordprocessingGroup" xmlns:wpi="http://schemas.microsoft.com/office/word/2010/wordprocessingInk" xmlns:wne="http://schemas.microsoft.com/office/word/2006/wordml" xmlns:wps="http://schemas.microsoft.com/office/word/2010/wordprocessingShape" mc:Ignorable="w14 w15 wp14">
   <w:p>
     <w:pPr>
       <w:pStyle w:val="Piedepgina"/>
@@ -5185,7 +5201,7 @@
 </file>
 
 <file path=word/footer2.xml><?xml version="1.0" encoding="utf-8"?>
-<w:ftr xmlns:wpc="http://schemas.microsoft.com/office/word/2010/wordprocessingCanvas" xmlns:mc="http://schemas.openxmlformats.org/markup-compatibility/2006" xmlns:o="urn:schemas-microsoft-com:office:office" xmlns:r="http://schemas.openxmlformats.org/officeDocument/2006/relationships" xmlns:m="http://schemas.openxmlformats.org/officeDocument/2006/math" xmlns:v="urn:schemas-microsoft-com:vml" xmlns:wp14="http://schemas.microsoft.com/office/word/2010/wordprocessingDrawing" xmlns:wp="http://schemas.openxmlformats.org/drawingml/2006/wordprocessingDrawing" xmlns:w10="urn:schemas-microsoft-com:office:word" xmlns:w="http://schemas.openxmlformats.org/wordprocessingml/2006/main" xmlns:w14="http://schemas.microsoft.com/office/word/2010/wordml" xmlns:wpg="http://schemas.microsoft.com/office/word/2010/wordprocessingGroup" xmlns:wpi="http://schemas.microsoft.com/office/word/2010/wordprocessingInk" xmlns:wne="http://schemas.microsoft.com/office/word/2006/wordml" xmlns:wps="http://schemas.microsoft.com/office/word/2010/wordprocessingShape" mc:Ignorable="w14 wp14">
+<w:ftr xmlns:wpc="http://schemas.microsoft.com/office/word/2010/wordprocessingCanvas" xmlns:mc="http://schemas.openxmlformats.org/markup-compatibility/2006" xmlns:o="urn:schemas-microsoft-com:office:office" xmlns:r="http://schemas.openxmlformats.org/officeDocument/2006/relationships" xmlns:m="http://schemas.openxmlformats.org/officeDocument/2006/math" xmlns:v="urn:schemas-microsoft-com:vml" xmlns:wp14="http://schemas.microsoft.com/office/word/2010/wordprocessingDrawing" xmlns:wp="http://schemas.openxmlformats.org/drawingml/2006/wordprocessingDrawing" xmlns:w10="urn:schemas-microsoft-com:office:word" xmlns:w="http://schemas.openxmlformats.org/wordprocessingml/2006/main" xmlns:w14="http://schemas.microsoft.com/office/word/2010/wordml" xmlns:w15="http://schemas.microsoft.com/office/word/2012/wordml" xmlns:wpg="http://schemas.microsoft.com/office/word/2010/wordprocessingGroup" xmlns:wpi="http://schemas.microsoft.com/office/word/2010/wordprocessingInk" xmlns:wne="http://schemas.microsoft.com/office/word/2006/wordml" xmlns:wps="http://schemas.microsoft.com/office/word/2010/wordprocessingShape" mc:Ignorable="w14 w15 wp14">
   <w:p>
     <w:pPr>
       <w:pStyle w:val="Piedepgina"/>
@@ -5201,7 +5217,7 @@
 </file>
 
 <file path=word/footer3.xml><?xml version="1.0" encoding="utf-8"?>
-<w:ftr xmlns:wpc="http://schemas.microsoft.com/office/word/2010/wordprocessingCanvas" xmlns:mc="http://schemas.openxmlformats.org/markup-compatibility/2006" xmlns:o="urn:schemas-microsoft-com:office:office" xmlns:r="http://schemas.openxmlformats.org/officeDocument/2006/relationships" xmlns:m="http://schemas.openxmlformats.org/officeDocument/2006/math" xmlns:v="urn:schemas-microsoft-com:vml" xmlns:wp14="http://schemas.microsoft.com/office/word/2010/wordprocessingDrawing" xmlns:wp="http://schemas.openxmlformats.org/drawingml/2006/wordprocessingDrawing" xmlns:w10="urn:schemas-microsoft-com:office:word" xmlns:w="http://schemas.openxmlformats.org/wordprocessingml/2006/main" xmlns:w14="http://schemas.microsoft.com/office/word/2010/wordml" xmlns:wpg="http://schemas.microsoft.com/office/word/2010/wordprocessingGroup" xmlns:wpi="http://schemas.microsoft.com/office/word/2010/wordprocessingInk" xmlns:wne="http://schemas.microsoft.com/office/word/2006/wordml" xmlns:wps="http://schemas.microsoft.com/office/word/2010/wordprocessingShape" mc:Ignorable="w14 wp14">
+<w:ftr xmlns:wpc="http://schemas.microsoft.com/office/word/2010/wordprocessingCanvas" xmlns:mc="http://schemas.openxmlformats.org/markup-compatibility/2006" xmlns:o="urn:schemas-microsoft-com:office:office" xmlns:r="http://schemas.openxmlformats.org/officeDocument/2006/relationships" xmlns:m="http://schemas.openxmlformats.org/officeDocument/2006/math" xmlns:v="urn:schemas-microsoft-com:vml" xmlns:wp14="http://schemas.microsoft.com/office/word/2010/wordprocessingDrawing" xmlns:wp="http://schemas.openxmlformats.org/drawingml/2006/wordprocessingDrawing" xmlns:w10="urn:schemas-microsoft-com:office:word" xmlns:w="http://schemas.openxmlformats.org/wordprocessingml/2006/main" xmlns:w14="http://schemas.microsoft.com/office/word/2010/wordml" xmlns:w15="http://schemas.microsoft.com/office/word/2012/wordml" xmlns:wpg="http://schemas.microsoft.com/office/word/2010/wordprocessingGroup" xmlns:wpi="http://schemas.microsoft.com/office/word/2010/wordprocessingInk" xmlns:wne="http://schemas.microsoft.com/office/word/2006/wordml" xmlns:wps="http://schemas.microsoft.com/office/word/2010/wordprocessingShape" mc:Ignorable="w14 w15 wp14">
   <w:sdt>
     <w:sdtPr>
       <w:id w:val="-748655968"/>
@@ -5210,6 +5226,7 @@
         <w:docPartUnique/>
       </w:docPartObj>
     </w:sdtPr>
+    <w:sdtEndPr/>
     <w:sdtContent>
       <w:p>
         <w:pPr>
@@ -5246,7 +5263,7 @@
 </file>
 
 <file path=word/footnotes.xml><?xml version="1.0" encoding="utf-8"?>
-<w:footnotes xmlns:wpc="http://schemas.microsoft.com/office/word/2010/wordprocessingCanvas" xmlns:mc="http://schemas.openxmlformats.org/markup-compatibility/2006" xmlns:o="urn:schemas-microsoft-com:office:office" xmlns:r="http://schemas.openxmlformats.org/officeDocument/2006/relationships" xmlns:m="http://schemas.openxmlformats.org/officeDocument/2006/math" xmlns:v="urn:schemas-microsoft-com:vml" xmlns:wp14="http://schemas.microsoft.com/office/word/2010/wordprocessingDrawing" xmlns:wp="http://schemas.openxmlformats.org/drawingml/2006/wordprocessingDrawing" xmlns:w10="urn:schemas-microsoft-com:office:word" xmlns:w="http://schemas.openxmlformats.org/wordprocessingml/2006/main" xmlns:w14="http://schemas.microsoft.com/office/word/2010/wordml" xmlns:wpg="http://schemas.microsoft.com/office/word/2010/wordprocessingGroup" xmlns:wpi="http://schemas.microsoft.com/office/word/2010/wordprocessingInk" xmlns:wne="http://schemas.microsoft.com/office/word/2006/wordml" xmlns:wps="http://schemas.microsoft.com/office/word/2010/wordprocessingShape" mc:Ignorable="w14 wp14">
+<w:footnotes xmlns:wpc="http://schemas.microsoft.com/office/word/2010/wordprocessingCanvas" xmlns:mc="http://schemas.openxmlformats.org/markup-compatibility/2006" xmlns:o="urn:schemas-microsoft-com:office:office" xmlns:r="http://schemas.openxmlformats.org/officeDocument/2006/relationships" xmlns:m="http://schemas.openxmlformats.org/officeDocument/2006/math" xmlns:v="urn:schemas-microsoft-com:vml" xmlns:wp14="http://schemas.microsoft.com/office/word/2010/wordprocessingDrawing" xmlns:wp="http://schemas.openxmlformats.org/drawingml/2006/wordprocessingDrawing" xmlns:w10="urn:schemas-microsoft-com:office:word" xmlns:w="http://schemas.openxmlformats.org/wordprocessingml/2006/main" xmlns:w14="http://schemas.microsoft.com/office/word/2010/wordml" xmlns:w15="http://schemas.microsoft.com/office/word/2012/wordml" xmlns:wpg="http://schemas.microsoft.com/office/word/2010/wordprocessingGroup" xmlns:wpi="http://schemas.microsoft.com/office/word/2010/wordprocessingInk" xmlns:wne="http://schemas.microsoft.com/office/word/2006/wordml" xmlns:wps="http://schemas.microsoft.com/office/word/2010/wordprocessingShape" mc:Ignorable="w14 w15 wp14">
   <w:footnote w:type="separator" w:id="-1">
     <w:p>
       <w:pPr>
@@ -5271,7 +5288,7 @@
 </file>
 
 <file path=word/header1.xml><?xml version="1.0" encoding="utf-8"?>
-<w:hdr xmlns:wpc="http://schemas.microsoft.com/office/word/2010/wordprocessingCanvas" xmlns:mc="http://schemas.openxmlformats.org/markup-compatibility/2006" xmlns:o="urn:schemas-microsoft-com:office:office" xmlns:r="http://schemas.openxmlformats.org/officeDocument/2006/relationships" xmlns:m="http://schemas.openxmlformats.org/officeDocument/2006/math" xmlns:v="urn:schemas-microsoft-com:vml" xmlns:wp14="http://schemas.microsoft.com/office/word/2010/wordprocessingDrawing" xmlns:wp="http://schemas.openxmlformats.org/drawingml/2006/wordprocessingDrawing" xmlns:w10="urn:schemas-microsoft-com:office:word" xmlns:w="http://schemas.openxmlformats.org/wordprocessingml/2006/main" xmlns:w14="http://schemas.microsoft.com/office/word/2010/wordml" xmlns:wpg="http://schemas.microsoft.com/office/word/2010/wordprocessingGroup" xmlns:wpi="http://schemas.microsoft.com/office/word/2010/wordprocessingInk" xmlns:wne="http://schemas.microsoft.com/office/word/2006/wordml" xmlns:wps="http://schemas.microsoft.com/office/word/2010/wordprocessingShape" mc:Ignorable="w14 wp14">
+<w:hdr xmlns:wpc="http://schemas.microsoft.com/office/word/2010/wordprocessingCanvas" xmlns:mc="http://schemas.openxmlformats.org/markup-compatibility/2006" xmlns:o="urn:schemas-microsoft-com:office:office" xmlns:r="http://schemas.openxmlformats.org/officeDocument/2006/relationships" xmlns:m="http://schemas.openxmlformats.org/officeDocument/2006/math" xmlns:v="urn:schemas-microsoft-com:vml" xmlns:wp14="http://schemas.microsoft.com/office/word/2010/wordprocessingDrawing" xmlns:wp="http://schemas.openxmlformats.org/drawingml/2006/wordprocessingDrawing" xmlns:w10="urn:schemas-microsoft-com:office:word" xmlns:w="http://schemas.openxmlformats.org/wordprocessingml/2006/main" xmlns:w14="http://schemas.microsoft.com/office/word/2010/wordml" xmlns:w15="http://schemas.microsoft.com/office/word/2012/wordml" xmlns:wpg="http://schemas.microsoft.com/office/word/2010/wordprocessingGroup" xmlns:wpi="http://schemas.microsoft.com/office/word/2010/wordprocessingInk" xmlns:wne="http://schemas.microsoft.com/office/word/2006/wordml" xmlns:wps="http://schemas.microsoft.com/office/word/2010/wordprocessingShape" mc:Ignorable="w14 w15 wp14">
   <w:p>
     <w:pPr>
       <w:pStyle w:val="Encabezado"/>
@@ -5284,7 +5301,7 @@
 </file>
 
 <file path=word/header2.xml><?xml version="1.0" encoding="utf-8"?>
-<w:hdr xmlns:wpc="http://schemas.microsoft.com/office/word/2010/wordprocessingCanvas" xmlns:mc="http://schemas.openxmlformats.org/markup-compatibility/2006" xmlns:o="urn:schemas-microsoft-com:office:office" xmlns:r="http://schemas.openxmlformats.org/officeDocument/2006/relationships" xmlns:m="http://schemas.openxmlformats.org/officeDocument/2006/math" xmlns:v="urn:schemas-microsoft-com:vml" xmlns:wp14="http://schemas.microsoft.com/office/word/2010/wordprocessingDrawing" xmlns:wp="http://schemas.openxmlformats.org/drawingml/2006/wordprocessingDrawing" xmlns:w10="urn:schemas-microsoft-com:office:word" xmlns:w="http://schemas.openxmlformats.org/wordprocessingml/2006/main" xmlns:w14="http://schemas.microsoft.com/office/word/2010/wordml" xmlns:wpg="http://schemas.microsoft.com/office/word/2010/wordprocessingGroup" xmlns:wpi="http://schemas.microsoft.com/office/word/2010/wordprocessingInk" xmlns:wne="http://schemas.microsoft.com/office/word/2006/wordml" xmlns:wps="http://schemas.microsoft.com/office/word/2010/wordprocessingShape" mc:Ignorable="w14 wp14">
+<w:hdr xmlns:wpc="http://schemas.microsoft.com/office/word/2010/wordprocessingCanvas" xmlns:mc="http://schemas.openxmlformats.org/markup-compatibility/2006" xmlns:o="urn:schemas-microsoft-com:office:office" xmlns:r="http://schemas.openxmlformats.org/officeDocument/2006/relationships" xmlns:m="http://schemas.openxmlformats.org/officeDocument/2006/math" xmlns:v="urn:schemas-microsoft-com:vml" xmlns:wp14="http://schemas.microsoft.com/office/word/2010/wordprocessingDrawing" xmlns:wp="http://schemas.openxmlformats.org/drawingml/2006/wordprocessingDrawing" xmlns:w10="urn:schemas-microsoft-com:office:word" xmlns:w="http://schemas.openxmlformats.org/wordprocessingml/2006/main" xmlns:w14="http://schemas.microsoft.com/office/word/2010/wordml" xmlns:w15="http://schemas.microsoft.com/office/word/2012/wordml" xmlns:wpg="http://schemas.microsoft.com/office/word/2010/wordprocessingGroup" xmlns:wpi="http://schemas.microsoft.com/office/word/2010/wordprocessingInk" xmlns:wne="http://schemas.microsoft.com/office/word/2006/wordml" xmlns:wps="http://schemas.microsoft.com/office/word/2010/wordprocessingShape" mc:Ignorable="w14 w15 wp14">
   <w:p>
     <w:pPr>
       <w:pStyle w:val="Encabezado"/>
@@ -5297,8 +5314,8 @@
 </file>
 
 <file path=word/numbering.xml><?xml version="1.0" encoding="utf-8"?>
-<w:numbering xmlns:wpc="http://schemas.microsoft.com/office/word/2010/wordprocessingCanvas" xmlns:mc="http://schemas.openxmlformats.org/markup-compatibility/2006" xmlns:o="urn:schemas-microsoft-com:office:office" xmlns:r="http://schemas.openxmlformats.org/officeDocument/2006/relationships" xmlns:m="http://schemas.openxmlformats.org/officeDocument/2006/math" xmlns:v="urn:schemas-microsoft-com:vml" xmlns:wp14="http://schemas.microsoft.com/office/word/2010/wordprocessingDrawing" xmlns:wp="http://schemas.openxmlformats.org/drawingml/2006/wordprocessingDrawing" xmlns:w10="urn:schemas-microsoft-com:office:word" xmlns:w="http://schemas.openxmlformats.org/wordprocessingml/2006/main" xmlns:w14="http://schemas.microsoft.com/office/word/2010/wordml" xmlns:wpg="http://schemas.microsoft.com/office/word/2010/wordprocessingGroup" xmlns:wpi="http://schemas.microsoft.com/office/word/2010/wordprocessingInk" xmlns:wne="http://schemas.microsoft.com/office/word/2006/wordml" xmlns:wps="http://schemas.microsoft.com/office/word/2010/wordprocessingShape" mc:Ignorable="w14 wp14">
-  <w:abstractNum w:abstractNumId="0">
+<w:numbering xmlns:wpc="http://schemas.microsoft.com/office/word/2010/wordprocessingCanvas" xmlns:mc="http://schemas.openxmlformats.org/markup-compatibility/2006" xmlns:o="urn:schemas-microsoft-com:office:office" xmlns:r="http://schemas.openxmlformats.org/officeDocument/2006/relationships" xmlns:m="http://schemas.openxmlformats.org/officeDocument/2006/math" xmlns:v="urn:schemas-microsoft-com:vml" xmlns:wp14="http://schemas.microsoft.com/office/word/2010/wordprocessingDrawing" xmlns:wp="http://schemas.openxmlformats.org/drawingml/2006/wordprocessingDrawing" xmlns:w10="urn:schemas-microsoft-com:office:word" xmlns:w="http://schemas.openxmlformats.org/wordprocessingml/2006/main" xmlns:w14="http://schemas.microsoft.com/office/word/2010/wordml" xmlns:w15="http://schemas.microsoft.com/office/word/2012/wordml" xmlns:wpg="http://schemas.microsoft.com/office/word/2010/wordprocessingGroup" xmlns:wpi="http://schemas.microsoft.com/office/word/2010/wordprocessingInk" xmlns:wne="http://schemas.microsoft.com/office/word/2006/wordml" xmlns:wps="http://schemas.microsoft.com/office/word/2010/wordprocessingShape" mc:Ignorable="w14 w15 wp14">
+  <w:abstractNum w:abstractNumId="0" w15:restartNumberingAfterBreak="0">
     <w:nsid w:val="088B7A34"/>
     <w:multiLevelType w:val="hybridMultilevel"/>
     <w:tmpl w:val="F8322D62"/>
@@ -5411,7 +5428,7 @@
       </w:rPr>
     </w:lvl>
   </w:abstractNum>
-  <w:abstractNum w:abstractNumId="1">
+  <w:abstractNum w:abstractNumId="1" w15:restartNumberingAfterBreak="0">
     <w:nsid w:val="114E1C77"/>
     <w:multiLevelType w:val="hybridMultilevel"/>
     <w:tmpl w:val="2F1A54C0"/>
@@ -5499,7 +5516,7 @@
       </w:pPr>
     </w:lvl>
   </w:abstractNum>
-  <w:abstractNum w:abstractNumId="2">
+  <w:abstractNum w:abstractNumId="2" w15:restartNumberingAfterBreak="0">
     <w:nsid w:val="118A16E8"/>
     <w:multiLevelType w:val="hybridMultilevel"/>
     <w:tmpl w:val="D68EBDEA"/>
@@ -5585,7 +5602,7 @@
       </w:pPr>
     </w:lvl>
   </w:abstractNum>
-  <w:abstractNum w:abstractNumId="3">
+  <w:abstractNum w:abstractNumId="3" w15:restartNumberingAfterBreak="0">
     <w:nsid w:val="22497507"/>
     <w:multiLevelType w:val="hybridMultilevel"/>
     <w:tmpl w:val="45B6AD10"/>
@@ -5674,7 +5691,7 @@
       </w:pPr>
     </w:lvl>
   </w:abstractNum>
-  <w:abstractNum w:abstractNumId="4">
+  <w:abstractNum w:abstractNumId="4" w15:restartNumberingAfterBreak="0">
     <w:nsid w:val="2B370FC7"/>
     <w:multiLevelType w:val="hybridMultilevel"/>
     <w:tmpl w:val="03ECC5D4"/>
@@ -5787,7 +5804,7 @@
       </w:rPr>
     </w:lvl>
   </w:abstractNum>
-  <w:abstractNum w:abstractNumId="5">
+  <w:abstractNum w:abstractNumId="5" w15:restartNumberingAfterBreak="0">
     <w:nsid w:val="2C2B1F8C"/>
     <w:multiLevelType w:val="hybridMultilevel"/>
     <w:tmpl w:val="92B48D5A"/>
@@ -5876,7 +5893,7 @@
       </w:pPr>
     </w:lvl>
   </w:abstractNum>
-  <w:abstractNum w:abstractNumId="6">
+  <w:abstractNum w:abstractNumId="6" w15:restartNumberingAfterBreak="0">
     <w:nsid w:val="2EAA7E54"/>
     <w:multiLevelType w:val="hybridMultilevel"/>
     <w:tmpl w:val="ED8A5318"/>
@@ -5965,7 +5982,7 @@
       </w:pPr>
     </w:lvl>
   </w:abstractNum>
-  <w:abstractNum w:abstractNumId="7">
+  <w:abstractNum w:abstractNumId="7" w15:restartNumberingAfterBreak="0">
     <w:nsid w:val="32C32550"/>
     <w:multiLevelType w:val="hybridMultilevel"/>
     <w:tmpl w:val="55587F52"/>
@@ -6051,7 +6068,7 @@
       </w:pPr>
     </w:lvl>
   </w:abstractNum>
-  <w:abstractNum w:abstractNumId="8">
+  <w:abstractNum w:abstractNumId="8" w15:restartNumberingAfterBreak="0">
     <w:nsid w:val="340F6C89"/>
     <w:multiLevelType w:val="hybridMultilevel"/>
     <w:tmpl w:val="E1B0CF04"/>
@@ -6163,7 +6180,7 @@
       </w:rPr>
     </w:lvl>
   </w:abstractNum>
-  <w:abstractNum w:abstractNumId="9">
+  <w:abstractNum w:abstractNumId="9" w15:restartNumberingAfterBreak="0">
     <w:nsid w:val="3CE55642"/>
     <w:multiLevelType w:val="hybridMultilevel"/>
     <w:tmpl w:val="EB5A861A"/>
@@ -6276,7 +6293,7 @@
       </w:rPr>
     </w:lvl>
   </w:abstractNum>
-  <w:abstractNum w:abstractNumId="10">
+  <w:abstractNum w:abstractNumId="10" w15:restartNumberingAfterBreak="0">
     <w:nsid w:val="41B90C9B"/>
     <w:multiLevelType w:val="hybridMultilevel"/>
     <w:tmpl w:val="71F0763E"/>
@@ -6365,7 +6382,7 @@
       </w:pPr>
     </w:lvl>
   </w:abstractNum>
-  <w:abstractNum w:abstractNumId="11">
+  <w:abstractNum w:abstractNumId="11" w15:restartNumberingAfterBreak="0">
     <w:nsid w:val="53354DB9"/>
     <w:multiLevelType w:val="hybridMultilevel"/>
     <w:tmpl w:val="A5DC7766"/>
@@ -6454,7 +6471,7 @@
       </w:pPr>
     </w:lvl>
   </w:abstractNum>
-  <w:abstractNum w:abstractNumId="12">
+  <w:abstractNum w:abstractNumId="12" w15:restartNumberingAfterBreak="0">
     <w:nsid w:val="53ED038B"/>
     <w:multiLevelType w:val="hybridMultilevel"/>
     <w:tmpl w:val="51B85A70"/>
@@ -6540,7 +6557,7 @@
       </w:pPr>
     </w:lvl>
   </w:abstractNum>
-  <w:abstractNum w:abstractNumId="13">
+  <w:abstractNum w:abstractNumId="13" w15:restartNumberingAfterBreak="0">
     <w:nsid w:val="5FA20640"/>
     <w:multiLevelType w:val="hybridMultilevel"/>
     <w:tmpl w:val="B226D966"/>
@@ -6652,7 +6669,7 @@
       </w:rPr>
     </w:lvl>
   </w:abstractNum>
-  <w:abstractNum w:abstractNumId="14">
+  <w:abstractNum w:abstractNumId="14" w15:restartNumberingAfterBreak="0">
     <w:nsid w:val="650E1162"/>
     <w:multiLevelType w:val="hybridMultilevel"/>
     <w:tmpl w:val="0D1422E2"/>
@@ -6741,7 +6758,7 @@
       </w:pPr>
     </w:lvl>
   </w:abstractNum>
-  <w:abstractNum w:abstractNumId="15">
+  <w:abstractNum w:abstractNumId="15" w15:restartNumberingAfterBreak="0">
     <w:nsid w:val="719C2F3E"/>
     <w:multiLevelType w:val="hybridMultilevel"/>
     <w:tmpl w:val="92B48D5A"/>
@@ -6882,7 +6899,7 @@
 </file>
 
 <file path=word/styles.xml><?xml version="1.0" encoding="utf-8"?>
-<w:styles xmlns:mc="http://schemas.openxmlformats.org/markup-compatibility/2006" xmlns:r="http://schemas.openxmlformats.org/officeDocument/2006/relationships" xmlns:w="http://schemas.openxmlformats.org/wordprocessingml/2006/main" xmlns:w14="http://schemas.microsoft.com/office/word/2010/wordml" mc:Ignorable="w14">
+<w:styles xmlns:mc="http://schemas.openxmlformats.org/markup-compatibility/2006" xmlns:r="http://schemas.openxmlformats.org/officeDocument/2006/relationships" xmlns:w="http://schemas.openxmlformats.org/wordprocessingml/2006/main" xmlns:w14="http://schemas.microsoft.com/office/word/2010/wordml" xmlns:w15="http://schemas.microsoft.com/office/word/2012/wordml" mc:Ignorable="w14 w15">
   <w:docDefaults>
     <w:rPrDefault>
       <w:rPr>
@@ -6898,144 +6915,378 @@
       </w:pPr>
     </w:pPrDefault>
   </w:docDefaults>
-  <w:latentStyles w:defLockedState="0" w:defUIPriority="99" w:defSemiHidden="1" w:defUnhideWhenUsed="1" w:defQFormat="0" w:count="267">
-    <w:lsdException w:name="Normal" w:semiHidden="0" w:uiPriority="0" w:unhideWhenUsed="0" w:qFormat="1"/>
-    <w:lsdException w:name="heading 1" w:semiHidden="0" w:uiPriority="9" w:unhideWhenUsed="0" w:qFormat="1"/>
-    <w:lsdException w:name="heading 2" w:uiPriority="9" w:qFormat="1"/>
-    <w:lsdException w:name="heading 3" w:uiPriority="9" w:qFormat="1"/>
-    <w:lsdException w:name="heading 4" w:uiPriority="9" w:qFormat="1"/>
-    <w:lsdException w:name="heading 5" w:uiPriority="9" w:qFormat="1"/>
-    <w:lsdException w:name="heading 6" w:uiPriority="9" w:qFormat="1"/>
-    <w:lsdException w:name="heading 7" w:uiPriority="9" w:qFormat="1"/>
-    <w:lsdException w:name="heading 8" w:uiPriority="9" w:qFormat="1"/>
-    <w:lsdException w:name="heading 9" w:uiPriority="9" w:qFormat="1"/>
-    <w:lsdException w:name="toc 1" w:uiPriority="39"/>
-    <w:lsdException w:name="toc 2" w:uiPriority="39"/>
-    <w:lsdException w:name="toc 3" w:uiPriority="39"/>
-    <w:lsdException w:name="toc 4" w:uiPriority="39"/>
-    <w:lsdException w:name="toc 5" w:uiPriority="39"/>
-    <w:lsdException w:name="toc 6" w:uiPriority="39"/>
-    <w:lsdException w:name="toc 7" w:uiPriority="39"/>
-    <w:lsdException w:name="toc 8" w:uiPriority="39"/>
-    <w:lsdException w:name="toc 9" w:uiPriority="39"/>
-    <w:lsdException w:name="caption" w:uiPriority="35" w:qFormat="1"/>
-    <w:lsdException w:name="Title" w:semiHidden="0" w:uiPriority="10" w:unhideWhenUsed="0" w:qFormat="1"/>
-    <w:lsdException w:name="Default Paragraph Font" w:uiPriority="1"/>
-    <w:lsdException w:name="Subtitle" w:semiHidden="0" w:uiPriority="11" w:unhideWhenUsed="0" w:qFormat="1"/>
-    <w:lsdException w:name="Strong" w:semiHidden="0" w:uiPriority="22" w:unhideWhenUsed="0" w:qFormat="1"/>
-    <w:lsdException w:name="Emphasis" w:semiHidden="0" w:uiPriority="20" w:unhideWhenUsed="0" w:qFormat="1"/>
-    <w:lsdException w:name="Table Grid" w:semiHidden="0" w:uiPriority="39" w:unhideWhenUsed="0"/>
-    <w:lsdException w:name="Placeholder Text" w:unhideWhenUsed="0"/>
-    <w:lsdException w:name="No Spacing" w:semiHidden="0" w:uiPriority="1" w:unhideWhenUsed="0" w:qFormat="1"/>
-    <w:lsdException w:name="Light Shading" w:semiHidden="0" w:uiPriority="60" w:unhideWhenUsed="0"/>
-    <w:lsdException w:name="Light List" w:semiHidden="0" w:uiPriority="61" w:unhideWhenUsed="0"/>
-    <w:lsdException w:name="Light Grid" w:semiHidden="0" w:uiPriority="62" w:unhideWhenUsed="0"/>
-    <w:lsdException w:name="Medium Shading 1" w:semiHidden="0" w:uiPriority="63" w:unhideWhenUsed="0"/>
-    <w:lsdException w:name="Medium Shading 2" w:semiHidden="0" w:uiPriority="64" w:unhideWhenUsed="0"/>
-    <w:lsdException w:name="Medium List 1" w:semiHidden="0" w:uiPriority="65" w:unhideWhenUsed="0"/>
-    <w:lsdException w:name="Medium List 2" w:semiHidden="0" w:uiPriority="66" w:unhideWhenUsed="0"/>
-    <w:lsdException w:name="Medium Grid 1" w:semiHidden="0" w:uiPriority="67" w:unhideWhenUsed="0"/>
-    <w:lsdException w:name="Medium Grid 2" w:semiHidden="0" w:uiPriority="68" w:unhideWhenUsed="0"/>
-    <w:lsdException w:name="Medium Grid 3" w:semiHidden="0" w:uiPriority="69" w:unhideWhenUsed="0"/>
-    <w:lsdException w:name="Dark List" w:semiHidden="0" w:uiPriority="70" w:unhideWhenUsed="0"/>
-    <w:lsdException w:name="Colorful Shading" w:semiHidden="0" w:uiPriority="71" w:unhideWhenUsed="0"/>
-    <w:lsdException w:name="Colorful List" w:semiHidden="0" w:uiPriority="72" w:unhideWhenUsed="0"/>
-    <w:lsdException w:name="Colorful Grid" w:semiHidden="0" w:uiPriority="73" w:unhideWhenUsed="0"/>
-    <w:lsdException w:name="Light Shading Accent 1" w:semiHidden="0" w:uiPriority="60" w:unhideWhenUsed="0"/>
-    <w:lsdException w:name="Light List Accent 1" w:semiHidden="0" w:uiPriority="61" w:unhideWhenUsed="0"/>
-    <w:lsdException w:name="Light Grid Accent 1" w:semiHidden="0" w:uiPriority="62" w:unhideWhenUsed="0"/>
-    <w:lsdException w:name="Medium Shading 1 Accent 1" w:semiHidden="0" w:uiPriority="63" w:unhideWhenUsed="0"/>
-    <w:lsdException w:name="Medium Shading 2 Accent 1" w:semiHidden="0" w:uiPriority="64" w:unhideWhenUsed="0"/>
-    <w:lsdException w:name="Medium List 1 Accent 1" w:semiHidden="0" w:uiPriority="65" w:unhideWhenUsed="0"/>
-    <w:lsdException w:name="Revision" w:unhideWhenUsed="0"/>
-    <w:lsdException w:name="List Paragraph" w:semiHidden="0" w:uiPriority="34" w:unhideWhenUsed="0" w:qFormat="1"/>
-    <w:lsdException w:name="Quote" w:semiHidden="0" w:uiPriority="29" w:unhideWhenUsed="0" w:qFormat="1"/>
-    <w:lsdException w:name="Intense Quote" w:semiHidden="0" w:uiPriority="30" w:unhideWhenUsed="0" w:qFormat="1"/>
-    <w:lsdException w:name="Medium List 2 Accent 1" w:semiHidden="0" w:uiPriority="66" w:unhideWhenUsed="0"/>
-    <w:lsdException w:name="Medium Grid 1 Accent 1" w:semiHidden="0" w:uiPriority="67" w:unhideWhenUsed="0"/>
-    <w:lsdException w:name="Medium Grid 2 Accent 1" w:semiHidden="0" w:uiPriority="68" w:unhideWhenUsed="0"/>
-    <w:lsdException w:name="Medium Grid 3 Accent 1" w:semiHidden="0" w:uiPriority="69" w:unhideWhenUsed="0"/>
-    <w:lsdException w:name="Dark List Accent 1" w:semiHidden="0" w:uiPriority="70" w:unhideWhenUsed="0"/>
-    <w:lsdException w:name="Colorful Shading Accent 1" w:semiHidden="0" w:uiPriority="71" w:unhideWhenUsed="0"/>
-    <w:lsdException w:name="Colorful List Accent 1" w:semiHidden="0" w:uiPriority="72" w:unhideWhenUsed="0"/>
-    <w:lsdException w:name="Colorful Grid Accent 1" w:semiHidden="0" w:uiPriority="73" w:unhideWhenUsed="0"/>
-    <w:lsdException w:name="Light Shading Accent 2" w:semiHidden="0" w:uiPriority="60" w:unhideWhenUsed="0"/>
-    <w:lsdException w:name="Light List Accent 2" w:semiHidden="0" w:uiPriority="61" w:unhideWhenUsed="0"/>
-    <w:lsdException w:name="Light Grid Accent 2" w:semiHidden="0" w:uiPriority="62" w:unhideWhenUsed="0"/>
-    <w:lsdException w:name="Medium Shading 1 Accent 2" w:semiHidden="0" w:uiPriority="63" w:unhideWhenUsed="0"/>
-    <w:lsdException w:name="Medium Shading 2 Accent 2" w:semiHidden="0" w:uiPriority="64" w:unhideWhenUsed="0"/>
-    <w:lsdException w:name="Medium List 1 Accent 2" w:semiHidden="0" w:uiPriority="65" w:unhideWhenUsed="0"/>
-    <w:lsdException w:name="Medium List 2 Accent 2" w:semiHidden="0" w:uiPriority="66" w:unhideWhenUsed="0"/>
-    <w:lsdException w:name="Medium Grid 1 Accent 2" w:semiHidden="0" w:uiPriority="67" w:unhideWhenUsed="0"/>
-    <w:lsdException w:name="Medium Grid 2 Accent 2" w:semiHidden="0" w:uiPriority="68" w:unhideWhenUsed="0"/>
-    <w:lsdException w:name="Medium Grid 3 Accent 2" w:semiHidden="0" w:uiPriority="69" w:unhideWhenUsed="0"/>
-    <w:lsdException w:name="Dark List Accent 2" w:semiHidden="0" w:uiPriority="70" w:unhideWhenUsed="0"/>
-    <w:lsdException w:name="Colorful Shading Accent 2" w:semiHidden="0" w:uiPriority="71" w:unhideWhenUsed="0"/>
-    <w:lsdException w:name="Colorful List Accent 2" w:semiHidden="0" w:uiPriority="72" w:unhideWhenUsed="0"/>
-    <w:lsdException w:name="Colorful Grid Accent 2" w:semiHidden="0" w:uiPriority="73" w:unhideWhenUsed="0"/>
-    <w:lsdException w:name="Light Shading Accent 3" w:semiHidden="0" w:uiPriority="60" w:unhideWhenUsed="0"/>
-    <w:lsdException w:name="Light List Accent 3" w:semiHidden="0" w:uiPriority="61" w:unhideWhenUsed="0"/>
-    <w:lsdException w:name="Light Grid Accent 3" w:semiHidden="0" w:uiPriority="62" w:unhideWhenUsed="0"/>
-    <w:lsdException w:name="Medium Shading 1 Accent 3" w:semiHidden="0" w:uiPriority="63" w:unhideWhenUsed="0"/>
-    <w:lsdException w:name="Medium Shading 2 Accent 3" w:semiHidden="0" w:uiPriority="64" w:unhideWhenUsed="0"/>
-    <w:lsdException w:name="Medium List 1 Accent 3" w:semiHidden="0" w:uiPriority="65" w:unhideWhenUsed="0"/>
-    <w:lsdException w:name="Medium List 2 Accent 3" w:semiHidden="0" w:uiPriority="66" w:unhideWhenUsed="0"/>
-    <w:lsdException w:name="Medium Grid 1 Accent 3" w:semiHidden="0" w:uiPriority="67" w:unhideWhenUsed="0"/>
-    <w:lsdException w:name="Medium Grid 2 Accent 3" w:semiHidden="0" w:uiPriority="68" w:unhideWhenUsed="0"/>
-    <w:lsdException w:name="Medium Grid 3 Accent 3" w:semiHidden="0" w:uiPriority="69" w:unhideWhenUsed="0"/>
-    <w:lsdException w:name="Dark List Accent 3" w:semiHidden="0" w:uiPriority="70" w:unhideWhenUsed="0"/>
-    <w:lsdException w:name="Colorful Shading Accent 3" w:semiHidden="0" w:uiPriority="71" w:unhideWhenUsed="0"/>
-    <w:lsdException w:name="Colorful List Accent 3" w:semiHidden="0" w:uiPriority="72" w:unhideWhenUsed="0"/>
-    <w:lsdException w:name="Colorful Grid Accent 3" w:semiHidden="0" w:uiPriority="73" w:unhideWhenUsed="0"/>
-    <w:lsdException w:name="Light Shading Accent 4" w:semiHidden="0" w:uiPriority="60" w:unhideWhenUsed="0"/>
-    <w:lsdException w:name="Light List Accent 4" w:semiHidden="0" w:uiPriority="61" w:unhideWhenUsed="0"/>
-    <w:lsdException w:name="Light Grid Accent 4" w:semiHidden="0" w:uiPriority="62" w:unhideWhenUsed="0"/>
-    <w:lsdException w:name="Medium Shading 1 Accent 4" w:semiHidden="0" w:uiPriority="63" w:unhideWhenUsed="0"/>
-    <w:lsdException w:name="Medium Shading 2 Accent 4" w:semiHidden="0" w:uiPriority="64" w:unhideWhenUsed="0"/>
-    <w:lsdException w:name="Medium List 1 Accent 4" w:semiHidden="0" w:uiPriority="65" w:unhideWhenUsed="0"/>
-    <w:lsdException w:name="Medium List 2 Accent 4" w:semiHidden="0" w:uiPriority="66" w:unhideWhenUsed="0"/>
-    <w:lsdException w:name="Medium Grid 1 Accent 4" w:semiHidden="0" w:uiPriority="67" w:unhideWhenUsed="0"/>
-    <w:lsdException w:name="Medium Grid 2 Accent 4" w:semiHidden="0" w:uiPriority="68" w:unhideWhenUsed="0"/>
-    <w:lsdException w:name="Medium Grid 3 Accent 4" w:semiHidden="0" w:uiPriority="69" w:unhideWhenUsed="0"/>
-    <w:lsdException w:name="Dark List Accent 4" w:semiHidden="0" w:uiPriority="70" w:unhideWhenUsed="0"/>
-    <w:lsdException w:name="Colorful Shading Accent 4" w:semiHidden="0" w:uiPriority="71" w:unhideWhenUsed="0"/>
-    <w:lsdException w:name="Colorful List Accent 4" w:semiHidden="0" w:uiPriority="72" w:unhideWhenUsed="0"/>
-    <w:lsdException w:name="Colorful Grid Accent 4" w:semiHidden="0" w:uiPriority="73" w:unhideWhenUsed="0"/>
-    <w:lsdException w:name="Light Shading Accent 5" w:semiHidden="0" w:uiPriority="60" w:unhideWhenUsed="0"/>
-    <w:lsdException w:name="Light List Accent 5" w:semiHidden="0" w:uiPriority="61" w:unhideWhenUsed="0"/>
-    <w:lsdException w:name="Light Grid Accent 5" w:semiHidden="0" w:uiPriority="62" w:unhideWhenUsed="0"/>
-    <w:lsdException w:name="Medium Shading 1 Accent 5" w:semiHidden="0" w:uiPriority="63" w:unhideWhenUsed="0"/>
-    <w:lsdException w:name="Medium Shading 2 Accent 5" w:semiHidden="0" w:uiPriority="64" w:unhideWhenUsed="0"/>
-    <w:lsdException w:name="Medium List 1 Accent 5" w:semiHidden="0" w:uiPriority="65" w:unhideWhenUsed="0"/>
-    <w:lsdException w:name="Medium List 2 Accent 5" w:semiHidden="0" w:uiPriority="66" w:unhideWhenUsed="0"/>
-    <w:lsdException w:name="Medium Grid 1 Accent 5" w:semiHidden="0" w:uiPriority="67" w:unhideWhenUsed="0"/>
-    <w:lsdException w:name="Medium Grid 2 Accent 5" w:semiHidden="0" w:uiPriority="68" w:unhideWhenUsed="0"/>
-    <w:lsdException w:name="Medium Grid 3 Accent 5" w:semiHidden="0" w:uiPriority="69" w:unhideWhenUsed="0"/>
-    <w:lsdException w:name="Dark List Accent 5" w:semiHidden="0" w:uiPriority="70" w:unhideWhenUsed="0"/>
-    <w:lsdException w:name="Colorful Shading Accent 5" w:semiHidden="0" w:uiPriority="71" w:unhideWhenUsed="0"/>
-    <w:lsdException w:name="Colorful List Accent 5" w:semiHidden="0" w:uiPriority="72" w:unhideWhenUsed="0"/>
-    <w:lsdException w:name="Colorful Grid Accent 5" w:semiHidden="0" w:uiPriority="73" w:unhideWhenUsed="0"/>
-    <w:lsdException w:name="Light Shading Accent 6" w:semiHidden="0" w:uiPriority="60" w:unhideWhenUsed="0"/>
-    <w:lsdException w:name="Light List Accent 6" w:semiHidden="0" w:uiPriority="61" w:unhideWhenUsed="0"/>
-    <w:lsdException w:name="Light Grid Accent 6" w:semiHidden="0" w:uiPriority="62" w:unhideWhenUsed="0"/>
-    <w:lsdException w:name="Medium Shading 1 Accent 6" w:semiHidden="0" w:uiPriority="63" w:unhideWhenUsed="0"/>
-    <w:lsdException w:name="Medium Shading 2 Accent 6" w:semiHidden="0" w:uiPriority="64" w:unhideWhenUsed="0"/>
-    <w:lsdException w:name="Medium List 1 Accent 6" w:semiHidden="0" w:uiPriority="65" w:unhideWhenUsed="0"/>
-    <w:lsdException w:name="Medium List 2 Accent 6" w:semiHidden="0" w:uiPriority="66" w:unhideWhenUsed="0"/>
-    <w:lsdException w:name="Medium Grid 1 Accent 6" w:semiHidden="0" w:uiPriority="67" w:unhideWhenUsed="0"/>
-    <w:lsdException w:name="Medium Grid 2 Accent 6" w:semiHidden="0" w:uiPriority="68" w:unhideWhenUsed="0"/>
-    <w:lsdException w:name="Medium Grid 3 Accent 6" w:semiHidden="0" w:uiPriority="69" w:unhideWhenUsed="0"/>
-    <w:lsdException w:name="Dark List Accent 6" w:semiHidden="0" w:uiPriority="70" w:unhideWhenUsed="0"/>
-    <w:lsdException w:name="Colorful Shading Accent 6" w:semiHidden="0" w:uiPriority="71" w:unhideWhenUsed="0"/>
-    <w:lsdException w:name="Colorful List Accent 6" w:semiHidden="0" w:uiPriority="72" w:unhideWhenUsed="0"/>
-    <w:lsdException w:name="Colorful Grid Accent 6" w:semiHidden="0" w:uiPriority="73" w:unhideWhenUsed="0"/>
-    <w:lsdException w:name="Subtle Emphasis" w:semiHidden="0" w:uiPriority="19" w:unhideWhenUsed="0" w:qFormat="1"/>
-    <w:lsdException w:name="Intense Emphasis" w:semiHidden="0" w:uiPriority="21" w:unhideWhenUsed="0" w:qFormat="1"/>
-    <w:lsdException w:name="Subtle Reference" w:semiHidden="0" w:uiPriority="31" w:unhideWhenUsed="0" w:qFormat="1"/>
-    <w:lsdException w:name="Intense Reference" w:semiHidden="0" w:uiPriority="32" w:unhideWhenUsed="0" w:qFormat="1"/>
-    <w:lsdException w:name="Book Title" w:semiHidden="0" w:uiPriority="33" w:unhideWhenUsed="0" w:qFormat="1"/>
-    <w:lsdException w:name="Bibliography" w:uiPriority="37"/>
-    <w:lsdException w:name="TOC Heading" w:uiPriority="39" w:qFormat="1"/>
+  <w:latentStyles w:defLockedState="0" w:defUIPriority="99" w:defSemiHidden="0" w:defUnhideWhenUsed="0" w:defQFormat="0" w:count="371">
+    <w:lsdException w:name="Normal" w:uiPriority="0" w:qFormat="1"/>
+    <w:lsdException w:name="heading 1" w:uiPriority="9" w:qFormat="1"/>
+    <w:lsdException w:name="heading 2" w:semiHidden="1" w:uiPriority="9" w:unhideWhenUsed="1" w:qFormat="1"/>
+    <w:lsdException w:name="heading 3" w:semiHidden="1" w:uiPriority="9" w:unhideWhenUsed="1" w:qFormat="1"/>
+    <w:lsdException w:name="heading 4" w:semiHidden="1" w:uiPriority="9" w:unhideWhenUsed="1" w:qFormat="1"/>
+    <w:lsdException w:name="heading 5" w:semiHidden="1" w:uiPriority="9" w:unhideWhenUsed="1" w:qFormat="1"/>
+    <w:lsdException w:name="heading 6" w:semiHidden="1" w:uiPriority="9" w:unhideWhenUsed="1" w:qFormat="1"/>
+    <w:lsdException w:name="heading 7" w:semiHidden="1" w:uiPriority="9" w:unhideWhenUsed="1" w:qFormat="1"/>
+    <w:lsdException w:name="heading 8" w:semiHidden="1" w:uiPriority="9" w:unhideWhenUsed="1" w:qFormat="1"/>
+    <w:lsdException w:name="heading 9" w:semiHidden="1" w:uiPriority="9" w:unhideWhenUsed="1" w:qFormat="1"/>
+    <w:lsdException w:name="index 1" w:semiHidden="1" w:unhideWhenUsed="1"/>
+    <w:lsdException w:name="index 2" w:semiHidden="1" w:unhideWhenUsed="1"/>
+    <w:lsdException w:name="index 3" w:semiHidden="1" w:unhideWhenUsed="1"/>
+    <w:lsdException w:name="index 4" w:semiHidden="1" w:unhideWhenUsed="1"/>
+    <w:lsdException w:name="index 5" w:semiHidden="1" w:unhideWhenUsed="1"/>
+    <w:lsdException w:name="index 6" w:semiHidden="1" w:unhideWhenUsed="1"/>
+    <w:lsdException w:name="index 7" w:semiHidden="1" w:unhideWhenUsed="1"/>
+    <w:lsdException w:name="index 8" w:semiHidden="1" w:unhideWhenUsed="1"/>
+    <w:lsdException w:name="index 9" w:semiHidden="1" w:unhideWhenUsed="1"/>
+    <w:lsdException w:name="toc 1" w:semiHidden="1" w:uiPriority="39" w:unhideWhenUsed="1"/>
+    <w:lsdException w:name="toc 2" w:semiHidden="1" w:uiPriority="39" w:unhideWhenUsed="1"/>
+    <w:lsdException w:name="toc 3" w:semiHidden="1" w:uiPriority="39" w:unhideWhenUsed="1"/>
+    <w:lsdException w:name="toc 4" w:semiHidden="1" w:uiPriority="39" w:unhideWhenUsed="1"/>
+    <w:lsdException w:name="toc 5" w:semiHidden="1" w:uiPriority="39" w:unhideWhenUsed="1"/>
+    <w:lsdException w:name="toc 6" w:semiHidden="1" w:uiPriority="39" w:unhideWhenUsed="1"/>
+    <w:lsdException w:name="toc 7" w:semiHidden="1" w:uiPriority="39" w:unhideWhenUsed="1"/>
+    <w:lsdException w:name="toc 8" w:semiHidden="1" w:uiPriority="39" w:unhideWhenUsed="1"/>
+    <w:lsdException w:name="toc 9" w:semiHidden="1" w:uiPriority="39" w:unhideWhenUsed="1"/>
+    <w:lsdException w:name="Normal Indent" w:semiHidden="1" w:unhideWhenUsed="1"/>
+    <w:lsdException w:name="footnote text" w:semiHidden="1" w:unhideWhenUsed="1"/>
+    <w:lsdException w:name="annotation text" w:semiHidden="1" w:unhideWhenUsed="1"/>
+    <w:lsdException w:name="header" w:semiHidden="1" w:unhideWhenUsed="1"/>
+    <w:lsdException w:name="footer" w:semiHidden="1" w:unhideWhenUsed="1"/>
+    <w:lsdException w:name="index heading" w:semiHidden="1" w:unhideWhenUsed="1"/>
+    <w:lsdException w:name="caption" w:semiHidden="1" w:uiPriority="35" w:unhideWhenUsed="1" w:qFormat="1"/>
+    <w:lsdException w:name="table of figures" w:semiHidden="1" w:unhideWhenUsed="1"/>
+    <w:lsdException w:name="envelope address" w:semiHidden="1" w:unhideWhenUsed="1"/>
+    <w:lsdException w:name="envelope return" w:semiHidden="1" w:unhideWhenUsed="1"/>
+    <w:lsdException w:name="footnote reference" w:semiHidden="1" w:unhideWhenUsed="1"/>
+    <w:lsdException w:name="annotation reference" w:semiHidden="1" w:unhideWhenUsed="1"/>
+    <w:lsdException w:name="line number" w:semiHidden="1" w:unhideWhenUsed="1"/>
+    <w:lsdException w:name="page number" w:semiHidden="1" w:unhideWhenUsed="1"/>
+    <w:lsdException w:name="endnote reference" w:semiHidden="1" w:unhideWhenUsed="1"/>
+    <w:lsdException w:name="endnote text" w:semiHidden="1" w:unhideWhenUsed="1"/>
+    <w:lsdException w:name="table of authorities" w:semiHidden="1" w:unhideWhenUsed="1"/>
+    <w:lsdException w:name="macro" w:semiHidden="1" w:unhideWhenUsed="1"/>
+    <w:lsdException w:name="toa heading" w:semiHidden="1" w:unhideWhenUsed="1"/>
+    <w:lsdException w:name="List" w:semiHidden="1" w:unhideWhenUsed="1"/>
+    <w:lsdException w:name="List Bullet" w:semiHidden="1" w:unhideWhenUsed="1"/>
+    <w:lsdException w:name="List Number" w:semiHidden="1" w:unhideWhenUsed="1"/>
+    <w:lsdException w:name="List 2" w:semiHidden="1" w:unhideWhenUsed="1"/>
+    <w:lsdException w:name="List 3" w:semiHidden="1" w:unhideWhenUsed="1"/>
+    <w:lsdException w:name="List 4" w:semiHidden="1" w:unhideWhenUsed="1"/>
+    <w:lsdException w:name="List 5" w:semiHidden="1" w:unhideWhenUsed="1"/>
+    <w:lsdException w:name="List Bullet 2" w:semiHidden="1" w:unhideWhenUsed="1"/>
+    <w:lsdException w:name="List Bullet 3" w:semiHidden="1" w:unhideWhenUsed="1"/>
+    <w:lsdException w:name="List Bullet 4" w:semiHidden="1" w:unhideWhenUsed="1"/>
+    <w:lsdException w:name="List Bullet 5" w:semiHidden="1" w:unhideWhenUsed="1"/>
+    <w:lsdException w:name="List Number 2" w:semiHidden="1" w:unhideWhenUsed="1"/>
+    <w:lsdException w:name="List Number 3" w:semiHidden="1" w:unhideWhenUsed="1"/>
+    <w:lsdException w:name="List Number 4" w:semiHidden="1" w:unhideWhenUsed="1"/>
+    <w:lsdException w:name="List Number 5" w:semiHidden="1" w:unhideWhenUsed="1"/>
+    <w:lsdException w:name="Title" w:uiPriority="10" w:qFormat="1"/>
+    <w:lsdException w:name="Closing" w:semiHidden="1" w:unhideWhenUsed="1"/>
+    <w:lsdException w:name="Signature" w:semiHidden="1" w:unhideWhenUsed="1"/>
+    <w:lsdException w:name="Default Paragraph Font" w:semiHidden="1" w:uiPriority="1" w:unhideWhenUsed="1"/>
+    <w:lsdException w:name="Body Text" w:semiHidden="1" w:unhideWhenUsed="1"/>
+    <w:lsdException w:name="Body Text Indent" w:semiHidden="1" w:unhideWhenUsed="1"/>
+    <w:lsdException w:name="List Continue" w:semiHidden="1" w:unhideWhenUsed="1"/>
+    <w:lsdException w:name="List Continue 2" w:semiHidden="1" w:unhideWhenUsed="1"/>
+    <w:lsdException w:name="List Continue 3" w:semiHidden="1" w:unhideWhenUsed="1"/>
+    <w:lsdException w:name="List Continue 4" w:semiHidden="1" w:unhideWhenUsed="1"/>
+    <w:lsdException w:name="List Continue 5" w:semiHidden="1" w:unhideWhenUsed="1"/>
+    <w:lsdException w:name="Message Header" w:semiHidden="1" w:unhideWhenUsed="1"/>
+    <w:lsdException w:name="Subtitle" w:uiPriority="11" w:qFormat="1"/>
+    <w:lsdException w:name="Salutation" w:semiHidden="1" w:unhideWhenUsed="1"/>
+    <w:lsdException w:name="Date" w:semiHidden="1" w:unhideWhenUsed="1"/>
+    <w:lsdException w:name="Body Text First Indent" w:semiHidden="1" w:unhideWhenUsed="1"/>
+    <w:lsdException w:name="Body Text First Indent 2" w:semiHidden="1" w:unhideWhenUsed="1"/>
+    <w:lsdException w:name="Note Heading" w:semiHidden="1" w:unhideWhenUsed="1"/>
+    <w:lsdException w:name="Body Text 2" w:semiHidden="1" w:unhideWhenUsed="1"/>
+    <w:lsdException w:name="Body Text 3" w:semiHidden="1" w:unhideWhenUsed="1"/>
+    <w:lsdException w:name="Body Text Indent 2" w:semiHidden="1" w:unhideWhenUsed="1"/>
+    <w:lsdException w:name="Body Text Indent 3" w:semiHidden="1" w:unhideWhenUsed="1"/>
+    <w:lsdException w:name="Block Text" w:semiHidden="1" w:unhideWhenUsed="1"/>
+    <w:lsdException w:name="Hyperlink" w:semiHidden="1" w:unhideWhenUsed="1"/>
+    <w:lsdException w:name="FollowedHyperlink" w:semiHidden="1" w:unhideWhenUsed="1"/>
+    <w:lsdException w:name="Strong" w:uiPriority="22" w:qFormat="1"/>
+    <w:lsdException w:name="Emphasis" w:uiPriority="20" w:qFormat="1"/>
+    <w:lsdException w:name="Document Map" w:semiHidden="1" w:unhideWhenUsed="1"/>
+    <w:lsdException w:name="Plain Text" w:semiHidden="1" w:unhideWhenUsed="1"/>
+    <w:lsdException w:name="E-mail Signature" w:semiHidden="1" w:unhideWhenUsed="1"/>
+    <w:lsdException w:name="HTML Top of Form" w:semiHidden="1" w:unhideWhenUsed="1"/>
+    <w:lsdException w:name="HTML Bottom of Form" w:semiHidden="1" w:unhideWhenUsed="1"/>
+    <w:lsdException w:name="Normal (Web)" w:semiHidden="1" w:unhideWhenUsed="1"/>
+    <w:lsdException w:name="HTML Acronym" w:semiHidden="1" w:unhideWhenUsed="1"/>
+    <w:lsdException w:name="HTML Address" w:semiHidden="1" w:unhideWhenUsed="1"/>
+    <w:lsdException w:name="HTML Cite" w:semiHidden="1" w:unhideWhenUsed="1"/>
+    <w:lsdException w:name="HTML Code" w:semiHidden="1" w:unhideWhenUsed="1"/>
+    <w:lsdException w:name="HTML Definition" w:semiHidden="1" w:unhideWhenUsed="1"/>
+    <w:lsdException w:name="HTML Keyboard" w:semiHidden="1" w:unhideWhenUsed="1"/>
+    <w:lsdException w:name="HTML Preformatted" w:semiHidden="1" w:unhideWhenUsed="1"/>
+    <w:lsdException w:name="HTML Sample" w:semiHidden="1" w:unhideWhenUsed="1"/>
+    <w:lsdException w:name="HTML Typewriter" w:semiHidden="1" w:unhideWhenUsed="1"/>
+    <w:lsdException w:name="HTML Variable" w:semiHidden="1" w:unhideWhenUsed="1"/>
+    <w:lsdException w:name="Normal Table" w:semiHidden="1" w:unhideWhenUsed="1"/>
+    <w:lsdException w:name="annotation subject" w:semiHidden="1" w:unhideWhenUsed="1"/>
+    <w:lsdException w:name="No List" w:semiHidden="1" w:unhideWhenUsed="1"/>
+    <w:lsdException w:name="Outline List 1" w:semiHidden="1" w:unhideWhenUsed="1"/>
+    <w:lsdException w:name="Outline List 2" w:semiHidden="1" w:unhideWhenUsed="1"/>
+    <w:lsdException w:name="Outline List 3" w:semiHidden="1" w:unhideWhenUsed="1"/>
+    <w:lsdException w:name="Table Simple 1" w:semiHidden="1" w:unhideWhenUsed="1"/>
+    <w:lsdException w:name="Table Simple 2" w:semiHidden="1" w:unhideWhenUsed="1"/>
+    <w:lsdException w:name="Table Simple 3" w:semiHidden="1" w:unhideWhenUsed="1"/>
+    <w:lsdException w:name="Table Classic 1" w:semiHidden="1" w:unhideWhenUsed="1"/>
+    <w:lsdException w:name="Table Classic 2" w:semiHidden="1" w:unhideWhenUsed="1"/>
+    <w:lsdException w:name="Table Classic 3" w:semiHidden="1" w:unhideWhenUsed="1"/>
+    <w:lsdException w:name="Table Classic 4" w:semiHidden="1" w:unhideWhenUsed="1"/>
+    <w:lsdException w:name="Table Colorful 1" w:semiHidden="1" w:unhideWhenUsed="1"/>
+    <w:lsdException w:name="Table Colorful 2" w:semiHidden="1" w:unhideWhenUsed="1"/>
+    <w:lsdException w:name="Table Colorful 3" w:semiHidden="1" w:unhideWhenUsed="1"/>
+    <w:lsdException w:name="Table Columns 1" w:semiHidden="1" w:unhideWhenUsed="1"/>
+    <w:lsdException w:name="Table Columns 2" w:semiHidden="1" w:unhideWhenUsed="1"/>
+    <w:lsdException w:name="Table Columns 3" w:semiHidden="1" w:unhideWhenUsed="1"/>
+    <w:lsdException w:name="Table Columns 4" w:semiHidden="1" w:unhideWhenUsed="1"/>
+    <w:lsdException w:name="Table Columns 5" w:semiHidden="1" w:unhideWhenUsed="1"/>
+    <w:lsdException w:name="Table Grid 1" w:semiHidden="1" w:unhideWhenUsed="1"/>
+    <w:lsdException w:name="Table Grid 2" w:semiHidden="1" w:unhideWhenUsed="1"/>
+    <w:lsdException w:name="Table Grid 3" w:semiHidden="1" w:unhideWhenUsed="1"/>
+    <w:lsdException w:name="Table Grid 4" w:semiHidden="1" w:unhideWhenUsed="1"/>
+    <w:lsdException w:name="Table Grid 5" w:semiHidden="1" w:unhideWhenUsed="1"/>
+    <w:lsdException w:name="Table Grid 6" w:semiHidden="1" w:unhideWhenUsed="1"/>
+    <w:lsdException w:name="Table Grid 7" w:semiHidden="1" w:unhideWhenUsed="1"/>
+    <w:lsdException w:name="Table Grid 8" w:semiHidden="1" w:unhideWhenUsed="1"/>
+    <w:lsdException w:name="Table List 1" w:semiHidden="1" w:unhideWhenUsed="1"/>
+    <w:lsdException w:name="Table List 2" w:semiHidden="1" w:unhideWhenUsed="1"/>
+    <w:lsdException w:name="Table List 3" w:semiHidden="1" w:unhideWhenUsed="1"/>
+    <w:lsdException w:name="Table List 4" w:semiHidden="1" w:unhideWhenUsed="1"/>
+    <w:lsdException w:name="Table List 5" w:semiHidden="1" w:unhideWhenUsed="1"/>
+    <w:lsdException w:name="Table List 6" w:semiHidden="1" w:unhideWhenUsed="1"/>
+    <w:lsdException w:name="Table List 7" w:semiHidden="1" w:unhideWhenUsed="1"/>
+    <w:lsdException w:name="Table List 8" w:semiHidden="1" w:unhideWhenUsed="1"/>
+    <w:lsdException w:name="Table 3D effects 1" w:semiHidden="1" w:unhideWhenUsed="1"/>
+    <w:lsdException w:name="Table 3D effects 2" w:semiHidden="1" w:unhideWhenUsed="1"/>
+    <w:lsdException w:name="Table 3D effects 3" w:semiHidden="1" w:unhideWhenUsed="1"/>
+    <w:lsdException w:name="Table Contemporary" w:semiHidden="1" w:unhideWhenUsed="1"/>
+    <w:lsdException w:name="Table Elegant" w:semiHidden="1" w:unhideWhenUsed="1"/>
+    <w:lsdException w:name="Table Professional" w:semiHidden="1" w:unhideWhenUsed="1"/>
+    <w:lsdException w:name="Table Subtle 1" w:semiHidden="1" w:unhideWhenUsed="1"/>
+    <w:lsdException w:name="Table Subtle 2" w:semiHidden="1" w:unhideWhenUsed="1"/>
+    <w:lsdException w:name="Table Web 1" w:semiHidden="1" w:unhideWhenUsed="1"/>
+    <w:lsdException w:name="Table Web 2" w:semiHidden="1" w:unhideWhenUsed="1"/>
+    <w:lsdException w:name="Table Web 3" w:semiHidden="1" w:unhideWhenUsed="1"/>
+    <w:lsdException w:name="Balloon Text" w:semiHidden="1" w:unhideWhenUsed="1"/>
+    <w:lsdException w:name="Table Grid" w:uiPriority="39"/>
+    <w:lsdException w:name="Table Theme" w:semiHidden="1" w:unhideWhenUsed="1"/>
+    <w:lsdException w:name="Placeholder Text" w:semiHidden="1"/>
+    <w:lsdException w:name="No Spacing" w:uiPriority="1" w:qFormat="1"/>
+    <w:lsdException w:name="Light Shading" w:uiPriority="60"/>
+    <w:lsdException w:name="Light List" w:uiPriority="61"/>
+    <w:lsdException w:name="Light Grid" w:uiPriority="62"/>
+    <w:lsdException w:name="Medium Shading 1" w:uiPriority="63"/>
+    <w:lsdException w:name="Medium Shading 2" w:uiPriority="64"/>
+    <w:lsdException w:name="Medium List 1" w:uiPriority="65"/>
+    <w:lsdException w:name="Medium List 2" w:uiPriority="66"/>
+    <w:lsdException w:name="Medium Grid 1" w:uiPriority="67"/>
+    <w:lsdException w:name="Medium Grid 2" w:uiPriority="68"/>
+    <w:lsdException w:name="Medium Grid 3" w:uiPriority="69"/>
+    <w:lsdException w:name="Dark List" w:uiPriority="70"/>
+    <w:lsdException w:name="Colorful Shading" w:uiPriority="71"/>
+    <w:lsdException w:name="Colorful List" w:uiPriority="72"/>
+    <w:lsdException w:name="Colorful Grid" w:uiPriority="73"/>
+    <w:lsdException w:name="Light Shading Accent 1" w:uiPriority="60"/>
+    <w:lsdException w:name="Light List Accent 1" w:uiPriority="61"/>
+    <w:lsdException w:name="Light Grid Accent 1" w:uiPriority="62"/>
+    <w:lsdException w:name="Medium Shading 1 Accent 1" w:uiPriority="63"/>
+    <w:lsdException w:name="Medium Shading 2 Accent 1" w:uiPriority="64"/>
+    <w:lsdException w:name="Medium List 1 Accent 1" w:uiPriority="65"/>
+    <w:lsdException w:name="Revision" w:semiHidden="1"/>
+    <w:lsdException w:name="List Paragraph" w:uiPriority="34" w:qFormat="1"/>
+    <w:lsdException w:name="Quote" w:uiPriority="29" w:qFormat="1"/>
+    <w:lsdException w:name="Intense Quote" w:uiPriority="30" w:qFormat="1"/>
+    <w:lsdException w:name="Medium List 2 Accent 1" w:uiPriority="66"/>
+    <w:lsdException w:name="Medium Grid 1 Accent 1" w:uiPriority="67"/>
+    <w:lsdException w:name="Medium Grid 2 Accent 1" w:uiPriority="68"/>
+    <w:lsdException w:name="Medium Grid 3 Accent 1" w:uiPriority="69"/>
+    <w:lsdException w:name="Dark List Accent 1" w:uiPriority="70"/>
+    <w:lsdException w:name="Colorful Shading Accent 1" w:uiPriority="71"/>
+    <w:lsdException w:name="Colorful List Accent 1" w:uiPriority="72"/>
+    <w:lsdException w:name="Colorful Grid Accent 1" w:uiPriority="73"/>
+    <w:lsdException w:name="Light Shading Accent 2" w:uiPriority="60"/>
+    <w:lsdException w:name="Light List Accent 2" w:uiPriority="61"/>
+    <w:lsdException w:name="Light Grid Accent 2" w:uiPriority="62"/>
+    <w:lsdException w:name="Medium Shading 1 Accent 2" w:uiPriority="63"/>
+    <w:lsdException w:name="Medium Shading 2 Accent 2" w:uiPriority="64"/>
+    <w:lsdException w:name="Medium List 1 Accent 2" w:uiPriority="65"/>
+    <w:lsdException w:name="Medium List 2 Accent 2" w:uiPriority="66"/>
+    <w:lsdException w:name="Medium Grid 1 Accent 2" w:uiPriority="67"/>
+    <w:lsdException w:name="Medium Grid 2 Accent 2" w:uiPriority="68"/>
+    <w:lsdException w:name="Medium Grid 3 Accent 2" w:uiPriority="69"/>
+    <w:lsdException w:name="Dark List Accent 2" w:uiPriority="70"/>
+    <w:lsdException w:name="Colorful Shading Accent 2" w:uiPriority="71"/>
+    <w:lsdException w:name="Colorful List Accent 2" w:uiPriority="72"/>
+    <w:lsdException w:name="Colorful Grid Accent 2" w:uiPriority="73"/>
+    <w:lsdException w:name="Light Shading Accent 3" w:uiPriority="60"/>
+    <w:lsdException w:name="Light List Accent 3" w:uiPriority="61"/>
+    <w:lsdException w:name="Light Grid Accent 3" w:uiPriority="62"/>
+    <w:lsdException w:name="Medium Shading 1 Accent 3" w:uiPriority="63"/>
+    <w:lsdException w:name="Medium Shading 2 Accent 3" w:uiPriority="64"/>
+    <w:lsdException w:name="Medium List 1 Accent 3" w:uiPriority="65"/>
+    <w:lsdException w:name="Medium List 2 Accent 3" w:uiPriority="66"/>
+    <w:lsdException w:name="Medium Grid 1 Accent 3" w:uiPriority="67"/>
+    <w:lsdException w:name="Medium Grid 2 Accent 3" w:uiPriority="68"/>
+    <w:lsdException w:name="Medium Grid 3 Accent 3" w:uiPriority="69"/>
+    <w:lsdException w:name="Dark List Accent 3" w:uiPriority="70"/>
+    <w:lsdException w:name="Colorful Shading Accent 3" w:uiPriority="71"/>
+    <w:lsdException w:name="Colorful List Accent 3" w:uiPriority="72"/>
+    <w:lsdException w:name="Colorful Grid Accent 3" w:uiPriority="73"/>
+    <w:lsdException w:name="Light Shading Accent 4" w:uiPriority="60"/>
+    <w:lsdException w:name="Light List Accent 4" w:uiPriority="61"/>
+    <w:lsdException w:name="Light Grid Accent 4" w:uiPriority="62"/>
+    <w:lsdException w:name="Medium Shading 1 Accent 4" w:uiPriority="63"/>
+    <w:lsdException w:name="Medium Shading 2 Accent 4" w:uiPriority="64"/>
+    <w:lsdException w:name="Medium List 1 Accent 4" w:uiPriority="65"/>
+    <w:lsdException w:name="Medium List 2 Accent 4" w:uiPriority="66"/>
+    <w:lsdException w:name="Medium Grid 1 Accent 4" w:uiPriority="67"/>
+    <w:lsdException w:name="Medium Grid 2 Accent 4" w:uiPriority="68"/>
+    <w:lsdException w:name="Medium Grid 3 Accent 4" w:uiPriority="69"/>
+    <w:lsdException w:name="Dark List Accent 4" w:uiPriority="70"/>
+    <w:lsdException w:name="Colorful Shading Accent 4" w:uiPriority="71"/>
+    <w:lsdException w:name="Colorful List Accent 4" w:uiPriority="72"/>
+    <w:lsdException w:name="Colorful Grid Accent 4" w:uiPriority="73"/>
+    <w:lsdException w:name="Light Shading Accent 5" w:uiPriority="60"/>
+    <w:lsdException w:name="Light List Accent 5" w:uiPriority="61"/>
+    <w:lsdException w:name="Light Grid Accent 5" w:uiPriority="62"/>
+    <w:lsdException w:name="Medium Shading 1 Accent 5" w:uiPriority="63"/>
+    <w:lsdException w:name="Medium Shading 2 Accent 5" w:uiPriority="64"/>
+    <w:lsdException w:name="Medium List 1 Accent 5" w:uiPriority="65"/>
+    <w:lsdException w:name="Medium List 2 Accent 5" w:uiPriority="66"/>
+    <w:lsdException w:name="Medium Grid 1 Accent 5" w:uiPriority="67"/>
+    <w:lsdException w:name="Medium Grid 2 Accent 5" w:uiPriority="68"/>
+    <w:lsdException w:name="Medium Grid 3 Accent 5" w:uiPriority="69"/>
+    <w:lsdException w:name="Dark List Accent 5" w:uiPriority="70"/>
+    <w:lsdException w:name="Colorful Shading Accent 5" w:uiPriority="71"/>
+    <w:lsdException w:name="Colorful List Accent 5" w:uiPriority="72"/>
+    <w:lsdException w:name="Colorful Grid Accent 5" w:uiPriority="73"/>
+    <w:lsdException w:name="Light Shading Accent 6" w:uiPriority="60"/>
+    <w:lsdException w:name="Light List Accent 6" w:uiPriority="61"/>
+    <w:lsdException w:name="Light Grid Accent 6" w:uiPriority="62"/>
+    <w:lsdException w:name="Medium Shading 1 Accent 6" w:uiPriority="63"/>
+    <w:lsdException w:name="Medium Shading 2 Accent 6" w:uiPriority="64"/>
+    <w:lsdException w:name="Medium List 1 Accent 6" w:uiPriority="65"/>
+    <w:lsdException w:name="Medium List 2 Accent 6" w:uiPriority="66"/>
+    <w:lsdException w:name="Medium Grid 1 Accent 6" w:uiPriority="67"/>
+    <w:lsdException w:name="Medium Grid 2 Accent 6" w:uiPriority="68"/>
+    <w:lsdException w:name="Medium Grid 3 Accent 6" w:uiPriority="69"/>
+    <w:lsdException w:name="Dark List Accent 6" w:uiPriority="70"/>
+    <w:lsdException w:name="Colorful Shading Accent 6" w:uiPriority="71"/>
+    <w:lsdException w:name="Colorful List Accent 6" w:uiPriority="72"/>
+    <w:lsdException w:name="Colorful Grid Accent 6" w:uiPriority="73"/>
+    <w:lsdException w:name="Subtle Emphasis" w:uiPriority="19" w:qFormat="1"/>
+    <w:lsdException w:name="Intense Emphasis" w:uiPriority="21" w:qFormat="1"/>
+    <w:lsdException w:name="Subtle Reference" w:uiPriority="31" w:qFormat="1"/>
+    <w:lsdException w:name="Intense Reference" w:uiPriority="32" w:qFormat="1"/>
+    <w:lsdException w:name="Book Title" w:uiPriority="33" w:qFormat="1"/>
+    <w:lsdException w:name="Bibliography" w:semiHidden="1" w:uiPriority="37" w:unhideWhenUsed="1"/>
+    <w:lsdException w:name="TOC Heading" w:semiHidden="1" w:uiPriority="39" w:unhideWhenUsed="1" w:qFormat="1"/>
+    <w:lsdException w:name="Plain Table 1" w:uiPriority="41"/>
+    <w:lsdException w:name="Plain Table 2" w:uiPriority="42"/>
+    <w:lsdException w:name="Plain Table 3" w:uiPriority="43"/>
+    <w:lsdException w:name="Plain Table 4" w:uiPriority="44"/>
+    <w:lsdException w:name="Plain Table 5" w:uiPriority="45"/>
+    <w:lsdException w:name="Grid Table Light" w:uiPriority="40"/>
+    <w:lsdException w:name="Grid Table 1 Light" w:uiPriority="46"/>
+    <w:lsdException w:name="Grid Table 2" w:uiPriority="47"/>
+    <w:lsdException w:name="Grid Table 3" w:uiPriority="48"/>
+    <w:lsdException w:name="Grid Table 4" w:uiPriority="49"/>
+    <w:lsdException w:name="Grid Table 5 Dark" w:uiPriority="50"/>
+    <w:lsdException w:name="Grid Table 6 Colorful" w:uiPriority="51"/>
+    <w:lsdException w:name="Grid Table 7 Colorful" w:uiPriority="52"/>
+    <w:lsdException w:name="Grid Table 1 Light Accent 1" w:uiPriority="46"/>
+    <w:lsdException w:name="Grid Table 2 Accent 1" w:uiPriority="47"/>
+    <w:lsdException w:name="Grid Table 3 Accent 1" w:uiPriority="48"/>
+    <w:lsdException w:name="Grid Table 4 Accent 1" w:uiPriority="49"/>
+    <w:lsdException w:name="Grid Table 5 Dark Accent 1" w:uiPriority="50"/>
+    <w:lsdException w:name="Grid Table 6 Colorful Accent 1" w:uiPriority="51"/>
+    <w:lsdException w:name="Grid Table 7 Colorful Accent 1" w:uiPriority="52"/>
+    <w:lsdException w:name="Grid Table 1 Light Accent 2" w:uiPriority="46"/>
+    <w:lsdException w:name="Grid Table 2 Accent 2" w:uiPriority="47"/>
+    <w:lsdException w:name="Grid Table 3 Accent 2" w:uiPriority="48"/>
+    <w:lsdException w:name="Grid Table 4 Accent 2" w:uiPriority="49"/>
+    <w:lsdException w:name="Grid Table 5 Dark Accent 2" w:uiPriority="50"/>
+    <w:lsdException w:name="Grid Table 6 Colorful Accent 2" w:uiPriority="51"/>
+    <w:lsdException w:name="Grid Table 7 Colorful Accent 2" w:uiPriority="52"/>
+    <w:lsdException w:name="Grid Table 1 Light Accent 3" w:uiPriority="46"/>
+    <w:lsdException w:name="Grid Table 2 Accent 3" w:uiPriority="47"/>
+    <w:lsdException w:name="Grid Table 3 Accent 3" w:uiPriority="48"/>
+    <w:lsdException w:name="Grid Table 4 Accent 3" w:uiPriority="49"/>
+    <w:lsdException w:name="Grid Table 5 Dark Accent 3" w:uiPriority="50"/>
+    <w:lsdException w:name="Grid Table 6 Colorful Accent 3" w:uiPriority="51"/>
+    <w:lsdException w:name="Grid Table 7 Colorful Accent 3" w:uiPriority="52"/>
+    <w:lsdException w:name="Grid Table 1 Light Accent 4" w:uiPriority="46"/>
+    <w:lsdException w:name="Grid Table 2 Accent 4" w:uiPriority="47"/>
+    <w:lsdException w:name="Grid Table 3 Accent 4" w:uiPriority="48"/>
+    <w:lsdException w:name="Grid Table 4 Accent 4" w:uiPriority="49"/>
+    <w:lsdException w:name="Grid Table 5 Dark Accent 4" w:uiPriority="50"/>
+    <w:lsdException w:name="Grid Table 6 Colorful Accent 4" w:uiPriority="51"/>
+    <w:lsdException w:name="Grid Table 7 Colorful Accent 4" w:uiPriority="52"/>
+    <w:lsdException w:name="Grid Table 1 Light Accent 5" w:uiPriority="46"/>
+    <w:lsdException w:name="Grid Table 2 Accent 5" w:uiPriority="47"/>
+    <w:lsdException w:name="Grid Table 3 Accent 5" w:uiPriority="48"/>
+    <w:lsdException w:name="Grid Table 4 Accent 5" w:uiPriority="49"/>
+    <w:lsdException w:name="Grid Table 5 Dark Accent 5" w:uiPriority="50"/>
+    <w:lsdException w:name="Grid Table 6 Colorful Accent 5" w:uiPriority="51"/>
+    <w:lsdException w:name="Grid Table 7 Colorful Accent 5" w:uiPriority="52"/>
+    <w:lsdException w:name="Grid Table 1 Light Accent 6" w:uiPriority="46"/>
+    <w:lsdException w:name="Grid Table 2 Accent 6" w:uiPriority="47"/>
+    <w:lsdException w:name="Grid Table 3 Accent 6" w:uiPriority="48"/>
+    <w:lsdException w:name="Grid Table 4 Accent 6" w:uiPriority="49"/>
+    <w:lsdException w:name="Grid Table 5 Dark Accent 6" w:uiPriority="50"/>
+    <w:lsdException w:name="Grid Table 6 Colorful Accent 6" w:uiPriority="51"/>
+    <w:lsdException w:name="Grid Table 7 Colorful Accent 6" w:uiPriority="52"/>
+    <w:lsdException w:name="List Table 1 Light" w:uiPriority="46"/>
+    <w:lsdException w:name="List Table 2" w:uiPriority="47"/>
+    <w:lsdException w:name="List Table 3" w:uiPriority="48"/>
+    <w:lsdException w:name="List Table 4" w:uiPriority="49"/>
+    <w:lsdException w:name="List Table 5 Dark" w:uiPriority="50"/>
+    <w:lsdException w:name="List Table 6 Colorful" w:uiPriority="51"/>
+    <w:lsdException w:name="List Table 7 Colorful" w:uiPriority="52"/>
+    <w:lsdException w:name="List Table 1 Light Accent 1" w:uiPriority="46"/>
+    <w:lsdException w:name="List Table 2 Accent 1" w:uiPriority="47"/>
+    <w:lsdException w:name="List Table 3 Accent 1" w:uiPriority="48"/>
+    <w:lsdException w:name="List Table 4 Accent 1" w:uiPriority="49"/>
+    <w:lsdException w:name="List Table 5 Dark Accent 1" w:uiPriority="50"/>
+    <w:lsdException w:name="List Table 6 Colorful Accent 1" w:uiPriority="51"/>
+    <w:lsdException w:name="List Table 7 Colorful Accent 1" w:uiPriority="52"/>
+    <w:lsdException w:name="List Table 1 Light Accent 2" w:uiPriority="46"/>
+    <w:lsdException w:name="List Table 2 Accent 2" w:uiPriority="47"/>
+    <w:lsdException w:name="List Table 3 Accent 2" w:uiPriority="48"/>
+    <w:lsdException w:name="List Table 4 Accent 2" w:uiPriority="49"/>
+    <w:lsdException w:name="List Table 5 Dark Accent 2" w:uiPriority="50"/>
+    <w:lsdException w:name="List Table 6 Colorful Accent 2" w:uiPriority="51"/>
+    <w:lsdException w:name="List Table 7 Colorful Accent 2" w:uiPriority="52"/>
+    <w:lsdException w:name="List Table 1 Light Accent 3" w:uiPriority="46"/>
+    <w:lsdException w:name="List Table 2 Accent 3" w:uiPriority="47"/>
+    <w:lsdException w:name="List Table 3 Accent 3" w:uiPriority="48"/>
+    <w:lsdException w:name="List Table 4 Accent 3" w:uiPriority="49"/>
+    <w:lsdException w:name="List Table 5 Dark Accent 3" w:uiPriority="50"/>
+    <w:lsdException w:name="List Table 6 Colorful Accent 3" w:uiPriority="51"/>
+    <w:lsdException w:name="List Table 7 Colorful Accent 3" w:uiPriority="52"/>
+    <w:lsdException w:name="List Table 1 Light Accent 4" w:uiPriority="46"/>
+    <w:lsdException w:name="List Table 2 Accent 4" w:uiPriority="47"/>
+    <w:lsdException w:name="List Table 3 Accent 4" w:uiPriority="48"/>
+    <w:lsdException w:name="List Table 4 Accent 4" w:uiPriority="49"/>
+    <w:lsdException w:name="List Table 5 Dark Accent 4" w:uiPriority="50"/>
+    <w:lsdException w:name="List Table 6 Colorful Accent 4" w:uiPriority="51"/>
+    <w:lsdException w:name="List Table 7 Colorful Accent 4" w:uiPriority="52"/>
+    <w:lsdException w:name="List Table 1 Light Accent 5" w:uiPriority="46"/>
+    <w:lsdException w:name="List Table 2 Accent 5" w:uiPriority="47"/>
+    <w:lsdException w:name="List Table 3 Accent 5" w:uiPriority="48"/>
+    <w:lsdException w:name="List Table 4 Accent 5" w:uiPriority="49"/>
+    <w:lsdException w:name="List Table 5 Dark Accent 5" w:uiPriority="50"/>
+    <w:lsdException w:name="List Table 6 Colorful Accent 5" w:uiPriority="51"/>
+    <w:lsdException w:name="List Table 7 Colorful Accent 5" w:uiPriority="52"/>
+    <w:lsdException w:name="List Table 1 Light Accent 6" w:uiPriority="46"/>
+    <w:lsdException w:name="List Table 2 Accent 6" w:uiPriority="47"/>
+    <w:lsdException w:name="List Table 3 Accent 6" w:uiPriority="48"/>
+    <w:lsdException w:name="List Table 4 Accent 6" w:uiPriority="49"/>
+    <w:lsdException w:name="List Table 5 Dark Accent 6" w:uiPriority="50"/>
+    <w:lsdException w:name="List Table 6 Colorful Accent 6" w:uiPriority="51"/>
+    <w:lsdException w:name="List Table 7 Colorful Accent 6" w:uiPriority="52"/>
   </w:latentStyles>
   <w:style w:type="paragraph" w:default="1" w:styleId="Normal">
     <w:name w:val="Normal"/>
@@ -7287,7 +7538,6 @@
     <w:tblPr>
       <w:tblStyleRowBandSize w:val="1"/>
       <w:tblStyleColBandSize w:val="1"/>
-      <w:tblInd w:w="0" w:type="dxa"/>
       <w:tblBorders>
         <w:top w:val="single" w:sz="4" w:space="0" w:color="FFFFFF" w:themeColor="background1"/>
         <w:left w:val="single" w:sz="4" w:space="0" w:color="FFFFFF" w:themeColor="background1"/>
@@ -7296,12 +7546,6 @@
         <w:insideH w:val="single" w:sz="4" w:space="0" w:color="FFFFFF" w:themeColor="background1"/>
         <w:insideV w:val="single" w:sz="4" w:space="0" w:color="FFFFFF" w:themeColor="background1"/>
       </w:tblBorders>
-      <w:tblCellMar>
-        <w:top w:w="0" w:type="dxa"/>
-        <w:left w:w="108" w:type="dxa"/>
-        <w:bottom w:w="0" w:type="dxa"/>
-        <w:right w:w="108" w:type="dxa"/>
-      </w:tblCellMar>
     </w:tblPr>
     <w:tcPr>
       <w:shd w:val="clear" w:color="auto" w:fill="DEEAF6" w:themeFill="accent1" w:themeFillTint="33"/>
@@ -7406,7 +7650,6 @@
     <w:tblPr>
       <w:tblStyleRowBandSize w:val="1"/>
       <w:tblStyleColBandSize w:val="1"/>
-      <w:tblInd w:w="0" w:type="dxa"/>
       <w:tblBorders>
         <w:top w:val="single" w:sz="4" w:space="0" w:color="FFFFFF" w:themeColor="background1"/>
         <w:left w:val="single" w:sz="4" w:space="0" w:color="FFFFFF" w:themeColor="background1"/>
@@ -7415,12 +7658,6 @@
         <w:insideH w:val="single" w:sz="4" w:space="0" w:color="FFFFFF" w:themeColor="background1"/>
         <w:insideV w:val="single" w:sz="4" w:space="0" w:color="FFFFFF" w:themeColor="background1"/>
       </w:tblBorders>
-      <w:tblCellMar>
-        <w:top w:w="0" w:type="dxa"/>
-        <w:left w:w="108" w:type="dxa"/>
-        <w:bottom w:w="0" w:type="dxa"/>
-        <w:right w:w="108" w:type="dxa"/>
-      </w:tblCellMar>
     </w:tblPr>
     <w:tcPr>
       <w:shd w:val="clear" w:color="auto" w:fill="E2EFD9" w:themeFill="accent6" w:themeFillTint="33"/>
@@ -7607,7 +7844,6 @@
       <w:spacing w:after="0" w:line="240" w:lineRule="auto"/>
     </w:pPr>
     <w:tblPr>
-      <w:tblInd w:w="0" w:type="dxa"/>
       <w:tblBorders>
         <w:top w:val="single" w:sz="4" w:space="0" w:color="auto"/>
         <w:left w:val="single" w:sz="4" w:space="0" w:color="auto"/>
@@ -7616,770 +7852,6 @@
         <w:insideH w:val="single" w:sz="4" w:space="0" w:color="auto"/>
         <w:insideV w:val="single" w:sz="4" w:space="0" w:color="auto"/>
       </w:tblBorders>
-      <w:tblCellMar>
-        <w:top w:w="0" w:type="dxa"/>
-        <w:left w:w="108" w:type="dxa"/>
-        <w:bottom w:w="0" w:type="dxa"/>
-        <w:right w:w="108" w:type="dxa"/>
-      </w:tblCellMar>
-    </w:tblPr>
-  </w:style>
-  <w:style w:type="character" w:styleId="Hipervnculovisitado">
-    <w:name w:val="FollowedHyperlink"/>
-    <w:basedOn w:val="Fuentedeprrafopredeter"/>
-    <w:uiPriority w:val="99"/>
-    <w:semiHidden/>
-    <w:unhideWhenUsed/>
-    <w:rsid w:val="00BD43F9"/>
-    <w:rPr>
-      <w:color w:val="954F72" w:themeColor="followedHyperlink"/>
-      <w:u w:val="single"/>
-    </w:rPr>
-  </w:style>
-</w:styles>
-</file>
-
-<file path=word/stylesWithEffects.xml><?xml version="1.0" encoding="utf-8"?>
-<w:styles xmlns:wpc="http://schemas.microsoft.com/office/word/2010/wordprocessingCanvas" xmlns:mc="http://schemas.openxmlformats.org/markup-compatibility/2006" xmlns:o="urn:schemas-microsoft-com:office:office" xmlns:r="http://schemas.openxmlformats.org/officeDocument/2006/relationships" xmlns:m="http://schemas.openxmlformats.org/officeDocument/2006/math" xmlns:v="urn:schemas-microsoft-com:vml" xmlns:wp14="http://schemas.microsoft.com/office/word/2010/wordprocessingDrawing" xmlns:wp="http://schemas.openxmlformats.org/drawingml/2006/wordprocessingDrawing" xmlns:w10="urn:schemas-microsoft-com:office:word" xmlns:w="http://schemas.openxmlformats.org/wordprocessingml/2006/main" xmlns:w14="http://schemas.microsoft.com/office/word/2010/wordml" xmlns:wpg="http://schemas.microsoft.com/office/word/2010/wordprocessingGroup" xmlns:wpi="http://schemas.microsoft.com/office/word/2010/wordprocessingInk" xmlns:wne="http://schemas.microsoft.com/office/word/2006/wordml" xmlns:wps="http://schemas.microsoft.com/office/word/2010/wordprocessingShape" mc:Ignorable="w14 wp14">
-  <w:docDefaults>
-    <w:rPrDefault>
-      <w:rPr>
-        <w:rFonts w:ascii="Times New Roman" w:eastAsiaTheme="minorHAnsi" w:hAnsi="Times New Roman" w:cs="Times New Roman"/>
-        <w:sz w:val="24"/>
-        <w:szCs w:val="24"/>
-        <w:lang w:val="es-ES" w:eastAsia="en-US" w:bidi="ar-SA"/>
-      </w:rPr>
-    </w:rPrDefault>
-    <w:pPrDefault>
-      <w:pPr>
-        <w:spacing w:after="160" w:line="259" w:lineRule="auto"/>
-      </w:pPr>
-    </w:pPrDefault>
-  </w:docDefaults>
-  <w:latentStyles w:defLockedState="0" w:defUIPriority="99" w:defSemiHidden="1" w:defUnhideWhenUsed="1" w:defQFormat="0" w:count="267">
-    <w:lsdException w:name="Normal" w:semiHidden="0" w:uiPriority="0" w:unhideWhenUsed="0" w:qFormat="1"/>
-    <w:lsdException w:name="heading 1" w:semiHidden="0" w:uiPriority="9" w:unhideWhenUsed="0" w:qFormat="1"/>
-    <w:lsdException w:name="heading 2" w:uiPriority="9" w:qFormat="1"/>
-    <w:lsdException w:name="heading 3" w:uiPriority="9" w:qFormat="1"/>
-    <w:lsdException w:name="heading 4" w:uiPriority="9" w:qFormat="1"/>
-    <w:lsdException w:name="heading 5" w:uiPriority="9" w:qFormat="1"/>
-    <w:lsdException w:name="heading 6" w:uiPriority="9" w:qFormat="1"/>
-    <w:lsdException w:name="heading 7" w:uiPriority="9" w:qFormat="1"/>
-    <w:lsdException w:name="heading 8" w:uiPriority="9" w:qFormat="1"/>
-    <w:lsdException w:name="heading 9" w:uiPriority="9" w:qFormat="1"/>
-    <w:lsdException w:name="toc 1" w:uiPriority="39"/>
-    <w:lsdException w:name="toc 2" w:uiPriority="39"/>
-    <w:lsdException w:name="toc 3" w:uiPriority="39"/>
-    <w:lsdException w:name="toc 4" w:uiPriority="39"/>
-    <w:lsdException w:name="toc 5" w:uiPriority="39"/>
-    <w:lsdException w:name="toc 6" w:uiPriority="39"/>
-    <w:lsdException w:name="toc 7" w:uiPriority="39"/>
-    <w:lsdException w:name="toc 8" w:uiPriority="39"/>
-    <w:lsdException w:name="toc 9" w:uiPriority="39"/>
-    <w:lsdException w:name="caption" w:uiPriority="35" w:qFormat="1"/>
-    <w:lsdException w:name="Title" w:semiHidden="0" w:uiPriority="10" w:unhideWhenUsed="0" w:qFormat="1"/>
-    <w:lsdException w:name="Default Paragraph Font" w:uiPriority="1"/>
-    <w:lsdException w:name="Subtitle" w:semiHidden="0" w:uiPriority="11" w:unhideWhenUsed="0" w:qFormat="1"/>
-    <w:lsdException w:name="Strong" w:semiHidden="0" w:uiPriority="22" w:unhideWhenUsed="0" w:qFormat="1"/>
-    <w:lsdException w:name="Emphasis" w:semiHidden="0" w:uiPriority="20" w:unhideWhenUsed="0" w:qFormat="1"/>
-    <w:lsdException w:name="Table Grid" w:semiHidden="0" w:uiPriority="39" w:unhideWhenUsed="0"/>
-    <w:lsdException w:name="Placeholder Text" w:unhideWhenUsed="0"/>
-    <w:lsdException w:name="No Spacing" w:semiHidden="0" w:uiPriority="1" w:unhideWhenUsed="0" w:qFormat="1"/>
-    <w:lsdException w:name="Light Shading" w:semiHidden="0" w:uiPriority="60" w:unhideWhenUsed="0"/>
-    <w:lsdException w:name="Light List" w:semiHidden="0" w:uiPriority="61" w:unhideWhenUsed="0"/>
-    <w:lsdException w:name="Light Grid" w:semiHidden="0" w:uiPriority="62" w:unhideWhenUsed="0"/>
-    <w:lsdException w:name="Medium Shading 1" w:semiHidden="0" w:uiPriority="63" w:unhideWhenUsed="0"/>
-    <w:lsdException w:name="Medium Shading 2" w:semiHidden="0" w:uiPriority="64" w:unhideWhenUsed="0"/>
-    <w:lsdException w:name="Medium List 1" w:semiHidden="0" w:uiPriority="65" w:unhideWhenUsed="0"/>
-    <w:lsdException w:name="Medium List 2" w:semiHidden="0" w:uiPriority="66" w:unhideWhenUsed="0"/>
-    <w:lsdException w:name="Medium Grid 1" w:semiHidden="0" w:uiPriority="67" w:unhideWhenUsed="0"/>
-    <w:lsdException w:name="Medium Grid 2" w:semiHidden="0" w:uiPriority="68" w:unhideWhenUsed="0"/>
-    <w:lsdException w:name="Medium Grid 3" w:semiHidden="0" w:uiPriority="69" w:unhideWhenUsed="0"/>
-    <w:lsdException w:name="Dark List" w:semiHidden="0" w:uiPriority="70" w:unhideWhenUsed="0"/>
-    <w:lsdException w:name="Colorful Shading" w:semiHidden="0" w:uiPriority="71" w:unhideWhenUsed="0"/>
-    <w:lsdException w:name="Colorful List" w:semiHidden="0" w:uiPriority="72" w:unhideWhenUsed="0"/>
-    <w:lsdException w:name="Colorful Grid" w:semiHidden="0" w:uiPriority="73" w:unhideWhenUsed="0"/>
-    <w:lsdException w:name="Light Shading Accent 1" w:semiHidden="0" w:uiPriority="60" w:unhideWhenUsed="0"/>
-    <w:lsdException w:name="Light List Accent 1" w:semiHidden="0" w:uiPriority="61" w:unhideWhenUsed="0"/>
-    <w:lsdException w:name="Light Grid Accent 1" w:semiHidden="0" w:uiPriority="62" w:unhideWhenUsed="0"/>
-    <w:lsdException w:name="Medium Shading 1 Accent 1" w:semiHidden="0" w:uiPriority="63" w:unhideWhenUsed="0"/>
-    <w:lsdException w:name="Medium Shading 2 Accent 1" w:semiHidden="0" w:uiPriority="64" w:unhideWhenUsed="0"/>
-    <w:lsdException w:name="Medium List 1 Accent 1" w:semiHidden="0" w:uiPriority="65" w:unhideWhenUsed="0"/>
-    <w:lsdException w:name="Revision" w:unhideWhenUsed="0"/>
-    <w:lsdException w:name="List Paragraph" w:semiHidden="0" w:uiPriority="34" w:unhideWhenUsed="0" w:qFormat="1"/>
-    <w:lsdException w:name="Quote" w:semiHidden="0" w:uiPriority="29" w:unhideWhenUsed="0" w:qFormat="1"/>
-    <w:lsdException w:name="Intense Quote" w:semiHidden="0" w:uiPriority="30" w:unhideWhenUsed="0" w:qFormat="1"/>
-    <w:lsdException w:name="Medium List 2 Accent 1" w:semiHidden="0" w:uiPriority="66" w:unhideWhenUsed="0"/>
-    <w:lsdException w:name="Medium Grid 1 Accent 1" w:semiHidden="0" w:uiPriority="67" w:unhideWhenUsed="0"/>
-    <w:lsdException w:name="Medium Grid 2 Accent 1" w:semiHidden="0" w:uiPriority="68" w:unhideWhenUsed="0"/>
-    <w:lsdException w:name="Medium Grid 3 Accent 1" w:semiHidden="0" w:uiPriority="69" w:unhideWhenUsed="0"/>
-    <w:lsdException w:name="Dark List Accent 1" w:semiHidden="0" w:uiPriority="70" w:unhideWhenUsed="0"/>
-    <w:lsdException w:name="Colorful Shading Accent 1" w:semiHidden="0" w:uiPriority="71" w:unhideWhenUsed="0"/>
-    <w:lsdException w:name="Colorful List Accent 1" w:semiHidden="0" w:uiPriority="72" w:unhideWhenUsed="0"/>
-    <w:lsdException w:name="Colorful Grid Accent 1" w:semiHidden="0" w:uiPriority="73" w:unhideWhenUsed="0"/>
-    <w:lsdException w:name="Light Shading Accent 2" w:semiHidden="0" w:uiPriority="60" w:unhideWhenUsed="0"/>
-    <w:lsdException w:name="Light List Accent 2" w:semiHidden="0" w:uiPriority="61" w:unhideWhenUsed="0"/>
-    <w:lsdException w:name="Light Grid Accent 2" w:semiHidden="0" w:uiPriority="62" w:unhideWhenUsed="0"/>
-    <w:lsdException w:name="Medium Shading 1 Accent 2" w:semiHidden="0" w:uiPriority="63" w:unhideWhenUsed="0"/>
-    <w:lsdException w:name="Medium Shading 2 Accent 2" w:semiHidden="0" w:uiPriority="64" w:unhideWhenUsed="0"/>
-    <w:lsdException w:name="Medium List 1 Accent 2" w:semiHidden="0" w:uiPriority="65" w:unhideWhenUsed="0"/>
-    <w:lsdException w:name="Medium List 2 Accent 2" w:semiHidden="0" w:uiPriority="66" w:unhideWhenUsed="0"/>
-    <w:lsdException w:name="Medium Grid 1 Accent 2" w:semiHidden="0" w:uiPriority="67" w:unhideWhenUsed="0"/>
-    <w:lsdException w:name="Medium Grid 2 Accent 2" w:semiHidden="0" w:uiPriority="68" w:unhideWhenUsed="0"/>
-    <w:lsdException w:name="Medium Grid 3 Accent 2" w:semiHidden="0" w:uiPriority="69" w:unhideWhenUsed="0"/>
-    <w:lsdException w:name="Dark List Accent 2" w:semiHidden="0" w:uiPriority="70" w:unhideWhenUsed="0"/>
-    <w:lsdException w:name="Colorful Shading Accent 2" w:semiHidden="0" w:uiPriority="71" w:unhideWhenUsed="0"/>
-    <w:lsdException w:name="Colorful List Accent 2" w:semiHidden="0" w:uiPriority="72" w:unhideWhenUsed="0"/>
-    <w:lsdException w:name="Colorful Grid Accent 2" w:semiHidden="0" w:uiPriority="73" w:unhideWhenUsed="0"/>
-    <w:lsdException w:name="Light Shading Accent 3" w:semiHidden="0" w:uiPriority="60" w:unhideWhenUsed="0"/>
-    <w:lsdException w:name="Light List Accent 3" w:semiHidden="0" w:uiPriority="61" w:unhideWhenUsed="0"/>
-    <w:lsdException w:name="Light Grid Accent 3" w:semiHidden="0" w:uiPriority="62" w:unhideWhenUsed="0"/>
-    <w:lsdException w:name="Medium Shading 1 Accent 3" w:semiHidden="0" w:uiPriority="63" w:unhideWhenUsed="0"/>
-    <w:lsdException w:name="Medium Shading 2 Accent 3" w:semiHidden="0" w:uiPriority="64" w:unhideWhenUsed="0"/>
-    <w:lsdException w:name="Medium List 1 Accent 3" w:semiHidden="0" w:uiPriority="65" w:unhideWhenUsed="0"/>
-    <w:lsdException w:name="Medium List 2 Accent 3" w:semiHidden="0" w:uiPriority="66" w:unhideWhenUsed="0"/>
-    <w:lsdException w:name="Medium Grid 1 Accent 3" w:semiHidden="0" w:uiPriority="67" w:unhideWhenUsed="0"/>
-    <w:lsdException w:name="Medium Grid 2 Accent 3" w:semiHidden="0" w:uiPriority="68" w:unhideWhenUsed="0"/>
-    <w:lsdException w:name="Medium Grid 3 Accent 3" w:semiHidden="0" w:uiPriority="69" w:unhideWhenUsed="0"/>
-    <w:lsdException w:name="Dark List Accent 3" w:semiHidden="0" w:uiPriority="70" w:unhideWhenUsed="0"/>
-    <w:lsdException w:name="Colorful Shading Accent 3" w:semiHidden="0" w:uiPriority="71" w:unhideWhenUsed="0"/>
-    <w:lsdException w:name="Colorful List Accent 3" w:semiHidden="0" w:uiPriority="72" w:unhideWhenUsed="0"/>
-    <w:lsdException w:name="Colorful Grid Accent 3" w:semiHidden="0" w:uiPriority="73" w:unhideWhenUsed="0"/>
-    <w:lsdException w:name="Light Shading Accent 4" w:semiHidden="0" w:uiPriority="60" w:unhideWhenUsed="0"/>
-    <w:lsdException w:name="Light List Accent 4" w:semiHidden="0" w:uiPriority="61" w:unhideWhenUsed="0"/>
-    <w:lsdException w:name="Light Grid Accent 4" w:semiHidden="0" w:uiPriority="62" w:unhideWhenUsed="0"/>
-    <w:lsdException w:name="Medium Shading 1 Accent 4" w:semiHidden="0" w:uiPriority="63" w:unhideWhenUsed="0"/>
-    <w:lsdException w:name="Medium Shading 2 Accent 4" w:semiHidden="0" w:uiPriority="64" w:unhideWhenUsed="0"/>
-    <w:lsdException w:name="Medium List 1 Accent 4" w:semiHidden="0" w:uiPriority="65" w:unhideWhenUsed="0"/>
-    <w:lsdException w:name="Medium List 2 Accent 4" w:semiHidden="0" w:uiPriority="66" w:unhideWhenUsed="0"/>
-    <w:lsdException w:name="Medium Grid 1 Accent 4" w:semiHidden="0" w:uiPriority="67" w:unhideWhenUsed="0"/>
-    <w:lsdException w:name="Medium Grid 2 Accent 4" w:semiHidden="0" w:uiPriority="68" w:unhideWhenUsed="0"/>
-    <w:lsdException w:name="Medium Grid 3 Accent 4" w:semiHidden="0" w:uiPriority="69" w:unhideWhenUsed="0"/>
-    <w:lsdException w:name="Dark List Accent 4" w:semiHidden="0" w:uiPriority="70" w:unhideWhenUsed="0"/>
-    <w:lsdException w:name="Colorful Shading Accent 4" w:semiHidden="0" w:uiPriority="71" w:unhideWhenUsed="0"/>
-    <w:lsdException w:name="Colorful List Accent 4" w:semiHidden="0" w:uiPriority="72" w:unhideWhenUsed="0"/>
-    <w:lsdException w:name="Colorful Grid Accent 4" w:semiHidden="0" w:uiPriority="73" w:unhideWhenUsed="0"/>
-    <w:lsdException w:name="Light Shading Accent 5" w:semiHidden="0" w:uiPriority="60" w:unhideWhenUsed="0"/>
-    <w:lsdException w:name="Light List Accent 5" w:semiHidden="0" w:uiPriority="61" w:unhideWhenUsed="0"/>
-    <w:lsdException w:name="Light Grid Accent 5" w:semiHidden="0" w:uiPriority="62" w:unhideWhenUsed="0"/>
-    <w:lsdException w:name="Medium Shading 1 Accent 5" w:semiHidden="0" w:uiPriority="63" w:unhideWhenUsed="0"/>
-    <w:lsdException w:name="Medium Shading 2 Accent 5" w:semiHidden="0" w:uiPriority="64" w:unhideWhenUsed="0"/>
-    <w:lsdException w:name="Medium List 1 Accent 5" w:semiHidden="0" w:uiPriority="65" w:unhideWhenUsed="0"/>
-    <w:lsdException w:name="Medium List 2 Accent 5" w:semiHidden="0" w:uiPriority="66" w:unhideWhenUsed="0"/>
-    <w:lsdException w:name="Medium Grid 1 Accent 5" w:semiHidden="0" w:uiPriority="67" w:unhideWhenUsed="0"/>
-    <w:lsdException w:name="Medium Grid 2 Accent 5" w:semiHidden="0" w:uiPriority="68" w:unhideWhenUsed="0"/>
-    <w:lsdException w:name="Medium Grid 3 Accent 5" w:semiHidden="0" w:uiPriority="69" w:unhideWhenUsed="0"/>
-    <w:lsdException w:name="Dark List Accent 5" w:semiHidden="0" w:uiPriority="70" w:unhideWhenUsed="0"/>
-    <w:lsdException w:name="Colorful Shading Accent 5" w:semiHidden="0" w:uiPriority="71" w:unhideWhenUsed="0"/>
-    <w:lsdException w:name="Colorful List Accent 5" w:semiHidden="0" w:uiPriority="72" w:unhideWhenUsed="0"/>
-    <w:lsdException w:name="Colorful Grid Accent 5" w:semiHidden="0" w:uiPriority="73" w:unhideWhenUsed="0"/>
-    <w:lsdException w:name="Light Shading Accent 6" w:semiHidden="0" w:uiPriority="60" w:unhideWhenUsed="0"/>
-    <w:lsdException w:name="Light List Accent 6" w:semiHidden="0" w:uiPriority="61" w:unhideWhenUsed="0"/>
-    <w:lsdException w:name="Light Grid Accent 6" w:semiHidden="0" w:uiPriority="62" w:unhideWhenUsed="0"/>
-    <w:lsdException w:name="Medium Shading 1 Accent 6" w:semiHidden="0" w:uiPriority="63" w:unhideWhenUsed="0"/>
-    <w:lsdException w:name="Medium Shading 2 Accent 6" w:semiHidden="0" w:uiPriority="64" w:unhideWhenUsed="0"/>
-    <w:lsdException w:name="Medium List 1 Accent 6" w:semiHidden="0" w:uiPriority="65" w:unhideWhenUsed="0"/>
-    <w:lsdException w:name="Medium List 2 Accent 6" w:semiHidden="0" w:uiPriority="66" w:unhideWhenUsed="0"/>
-    <w:lsdException w:name="Medium Grid 1 Accent 6" w:semiHidden="0" w:uiPriority="67" w:unhideWhenUsed="0"/>
-    <w:lsdException w:name="Medium Grid 2 Accent 6" w:semiHidden="0" w:uiPriority="68" w:unhideWhenUsed="0"/>
-    <w:lsdException w:name="Medium Grid 3 Accent 6" w:semiHidden="0" w:uiPriority="69" w:unhideWhenUsed="0"/>
-    <w:lsdException w:name="Dark List Accent 6" w:semiHidden="0" w:uiPriority="70" w:unhideWhenUsed="0"/>
-    <w:lsdException w:name="Colorful Shading Accent 6" w:semiHidden="0" w:uiPriority="71" w:unhideWhenUsed="0"/>
-    <w:lsdException w:name="Colorful List Accent 6" w:semiHidden="0" w:uiPriority="72" w:unhideWhenUsed="0"/>
-    <w:lsdException w:name="Colorful Grid Accent 6" w:semiHidden="0" w:uiPriority="73" w:unhideWhenUsed="0"/>
-    <w:lsdException w:name="Subtle Emphasis" w:semiHidden="0" w:uiPriority="19" w:unhideWhenUsed="0" w:qFormat="1"/>
-    <w:lsdException w:name="Intense Emphasis" w:semiHidden="0" w:uiPriority="21" w:unhideWhenUsed="0" w:qFormat="1"/>
-    <w:lsdException w:name="Subtle Reference" w:semiHidden="0" w:uiPriority="31" w:unhideWhenUsed="0" w:qFormat="1"/>
-    <w:lsdException w:name="Intense Reference" w:semiHidden="0" w:uiPriority="32" w:unhideWhenUsed="0" w:qFormat="1"/>
-    <w:lsdException w:name="Book Title" w:semiHidden="0" w:uiPriority="33" w:unhideWhenUsed="0" w:qFormat="1"/>
-    <w:lsdException w:name="Bibliography" w:uiPriority="37"/>
-    <w:lsdException w:name="TOC Heading" w:uiPriority="39" w:qFormat="1"/>
-  </w:latentStyles>
-  <w:style w:type="paragraph" w:default="1" w:styleId="Normal">
-    <w:name w:val="Normal"/>
-    <w:qFormat/>
-    <w:rsid w:val="00BB4B92"/>
-    <w:pPr>
-      <w:spacing w:line="256" w:lineRule="auto"/>
-    </w:pPr>
-  </w:style>
-  <w:style w:type="paragraph" w:styleId="Ttulo1">
-    <w:name w:val="heading 1"/>
-    <w:basedOn w:val="Normal"/>
-    <w:next w:val="Normal"/>
-    <w:link w:val="Ttulo1Car"/>
-    <w:uiPriority w:val="9"/>
-    <w:qFormat/>
-    <w:rsid w:val="00B11E80"/>
-    <w:pPr>
-      <w:keepNext/>
-      <w:keepLines/>
-      <w:spacing w:before="240" w:after="0" w:line="259" w:lineRule="auto"/>
-      <w:outlineLvl w:val="0"/>
-    </w:pPr>
-    <w:rPr>
-      <w:rFonts w:eastAsiaTheme="majorEastAsia" w:cstheme="majorBidi"/>
-      <w:b/>
-      <w:sz w:val="32"/>
-      <w:szCs w:val="32"/>
-    </w:rPr>
-  </w:style>
-  <w:style w:type="paragraph" w:styleId="Ttulo2">
-    <w:name w:val="heading 2"/>
-    <w:basedOn w:val="Normal"/>
-    <w:next w:val="Normal"/>
-    <w:link w:val="Ttulo2Car"/>
-    <w:uiPriority w:val="9"/>
-    <w:unhideWhenUsed/>
-    <w:qFormat/>
-    <w:rsid w:val="00B11E80"/>
-    <w:pPr>
-      <w:keepNext/>
-      <w:keepLines/>
-      <w:spacing w:before="40" w:after="0" w:line="259" w:lineRule="auto"/>
-      <w:outlineLvl w:val="1"/>
-    </w:pPr>
-    <w:rPr>
-      <w:rFonts w:eastAsiaTheme="majorEastAsia" w:cstheme="majorBidi"/>
-      <w:b/>
-      <w:sz w:val="26"/>
-      <w:szCs w:val="26"/>
-    </w:rPr>
-  </w:style>
-  <w:style w:type="paragraph" w:styleId="Ttulo3">
-    <w:name w:val="heading 3"/>
-    <w:basedOn w:val="Normal"/>
-    <w:next w:val="Normal"/>
-    <w:link w:val="Ttulo3Car"/>
-    <w:uiPriority w:val="9"/>
-    <w:unhideWhenUsed/>
-    <w:qFormat/>
-    <w:rsid w:val="00B11E80"/>
-    <w:pPr>
-      <w:keepNext/>
-      <w:keepLines/>
-      <w:spacing w:before="40" w:after="0" w:line="259" w:lineRule="auto"/>
-      <w:outlineLvl w:val="2"/>
-    </w:pPr>
-    <w:rPr>
-      <w:rFonts w:eastAsiaTheme="majorEastAsia" w:cstheme="majorBidi"/>
-      <w:b/>
-    </w:rPr>
-  </w:style>
-  <w:style w:type="paragraph" w:styleId="Ttulo4">
-    <w:name w:val="heading 4"/>
-    <w:basedOn w:val="Normal"/>
-    <w:next w:val="Normal"/>
-    <w:link w:val="Ttulo4Car"/>
-    <w:uiPriority w:val="9"/>
-    <w:unhideWhenUsed/>
-    <w:qFormat/>
-    <w:rsid w:val="004B6F33"/>
-    <w:pPr>
-      <w:keepNext/>
-      <w:keepLines/>
-      <w:spacing w:before="40" w:after="0"/>
-      <w:outlineLvl w:val="3"/>
-    </w:pPr>
-    <w:rPr>
-      <w:rFonts w:eastAsiaTheme="majorEastAsia" w:cstheme="majorBidi"/>
-      <w:b/>
-      <w:iCs/>
-    </w:rPr>
-  </w:style>
-  <w:style w:type="character" w:default="1" w:styleId="Fuentedeprrafopredeter">
-    <w:name w:val="Default Paragraph Font"/>
-    <w:uiPriority w:val="1"/>
-    <w:semiHidden/>
-    <w:unhideWhenUsed/>
-  </w:style>
-  <w:style w:type="table" w:default="1" w:styleId="Tablanormal">
-    <w:name w:val="Normal Table"/>
-    <w:uiPriority w:val="99"/>
-    <w:semiHidden/>
-    <w:unhideWhenUsed/>
-    <w:tblPr>
-      <w:tblInd w:w="0" w:type="dxa"/>
-      <w:tblCellMar>
-        <w:top w:w="0" w:type="dxa"/>
-        <w:left w:w="108" w:type="dxa"/>
-        <w:bottom w:w="0" w:type="dxa"/>
-        <w:right w:w="108" w:type="dxa"/>
-      </w:tblCellMar>
-    </w:tblPr>
-  </w:style>
-  <w:style w:type="numbering" w:default="1" w:styleId="Sinlista">
-    <w:name w:val="No List"/>
-    <w:uiPriority w:val="99"/>
-    <w:semiHidden/>
-    <w:unhideWhenUsed/>
-  </w:style>
-  <w:style w:type="character" w:customStyle="1" w:styleId="Ttulo1Car">
-    <w:name w:val="Título 1 Car"/>
-    <w:basedOn w:val="Fuentedeprrafopredeter"/>
-    <w:link w:val="Ttulo1"/>
-    <w:uiPriority w:val="9"/>
-    <w:rsid w:val="00B11E80"/>
-    <w:rPr>
-      <w:rFonts w:eastAsiaTheme="majorEastAsia" w:cstheme="majorBidi"/>
-      <w:b/>
-      <w:sz w:val="32"/>
-      <w:szCs w:val="32"/>
-    </w:rPr>
-  </w:style>
-  <w:style w:type="character" w:customStyle="1" w:styleId="Ttulo2Car">
-    <w:name w:val="Título 2 Car"/>
-    <w:basedOn w:val="Fuentedeprrafopredeter"/>
-    <w:link w:val="Ttulo2"/>
-    <w:uiPriority w:val="9"/>
-    <w:rsid w:val="00B11E80"/>
-    <w:rPr>
-      <w:rFonts w:eastAsiaTheme="majorEastAsia" w:cstheme="majorBidi"/>
-      <w:b/>
-      <w:sz w:val="26"/>
-      <w:szCs w:val="26"/>
-    </w:rPr>
-  </w:style>
-  <w:style w:type="character" w:customStyle="1" w:styleId="Ttulo3Car">
-    <w:name w:val="Título 3 Car"/>
-    <w:basedOn w:val="Fuentedeprrafopredeter"/>
-    <w:link w:val="Ttulo3"/>
-    <w:uiPriority w:val="9"/>
-    <w:rsid w:val="00B11E80"/>
-    <w:rPr>
-      <w:rFonts w:eastAsiaTheme="majorEastAsia" w:cstheme="majorBidi"/>
-      <w:b/>
-    </w:rPr>
-  </w:style>
-  <w:style w:type="paragraph" w:styleId="TtulodeTDC">
-    <w:name w:val="TOC Heading"/>
-    <w:basedOn w:val="Ttulo1"/>
-    <w:next w:val="Normal"/>
-    <w:uiPriority w:val="39"/>
-    <w:unhideWhenUsed/>
-    <w:qFormat/>
-    <w:rsid w:val="00BB4B92"/>
-    <w:pPr>
-      <w:spacing w:before="480" w:line="276" w:lineRule="auto"/>
-      <w:outlineLvl w:val="9"/>
-    </w:pPr>
-    <w:rPr>
-      <w:b w:val="0"/>
-      <w:bCs/>
-      <w:sz w:val="28"/>
-      <w:szCs w:val="28"/>
-      <w:lang w:eastAsia="es-ES"/>
-    </w:rPr>
-  </w:style>
-  <w:style w:type="paragraph" w:styleId="Encabezado">
-    <w:name w:val="header"/>
-    <w:basedOn w:val="Normal"/>
-    <w:link w:val="EncabezadoCar"/>
-    <w:uiPriority w:val="99"/>
-    <w:unhideWhenUsed/>
-    <w:rsid w:val="00BB4B92"/>
-    <w:pPr>
-      <w:tabs>
-        <w:tab w:val="center" w:pos="4252"/>
-        <w:tab w:val="right" w:pos="8504"/>
-      </w:tabs>
-      <w:spacing w:after="0" w:line="240" w:lineRule="auto"/>
-    </w:pPr>
-  </w:style>
-  <w:style w:type="character" w:customStyle="1" w:styleId="EncabezadoCar">
-    <w:name w:val="Encabezado Car"/>
-    <w:basedOn w:val="Fuentedeprrafopredeter"/>
-    <w:link w:val="Encabezado"/>
-    <w:uiPriority w:val="99"/>
-    <w:rsid w:val="00BB4B92"/>
-  </w:style>
-  <w:style w:type="paragraph" w:styleId="Piedepgina">
-    <w:name w:val="footer"/>
-    <w:basedOn w:val="Normal"/>
-    <w:link w:val="PiedepginaCar"/>
-    <w:uiPriority w:val="99"/>
-    <w:unhideWhenUsed/>
-    <w:rsid w:val="00BB4B92"/>
-    <w:pPr>
-      <w:tabs>
-        <w:tab w:val="center" w:pos="4252"/>
-        <w:tab w:val="right" w:pos="8504"/>
-      </w:tabs>
-      <w:spacing w:after="0" w:line="240" w:lineRule="auto"/>
-    </w:pPr>
-  </w:style>
-  <w:style w:type="character" w:customStyle="1" w:styleId="PiedepginaCar">
-    <w:name w:val="Pie de página Car"/>
-    <w:basedOn w:val="Fuentedeprrafopredeter"/>
-    <w:link w:val="Piedepgina"/>
-    <w:uiPriority w:val="99"/>
-    <w:rsid w:val="00BB4B92"/>
-  </w:style>
-  <w:style w:type="paragraph" w:customStyle="1" w:styleId="Default">
-    <w:name w:val="Default"/>
-    <w:rsid w:val="00ED0916"/>
-    <w:pPr>
-      <w:autoSpaceDE w:val="0"/>
-      <w:autoSpaceDN w:val="0"/>
-      <w:adjustRightInd w:val="0"/>
-      <w:spacing w:after="0" w:line="240" w:lineRule="auto"/>
-    </w:pPr>
-    <w:rPr>
-      <w:color w:val="000000"/>
-    </w:rPr>
-  </w:style>
-  <w:style w:type="table" w:customStyle="1" w:styleId="Tabladecuadrcula5oscura-nfasis11">
-    <w:name w:val="Tabla de cuadrícula 5 oscura - Énfasis 11"/>
-    <w:basedOn w:val="Tablanormal"/>
-    <w:uiPriority w:val="50"/>
-    <w:rsid w:val="00397FFA"/>
-    <w:pPr>
-      <w:spacing w:after="0" w:line="240" w:lineRule="auto"/>
-    </w:pPr>
-    <w:rPr>
-      <w:rFonts w:asciiTheme="minorHAnsi" w:eastAsiaTheme="minorEastAsia" w:hAnsiTheme="minorHAnsi" w:cstheme="minorBidi"/>
-      <w:sz w:val="22"/>
-      <w:szCs w:val="22"/>
-      <w:lang w:val="it-IT" w:eastAsia="zh-CN"/>
-    </w:rPr>
-    <w:tblPr>
-      <w:tblStyleRowBandSize w:val="1"/>
-      <w:tblStyleColBandSize w:val="1"/>
-      <w:tblInd w:w="0" w:type="dxa"/>
-      <w:tblBorders>
-        <w:top w:val="single" w:sz="4" w:space="0" w:color="FFFFFF" w:themeColor="background1"/>
-        <w:left w:val="single" w:sz="4" w:space="0" w:color="FFFFFF" w:themeColor="background1"/>
-        <w:bottom w:val="single" w:sz="4" w:space="0" w:color="FFFFFF" w:themeColor="background1"/>
-        <w:right w:val="single" w:sz="4" w:space="0" w:color="FFFFFF" w:themeColor="background1"/>
-        <w:insideH w:val="single" w:sz="4" w:space="0" w:color="FFFFFF" w:themeColor="background1"/>
-        <w:insideV w:val="single" w:sz="4" w:space="0" w:color="FFFFFF" w:themeColor="background1"/>
-      </w:tblBorders>
-      <w:tblCellMar>
-        <w:top w:w="0" w:type="dxa"/>
-        <w:left w:w="108" w:type="dxa"/>
-        <w:bottom w:w="0" w:type="dxa"/>
-        <w:right w:w="108" w:type="dxa"/>
-      </w:tblCellMar>
-    </w:tblPr>
-    <w:tcPr>
-      <w:shd w:val="clear" w:color="auto" w:fill="DEEAF6" w:themeFill="accent1" w:themeFillTint="33"/>
-    </w:tcPr>
-    <w:tblStylePr w:type="firstRow">
-      <w:rPr>
-        <w:b/>
-        <w:bCs/>
-        <w:color w:val="FFFFFF" w:themeColor="background1"/>
-      </w:rPr>
-      <w:tblPr/>
-      <w:tcPr>
-        <w:tcBorders>
-          <w:top w:val="single" w:sz="4" w:space="0" w:color="FFFFFF" w:themeColor="background1"/>
-          <w:left w:val="single" w:sz="4" w:space="0" w:color="FFFFFF" w:themeColor="background1"/>
-          <w:right w:val="single" w:sz="4" w:space="0" w:color="FFFFFF" w:themeColor="background1"/>
-          <w:insideH w:val="nil"/>
-          <w:insideV w:val="nil"/>
-        </w:tcBorders>
-        <w:shd w:val="clear" w:color="auto" w:fill="5B9BD5" w:themeFill="accent1"/>
-      </w:tcPr>
-    </w:tblStylePr>
-    <w:tblStylePr w:type="lastRow">
-      <w:rPr>
-        <w:b/>
-        <w:bCs/>
-        <w:color w:val="FFFFFF" w:themeColor="background1"/>
-      </w:rPr>
-      <w:tblPr/>
-      <w:tcPr>
-        <w:tcBorders>
-          <w:left w:val="single" w:sz="4" w:space="0" w:color="FFFFFF" w:themeColor="background1"/>
-          <w:bottom w:val="single" w:sz="4" w:space="0" w:color="FFFFFF" w:themeColor="background1"/>
-          <w:right w:val="single" w:sz="4" w:space="0" w:color="FFFFFF" w:themeColor="background1"/>
-          <w:insideH w:val="nil"/>
-          <w:insideV w:val="nil"/>
-        </w:tcBorders>
-        <w:shd w:val="clear" w:color="auto" w:fill="5B9BD5" w:themeFill="accent1"/>
-      </w:tcPr>
-    </w:tblStylePr>
-    <w:tblStylePr w:type="firstCol">
-      <w:rPr>
-        <w:b/>
-        <w:bCs/>
-        <w:color w:val="FFFFFF" w:themeColor="background1"/>
-      </w:rPr>
-      <w:tblPr/>
-      <w:tcPr>
-        <w:tcBorders>
-          <w:top w:val="single" w:sz="4" w:space="0" w:color="FFFFFF" w:themeColor="background1"/>
-          <w:left w:val="single" w:sz="4" w:space="0" w:color="FFFFFF" w:themeColor="background1"/>
-          <w:bottom w:val="single" w:sz="4" w:space="0" w:color="FFFFFF" w:themeColor="background1"/>
-          <w:insideV w:val="nil"/>
-        </w:tcBorders>
-        <w:shd w:val="clear" w:color="auto" w:fill="5B9BD5" w:themeFill="accent1"/>
-      </w:tcPr>
-    </w:tblStylePr>
-    <w:tblStylePr w:type="lastCol">
-      <w:rPr>
-        <w:b/>
-        <w:bCs/>
-        <w:color w:val="FFFFFF" w:themeColor="background1"/>
-      </w:rPr>
-      <w:tblPr/>
-      <w:tcPr>
-        <w:tcBorders>
-          <w:top w:val="single" w:sz="4" w:space="0" w:color="FFFFFF" w:themeColor="background1"/>
-          <w:bottom w:val="single" w:sz="4" w:space="0" w:color="FFFFFF" w:themeColor="background1"/>
-          <w:right w:val="single" w:sz="4" w:space="0" w:color="FFFFFF" w:themeColor="background1"/>
-          <w:insideV w:val="nil"/>
-        </w:tcBorders>
-        <w:shd w:val="clear" w:color="auto" w:fill="5B9BD5" w:themeFill="accent1"/>
-      </w:tcPr>
-    </w:tblStylePr>
-    <w:tblStylePr w:type="band1Vert">
-      <w:tblPr/>
-      <w:tcPr>
-        <w:shd w:val="clear" w:color="auto" w:fill="BDD6EE" w:themeFill="accent1" w:themeFillTint="66"/>
-      </w:tcPr>
-    </w:tblStylePr>
-    <w:tblStylePr w:type="band1Horz">
-      <w:tblPr/>
-      <w:tcPr>
-        <w:shd w:val="clear" w:color="auto" w:fill="BDD6EE" w:themeFill="accent1" w:themeFillTint="66"/>
-      </w:tcPr>
-    </w:tblStylePr>
-  </w:style>
-  <w:style w:type="table" w:customStyle="1" w:styleId="Tabladecuadrcula5oscura-nfasis61">
-    <w:name w:val="Tabla de cuadrícula 5 oscura - Énfasis 61"/>
-    <w:basedOn w:val="Tablanormal"/>
-    <w:uiPriority w:val="50"/>
-    <w:rsid w:val="00397FFA"/>
-    <w:pPr>
-      <w:spacing w:after="0" w:line="240" w:lineRule="auto"/>
-    </w:pPr>
-    <w:rPr>
-      <w:rFonts w:asciiTheme="minorHAnsi" w:eastAsiaTheme="minorEastAsia" w:hAnsiTheme="minorHAnsi" w:cstheme="minorBidi"/>
-      <w:sz w:val="22"/>
-      <w:szCs w:val="22"/>
-      <w:lang w:val="it-IT" w:eastAsia="zh-CN"/>
-    </w:rPr>
-    <w:tblPr>
-      <w:tblStyleRowBandSize w:val="1"/>
-      <w:tblStyleColBandSize w:val="1"/>
-      <w:tblInd w:w="0" w:type="dxa"/>
-      <w:tblBorders>
-        <w:top w:val="single" w:sz="4" w:space="0" w:color="FFFFFF" w:themeColor="background1"/>
-        <w:left w:val="single" w:sz="4" w:space="0" w:color="FFFFFF" w:themeColor="background1"/>
-        <w:bottom w:val="single" w:sz="4" w:space="0" w:color="FFFFFF" w:themeColor="background1"/>
-        <w:right w:val="single" w:sz="4" w:space="0" w:color="FFFFFF" w:themeColor="background1"/>
-        <w:insideH w:val="single" w:sz="4" w:space="0" w:color="FFFFFF" w:themeColor="background1"/>
-        <w:insideV w:val="single" w:sz="4" w:space="0" w:color="FFFFFF" w:themeColor="background1"/>
-      </w:tblBorders>
-      <w:tblCellMar>
-        <w:top w:w="0" w:type="dxa"/>
-        <w:left w:w="108" w:type="dxa"/>
-        <w:bottom w:w="0" w:type="dxa"/>
-        <w:right w:w="108" w:type="dxa"/>
-      </w:tblCellMar>
-    </w:tblPr>
-    <w:tcPr>
-      <w:shd w:val="clear" w:color="auto" w:fill="E2EFD9" w:themeFill="accent6" w:themeFillTint="33"/>
-    </w:tcPr>
-    <w:tblStylePr w:type="firstRow">
-      <w:rPr>
-        <w:b/>
-        <w:bCs/>
-        <w:color w:val="FFFFFF" w:themeColor="background1"/>
-      </w:rPr>
-      <w:tblPr/>
-      <w:tcPr>
-        <w:tcBorders>
-          <w:top w:val="single" w:sz="4" w:space="0" w:color="FFFFFF" w:themeColor="background1"/>
-          <w:left w:val="single" w:sz="4" w:space="0" w:color="FFFFFF" w:themeColor="background1"/>
-          <w:right w:val="single" w:sz="4" w:space="0" w:color="FFFFFF" w:themeColor="background1"/>
-          <w:insideH w:val="nil"/>
-          <w:insideV w:val="nil"/>
-        </w:tcBorders>
-        <w:shd w:val="clear" w:color="auto" w:fill="70AD47" w:themeFill="accent6"/>
-      </w:tcPr>
-    </w:tblStylePr>
-    <w:tblStylePr w:type="lastRow">
-      <w:rPr>
-        <w:b/>
-        <w:bCs/>
-        <w:color w:val="FFFFFF" w:themeColor="background1"/>
-      </w:rPr>
-      <w:tblPr/>
-      <w:tcPr>
-        <w:tcBorders>
-          <w:left w:val="single" w:sz="4" w:space="0" w:color="FFFFFF" w:themeColor="background1"/>
-          <w:bottom w:val="single" w:sz="4" w:space="0" w:color="FFFFFF" w:themeColor="background1"/>
-          <w:right w:val="single" w:sz="4" w:space="0" w:color="FFFFFF" w:themeColor="background1"/>
-          <w:insideH w:val="nil"/>
-          <w:insideV w:val="nil"/>
-        </w:tcBorders>
-        <w:shd w:val="clear" w:color="auto" w:fill="70AD47" w:themeFill="accent6"/>
-      </w:tcPr>
-    </w:tblStylePr>
-    <w:tblStylePr w:type="firstCol">
-      <w:rPr>
-        <w:b/>
-        <w:bCs/>
-        <w:color w:val="FFFFFF" w:themeColor="background1"/>
-      </w:rPr>
-      <w:tblPr/>
-      <w:tcPr>
-        <w:tcBorders>
-          <w:top w:val="single" w:sz="4" w:space="0" w:color="FFFFFF" w:themeColor="background1"/>
-          <w:left w:val="single" w:sz="4" w:space="0" w:color="FFFFFF" w:themeColor="background1"/>
-          <w:bottom w:val="single" w:sz="4" w:space="0" w:color="FFFFFF" w:themeColor="background1"/>
-          <w:insideV w:val="nil"/>
-        </w:tcBorders>
-        <w:shd w:val="clear" w:color="auto" w:fill="70AD47" w:themeFill="accent6"/>
-      </w:tcPr>
-    </w:tblStylePr>
-    <w:tblStylePr w:type="lastCol">
-      <w:rPr>
-        <w:b/>
-        <w:bCs/>
-        <w:color w:val="FFFFFF" w:themeColor="background1"/>
-      </w:rPr>
-      <w:tblPr/>
-      <w:tcPr>
-        <w:tcBorders>
-          <w:top w:val="single" w:sz="4" w:space="0" w:color="FFFFFF" w:themeColor="background1"/>
-          <w:bottom w:val="single" w:sz="4" w:space="0" w:color="FFFFFF" w:themeColor="background1"/>
-          <w:right w:val="single" w:sz="4" w:space="0" w:color="FFFFFF" w:themeColor="background1"/>
-          <w:insideV w:val="nil"/>
-        </w:tcBorders>
-        <w:shd w:val="clear" w:color="auto" w:fill="70AD47" w:themeFill="accent6"/>
-      </w:tcPr>
-    </w:tblStylePr>
-    <w:tblStylePr w:type="band1Vert">
-      <w:tblPr/>
-      <w:tcPr>
-        <w:shd w:val="clear" w:color="auto" w:fill="C5E0B3" w:themeFill="accent6" w:themeFillTint="66"/>
-      </w:tcPr>
-    </w:tblStylePr>
-    <w:tblStylePr w:type="band1Horz">
-      <w:tblPr/>
-      <w:tcPr>
-        <w:shd w:val="clear" w:color="auto" w:fill="C5E0B3" w:themeFill="accent6" w:themeFillTint="66"/>
-      </w:tcPr>
-    </w:tblStylePr>
-  </w:style>
-  <w:style w:type="paragraph" w:styleId="Prrafodelista">
-    <w:name w:val="List Paragraph"/>
-    <w:basedOn w:val="Normal"/>
-    <w:uiPriority w:val="34"/>
-    <w:qFormat/>
-    <w:rsid w:val="00FB3BD3"/>
-    <w:pPr>
-      <w:ind w:left="720"/>
-      <w:contextualSpacing/>
-    </w:pPr>
-  </w:style>
-  <w:style w:type="paragraph" w:styleId="Textodeglobo">
-    <w:name w:val="Balloon Text"/>
-    <w:basedOn w:val="Normal"/>
-    <w:link w:val="TextodegloboCar"/>
-    <w:uiPriority w:val="99"/>
-    <w:semiHidden/>
-    <w:unhideWhenUsed/>
-    <w:rsid w:val="00FB3BD3"/>
-    <w:pPr>
-      <w:spacing w:after="0" w:line="240" w:lineRule="auto"/>
-    </w:pPr>
-    <w:rPr>
-      <w:rFonts w:ascii="Segoe UI" w:hAnsi="Segoe UI" w:cs="Segoe UI"/>
-      <w:sz w:val="18"/>
-      <w:szCs w:val="18"/>
-    </w:rPr>
-  </w:style>
-  <w:style w:type="character" w:customStyle="1" w:styleId="TextodegloboCar">
-    <w:name w:val="Texto de globo Car"/>
-    <w:basedOn w:val="Fuentedeprrafopredeter"/>
-    <w:link w:val="Textodeglobo"/>
-    <w:uiPriority w:val="99"/>
-    <w:semiHidden/>
-    <w:rsid w:val="00FB3BD3"/>
-    <w:rPr>
-      <w:rFonts w:ascii="Segoe UI" w:hAnsi="Segoe UI" w:cs="Segoe UI"/>
-      <w:sz w:val="18"/>
-      <w:szCs w:val="18"/>
-    </w:rPr>
-  </w:style>
-  <w:style w:type="character" w:styleId="Hipervnculo">
-    <w:name w:val="Hyperlink"/>
-    <w:basedOn w:val="Fuentedeprrafopredeter"/>
-    <w:uiPriority w:val="99"/>
-    <w:unhideWhenUsed/>
-    <w:rsid w:val="00580021"/>
-    <w:rPr>
-      <w:color w:val="0563C1" w:themeColor="hyperlink"/>
-      <w:u w:val="single"/>
-    </w:rPr>
-  </w:style>
-  <w:style w:type="paragraph" w:styleId="TDC2">
-    <w:name w:val="toc 2"/>
-    <w:basedOn w:val="Normal"/>
-    <w:next w:val="Normal"/>
-    <w:autoRedefine/>
-    <w:uiPriority w:val="39"/>
-    <w:unhideWhenUsed/>
-    <w:rsid w:val="00506DB2"/>
-    <w:pPr>
-      <w:spacing w:after="100"/>
-      <w:ind w:left="240"/>
-    </w:pPr>
-  </w:style>
-  <w:style w:type="paragraph" w:styleId="TDC3">
-    <w:name w:val="toc 3"/>
-    <w:basedOn w:val="Normal"/>
-    <w:next w:val="Normal"/>
-    <w:autoRedefine/>
-    <w:uiPriority w:val="39"/>
-    <w:unhideWhenUsed/>
-    <w:rsid w:val="00506DB2"/>
-    <w:pPr>
-      <w:spacing w:after="100"/>
-      <w:ind w:left="480"/>
-    </w:pPr>
-  </w:style>
-  <w:style w:type="character" w:customStyle="1" w:styleId="Ttulo4Car">
-    <w:name w:val="Título 4 Car"/>
-    <w:basedOn w:val="Fuentedeprrafopredeter"/>
-    <w:link w:val="Ttulo4"/>
-    <w:uiPriority w:val="9"/>
-    <w:rsid w:val="004B6F33"/>
-    <w:rPr>
-      <w:rFonts w:eastAsiaTheme="majorEastAsia" w:cstheme="majorBidi"/>
-      <w:b/>
-      <w:iCs/>
-    </w:rPr>
-  </w:style>
-  <w:style w:type="table" w:styleId="Tablaconcuadrcula">
-    <w:name w:val="Table Grid"/>
-    <w:basedOn w:val="Tablanormal"/>
-    <w:uiPriority w:val="39"/>
-    <w:rsid w:val="00E13C73"/>
-    <w:pPr>
-      <w:spacing w:after="0" w:line="240" w:lineRule="auto"/>
-    </w:pPr>
-    <w:tblPr>
-      <w:tblInd w:w="0" w:type="dxa"/>
-      <w:tblBorders>
-        <w:top w:val="single" w:sz="4" w:space="0" w:color="auto"/>
-        <w:left w:val="single" w:sz="4" w:space="0" w:color="auto"/>
-        <w:bottom w:val="single" w:sz="4" w:space="0" w:color="auto"/>
-        <w:right w:val="single" w:sz="4" w:space="0" w:color="auto"/>
-        <w:insideH w:val="single" w:sz="4" w:space="0" w:color="auto"/>
-        <w:insideV w:val="single" w:sz="4" w:space="0" w:color="auto"/>
-      </w:tblBorders>
-      <w:tblCellMar>
-        <w:top w:w="0" w:type="dxa"/>
-        <w:left w:w="108" w:type="dxa"/>
-        <w:bottom w:w="0" w:type="dxa"/>
-        <w:right w:w="108" w:type="dxa"/>
-      </w:tblCellMar>
     </w:tblPr>
   </w:style>
   <w:style w:type="character" w:styleId="Hipervnculovisitado">
@@ -8652,7 +8124,7 @@
   <a:extraClrSchemeLst/>
   <a:extLst>
     <a:ext uri="{05A4C25C-085E-4340-85A3-A5531E510DB2}">
-      <thm15:themeFamily xmlns:thm15="http://schemas.microsoft.com/office/thememl/2012/main" xmlns="" name="Office Theme" id="{62F939B6-93AF-4DB8-9C6B-D6C7DFDC589F}" vid="{4A3C46E8-61CC-4603-A589-7422A47A8E4A}"/>
+      <thm15:themeFamily xmlns:thm15="http://schemas.microsoft.com/office/thememl/2012/main" name="Office Theme" id="{62F939B6-93AF-4DB8-9C6B-D6C7DFDC589F}" vid="{4A3C46E8-61CC-4603-A589-7422A47A8E4A}"/>
     </a:ext>
   </a:extLst>
 </a:theme>
@@ -8663,7 +8135,7 @@
 </file>
 
 <file path=customXml/itemProps1.xml><?xml version="1.0" encoding="utf-8"?>
-<ds:datastoreItem xmlns:ds="http://schemas.openxmlformats.org/officeDocument/2006/customXml" ds:itemID="{788FA9F5-1C7F-47B8-B255-AB9D67555516}">
+<ds:datastoreItem xmlns:ds="http://schemas.openxmlformats.org/officeDocument/2006/customXml" ds:itemID="{8B26802E-ACF2-47E3-8BD6-3205B545F228}">
   <ds:schemaRefs>
     <ds:schemaRef ds:uri="http://schemas.openxmlformats.org/officeDocument/2006/bibliography"/>
   </ds:schemaRefs>
